--- a/manual.docx
+++ b/manual.docx
@@ -31,9 +31,6 @@
           <w:ilvl w:val="0"/>
           <w:numId w:val="1"/>
         </w:numPr>
-        <w:tabs>
-          <w:tab w:val="left" w:pos="425"/>
-        </w:tabs>
         <w:ind w:left="425" w:leftChars="0" w:hanging="425" w:firstLineChars="0"/>
         <w:rPr>
           <w:rFonts w:hint="default"/>
@@ -662,9 +659,6 @@
           <w:ilvl w:val="0"/>
           <w:numId w:val="1"/>
         </w:numPr>
-        <w:tabs>
-          <w:tab w:val="left" w:pos="425"/>
-        </w:tabs>
         <w:ind w:left="425" w:leftChars="0" w:hanging="425" w:firstLineChars="0"/>
         <w:rPr>
           <w:rFonts w:hint="default"/>
@@ -1087,25 +1081,7 @@
         <w:rPr>
           <w:rFonts w:hint="default"/>
         </w:rPr>
-        <w:t xml:space="preserve">          &lt;h1 class=”title”&gt;&lt;?php echo $blog[‘title’]; ?&gt;&lt;/h1&gt;      </w:t>
-      </w:r>
-      <w:r>
-        <w:rPr>
-          <w:rFonts w:hint="default"/>
-        </w:rPr>
-        <w:t>&lt;!--</w:t>
-      </w:r>
-      <w:r>
-        <w:rPr>
-          <w:rFonts w:hint="default"/>
-        </w:rPr>
-        <w:t xml:space="preserve"> titleを表示</w:t>
-      </w:r>
-      <w:r>
-        <w:rPr>
-          <w:rFonts w:hint="default"/>
-        </w:rPr>
-        <w:t xml:space="preserve">  --&gt;</w:t>
+        <w:t xml:space="preserve">          &lt;h1 class=”title”&gt;&lt;?php echo $blog[‘title’]; ?&gt;&lt;/h1&gt;      &lt;!-- titleを表示  --&gt;</w:t>
       </w:r>
     </w:p>
     <w:p>
@@ -1410,9 +1386,6 @@
           <w:ilvl w:val="0"/>
           <w:numId w:val="1"/>
         </w:numPr>
-        <w:tabs>
-          <w:tab w:val="left" w:pos="425"/>
-        </w:tabs>
         <w:ind w:left="425" w:leftChars="0" w:hanging="425" w:firstLineChars="0"/>
         <w:rPr>
           <w:rFonts w:hint="default"/>
@@ -2289,9 +2262,6 @@
           <w:ilvl w:val="0"/>
           <w:numId w:val="1"/>
         </w:numPr>
-        <w:tabs>
-          <w:tab w:val="left" w:pos="425"/>
-        </w:tabs>
         <w:ind w:left="425" w:leftChars="0" w:hanging="425" w:firstLineChars="0"/>
         <w:rPr>
           <w:rFonts w:hint="default"/>
@@ -2678,9 +2648,6 @@
           <w:ilvl w:val="0"/>
           <w:numId w:val="1"/>
         </w:numPr>
-        <w:tabs>
-          <w:tab w:val="left" w:pos="425"/>
-        </w:tabs>
         <w:ind w:left="425" w:leftChars="0" w:hanging="425" w:firstLineChars="0"/>
         <w:rPr>
           <w:rFonts w:hint="default"/>
@@ -3224,9 +3191,6 @@
           <w:ilvl w:val="0"/>
           <w:numId w:val="1"/>
         </w:numPr>
-        <w:tabs>
-          <w:tab w:val="left" w:pos="425"/>
-        </w:tabs>
         <w:ind w:left="425" w:leftChars="0" w:hanging="425" w:firstLineChars="0"/>
         <w:rPr>
           <w:rFonts w:hint="default"/>
@@ -4142,9 +4106,6 @@
           <w:ilvl w:val="0"/>
           <w:numId w:val="1"/>
         </w:numPr>
-        <w:tabs>
-          <w:tab w:val="left" w:pos="425"/>
-        </w:tabs>
         <w:ind w:left="425" w:leftChars="0" w:hanging="425" w:firstLineChars="0"/>
         <w:rPr>
           <w:rFonts w:hint="default"/>
@@ -5203,22 +5164,6 @@
           <w:lang w:eastAsia="ja-JP"/>
         </w:rPr>
         <w:t>&lt;div class="tag"&gt;タグ：&lt;?php echo h($tag); ?&gt;&lt;/div&gt;</w:t>
-      </w:r>
-    </w:p>
-    <w:p>
-      <w:pPr>
-        <w:pStyle w:val="10"/>
-        <w:rPr>
-          <w:rFonts w:hint="default"/>
-          <w:lang w:eastAsia="ja-JP"/>
-        </w:rPr>
-      </w:pPr>
-      <w:r>
-        <w:rPr>
-          <w:rFonts w:hint="default"/>
-          <w:lang w:eastAsia="ja-JP"/>
-        </w:rPr>
-        <w:t>&lt;div class="message"&gt;&lt;?php echo $msg; ?&gt;&lt;/div&gt;</w:t>
       </w:r>
     </w:p>
     <w:p>
@@ -5389,7 +5334,7 @@
           <w:bCs/>
           <w:lang w:val="en-US" w:eastAsia="ja-JP"/>
         </w:rPr>
-        <w:t>single-page</w:t>
+        <w:t>single-page  clearfix</w:t>
       </w:r>
       <w:r>
         <w:rPr>
@@ -5407,7 +5352,36 @@
           <w:bCs/>
           <w:lang w:val="en-US" w:eastAsia="ja-JP"/>
         </w:rPr>
-        <w:t>&gt;</w:t>
+        <w:t xml:space="preserve">&gt; </w:t>
+      </w:r>
+      <w:r>
+        <w:rPr>
+          <w:rFonts w:hint="eastAsia"/>
+          <w:b w:val="0"/>
+          <w:bCs w:val="0"/>
+          <w:lang w:val="en-US" w:eastAsia="ja-JP"/>
+        </w:rPr>
+        <w:t xml:space="preserve">     &lt;!-- </w:t>
+      </w:r>
+      <w:r>
+        <w:rPr>
+          <w:rFonts w:hint="eastAsia"/>
+          <w:b w:val="0"/>
+          <w:bCs w:val="0"/>
+          <w:sz w:val="18"/>
+          <w:szCs w:val="21"/>
+          <w:lang w:val="en-US" w:eastAsia="ja-JP"/>
+        </w:rPr>
+        <w:t>idをfloatさせるため</w:t>
+      </w:r>
+      <w:r>
+        <w:rPr>
+          <w:rFonts w:hint="eastAsia"/>
+          <w:b w:val="0"/>
+          <w:bCs w:val="0"/>
+          <w:lang w:val="en-US" w:eastAsia="ja-JP"/>
+        </w:rPr>
+        <w:t xml:space="preserve"> --&gt;</w:t>
       </w:r>
     </w:p>
     <w:p>
@@ -5553,29 +5527,6 @@
           <w:lang w:val="en-US" w:eastAsia="ja-JP"/>
         </w:rPr>
         <w:t>&lt;div class="tag"&gt;タグ：&lt;?php echo h($tag); ?&gt;&lt;/div&gt;</w:t>
-      </w:r>
-    </w:p>
-    <w:p>
-      <w:pPr>
-        <w:pStyle w:val="10"/>
-        <w:rPr>
-          <w:rFonts w:hint="default"/>
-          <w:lang w:val="en-US" w:eastAsia="ja-JP"/>
-        </w:rPr>
-      </w:pPr>
-      <w:r>
-        <w:rPr>
-          <w:rFonts w:hint="eastAsia"/>
-          <w:lang w:val="en-US" w:eastAsia="ja-JP"/>
-        </w:rPr>
-        <w:t xml:space="preserve">  </w:t>
-      </w:r>
-      <w:r>
-        <w:rPr>
-          <w:rFonts w:hint="default"/>
-          <w:lang w:val="en-US" w:eastAsia="ja-JP"/>
-        </w:rPr>
-        <w:t>&lt;div class="message"&gt;&lt;?php echo $msg; ?&gt;&lt;/div&gt;</w:t>
       </w:r>
     </w:p>
     <w:p>
@@ -5678,8 +5629,6 @@
         </w:rPr>
         <w:t>.single-page {</w:t>
       </w:r>
-      <w:bookmarkStart w:id="0" w:name="_GoBack"/>
-      <w:bookmarkEnd w:id="0"/>
     </w:p>
     <w:p>
       <w:pPr>
@@ -5701,14 +5650,39 @@
           <w:rFonts w:hint="eastAsia"/>
           <w:lang w:val="en-US" w:eastAsia="ja-JP"/>
         </w:rPr>
-        <w:t>position: relative;</w:t>
-      </w:r>
-      <w:r>
-        <w:rPr>
-          <w:rFonts w:hint="default"/>
-          <w:lang w:eastAsia="ja-JP"/>
-        </w:rPr>
-        <w:t xml:space="preserve">              /* .messageをこの中の右上に表示させる */</w:t>
+        <w:t>width: 610px;</w:t>
+      </w:r>
+    </w:p>
+    <w:p>
+      <w:pPr>
+        <w:pStyle w:val="10"/>
+        <w:rPr>
+          <w:rFonts w:hint="eastAsia"/>
+          <w:lang w:val="en-US" w:eastAsia="ja-JP"/>
+        </w:rPr>
+      </w:pPr>
+      <w:r>
+        <w:rPr>
+          <w:rFonts w:hint="eastAsia"/>
+          <w:lang w:val="en-US" w:eastAsia="ja-JP"/>
+        </w:rPr>
+        <w:t>}</w:t>
+      </w:r>
+    </w:p>
+    <w:p>
+      <w:pPr>
+        <w:pStyle w:val="10"/>
+        <w:rPr>
+          <w:rFonts w:hint="eastAsia"/>
+          <w:lang w:val="en-US" w:eastAsia="ja-JP"/>
+        </w:rPr>
+      </w:pPr>
+      <w:r>
+        <w:rPr>
+          <w:rFonts w:hint="eastAsia"/>
+          <w:lang w:val="en-US" w:eastAsia="ja-JP"/>
+        </w:rPr>
+        <w:t>.single-page h3 {</w:t>
       </w:r>
     </w:p>
     <w:p>
@@ -5731,7 +5705,30 @@
           <w:rFonts w:hint="eastAsia"/>
           <w:lang w:val="en-US" w:eastAsia="ja-JP"/>
         </w:rPr>
-        <w:t>width: 610px;</w:t>
+        <w:t>font-size: 1em;</w:t>
+      </w:r>
+    </w:p>
+    <w:p>
+      <w:pPr>
+        <w:pStyle w:val="10"/>
+        <w:rPr>
+          <w:rFonts w:hint="eastAsia"/>
+          <w:lang w:val="en-US" w:eastAsia="ja-JP"/>
+        </w:rPr>
+      </w:pPr>
+      <w:r>
+        <w:rPr>
+          <w:rFonts w:hint="eastAsia"/>
+          <w:lang w:val="en-US" w:eastAsia="ja-JP"/>
+        </w:rPr>
+        <w:tab/>
+      </w:r>
+      <w:r>
+        <w:rPr>
+          <w:rFonts w:hint="eastAsia"/>
+          <w:lang w:val="en-US" w:eastAsia="ja-JP"/>
+        </w:rPr>
+        <w:t>font-weight: normal;</w:t>
       </w:r>
     </w:p>
     <w:p>
@@ -5763,7 +5760,7 @@
           <w:rFonts w:hint="eastAsia"/>
           <w:lang w:val="en-US" w:eastAsia="ja-JP"/>
         </w:rPr>
-        <w:t>.single-page h3 {</w:t>
+        <w:t>.single-page h1 {</w:t>
       </w:r>
     </w:p>
     <w:p>
@@ -5786,7 +5783,7 @@
           <w:rFonts w:hint="eastAsia"/>
           <w:lang w:val="en-US" w:eastAsia="ja-JP"/>
         </w:rPr>
-        <w:t>font-size: 1em;</w:t>
+        <w:t>width: 600px;</w:t>
       </w:r>
     </w:p>
     <w:p>
@@ -5809,7 +5806,76 @@
           <w:rFonts w:hint="eastAsia"/>
           <w:lang w:val="en-US" w:eastAsia="ja-JP"/>
         </w:rPr>
-        <w:t>font-weight: normal;</w:t>
+        <w:t>font-size: 1.2em;</w:t>
+      </w:r>
+    </w:p>
+    <w:p>
+      <w:pPr>
+        <w:pStyle w:val="10"/>
+        <w:rPr>
+          <w:rFonts w:hint="eastAsia"/>
+          <w:lang w:val="en-US" w:eastAsia="ja-JP"/>
+        </w:rPr>
+      </w:pPr>
+      <w:r>
+        <w:rPr>
+          <w:rFonts w:hint="eastAsia"/>
+          <w:lang w:val="en-US" w:eastAsia="ja-JP"/>
+        </w:rPr>
+        <w:tab/>
+      </w:r>
+      <w:r>
+        <w:rPr>
+          <w:rFonts w:hint="eastAsia"/>
+          <w:lang w:val="en-US" w:eastAsia="ja-JP"/>
+        </w:rPr>
+        <w:t>border-left: solid 10px #aaa;</w:t>
+      </w:r>
+    </w:p>
+    <w:p>
+      <w:pPr>
+        <w:pStyle w:val="10"/>
+        <w:rPr>
+          <w:rFonts w:hint="eastAsia"/>
+          <w:lang w:val="en-US" w:eastAsia="ja-JP"/>
+        </w:rPr>
+      </w:pPr>
+      <w:r>
+        <w:rPr>
+          <w:rFonts w:hint="eastAsia"/>
+          <w:lang w:val="en-US" w:eastAsia="ja-JP"/>
+        </w:rPr>
+        <w:tab/>
+      </w:r>
+      <w:r>
+        <w:rPr>
+          <w:rFonts w:hint="eastAsia"/>
+          <w:lang w:val="en-US" w:eastAsia="ja-JP"/>
+        </w:rPr>
+        <w:t>padding-left: 10px;</w:t>
+      </w:r>
+    </w:p>
+    <w:p>
+      <w:pPr>
+        <w:pStyle w:val="10"/>
+        <w:rPr>
+          <w:rFonts w:hint="eastAsia"/>
+          <w:lang w:val="en-US" w:eastAsia="ja-JP"/>
+        </w:rPr>
+      </w:pPr>
+      <w:r>
+        <w:rPr>
+          <w:rFonts w:hint="eastAsia"/>
+          <w:lang w:val="en-US" w:eastAsia="ja-JP"/>
+        </w:rPr>
+        <w:tab/>
+      </w:r>
+      <w:r>
+        <w:rPr>
+          <w:rFonts w:hint="eastAsia"/>
+          <w:lang w:val="en-US" w:eastAsia="ja-JP"/>
+        </w:rPr>
+        <w:t>margin-bottom: 5px;</w:t>
       </w:r>
     </w:p>
     <w:p>
@@ -5841,7 +5907,7 @@
           <w:rFonts w:hint="eastAsia"/>
           <w:lang w:val="en-US" w:eastAsia="ja-JP"/>
         </w:rPr>
-        <w:t>.single-page h1 {</w:t>
+        <w:t>.single-page .body {</w:t>
       </w:r>
     </w:p>
     <w:p>
@@ -5887,7 +5953,7 @@
           <w:rFonts w:hint="eastAsia"/>
           <w:lang w:val="en-US" w:eastAsia="ja-JP"/>
         </w:rPr>
-        <w:t>font-size: 1.2em;</w:t>
+        <w:t>height: 400px;</w:t>
       </w:r>
     </w:p>
     <w:p>
@@ -5910,7 +5976,7 @@
           <w:rFonts w:hint="eastAsia"/>
           <w:lang w:val="en-US" w:eastAsia="ja-JP"/>
         </w:rPr>
-        <w:t>border-left: solid 10px #aaa;</w:t>
+        <w:t>border: solid 1px #aaa;</w:t>
       </w:r>
     </w:p>
     <w:p>
@@ -5933,7 +5999,39 @@
           <w:rFonts w:hint="eastAsia"/>
           <w:lang w:val="en-US" w:eastAsia="ja-JP"/>
         </w:rPr>
-        <w:t>padding-left: 10px;</w:t>
+        <w:t>margin-bottom: 5px;</w:t>
+      </w:r>
+    </w:p>
+    <w:p>
+      <w:pPr>
+        <w:pStyle w:val="10"/>
+        <w:rPr>
+          <w:rFonts w:hint="eastAsia"/>
+          <w:lang w:val="en-US" w:eastAsia="ja-JP"/>
+        </w:rPr>
+      </w:pPr>
+      <w:r>
+        <w:rPr>
+          <w:rFonts w:hint="eastAsia"/>
+          <w:lang w:val="en-US" w:eastAsia="ja-JP"/>
+        </w:rPr>
+        <w:t>}</w:t>
+      </w:r>
+    </w:p>
+    <w:p>
+      <w:pPr>
+        <w:pStyle w:val="10"/>
+        <w:rPr>
+          <w:rFonts w:hint="eastAsia"/>
+          <w:lang w:val="en-US" w:eastAsia="ja-JP"/>
+        </w:rPr>
+      </w:pPr>
+      <w:r>
+        <w:rPr>
+          <w:rFonts w:hint="eastAsia"/>
+          <w:lang w:val="en-US" w:eastAsia="ja-JP"/>
+        </w:rPr>
+        <w:t>.single-page .date {</w:t>
       </w:r>
     </w:p>
     <w:p>
@@ -5956,7 +6054,7 @@
           <w:rFonts w:hint="eastAsia"/>
           <w:lang w:val="en-US" w:eastAsia="ja-JP"/>
         </w:rPr>
-        <w:t>margin-bottom: 5px;</w:t>
+        <w:t>float: right;</w:t>
       </w:r>
     </w:p>
     <w:p>
@@ -5988,420 +6086,23 @@
           <w:rFonts w:hint="eastAsia"/>
           <w:lang w:val="en-US" w:eastAsia="ja-JP"/>
         </w:rPr>
-        <w:t>.single-page .body {</w:t>
-      </w:r>
-    </w:p>
-    <w:p>
-      <w:pPr>
-        <w:pStyle w:val="10"/>
-        <w:rPr>
-          <w:rFonts w:hint="eastAsia"/>
-          <w:lang w:val="en-US" w:eastAsia="ja-JP"/>
-        </w:rPr>
-      </w:pPr>
-      <w:r>
-        <w:rPr>
-          <w:rFonts w:hint="eastAsia"/>
-          <w:lang w:val="en-US" w:eastAsia="ja-JP"/>
-        </w:rPr>
-        <w:tab/>
-      </w:r>
-      <w:r>
-        <w:rPr>
-          <w:rFonts w:hint="eastAsia"/>
-          <w:lang w:val="en-US" w:eastAsia="ja-JP"/>
-        </w:rPr>
-        <w:t>width: 600px;</w:t>
-      </w:r>
-    </w:p>
-    <w:p>
-      <w:pPr>
-        <w:pStyle w:val="10"/>
-        <w:rPr>
-          <w:rFonts w:hint="eastAsia"/>
-          <w:lang w:val="en-US" w:eastAsia="ja-JP"/>
-        </w:rPr>
-      </w:pPr>
-      <w:r>
-        <w:rPr>
-          <w:rFonts w:hint="eastAsia"/>
-          <w:lang w:val="en-US" w:eastAsia="ja-JP"/>
-        </w:rPr>
-        <w:tab/>
-      </w:r>
-      <w:r>
-        <w:rPr>
-          <w:rFonts w:hint="eastAsia"/>
-          <w:lang w:val="en-US" w:eastAsia="ja-JP"/>
-        </w:rPr>
-        <w:t>height: 400px;</w:t>
-      </w:r>
-    </w:p>
-    <w:p>
-      <w:pPr>
-        <w:pStyle w:val="10"/>
-        <w:rPr>
-          <w:rFonts w:hint="eastAsia"/>
-          <w:lang w:val="en-US" w:eastAsia="ja-JP"/>
-        </w:rPr>
-      </w:pPr>
-      <w:r>
-        <w:rPr>
-          <w:rFonts w:hint="eastAsia"/>
-          <w:lang w:val="en-US" w:eastAsia="ja-JP"/>
-        </w:rPr>
-        <w:tab/>
-      </w:r>
-      <w:r>
-        <w:rPr>
-          <w:rFonts w:hint="eastAsia"/>
-          <w:lang w:val="en-US" w:eastAsia="ja-JP"/>
-        </w:rPr>
-        <w:t>border: solid 1px #aaa;</w:t>
-      </w:r>
-    </w:p>
-    <w:p>
-      <w:pPr>
-        <w:pStyle w:val="10"/>
-        <w:rPr>
-          <w:rFonts w:hint="eastAsia"/>
-          <w:lang w:val="en-US" w:eastAsia="ja-JP"/>
-        </w:rPr>
-      </w:pPr>
-      <w:r>
-        <w:rPr>
-          <w:rFonts w:hint="eastAsia"/>
-          <w:lang w:val="en-US" w:eastAsia="ja-JP"/>
-        </w:rPr>
-        <w:tab/>
-      </w:r>
-      <w:r>
-        <w:rPr>
-          <w:rFonts w:hint="eastAsia"/>
-          <w:lang w:val="en-US" w:eastAsia="ja-JP"/>
-        </w:rPr>
-        <w:t>margin-bottom: 5px;</w:t>
-      </w:r>
-    </w:p>
-    <w:p>
-      <w:pPr>
-        <w:pStyle w:val="10"/>
-        <w:rPr>
-          <w:rFonts w:hint="eastAsia"/>
-          <w:lang w:val="en-US" w:eastAsia="ja-JP"/>
-        </w:rPr>
-      </w:pPr>
-      <w:r>
-        <w:rPr>
-          <w:rFonts w:hint="eastAsia"/>
-          <w:lang w:val="en-US" w:eastAsia="ja-JP"/>
-        </w:rPr>
-        <w:t>}</w:t>
-      </w:r>
-    </w:p>
-    <w:p>
-      <w:pPr>
-        <w:pStyle w:val="10"/>
-        <w:rPr>
-          <w:rFonts w:hint="eastAsia"/>
-          <w:lang w:val="en-US" w:eastAsia="ja-JP"/>
-        </w:rPr>
-      </w:pPr>
-      <w:r>
-        <w:rPr>
-          <w:rFonts w:hint="eastAsia"/>
-          <w:lang w:val="en-US" w:eastAsia="ja-JP"/>
-        </w:rPr>
-        <w:t>.single-page .date {</w:t>
-      </w:r>
-    </w:p>
-    <w:p>
-      <w:pPr>
-        <w:pStyle w:val="10"/>
-        <w:rPr>
-          <w:rFonts w:hint="eastAsia"/>
-          <w:lang w:val="en-US" w:eastAsia="ja-JP"/>
-        </w:rPr>
-      </w:pPr>
-      <w:r>
-        <w:rPr>
-          <w:rFonts w:hint="eastAsia"/>
-          <w:lang w:val="en-US" w:eastAsia="ja-JP"/>
-        </w:rPr>
-        <w:tab/>
-      </w:r>
-      <w:r>
-        <w:rPr>
-          <w:rFonts w:hint="eastAsia"/>
-          <w:lang w:val="en-US" w:eastAsia="ja-JP"/>
-        </w:rPr>
-        <w:t>float: right;</w:t>
-      </w:r>
-    </w:p>
-    <w:p>
-      <w:pPr>
-        <w:pStyle w:val="10"/>
-        <w:rPr>
-          <w:rFonts w:hint="eastAsia"/>
-          <w:lang w:val="en-US" w:eastAsia="ja-JP"/>
-        </w:rPr>
-      </w:pPr>
-      <w:r>
-        <w:rPr>
-          <w:rFonts w:hint="eastAsia"/>
-          <w:lang w:val="en-US" w:eastAsia="ja-JP"/>
-        </w:rPr>
-        <w:t>}</w:t>
-      </w:r>
-    </w:p>
-    <w:p>
-      <w:pPr>
-        <w:pStyle w:val="10"/>
-        <w:rPr>
-          <w:rFonts w:hint="eastAsia"/>
-          <w:lang w:val="en-US" w:eastAsia="ja-JP"/>
-        </w:rPr>
-      </w:pPr>
-      <w:r>
-        <w:rPr>
-          <w:rFonts w:hint="eastAsia"/>
-          <w:lang w:val="en-US" w:eastAsia="ja-JP"/>
-        </w:rPr>
-        <w:t>.single-page .message {</w:t>
-      </w:r>
-      <w:r>
-        <w:rPr>
-          <w:rFonts w:hint="default"/>
-          <w:lang w:eastAsia="ja-JP"/>
-        </w:rPr>
-        <w:t xml:space="preserve">    /* 「登録しました」の文字を.single-pageの右上に表示する  */</w:t>
-      </w:r>
-    </w:p>
-    <w:p>
-      <w:pPr>
-        <w:pStyle w:val="10"/>
-        <w:rPr>
-          <w:rFonts w:hint="eastAsia"/>
-          <w:lang w:val="en-US" w:eastAsia="ja-JP"/>
-        </w:rPr>
-      </w:pPr>
-      <w:r>
-        <w:rPr>
-          <w:sz w:val="21"/>
-        </w:rPr>
-        <mc:AlternateContent>
-          <mc:Choice Requires="wps">
-            <w:drawing>
-              <wp:anchor distT="0" distB="0" distL="114300" distR="114300" simplePos="0" relativeHeight="251659264" behindDoc="0" locked="0" layoutInCell="1" allowOverlap="1">
-                <wp:simplePos x="0" y="0"/>
-                <wp:positionH relativeFrom="column">
-                  <wp:posOffset>1643380</wp:posOffset>
-                </wp:positionH>
-                <wp:positionV relativeFrom="paragraph">
-                  <wp:posOffset>23495</wp:posOffset>
-                </wp:positionV>
-                <wp:extent cx="171450" cy="819150"/>
-                <wp:effectExtent l="0" t="4445" r="19050" b="14605"/>
-                <wp:wrapNone/>
-                <wp:docPr id="14" name="右中括弧 14"/>
-                <wp:cNvGraphicFramePr/>
-                <a:graphic xmlns:a="http://schemas.openxmlformats.org/drawingml/2006/main">
-                  <a:graphicData uri="http://schemas.microsoft.com/office/word/2010/wordprocessingShape">
-                    <wps:wsp>
-                      <wps:cNvSpPr/>
-                      <wps:spPr>
-                        <a:xfrm>
-                          <a:off x="2329180" y="4519295"/>
-                          <a:ext cx="171450" cy="819150"/>
-                        </a:xfrm>
-                        <a:prstGeom prst="rightBrace">
-                          <a:avLst/>
-                        </a:prstGeom>
-                      </wps:spPr>
-                      <wps:style>
-                        <a:lnRef idx="1">
-                          <a:schemeClr val="dk1"/>
-                        </a:lnRef>
-                        <a:fillRef idx="0">
-                          <a:schemeClr val="dk1"/>
-                        </a:fillRef>
-                        <a:effectRef idx="0">
-                          <a:schemeClr val="dk1"/>
-                        </a:effectRef>
-                        <a:fontRef idx="minor">
-                          <a:schemeClr val="tx1"/>
-                        </a:fontRef>
-                      </wps:style>
-                      <wps:bodyPr/>
-                    </wps:wsp>
-                  </a:graphicData>
-                </a:graphic>
-              </wp:anchor>
-            </w:drawing>
-          </mc:Choice>
-          <mc:Fallback>
-            <w:pict>
-              <v:shape id="_x0000_s1026" o:spid="_x0000_s1026" o:spt="88" type="#_x0000_t88" style="position:absolute;left:0pt;margin-left:129.4pt;margin-top:1.85pt;height:64.5pt;width:13.5pt;z-index:251659264;mso-width-relative:page;mso-height-relative:page;" filled="f" stroked="t" coordsize="21600,21600" o:gfxdata="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" adj="376,10800">
-                <v:fill on="f" focussize="0,0"/>
-                <v:stroke color="#4A4A4A [3200]" joinstyle="round"/>
-                <v:imagedata o:title=""/>
-                <o:lock v:ext="edit" aspectratio="f"/>
-              </v:shape>
-            </w:pict>
-          </mc:Fallback>
-        </mc:AlternateContent>
-      </w:r>
-      <w:r>
-        <w:rPr>
-          <w:rFonts w:hint="eastAsia"/>
-          <w:lang w:val="en-US" w:eastAsia="ja-JP"/>
-        </w:rPr>
-        <w:tab/>
-      </w:r>
-      <w:r>
-        <w:rPr>
-          <w:rFonts w:hint="eastAsia"/>
-          <w:lang w:val="en-US" w:eastAsia="ja-JP"/>
-        </w:rPr>
-        <w:t>position: absolute;</w:t>
-      </w:r>
-    </w:p>
-    <w:p>
-      <w:pPr>
-        <w:pStyle w:val="10"/>
-        <w:rPr>
-          <w:rFonts w:hint="eastAsia"/>
-          <w:lang w:val="en-US" w:eastAsia="ja-JP"/>
-        </w:rPr>
-      </w:pPr>
-      <w:r>
-        <w:rPr>
-          <w:rFonts w:hint="eastAsia"/>
-          <w:lang w:val="en-US" w:eastAsia="ja-JP"/>
-        </w:rPr>
-        <w:tab/>
-      </w:r>
-      <w:r>
-        <w:rPr>
-          <w:rFonts w:hint="eastAsia"/>
-          <w:lang w:val="en-US" w:eastAsia="ja-JP"/>
-        </w:rPr>
-        <w:t>top: 0;</w:t>
-      </w:r>
-    </w:p>
-    <w:p>
-      <w:pPr>
-        <w:pStyle w:val="10"/>
-        <w:rPr>
-          <w:rFonts w:hint="eastAsia"/>
-          <w:lang w:val="en-US" w:eastAsia="ja-JP"/>
-        </w:rPr>
-      </w:pPr>
-      <w:r>
-        <w:rPr>
-          <w:sz w:val="21"/>
-        </w:rPr>
-        <mc:AlternateContent>
-          <mc:Choice Requires="wps">
-            <w:drawing>
-              <wp:anchor distT="0" distB="0" distL="114300" distR="114300" simplePos="0" relativeHeight="251658240" behindDoc="0" locked="0" layoutInCell="1" allowOverlap="1">
-                <wp:simplePos x="0" y="0"/>
-                <wp:positionH relativeFrom="column">
-                  <wp:posOffset>1938655</wp:posOffset>
-                </wp:positionH>
-                <wp:positionV relativeFrom="paragraph">
-                  <wp:posOffset>42545</wp:posOffset>
-                </wp:positionV>
-                <wp:extent cx="1895475" cy="885825"/>
-                <wp:effectExtent l="1905" t="4445" r="7620" b="24130"/>
-                <wp:wrapNone/>
-                <wp:docPr id="13" name="← 13"/>
-                <wp:cNvGraphicFramePr/>
-                <a:graphic xmlns:a="http://schemas.openxmlformats.org/drawingml/2006/main">
-                  <a:graphicData uri="http://schemas.microsoft.com/office/word/2010/wordprocessingShape">
-                    <wps:wsp>
-                      <wps:cNvCnPr/>
-                      <wps:spPr>
-                        <a:xfrm>
-                          <a:off x="2672080" y="4986020"/>
-                          <a:ext cx="1895475" cy="885825"/>
-                        </a:xfrm>
-                        <a:prstGeom prst="straightConnector1">
-                          <a:avLst/>
-                        </a:prstGeom>
-                        <a:ln>
-                          <a:tailEnd type="arrow" w="med" len="med"/>
-                        </a:ln>
-                      </wps:spPr>
-                      <wps:style>
-                        <a:lnRef idx="1">
-                          <a:schemeClr val="dk1"/>
-                        </a:lnRef>
-                        <a:fillRef idx="0">
-                          <a:schemeClr val="dk1"/>
-                        </a:fillRef>
-                        <a:effectRef idx="0">
-                          <a:schemeClr val="dk1"/>
-                        </a:effectRef>
-                        <a:fontRef idx="minor">
-                          <a:schemeClr val="tx1"/>
-                        </a:fontRef>
-                      </wps:style>
-                      <wps:bodyPr/>
-                    </wps:wsp>
-                  </a:graphicData>
-                </a:graphic>
-              </wp:anchor>
-            </w:drawing>
-          </mc:Choice>
-          <mc:Fallback>
-            <w:pict>
-              <v:shape id="_x0000_s1026" o:spid="_x0000_s1026" o:spt="32" type="#_x0000_t32" style="position:absolute;left:0pt;margin-left:152.65pt;margin-top:3.35pt;height:69.75pt;width:149.25pt;z-index:251658240;mso-width-relative:page;mso-height-relative:page;" filled="f" stroked="t" coordsize="21600,21600" o:gfxdata="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">
-                <v:fill on="f" focussize="0,0"/>
-                <v:stroke color="#4A4A4A [3200]" joinstyle="round" endarrow="open"/>
-                <v:imagedata o:title=""/>
-                <o:lock v:ext="edit" aspectratio="f"/>
-              </v:shape>
-            </w:pict>
-          </mc:Fallback>
-        </mc:AlternateContent>
-      </w:r>
-      <w:r>
-        <w:rPr>
-          <w:rFonts w:hint="eastAsia"/>
-          <w:lang w:val="en-US" w:eastAsia="ja-JP"/>
-        </w:rPr>
-        <w:tab/>
-      </w:r>
-      <w:r>
-        <w:rPr>
-          <w:rFonts w:hint="eastAsia"/>
-          <w:lang w:val="en-US" w:eastAsia="ja-JP"/>
-        </w:rPr>
-        <w:t>right: 10px;</w:t>
-      </w:r>
-    </w:p>
-    <w:p>
-      <w:pPr>
-        <w:pStyle w:val="10"/>
-        <w:rPr>
-          <w:rFonts w:hint="eastAsia"/>
-          <w:lang w:val="en-US" w:eastAsia="ja-JP"/>
-        </w:rPr>
-      </w:pPr>
-      <w:r>
-        <w:rPr>
-          <w:rFonts w:hint="eastAsia"/>
-          <w:lang w:val="en-US" w:eastAsia="ja-JP"/>
-        </w:rPr>
-        <w:tab/>
-      </w:r>
-      <w:r>
-        <w:rPr>
-          <w:rFonts w:hint="eastAsia"/>
-          <w:lang w:val="en-US" w:eastAsia="ja-JP"/>
-        </w:rPr>
-        <w:t>color: lightgreen;</w:t>
+        <w:t>.single-page  .id {</w:t>
+      </w:r>
+    </w:p>
+    <w:p>
+      <w:pPr>
+        <w:pStyle w:val="10"/>
+        <w:rPr>
+          <w:rFonts w:hint="eastAsia"/>
+          <w:lang w:val="en-US" w:eastAsia="ja-JP"/>
+        </w:rPr>
+      </w:pPr>
+      <w:r>
+        <w:rPr>
+          <w:rFonts w:hint="eastAsia"/>
+          <w:lang w:val="en-US" w:eastAsia="ja-JP"/>
+        </w:rPr>
+        <w:t xml:space="preserve">      float: left;</w:t>
       </w:r>
     </w:p>
     <w:p>
@@ -6451,9 +6152,9 @@
         </w:rPr>
         <w:drawing>
           <wp:inline distT="0" distB="0" distL="114300" distR="114300">
-            <wp:extent cx="3025140" cy="2515235"/>
-            <wp:effectExtent l="12700" t="12700" r="29210" b="24765"/>
-            <wp:docPr id="7" name="図形 7" descr="/home/se-ichi/public_html/php/myblog_genko/img/fig06.pngfig06"/>
+            <wp:extent cx="2842895" cy="2515235"/>
+            <wp:effectExtent l="12700" t="12700" r="20955" b="24765"/>
+            <wp:docPr id="7" name="図形 7" descr="D:\nukayama\v_ubuntu\www\html\myblog_genko\img\fig06.pngfig06"/>
             <wp:cNvGraphicFramePr>
               <a:graphicFrameLocks xmlns:a="http://schemas.openxmlformats.org/drawingml/2006/main" noChangeAspect="1"/>
             </wp:cNvGraphicFramePr>
@@ -6461,7 +6162,7 @@
               <a:graphicData uri="http://schemas.openxmlformats.org/drawingml/2006/picture">
                 <pic:pic xmlns:pic="http://schemas.openxmlformats.org/drawingml/2006/picture">
                   <pic:nvPicPr>
-                    <pic:cNvPr id="7" name="図形 7" descr="/home/se-ichi/public_html/php/myblog_genko/img/fig06.pngfig06"/>
+                    <pic:cNvPr id="7" name="図形 7" descr="D:\nukayama\v_ubuntu\www\html\myblog_genko\img\fig06.pngfig06"/>
                     <pic:cNvPicPr>
                       <a:picLocks noChangeAspect="1"/>
                     </pic:cNvPicPr>
@@ -6476,7 +6177,7 @@
                   <pic:spPr>
                     <a:xfrm>
                       <a:off x="0" y="0"/>
-                      <a:ext cx="3025140" cy="2515235"/>
+                      <a:ext cx="2842895" cy="2515235"/>
                     </a:xfrm>
                     <a:prstGeom prst="rect">
                       <a:avLst/>
@@ -6508,30 +6209,11 @@
     </w:p>
     <w:p>
       <w:pPr>
-        <w:ind w:firstLine="189"/>
-        <w:rPr>
-          <w:rFonts w:hint="default" w:eastAsia="ＭＳ 明朝"/>
-          <w:lang w:eastAsia="ja-JP"/>
-        </w:rPr>
-      </w:pPr>
-      <w:r>
-        <w:rPr>
-          <w:rFonts w:hint="default" w:eastAsia="ＭＳ 明朝"/>
-          <w:lang w:eastAsia="ja-JP"/>
-        </w:rPr>
-        <w:t>ところで、画面表示の部分は、insertBlog.phpで記述したのと同じです。とすると、共通部分を別ファイルに保存して、insertBlog.phpでも、このshowBlog.phpでも、それを読み込むようにすればいい感じです。また、そのほうがメンテナンスもしやすいでしょう。</w:t>
-      </w:r>
-    </w:p>
-    <w:p>
-      <w:pPr>
         <w:pStyle w:val="3"/>
         <w:numPr>
           <w:ilvl w:val="0"/>
           <w:numId w:val="1"/>
         </w:numPr>
-        <w:tabs>
-          <w:tab w:val="left" w:pos="425"/>
-        </w:tabs>
         <w:ind w:left="425" w:leftChars="0" w:hanging="425" w:firstLineChars="0"/>
         <w:rPr>
           <w:rFonts w:hint="default"/>
@@ -6588,14 +6270,13 @@
         </w:rPr>
         <w:t>&lt;?php</w:t>
       </w:r>
-    </w:p>
-    <w:p>
-      <w:pPr>
-        <w:pStyle w:val="10"/>
-        <w:rPr>
-          <w:rFonts w:hint="default"/>
-        </w:rPr>
-      </w:pPr>
+      <w:r>
+        <w:rPr>
+          <w:rFonts w:hint="eastAsia" w:eastAsia="ＭＳ 明朝"/>
+          <w:lang w:val="en-US" w:eastAsia="ja-JP"/>
+        </w:rPr>
+        <w:t xml:space="preserve">  </w:t>
+      </w:r>
       <w:r>
         <w:rPr>
           <w:rFonts w:hint="default"/>
@@ -6624,6 +6305,51 @@
           <w:rFonts w:hint="default"/>
         </w:rPr>
       </w:pPr>
+      <w:bookmarkStart w:id="0" w:name="_GoBack"/>
+    </w:p>
+    <w:bookmarkEnd w:id="0"/>
+    <w:p>
+      <w:pPr>
+        <w:pStyle w:val="10"/>
+        <w:rPr>
+          <w:rFonts w:hint="default"/>
+        </w:rPr>
+      </w:pPr>
+      <w:r>
+        <w:rPr>
+          <w:rFonts w:hint="default"/>
+        </w:rPr>
+        <w:t xml:space="preserve"> require_once('header.php');                 </w:t>
+      </w:r>
+      <w:r>
+        <w:rPr>
+          <w:rFonts w:hint="eastAsia" w:eastAsia="ＭＳ 明朝"/>
+          <w:lang w:val="en-US" w:eastAsia="ja-JP"/>
+        </w:rPr>
+        <w:t xml:space="preserve">         // </w:t>
+      </w:r>
+      <w:r>
+        <w:rPr>
+          <w:rFonts w:hint="default"/>
+        </w:rPr>
+        <w:t xml:space="preserve"> </w:t>
+      </w:r>
+      <w:r>
+        <w:rPr>
+          <w:rFonts w:hint="default"/>
+          <w:sz w:val="18"/>
+          <w:szCs w:val="21"/>
+        </w:rPr>
+        <w:t>ヘッダー部の読み込み</w:t>
+      </w:r>
+    </w:p>
+    <w:p>
+      <w:pPr>
+        <w:pStyle w:val="10"/>
+        <w:rPr>
+          <w:rFonts w:hint="default"/>
+        </w:rPr>
+      </w:pPr>
       <w:r>
         <w:rPr>
           <w:rFonts w:hint="default"/>
@@ -6642,28 +6368,6 @@
         <w:rPr>
           <w:rFonts w:hint="default"/>
         </w:rPr>
-        <w:t>&lt;?php require_once('header.php'); ?&gt;                 &lt;!-- ヘッダー部の読み込み  --&gt;</w:t>
-      </w:r>
-    </w:p>
-    <w:p>
-      <w:pPr>
-        <w:pStyle w:val="10"/>
-        <w:rPr>
-          <w:rFonts w:hint="default"/>
-        </w:rPr>
-      </w:pPr>
-    </w:p>
-    <w:p>
-      <w:pPr>
-        <w:pStyle w:val="10"/>
-        <w:rPr>
-          <w:rFonts w:hint="default"/>
-        </w:rPr>
-      </w:pPr>
-      <w:r>
-        <w:rPr>
-          <w:rFonts w:hint="default"/>
-        </w:rPr>
         <w:t>&lt;h1 class="newBlog-h1"&gt;新規作成&lt;/h1&gt;</w:t>
       </w:r>
     </w:p>
@@ -6678,7 +6382,21 @@
         <w:rPr>
           <w:rFonts w:hint="default"/>
         </w:rPr>
-        <w:t>&lt;form action="" method="post"&gt;                       &lt;!-- action属性はこれから考える --&gt;</w:t>
+        <w:t>&lt;form action="" method="post"&gt;                       &lt;!-- action</w:t>
+      </w:r>
+      <w:r>
+        <w:rPr>
+          <w:rFonts w:hint="default"/>
+          <w:sz w:val="18"/>
+          <w:szCs w:val="21"/>
+        </w:rPr>
+        <w:t>属性はこれから考える</w:t>
+      </w:r>
+      <w:r>
+        <w:rPr>
+          <w:rFonts w:hint="default"/>
+        </w:rPr>
+        <w:t xml:space="preserve"> --&gt;</w:t>
       </w:r>
     </w:p>
     <w:p>
@@ -6706,7 +6424,21 @@
         <w:rPr>
           <w:rFonts w:hint="default"/>
         </w:rPr>
-        <w:t xml:space="preserve">    &lt;input type="text" name="title" id="form-title" required&gt;&lt;br&gt;     &lt;!-- 必須項目 --&gt;</w:t>
+        <w:t xml:space="preserve">    &lt;input type="text" name="title" id="form-title" required&gt;&lt;br&gt;     &lt;!-- </w:t>
+      </w:r>
+      <w:r>
+        <w:rPr>
+          <w:rFonts w:hint="default"/>
+          <w:sz w:val="18"/>
+          <w:szCs w:val="21"/>
+        </w:rPr>
+        <w:t xml:space="preserve">必須項目 </w:t>
+      </w:r>
+      <w:r>
+        <w:rPr>
+          <w:rFonts w:hint="default"/>
+        </w:rPr>
+        <w:t>--&gt;</w:t>
       </w:r>
     </w:p>
     <w:p>
@@ -6748,7 +6480,21 @@
         <w:rPr>
           <w:rFonts w:hint="default"/>
         </w:rPr>
-        <w:t xml:space="preserve">    &lt;textarea name="body" id="form-body" required&gt;&lt;/textarea&gt;&lt;br&gt; &lt;!-- 必須 --&gt;</w:t>
+        <w:t xml:space="preserve">    &lt;textarea name="body" id="form-body" required&gt;&lt;/textarea&gt;&lt;br&gt; &lt;!-- </w:t>
+      </w:r>
+      <w:r>
+        <w:rPr>
+          <w:rFonts w:hint="default"/>
+          <w:sz w:val="18"/>
+          <w:szCs w:val="21"/>
+        </w:rPr>
+        <w:t xml:space="preserve">必須 </w:t>
+      </w:r>
+      <w:r>
+        <w:rPr>
+          <w:rFonts w:hint="default"/>
+        </w:rPr>
+        <w:t>--&gt;</w:t>
       </w:r>
     </w:p>
     <w:p>
@@ -6806,7 +6552,21 @@
         <w:rPr>
           <w:rFonts w:hint="default"/>
         </w:rPr>
-        <w:t xml:space="preserve">                                                                                                                  &lt;!-- 必須 --&gt;</w:t>
+        <w:t xml:space="preserve">                                                                                                                  &lt;!-- </w:t>
+      </w:r>
+      <w:r>
+        <w:rPr>
+          <w:rFonts w:hint="default"/>
+          <w:sz w:val="18"/>
+          <w:szCs w:val="21"/>
+        </w:rPr>
+        <w:t xml:space="preserve">必須 </w:t>
+      </w:r>
+      <w:r>
+        <w:rPr>
+          <w:rFonts w:hint="default"/>
+        </w:rPr>
+        <w:t>--&gt;</w:t>
       </w:r>
     </w:p>
     <w:p>
@@ -6834,21 +6594,49 @@
         <w:rPr>
           <w:rFonts w:hint="default"/>
         </w:rPr>
-        <w:t xml:space="preserve">    &lt;input type="text" name="tag" id="form-tag" required&gt;&lt;br&gt;       &lt;!-- 必須項目 --&gt;</w:t>
-      </w:r>
-    </w:p>
-    <w:p>
-      <w:pPr>
-        <w:pStyle w:val="10"/>
-        <w:rPr>
-          <w:rFonts w:hint="default"/>
-        </w:rPr>
-      </w:pPr>
-      <w:r>
-        <w:rPr>
-          <w:rFonts w:hint="default"/>
-        </w:rPr>
-        <w:t xml:space="preserve">                                                            &lt;!-- 日時はdate関数で取得してテキストに --&gt;</w:t>
+        <w:t xml:space="preserve">    &lt;input type="text" name="tag" id="form-tag" required&gt;&lt;br&gt;       &lt;!-- </w:t>
+      </w:r>
+      <w:r>
+        <w:rPr>
+          <w:rFonts w:hint="default"/>
+          <w:sz w:val="18"/>
+          <w:szCs w:val="21"/>
+        </w:rPr>
+        <w:t>必須項目 -</w:t>
+      </w:r>
+      <w:r>
+        <w:rPr>
+          <w:rFonts w:hint="default"/>
+        </w:rPr>
+        <w:t>-&gt;</w:t>
+      </w:r>
+    </w:p>
+    <w:p>
+      <w:pPr>
+        <w:pStyle w:val="10"/>
+        <w:rPr>
+          <w:rFonts w:hint="default"/>
+        </w:rPr>
+      </w:pPr>
+      <w:r>
+        <w:rPr>
+          <w:rFonts w:hint="default"/>
+        </w:rPr>
+        <w:t xml:space="preserve">                                                            &lt;!-- </w:t>
+      </w:r>
+      <w:r>
+        <w:rPr>
+          <w:rFonts w:hint="default"/>
+          <w:sz w:val="18"/>
+          <w:szCs w:val="21"/>
+        </w:rPr>
+        <w:t xml:space="preserve">日時はdate関数で取得してテキストに </w:t>
+      </w:r>
+      <w:r>
+        <w:rPr>
+          <w:rFonts w:hint="default"/>
+        </w:rPr>
+        <w:t>--&gt;</w:t>
       </w:r>
     </w:p>
     <w:p>
@@ -6923,7 +6711,21 @@
         <w:rPr>
           <w:rFonts w:hint="default"/>
         </w:rPr>
-        <w:t>&lt;a href="manageBlog.php" id="form-cancel"&gt;                &lt;!-- 入力作業の取消ボタン --&gt;</w:t>
+        <w:t xml:space="preserve">&lt;a href="manageBlog.php" id="form-cancel"&gt;                &lt;!-- </w:t>
+      </w:r>
+      <w:r>
+        <w:rPr>
+          <w:rFonts w:hint="default"/>
+          <w:sz w:val="18"/>
+          <w:szCs w:val="21"/>
+        </w:rPr>
+        <w:t>入力作業の取消ボタン</w:t>
+      </w:r>
+      <w:r>
+        <w:rPr>
+          <w:rFonts w:hint="default"/>
+        </w:rPr>
+        <w:t xml:space="preserve"> --&gt;</w:t>
       </w:r>
     </w:p>
     <w:p>
@@ -6974,7 +6776,21 @@
         <w:rPr>
           <w:rFonts w:hint="default"/>
         </w:rPr>
-        <w:t>&lt;?php require_once('footer.php'); ?&gt;                                   &lt;!-- フッター部の読み込み --&gt;</w:t>
+        <w:t xml:space="preserve">&lt;?php require_once('footer.php'); ?&gt;                                   &lt;!-- </w:t>
+      </w:r>
+      <w:r>
+        <w:rPr>
+          <w:rFonts w:hint="default"/>
+          <w:sz w:val="18"/>
+          <w:szCs w:val="21"/>
+        </w:rPr>
+        <w:t xml:space="preserve">フッター部の読み込み </w:t>
+      </w:r>
+      <w:r>
+        <w:rPr>
+          <w:rFonts w:hint="default"/>
+        </w:rPr>
+        <w:t>--&gt;</w:t>
       </w:r>
     </w:p>
     <w:p>
@@ -8745,9 +8561,6 @@
           <w:ilvl w:val="0"/>
           <w:numId w:val="1"/>
         </w:numPr>
-        <w:tabs>
-          <w:tab w:val="left" w:pos="425"/>
-        </w:tabs>
         <w:ind w:left="425" w:leftChars="0" w:hanging="425" w:firstLineChars="0"/>
         <w:rPr>
           <w:rFonts w:hint="default"/>
@@ -9145,9 +8958,6 @@
           <w:ilvl w:val="0"/>
           <w:numId w:val="1"/>
         </w:numPr>
-        <w:tabs>
-          <w:tab w:val="left" w:pos="425"/>
-        </w:tabs>
         <w:ind w:left="425" w:leftChars="0" w:hanging="425" w:firstLineChars="0"/>
         <w:rPr>
           <w:rFonts w:hint="default"/>
@@ -11590,9 +11400,6 @@
           <w:ilvl w:val="0"/>
           <w:numId w:val="1"/>
         </w:numPr>
-        <w:tabs>
-          <w:tab w:val="left" w:pos="425"/>
-        </w:tabs>
         <w:ind w:left="425" w:leftChars="0" w:hanging="425" w:firstLineChars="0"/>
         <w:rPr>
           <w:rFonts w:hint="default"/>
@@ -12056,9 +11863,6 @@
           <w:ilvl w:val="0"/>
           <w:numId w:val="1"/>
         </w:numPr>
-        <w:tabs>
-          <w:tab w:val="left" w:pos="425"/>
-        </w:tabs>
         <w:ind w:left="425" w:leftChars="0" w:hanging="425" w:firstLineChars="0"/>
         <w:rPr>
           <w:rFonts w:hint="eastAsia"/>
@@ -13351,9 +13155,6 @@
           <w:ilvl w:val="0"/>
           <w:numId w:val="1"/>
         </w:numPr>
-        <w:tabs>
-          <w:tab w:val="left" w:pos="425"/>
-        </w:tabs>
         <w:ind w:left="425" w:leftChars="0" w:hanging="425" w:firstLineChars="0"/>
         <w:rPr>
           <w:rFonts w:hint="default"/>
@@ -13857,9 +13658,6 @@
           <w:ilvl w:val="0"/>
           <w:numId w:val="0"/>
         </w:numPr>
-        <w:tabs>
-          <w:tab w:val="clear" w:pos="425"/>
-        </w:tabs>
         <w:ind w:leftChars="0"/>
         <w:jc w:val="both"/>
         <w:rPr>
@@ -14877,9 +14675,6 @@
           <w:ilvl w:val="0"/>
           <w:numId w:val="1"/>
         </w:numPr>
-        <w:tabs>
-          <w:tab w:val="left" w:pos="425"/>
-        </w:tabs>
         <w:ind w:left="425" w:leftChars="0" w:hanging="425" w:firstLineChars="0"/>
         <w:rPr>
           <w:rFonts w:hint="eastAsia"/>
@@ -16075,11 +15870,11 @@
 
 <file path=word/numbering.xml><?xml version="1.0" encoding="utf-8"?>
 <w:numbering xmlns:wpc="http://schemas.microsoft.com/office/word/2010/wordprocessingCanvas" xmlns:mc="http://schemas.openxmlformats.org/markup-compatibility/2006" xmlns:o="urn:schemas-microsoft-com:office:office" xmlns:r="http://schemas.openxmlformats.org/officeDocument/2006/relationships" xmlns:m="http://schemas.openxmlformats.org/officeDocument/2006/math" xmlns:v="urn:schemas-microsoft-com:vml" xmlns:wp14="http://schemas.microsoft.com/office/word/2010/wordprocessingDrawing" xmlns:wp="http://schemas.openxmlformats.org/drawingml/2006/wordprocessingDrawing" xmlns:w10="urn:schemas-microsoft-com:office:word" xmlns:w="http://schemas.openxmlformats.org/wordprocessingml/2006/main" xmlns:w14="http://schemas.microsoft.com/office/word/2010/wordml" xmlns:wpg="http://schemas.microsoft.com/office/word/2010/wordprocessingGroup" xmlns:wpi="http://schemas.microsoft.com/office/word/2010/wordprocessingInk" xmlns:wne="http://schemas.microsoft.com/office/word/2006/wordml" xmlns:wps="http://schemas.microsoft.com/office/word/2010/wordprocessingShape" mc:Ignorable="w14 wp14">
-  <w:abstractNum w:abstractNumId="1521940914">
+  <w:abstractNum w:abstractNumId="0">
     <w:nsid w:val="5AB6F9B2"/>
     <w:multiLevelType w:val="multilevel"/>
     <w:tmpl w:val="5AB6F9B2"/>
-    <w:lvl w:ilvl="0" w:tentative="1">
+    <w:lvl w:ilvl="0" w:tentative="0">
       <w:start w:val="1"/>
       <w:numFmt w:val="decimal"/>
       <w:lvlText w:val="%1."/>
@@ -16094,7 +15889,7 @@
         <w:rFonts w:hint="default"/>
       </w:rPr>
     </w:lvl>
-    <w:lvl w:ilvl="1" w:tentative="1">
+    <w:lvl w:ilvl="1" w:tentative="0">
       <w:start w:val="1"/>
       <w:numFmt w:val="decimal"/>
       <w:lvlText w:val="%1.%2."/>
@@ -16109,7 +15904,7 @@
         <w:rFonts w:hint="default"/>
       </w:rPr>
     </w:lvl>
-    <w:lvl w:ilvl="2" w:tentative="1">
+    <w:lvl w:ilvl="2" w:tentative="0">
       <w:start w:val="1"/>
       <w:numFmt w:val="decimal"/>
       <w:lvlText w:val="%1.%2.%3."/>
@@ -16124,7 +15919,7 @@
         <w:rFonts w:hint="default"/>
       </w:rPr>
     </w:lvl>
-    <w:lvl w:ilvl="3" w:tentative="1">
+    <w:lvl w:ilvl="3" w:tentative="0">
       <w:start w:val="1"/>
       <w:numFmt w:val="decimal"/>
       <w:lvlText w:val="%1.%2.%3.%4."/>
@@ -16139,7 +15934,7 @@
         <w:rFonts w:hint="default"/>
       </w:rPr>
     </w:lvl>
-    <w:lvl w:ilvl="4" w:tentative="1">
+    <w:lvl w:ilvl="4" w:tentative="0">
       <w:start w:val="1"/>
       <w:numFmt w:val="decimal"/>
       <w:lvlText w:val="%1.%2.%3.%4.%5."/>
@@ -16154,7 +15949,7 @@
         <w:rFonts w:hint="default"/>
       </w:rPr>
     </w:lvl>
-    <w:lvl w:ilvl="5" w:tentative="1">
+    <w:lvl w:ilvl="5" w:tentative="0">
       <w:start w:val="1"/>
       <w:numFmt w:val="decimal"/>
       <w:lvlText w:val="%1.%2.%3.%4.%5.%6."/>
@@ -16169,7 +15964,7 @@
         <w:rFonts w:hint="default"/>
       </w:rPr>
     </w:lvl>
-    <w:lvl w:ilvl="6" w:tentative="1">
+    <w:lvl w:ilvl="6" w:tentative="0">
       <w:start w:val="1"/>
       <w:numFmt w:val="decimal"/>
       <w:lvlText w:val="%1.%2.%3.%4.%5.%6.%7."/>
@@ -16184,7 +15979,7 @@
         <w:rFonts w:hint="default"/>
       </w:rPr>
     </w:lvl>
-    <w:lvl w:ilvl="7" w:tentative="1">
+    <w:lvl w:ilvl="7" w:tentative="0">
       <w:start w:val="1"/>
       <w:numFmt w:val="decimal"/>
       <w:lvlText w:val="%1.%2.%3.%4.%5.%6.%7.%8."/>
@@ -16199,7 +15994,7 @@
         <w:rFonts w:hint="default"/>
       </w:rPr>
     </w:lvl>
-    <w:lvl w:ilvl="8" w:tentative="1">
+    <w:lvl w:ilvl="8" w:tentative="0">
       <w:start w:val="1"/>
       <w:numFmt w:val="decimal"/>
       <w:lvlText w:val="%1.%2.%3.%4.%5.%6.%7.%8.%9."/>
@@ -16216,7 +16011,7 @@
     </w:lvl>
   </w:abstractNum>
   <w:num w:numId="1">
-    <w:abstractNumId w:val="1521940914"/>
+    <w:abstractNumId w:val="0"/>
   </w:num>
 </w:numbering>
 </file>
@@ -16666,7 +16461,7 @@
   <a:themeElements>
     <a:clrScheme name="Office">
       <a:dk1>
-        <a:sysClr val="windowText" lastClr="4C4C4C"/>
+        <a:sysClr val="windowText" lastClr="000000"/>
       </a:dk1>
       <a:lt1>
         <a:sysClr val="window" lastClr="FFFFFF"/>
@@ -16942,7 +16737,6 @@
     </a:fmtScheme>
   </a:themeElements>
   <a:objectDefaults/>
-  <a:extraClrSchemeLst/>
 </a:theme>
 </file>
 

--- a/manual.docx
+++ b/manual.docx
@@ -31,6 +31,9 @@
           <w:ilvl w:val="0"/>
           <w:numId w:val="1"/>
         </w:numPr>
+        <w:tabs>
+          <w:tab w:val="left" w:pos="425"/>
+        </w:tabs>
         <w:ind w:left="425" w:leftChars="0" w:hanging="425" w:firstLineChars="0"/>
         <w:rPr>
           <w:rFonts w:hint="default"/>
@@ -659,6 +662,9 @@
           <w:ilvl w:val="0"/>
           <w:numId w:val="1"/>
         </w:numPr>
+        <w:tabs>
+          <w:tab w:val="left" w:pos="425"/>
+        </w:tabs>
         <w:ind w:left="425" w:leftChars="0" w:hanging="425" w:firstLineChars="0"/>
         <w:rPr>
           <w:rFonts w:hint="default"/>
@@ -1386,6 +1392,9 @@
           <w:ilvl w:val="0"/>
           <w:numId w:val="1"/>
         </w:numPr>
+        <w:tabs>
+          <w:tab w:val="left" w:pos="425"/>
+        </w:tabs>
         <w:ind w:left="425" w:leftChars="0" w:hanging="425" w:firstLineChars="0"/>
         <w:rPr>
           <w:rFonts w:hint="default"/>
@@ -2262,6 +2271,9 @@
           <w:ilvl w:val="0"/>
           <w:numId w:val="1"/>
         </w:numPr>
+        <w:tabs>
+          <w:tab w:val="left" w:pos="425"/>
+        </w:tabs>
         <w:ind w:left="425" w:leftChars="0" w:hanging="425" w:firstLineChars="0"/>
         <w:rPr>
           <w:rFonts w:hint="default"/>
@@ -2648,6 +2660,9 @@
           <w:ilvl w:val="0"/>
           <w:numId w:val="1"/>
         </w:numPr>
+        <w:tabs>
+          <w:tab w:val="left" w:pos="425"/>
+        </w:tabs>
         <w:ind w:left="425" w:leftChars="0" w:hanging="425" w:firstLineChars="0"/>
         <w:rPr>
           <w:rFonts w:hint="default"/>
@@ -3191,6 +3206,9 @@
           <w:ilvl w:val="0"/>
           <w:numId w:val="1"/>
         </w:numPr>
+        <w:tabs>
+          <w:tab w:val="left" w:pos="425"/>
+        </w:tabs>
         <w:ind w:left="425" w:leftChars="0" w:hanging="425" w:firstLineChars="0"/>
         <w:rPr>
           <w:rFonts w:hint="default"/>
@@ -4106,6 +4124,9 @@
           <w:ilvl w:val="0"/>
           <w:numId w:val="1"/>
         </w:numPr>
+        <w:tabs>
+          <w:tab w:val="left" w:pos="425"/>
+        </w:tabs>
         <w:ind w:left="425" w:leftChars="0" w:hanging="425" w:firstLineChars="0"/>
         <w:rPr>
           <w:rFonts w:hint="default"/>
@@ -6214,6 +6235,9 @@
           <w:ilvl w:val="0"/>
           <w:numId w:val="1"/>
         </w:numPr>
+        <w:tabs>
+          <w:tab w:val="left" w:pos="425"/>
+        </w:tabs>
         <w:ind w:left="425" w:leftChars="0" w:hanging="425" w:firstLineChars="0"/>
         <w:rPr>
           <w:rFonts w:hint="default"/>
@@ -6305,9 +6329,7 @@
           <w:rFonts w:hint="default"/>
         </w:rPr>
       </w:pPr>
-      <w:bookmarkStart w:id="0" w:name="_GoBack"/>
-    </w:p>
-    <w:bookmarkEnd w:id="0"/>
+    </w:p>
     <w:p>
       <w:pPr>
         <w:pStyle w:val="10"/>
@@ -7435,8 +7457,8 @@
         </w:rPr>
         <w:drawing>
           <wp:inline distT="0" distB="0" distL="114300" distR="114300">
-            <wp:extent cx="4319905" cy="4678045"/>
-            <wp:effectExtent l="12700" t="12700" r="29845" b="14605"/>
+            <wp:extent cx="3025775" cy="3276600"/>
+            <wp:effectExtent l="12700" t="12700" r="28575" b="25400"/>
             <wp:docPr id="5" name="図形 5" descr="fig04"/>
             <wp:cNvGraphicFramePr>
               <a:graphicFrameLocks xmlns:a="http://schemas.openxmlformats.org/drawingml/2006/main" noChangeAspect="1"/>
@@ -7459,7 +7481,7 @@
                   <pic:spPr>
                     <a:xfrm>
                       <a:off x="0" y="0"/>
-                      <a:ext cx="4319905" cy="4678045"/>
+                      <a:ext cx="3025775" cy="3276600"/>
                     </a:xfrm>
                     <a:prstGeom prst="rect">
                       <a:avLst/>
@@ -8280,184 +8302,314 @@
           <w:rFonts w:hint="default"/>
           <w:lang w:val="en-US" w:eastAsia="ja-JP"/>
         </w:rPr>
-        <w:t>require_once('header.php');</w:t>
-      </w:r>
-    </w:p>
-    <w:p>
-      <w:pPr>
-        <w:pStyle w:val="10"/>
-        <w:rPr>
-          <w:rFonts w:hint="default"/>
-          <w:lang w:val="en-US" w:eastAsia="ja-JP"/>
-        </w:rPr>
-      </w:pPr>
-      <w:r>
-        <w:rPr>
-          <w:rFonts w:hint="default"/>
-          <w:lang w:val="en-US" w:eastAsia="ja-JP"/>
-        </w:rPr>
         <w:t>?&gt;</w:t>
       </w:r>
     </w:p>
     <w:p>
       <w:pPr>
-        <w:pStyle w:val="10"/>
-        <w:rPr>
-          <w:rFonts w:hint="default"/>
-          <w:lang w:val="en-US" w:eastAsia="ja-JP"/>
-        </w:rPr>
-      </w:pPr>
-      <w:r>
-        <w:rPr>
-          <w:rFonts w:hint="default"/>
-          <w:lang w:val="en-US" w:eastAsia="ja-JP"/>
-        </w:rPr>
-        <w:t>&lt;h3&gt;登録確認&lt;/h3&gt;</w:t>
-      </w:r>
-    </w:p>
-    <w:p>
-      <w:pPr>
-        <w:pStyle w:val="10"/>
-        <w:rPr>
-          <w:rFonts w:hint="default"/>
-          <w:lang w:val="en-US" w:eastAsia="ja-JP"/>
-        </w:rPr>
-      </w:pPr>
-      <w:r>
-        <w:rPr>
-          <w:rFonts w:hint="default"/>
-          <w:lang w:val="en-US" w:eastAsia="ja-JP"/>
-        </w:rPr>
-        <w:t>&lt;h1 class="title"&gt;&lt;?php echo h($title); ?&gt;&lt;/h1&gt;</w:t>
-      </w:r>
-    </w:p>
-    <w:p>
-      <w:pPr>
-        <w:pStyle w:val="10"/>
-        <w:rPr>
-          <w:rFonts w:hint="default"/>
-          <w:lang w:val="en-US" w:eastAsia="ja-JP"/>
-        </w:rPr>
-      </w:pPr>
-      <w:r>
-        <w:rPr>
-          <w:rFonts w:hint="default"/>
-          <w:lang w:val="en-US" w:eastAsia="ja-JP"/>
-        </w:rPr>
-        <w:t>&lt;div class="body"&gt;&lt;?php echo h($body); ?&gt;&lt;/div&gt;</w:t>
-      </w:r>
-    </w:p>
-    <w:p>
-      <w:pPr>
-        <w:pStyle w:val="10"/>
-        <w:rPr>
-          <w:rFonts w:hint="default"/>
-          <w:lang w:val="en-US" w:eastAsia="ja-JP"/>
-        </w:rPr>
-      </w:pPr>
-      <w:r>
-        <w:rPr>
-          <w:rFonts w:hint="default"/>
-          <w:lang w:val="en-US" w:eastAsia="ja-JP"/>
-        </w:rPr>
-        <w:t>&lt;div class="date"&gt;作成：&lt;time&gt;&lt;?php echo h($date); ?&gt;&lt;/time&gt;&lt;/div&gt;</w:t>
-      </w:r>
-    </w:p>
-    <w:p>
-      <w:pPr>
-        <w:pStyle w:val="10"/>
-        <w:rPr>
-          <w:rFonts w:hint="default"/>
-          <w:lang w:val="en-US" w:eastAsia="ja-JP"/>
-        </w:rPr>
-      </w:pPr>
-      <w:r>
-        <w:rPr>
-          <w:rFonts w:hint="default"/>
-          <w:lang w:val="en-US" w:eastAsia="ja-JP"/>
-        </w:rPr>
-        <w:t>&lt;div class="category"&gt;カテゴリ：&lt;?php echo h($category); ?&gt;&lt;/div&gt;</w:t>
-      </w:r>
-    </w:p>
-    <w:p>
-      <w:pPr>
-        <w:pStyle w:val="10"/>
-        <w:rPr>
-          <w:rFonts w:hint="default"/>
-          <w:lang w:val="en-US" w:eastAsia="ja-JP"/>
-        </w:rPr>
-      </w:pPr>
-      <w:r>
-        <w:rPr>
-          <w:rFonts w:hint="default"/>
-          <w:lang w:val="en-US" w:eastAsia="ja-JP"/>
-        </w:rPr>
-        <w:t>&lt;div class="tag"&gt;タグ：&lt;?php echo h($tag); ?&gt;&lt;/div&gt;</w:t>
-      </w:r>
-    </w:p>
-    <w:p>
-      <w:pPr>
-        <w:pStyle w:val="10"/>
-        <w:rPr>
-          <w:rFonts w:hint="default"/>
-          <w:lang w:val="en-US" w:eastAsia="ja-JP"/>
-        </w:rPr>
-      </w:pPr>
-      <w:r>
-        <w:rPr>
-          <w:rFonts w:hint="default"/>
-          <w:lang w:val="en-US" w:eastAsia="ja-JP"/>
-        </w:rPr>
-        <w:t>&lt;div class="message"&gt;&lt;?php echo $msg; ?&gt;&lt;/div&gt;</w:t>
-      </w:r>
-    </w:p>
-    <w:p>
-      <w:pPr>
-        <w:pStyle w:val="10"/>
-        <w:rPr>
-          <w:rFonts w:hint="default"/>
-          <w:lang w:val="en-US" w:eastAsia="ja-JP"/>
-        </w:rPr>
-      </w:pPr>
-      <w:r>
-        <w:rPr>
-          <w:rFonts w:hint="default"/>
-          <w:lang w:val="en-US" w:eastAsia="ja-JP"/>
-        </w:rPr>
-        <w:t>&lt;?php</w:t>
-      </w:r>
-    </w:p>
-    <w:p>
-      <w:pPr>
-        <w:pStyle w:val="10"/>
-        <w:rPr>
-          <w:rFonts w:hint="default"/>
-          <w:lang w:val="en-US" w:eastAsia="ja-JP"/>
-        </w:rPr>
-      </w:pPr>
-      <w:r>
-        <w:rPr>
-          <w:rFonts w:hint="default"/>
-          <w:lang w:val="en-US" w:eastAsia="ja-JP"/>
-        </w:rPr>
-        <w:t>require_once('footer.php');</w:t>
-      </w:r>
-    </w:p>
-    <w:p>
-      <w:pPr>
-        <w:pStyle w:val="10"/>
-        <w:rPr>
-          <w:rFonts w:hint="default"/>
-          <w:lang w:val="en-US" w:eastAsia="ja-JP"/>
-        </w:rPr>
-      </w:pPr>
-      <w:r>
-        <w:rPr>
-          <w:rFonts w:hint="default"/>
-          <w:lang w:val="en-US" w:eastAsia="ja-JP"/>
-        </w:rPr>
-        <w:t>?&gt;</w:t>
-      </w:r>
+        <w:ind w:firstLine="189"/>
+        <w:rPr>
+          <w:rFonts w:hint="default" w:eastAsia="ＭＳ 明朝"/>
+          <w:lang w:eastAsia="ja-JP"/>
+        </w:rPr>
+      </w:pPr>
+      <w:r>
+        <w:rPr>
+          <w:rFonts w:hint="default" w:eastAsia="ＭＳ 明朝"/>
+          <w:lang w:eastAsia="ja-JP"/>
+        </w:rPr>
+        <w:t>これで、データベースに登録できたのですが、今登録したデータを表示しなければなりません。これは、showBlog.phpにidを渡して実現したいと思います。つまり、以下のような記述になります。</w:t>
+      </w:r>
+    </w:p>
+    <w:p>
+      <w:pPr>
+        <w:pStyle w:val="10"/>
+        <w:rPr>
+          <w:rFonts w:hint="default"/>
+          <w:lang w:eastAsia="ja-JP"/>
+        </w:rPr>
+      </w:pPr>
+      <w:r>
+        <w:rPr>
+          <w:rFonts w:hint="default"/>
+          <w:lang w:eastAsia="ja-JP"/>
+        </w:rPr>
+        <w:t>header(“Location: showBlog.php?id={$id}”);</w:t>
+      </w:r>
+    </w:p>
+    <w:p>
+      <w:pPr>
+        <w:ind w:firstLine="189"/>
+        <w:rPr>
+          <w:rFonts w:hint="default" w:eastAsia="ＭＳ 明朝"/>
+          <w:lang w:eastAsia="ja-JP"/>
+        </w:rPr>
+      </w:pPr>
+      <w:r>
+        <w:rPr>
+          <w:rFonts w:hint="default" w:eastAsia="ＭＳ 明朝"/>
+          <w:lang w:eastAsia="ja-JP"/>
+        </w:rPr>
+        <w:t>となると、今登録したてのレコードの「id」がわかればいいことになります。</w:t>
+      </w:r>
+    </w:p>
+    <w:p>
+      <w:pPr>
+        <w:ind w:firstLine="189"/>
+        <w:rPr>
+          <w:rFonts w:hint="default" w:eastAsia="ＭＳ 明朝"/>
+          <w:lang w:eastAsia="ja-JP"/>
+        </w:rPr>
+      </w:pPr>
+      <w:r>
+        <w:rPr>
+          <w:rFonts w:hint="default" w:eastAsia="ＭＳ 明朝"/>
+          <w:lang w:eastAsia="ja-JP"/>
+        </w:rPr>
+        <w:t>この中のidは、テーブル定義のときに「id integer primari key,」として、自動連番に設定しています。ですから、新規データを入力するときも、idは指定していません。となると、どのようにして今登録したてのレコードのidを知ることができるかですが、SQLite3には、last_insert_rowid() という関数が用意されていて、今登録したてのrowidを知ることができるのです。rowidというのは、SQLite3がidとは別に自動的に用意しているidのようなもので、ユーザーからは設定できません。で、以下のようなクエリ文で、取得できます。</w:t>
+      </w:r>
+    </w:p>
+    <w:p>
+      <w:pPr>
+        <w:ind w:firstLine="189"/>
+        <w:rPr>
+          <w:rFonts w:hint="default" w:eastAsia="ＭＳ 明朝"/>
+          <w:lang w:eastAsia="ja-JP"/>
+        </w:rPr>
+      </w:pPr>
+      <w:r>
+        <w:rPr>
+          <w:rFonts w:hint="default" w:eastAsia="ＭＳ 明朝"/>
+          <w:lang w:eastAsia="ja-JP"/>
+        </w:rPr>
+        <w:t>sqlite&gt; select id from テーブル名 where rowid = last_insert_rowid();</w:t>
+      </w:r>
+    </w:p>
+    <w:p>
+      <w:pPr>
+        <w:ind w:firstLine="189"/>
+        <w:rPr>
+          <w:rFonts w:hint="default" w:eastAsia="ＭＳ 明朝"/>
+          <w:lang w:eastAsia="ja-JP"/>
+        </w:rPr>
+      </w:pPr>
+      <w:r>
+        <w:rPr>
+          <w:rFonts w:hint="default" w:eastAsia="ＭＳ 明朝"/>
+          <w:lang w:eastAsia="ja-JP"/>
+        </w:rPr>
+        <w:t>これを使って、さきほどの記述に以下の部分を付け加えます。</w:t>
+      </w:r>
+    </w:p>
+    <w:p>
+      <w:pPr>
+        <w:pStyle w:val="10"/>
+        <w:rPr>
+          <w:rFonts w:hint="default"/>
+          <w:lang w:eastAsia="ja-JP"/>
+        </w:rPr>
+      </w:pPr>
+      <w:r>
+        <w:rPr>
+          <w:rFonts w:hint="default"/>
+          <w:lang w:eastAsia="ja-JP"/>
+        </w:rPr>
+        <w:t>$msg = “登録しました。”</w:t>
+      </w:r>
+    </w:p>
+    <w:p>
+      <w:pPr>
+        <w:pStyle w:val="10"/>
+        <w:rPr>
+          <w:rFonts w:hint="default"/>
+          <w:b/>
+          <w:bCs/>
+          <w:lang w:eastAsia="ja-JP"/>
+        </w:rPr>
+      </w:pPr>
+      <w:r>
+        <w:rPr>
+          <w:rFonts w:hint="default"/>
+          <w:b/>
+          <w:bCs/>
+          <w:lang w:eastAsia="ja-JP"/>
+        </w:rPr>
+        <w:t>$query = “select id from “ . TABLENAME . “ where rowid = last_insert_rowid()”;</w:t>
+      </w:r>
+    </w:p>
+    <w:p>
+      <w:pPr>
+        <w:pStyle w:val="10"/>
+        <w:rPr>
+          <w:rFonts w:hint="default"/>
+          <w:b/>
+          <w:bCs/>
+          <w:lang w:eastAsia="ja-JP"/>
+        </w:rPr>
+      </w:pPr>
+      <w:r>
+        <w:rPr>
+          <w:rFonts w:hint="default"/>
+          <w:b/>
+          <w:bCs/>
+          <w:lang w:eastAsia="ja-JP"/>
+        </w:rPr>
+        <w:t>$result = $db-&gt;query($query);</w:t>
+      </w:r>
+    </w:p>
+    <w:p>
+      <w:pPr>
+        <w:pStyle w:val="10"/>
+        <w:rPr>
+          <w:rFonts w:hint="default"/>
+          <w:b/>
+          <w:bCs/>
+          <w:lang w:eastAsia="ja-JP"/>
+        </w:rPr>
+      </w:pPr>
+      <w:r>
+        <w:rPr>
+          <w:rFonts w:hint="default"/>
+          <w:b/>
+          <w:bCs/>
+          <w:lang w:eastAsia="ja-JP"/>
+        </w:rPr>
+        <w:t>if ($row = $result-&gt;fetchArray()) {</w:t>
+      </w:r>
+    </w:p>
+    <w:p>
+      <w:pPr>
+        <w:pStyle w:val="10"/>
+        <w:rPr>
+          <w:rFonts w:hint="default"/>
+          <w:b/>
+          <w:bCs/>
+          <w:lang w:eastAsia="ja-JP"/>
+        </w:rPr>
+      </w:pPr>
+      <w:r>
+        <w:rPr>
+          <w:rFonts w:hint="default"/>
+          <w:b/>
+          <w:bCs/>
+          <w:lang w:eastAsia="ja-JP"/>
+        </w:rPr>
+        <w:t xml:space="preserve">    $id = $row[‘id’];</w:t>
+      </w:r>
+    </w:p>
+    <w:p>
+      <w:pPr>
+        <w:pStyle w:val="10"/>
+        <w:rPr>
+          <w:rFonts w:hint="default"/>
+          <w:b/>
+          <w:bCs/>
+          <w:lang w:eastAsia="ja-JP"/>
+        </w:rPr>
+      </w:pPr>
+      <w:r>
+        <w:rPr>
+          <w:rFonts w:hint="default"/>
+          <w:b/>
+          <w:bCs/>
+          <w:lang w:eastAsia="ja-JP"/>
+        </w:rPr>
+        <w:t>}</w:t>
+      </w:r>
+    </w:p>
+    <w:p>
+      <w:pPr>
+        <w:pStyle w:val="10"/>
+        <w:rPr>
+          <w:rFonts w:hint="default"/>
+          <w:lang w:eastAsia="ja-JP"/>
+        </w:rPr>
+      </w:pPr>
+      <w:r>
+        <w:rPr>
+          <w:rFonts w:hint="default"/>
+          <w:lang w:eastAsia="ja-JP"/>
+        </w:rPr>
+        <w:t>$db-&gt;close();</w:t>
+      </w:r>
+    </w:p>
+    <w:p>
+      <w:pPr>
+        <w:pStyle w:val="10"/>
+        <w:rPr>
+          <w:rFonts w:hint="default"/>
+          <w:lang w:eastAsia="ja-JP"/>
+        </w:rPr>
+      </w:pPr>
+      <w:r>
+        <w:rPr>
+          <w:rFonts w:hint="default"/>
+          <w:lang w:eastAsia="ja-JP"/>
+        </w:rPr>
+        <w:t>} else {</w:t>
+      </w:r>
+    </w:p>
+    <w:p>
+      <w:pPr>
+        <w:pStyle w:val="10"/>
+        <w:ind w:firstLine="267"/>
+        <w:rPr>
+          <w:rFonts w:hint="default"/>
+          <w:lang w:eastAsia="ja-JP"/>
+        </w:rPr>
+      </w:pPr>
+      <w:r>
+        <w:rPr>
+          <w:rFonts w:hint="default"/>
+          <w:lang w:eastAsia="ja-JP"/>
+        </w:rPr>
+        <w:t>$msg = “未入力の項目があったので、データベースには登録しませんでした。”;</w:t>
+      </w:r>
+    </w:p>
+    <w:p>
+      <w:pPr>
+        <w:pStyle w:val="10"/>
+        <w:rPr>
+          <w:rFonts w:hint="default"/>
+          <w:lang w:eastAsia="ja-JP"/>
+        </w:rPr>
+      </w:pPr>
+      <w:r>
+        <w:rPr>
+          <w:rFonts w:hint="default"/>
+          <w:lang w:eastAsia="ja-JP"/>
+        </w:rPr>
+        <w:t>}</w:t>
+      </w:r>
+    </w:p>
+    <w:p>
+      <w:pPr>
+        <w:pStyle w:val="10"/>
+        <w:rPr>
+          <w:rFonts w:hint="default"/>
+          <w:b/>
+          <w:bCs/>
+          <w:lang w:eastAsia="ja-JP"/>
+        </w:rPr>
+      </w:pPr>
+      <w:r>
+        <w:rPr>
+          <w:rFonts w:hint="default"/>
+          <w:b/>
+          <w:bCs/>
+          <w:lang w:eastAsia="ja-JP"/>
+        </w:rPr>
+        <w:t>header(“Location: showBlog.php?id={$id}”);</w:t>
+      </w:r>
+    </w:p>
+    <w:p>
+      <w:pPr>
+        <w:ind w:firstLine="189"/>
+        <w:rPr>
+          <w:rFonts w:hint="eastAsia" w:eastAsia="ＭＳ 明朝"/>
+          <w:lang w:val="en-US" w:eastAsia="ja-JP"/>
+        </w:rPr>
+      </w:pPr>
     </w:p>
     <w:p>
       <w:pPr>
@@ -8544,6 +8696,8 @@
           </wp:inline>
         </w:drawing>
       </w:r>
+      <w:bookmarkStart w:id="0" w:name="_GoBack"/>
+      <w:bookmarkEnd w:id="0"/>
     </w:p>
     <w:p>
       <w:pPr>
@@ -8561,6 +8715,9 @@
           <w:ilvl w:val="0"/>
           <w:numId w:val="1"/>
         </w:numPr>
+        <w:tabs>
+          <w:tab w:val="left" w:pos="425"/>
+        </w:tabs>
         <w:ind w:left="425" w:leftChars="0" w:hanging="425" w:firstLineChars="0"/>
         <w:rPr>
           <w:rFonts w:hint="default"/>
@@ -8958,6 +9115,9 @@
           <w:ilvl w:val="0"/>
           <w:numId w:val="1"/>
         </w:numPr>
+        <w:tabs>
+          <w:tab w:val="left" w:pos="425"/>
+        </w:tabs>
         <w:ind w:left="425" w:leftChars="0" w:hanging="425" w:firstLineChars="0"/>
         <w:rPr>
           <w:rFonts w:hint="default"/>
@@ -11400,6 +11560,9 @@
           <w:ilvl w:val="0"/>
           <w:numId w:val="1"/>
         </w:numPr>
+        <w:tabs>
+          <w:tab w:val="left" w:pos="425"/>
+        </w:tabs>
         <w:ind w:left="425" w:leftChars="0" w:hanging="425" w:firstLineChars="0"/>
         <w:rPr>
           <w:rFonts w:hint="default"/>
@@ -11863,6 +12026,9 @@
           <w:ilvl w:val="0"/>
           <w:numId w:val="1"/>
         </w:numPr>
+        <w:tabs>
+          <w:tab w:val="left" w:pos="425"/>
+        </w:tabs>
         <w:ind w:left="425" w:leftChars="0" w:hanging="425" w:firstLineChars="0"/>
         <w:rPr>
           <w:rFonts w:hint="eastAsia"/>
@@ -13155,6 +13321,9 @@
           <w:ilvl w:val="0"/>
           <w:numId w:val="1"/>
         </w:numPr>
+        <w:tabs>
+          <w:tab w:val="left" w:pos="425"/>
+        </w:tabs>
         <w:ind w:left="425" w:leftChars="0" w:hanging="425" w:firstLineChars="0"/>
         <w:rPr>
           <w:rFonts w:hint="default"/>
@@ -13658,6 +13827,9 @@
           <w:ilvl w:val="0"/>
           <w:numId w:val="0"/>
         </w:numPr>
+        <w:tabs>
+          <w:tab w:val="clear" w:pos="425"/>
+        </w:tabs>
         <w:ind w:leftChars="0"/>
         <w:jc w:val="both"/>
         <w:rPr>
@@ -14675,6 +14847,9 @@
           <w:ilvl w:val="0"/>
           <w:numId w:val="1"/>
         </w:numPr>
+        <w:tabs>
+          <w:tab w:val="left" w:pos="425"/>
+        </w:tabs>
         <w:ind w:left="425" w:leftChars="0" w:hanging="425" w:firstLineChars="0"/>
         <w:rPr>
           <w:rFonts w:hint="eastAsia"/>
@@ -15870,11 +16045,11 @@
 
 <file path=word/numbering.xml><?xml version="1.0" encoding="utf-8"?>
 <w:numbering xmlns:wpc="http://schemas.microsoft.com/office/word/2010/wordprocessingCanvas" xmlns:mc="http://schemas.openxmlformats.org/markup-compatibility/2006" xmlns:o="urn:schemas-microsoft-com:office:office" xmlns:r="http://schemas.openxmlformats.org/officeDocument/2006/relationships" xmlns:m="http://schemas.openxmlformats.org/officeDocument/2006/math" xmlns:v="urn:schemas-microsoft-com:vml" xmlns:wp14="http://schemas.microsoft.com/office/word/2010/wordprocessingDrawing" xmlns:wp="http://schemas.openxmlformats.org/drawingml/2006/wordprocessingDrawing" xmlns:w10="urn:schemas-microsoft-com:office:word" xmlns:w="http://schemas.openxmlformats.org/wordprocessingml/2006/main" xmlns:w14="http://schemas.microsoft.com/office/word/2010/wordml" xmlns:wpg="http://schemas.microsoft.com/office/word/2010/wordprocessingGroup" xmlns:wpi="http://schemas.microsoft.com/office/word/2010/wordprocessingInk" xmlns:wne="http://schemas.microsoft.com/office/word/2006/wordml" xmlns:wps="http://schemas.microsoft.com/office/word/2010/wordprocessingShape" mc:Ignorable="w14 wp14">
-  <w:abstractNum w:abstractNumId="0">
+  <w:abstractNum w:abstractNumId="1521940914">
     <w:nsid w:val="5AB6F9B2"/>
     <w:multiLevelType w:val="multilevel"/>
     <w:tmpl w:val="5AB6F9B2"/>
-    <w:lvl w:ilvl="0" w:tentative="0">
+    <w:lvl w:ilvl="0" w:tentative="1">
       <w:start w:val="1"/>
       <w:numFmt w:val="decimal"/>
       <w:lvlText w:val="%1."/>
@@ -15889,7 +16064,7 @@
         <w:rFonts w:hint="default"/>
       </w:rPr>
     </w:lvl>
-    <w:lvl w:ilvl="1" w:tentative="0">
+    <w:lvl w:ilvl="1" w:tentative="1">
       <w:start w:val="1"/>
       <w:numFmt w:val="decimal"/>
       <w:lvlText w:val="%1.%2."/>
@@ -15904,7 +16079,7 @@
         <w:rFonts w:hint="default"/>
       </w:rPr>
     </w:lvl>
-    <w:lvl w:ilvl="2" w:tentative="0">
+    <w:lvl w:ilvl="2" w:tentative="1">
       <w:start w:val="1"/>
       <w:numFmt w:val="decimal"/>
       <w:lvlText w:val="%1.%2.%3."/>
@@ -15919,7 +16094,7 @@
         <w:rFonts w:hint="default"/>
       </w:rPr>
     </w:lvl>
-    <w:lvl w:ilvl="3" w:tentative="0">
+    <w:lvl w:ilvl="3" w:tentative="1">
       <w:start w:val="1"/>
       <w:numFmt w:val="decimal"/>
       <w:lvlText w:val="%1.%2.%3.%4."/>
@@ -15934,7 +16109,7 @@
         <w:rFonts w:hint="default"/>
       </w:rPr>
     </w:lvl>
-    <w:lvl w:ilvl="4" w:tentative="0">
+    <w:lvl w:ilvl="4" w:tentative="1">
       <w:start w:val="1"/>
       <w:numFmt w:val="decimal"/>
       <w:lvlText w:val="%1.%2.%3.%4.%5."/>
@@ -15949,7 +16124,7 @@
         <w:rFonts w:hint="default"/>
       </w:rPr>
     </w:lvl>
-    <w:lvl w:ilvl="5" w:tentative="0">
+    <w:lvl w:ilvl="5" w:tentative="1">
       <w:start w:val="1"/>
       <w:numFmt w:val="decimal"/>
       <w:lvlText w:val="%1.%2.%3.%4.%5.%6."/>
@@ -15964,7 +16139,7 @@
         <w:rFonts w:hint="default"/>
       </w:rPr>
     </w:lvl>
-    <w:lvl w:ilvl="6" w:tentative="0">
+    <w:lvl w:ilvl="6" w:tentative="1">
       <w:start w:val="1"/>
       <w:numFmt w:val="decimal"/>
       <w:lvlText w:val="%1.%2.%3.%4.%5.%6.%7."/>
@@ -15979,7 +16154,7 @@
         <w:rFonts w:hint="default"/>
       </w:rPr>
     </w:lvl>
-    <w:lvl w:ilvl="7" w:tentative="0">
+    <w:lvl w:ilvl="7" w:tentative="1">
       <w:start w:val="1"/>
       <w:numFmt w:val="decimal"/>
       <w:lvlText w:val="%1.%2.%3.%4.%5.%6.%7.%8."/>
@@ -15994,7 +16169,7 @@
         <w:rFonts w:hint="default"/>
       </w:rPr>
     </w:lvl>
-    <w:lvl w:ilvl="8" w:tentative="0">
+    <w:lvl w:ilvl="8" w:tentative="1">
       <w:start w:val="1"/>
       <w:numFmt w:val="decimal"/>
       <w:lvlText w:val="%1.%2.%3.%4.%5.%6.%7.%8.%9."/>
@@ -16011,7 +16186,7 @@
     </w:lvl>
   </w:abstractNum>
   <w:num w:numId="1">
-    <w:abstractNumId w:val="0"/>
+    <w:abstractNumId w:val="1521940914"/>
   </w:num>
 </w:numbering>
 </file>
@@ -16461,7 +16636,7 @@
   <a:themeElements>
     <a:clrScheme name="Office">
       <a:dk1>
-        <a:sysClr val="windowText" lastClr="000000"/>
+        <a:sysClr val="windowText" lastClr="4C4C4C"/>
       </a:dk1>
       <a:lt1>
         <a:sysClr val="window" lastClr="FFFFFF"/>
@@ -16737,6 +16912,7 @@
     </a:fmtScheme>
   </a:themeElements>
   <a:objectDefaults/>
+  <a:extraClrSchemeLst/>
 </a:theme>
 </file>
 

--- a/manual.docx
+++ b/manual.docx
@@ -8339,6 +8339,43 @@
     </w:p>
     <w:p>
       <w:pPr>
+        <w:keepNext w:val="0"/>
+        <w:keepLines w:val="0"/>
+        <w:pageBreakBefore w:val="0"/>
+        <w:widowControl w:val="0"/>
+        <w:kinsoku/>
+        <w:wordWrap/>
+        <w:overflowPunct/>
+        <w:topLinePunct w:val="0"/>
+        <w:autoSpaceDE/>
+        <w:autoSpaceDN/>
+        <w:bidi w:val="0"/>
+        <w:adjustRightInd/>
+        <w:snapToGrid/>
+        <w:spacing w:before="0" w:beforeLines="50" w:after="0" w:afterLines="50" w:line="240" w:lineRule="auto"/>
+        <w:ind w:left="0" w:leftChars="0" w:right="0" w:rightChars="0" w:firstLine="189" w:firstLineChars="0"/>
+        <w:jc w:val="both"/>
+        <w:textAlignment w:val="auto"/>
+        <w:outlineLvl w:val="9"/>
+        <w:rPr>
+          <w:rFonts w:hint="default" w:eastAsia="ＭＳ 明朝"/>
+          <w:sz w:val="18"/>
+          <w:szCs w:val="21"/>
+          <w:lang w:eastAsia="ja-JP"/>
+        </w:rPr>
+      </w:pPr>
+      <w:r>
+        <w:rPr>
+          <w:rFonts w:hint="default" w:eastAsia="ＭＳ 明朝"/>
+          <w:sz w:val="18"/>
+          <w:szCs w:val="21"/>
+          <w:lang w:eastAsia="ja-JP"/>
+        </w:rPr>
+        <w:t>header()というのはphpの関数で、引数に ‘Location: &lt;URL&gt;’ を指定すると、その&lt;URL&gt;に処理がいくのです。こういうのを「リダイレクト」といいます。</w:t>
+      </w:r>
+    </w:p>
+    <w:p>
+      <w:pPr>
         <w:ind w:firstLine="189"/>
         <w:rPr>
           <w:rFonts w:hint="default" w:eastAsia="ＭＳ 明朝"/>
@@ -8651,9 +8688,9 @@
         </w:rPr>
         <w:drawing>
           <wp:inline distT="0" distB="0" distL="114300" distR="114300">
-            <wp:extent cx="2187575" cy="2310765"/>
-            <wp:effectExtent l="12700" t="12700" r="28575" b="19685"/>
-            <wp:docPr id="6" name="図形 6" descr="D:\nukayama\v_ubuntu\www\html\myblog_genko\img\fig05.PNGfig05"/>
+            <wp:extent cx="4014470" cy="3387725"/>
+            <wp:effectExtent l="12700" t="12700" r="30480" b="28575"/>
+            <wp:docPr id="6" name="図形 6" descr="/home/se-ichi/public_html/php/myblog_genko/img/fig13.pngfig13"/>
             <wp:cNvGraphicFramePr>
               <a:graphicFrameLocks xmlns:a="http://schemas.openxmlformats.org/drawingml/2006/main" noChangeAspect="1"/>
             </wp:cNvGraphicFramePr>
@@ -8661,7 +8698,7 @@
               <a:graphicData uri="http://schemas.openxmlformats.org/drawingml/2006/picture">
                 <pic:pic xmlns:pic="http://schemas.openxmlformats.org/drawingml/2006/picture">
                   <pic:nvPicPr>
-                    <pic:cNvPr id="6" name="図形 6" descr="D:\nukayama\v_ubuntu\www\html\myblog_genko\img\fig05.PNGfig05"/>
+                    <pic:cNvPr id="6" name="図形 6" descr="/home/se-ichi/public_html/php/myblog_genko/img/fig13.pngfig13"/>
                     <pic:cNvPicPr>
                       <a:picLocks noChangeAspect="1"/>
                     </pic:cNvPicPr>
@@ -8676,7 +8713,7 @@
                   <pic:spPr>
                     <a:xfrm>
                       <a:off x="0" y="0"/>
-                      <a:ext cx="2187575" cy="2310765"/>
+                      <a:ext cx="4014470" cy="3387725"/>
                     </a:xfrm>
                     <a:prstGeom prst="rect">
                       <a:avLst/>
@@ -8696,8 +8733,6 @@
           </wp:inline>
         </w:drawing>
       </w:r>
-      <w:bookmarkStart w:id="0" w:name="_GoBack"/>
-      <w:bookmarkEnd w:id="0"/>
     </w:p>
     <w:p>
       <w:pPr>
@@ -9161,7 +9196,14 @@
           <w:rFonts w:hint="default" w:eastAsia="ＭＳ 明朝"/>
           <w:lang w:eastAsia="ja-JP"/>
         </w:rPr>
-        <w:t>単独表示ページに編集ページへのリンクをつくります。このリンクは、insertBlog.phpでは表示させずにshowBlog.phpのときに表示させるようにします。ファイル名を「__FILE__」で取得して、それによって切り替えます。</w:t>
+        <w:t>単独表示ページに編集ページへのリンクをつくります。</w:t>
+      </w:r>
+      <w:r>
+        <w:rPr>
+          <w:rFonts w:hint="default" w:eastAsia="ＭＳ 明朝"/>
+          <w:lang w:eastAsia="ja-JP"/>
+        </w:rPr>
+        <w:t>このリンクはshowBlog.phpのタイトルの右端に表示させましょう。</w:t>
       </w:r>
     </w:p>
     <w:p>
@@ -9169,8 +9211,6 @@
         <w:ind w:firstLine="189"/>
         <w:rPr>
           <w:rFonts w:hint="default" w:eastAsia="ＭＳ 明朝"/>
-          <w:i w:val="0"/>
-          <w:iCs w:val="0"/>
           <w:lang w:eastAsia="ja-JP"/>
         </w:rPr>
       </w:pPr>
@@ -9179,334 +9219,94 @@
           <w:rFonts w:hint="default" w:eastAsia="ＭＳ 明朝"/>
           <w:lang w:eastAsia="ja-JP"/>
         </w:rPr>
-        <w:t>__FILE__では、ファイル名が</w:t>
-      </w:r>
-      <w:r>
+        <w:t>showPage.php</w:t>
+      </w:r>
+    </w:p>
+    <w:p>
+      <w:pPr>
+        <w:pStyle w:val="10"/>
+        <w:rPr>
+          <w:rFonts w:hint="default"/>
+          <w:lang w:eastAsia="ja-JP"/>
+        </w:rPr>
+      </w:pPr>
+      <w:r>
+        <w:rPr>
+          <w:rFonts w:hint="default"/>
+          <w:lang w:eastAsia="ja-JP"/>
+        </w:rPr>
+        <w:t>&lt;div class="single-page"&gt;</w:t>
+      </w:r>
+    </w:p>
+    <w:p>
+      <w:pPr>
+        <w:pStyle w:val="10"/>
+        <w:rPr>
+          <w:rFonts w:hint="default"/>
+          <w:lang w:eastAsia="ja-JP"/>
+        </w:rPr>
+      </w:pPr>
+      <w:r>
+        <w:rPr>
+          <w:rFonts w:hint="default"/>
+          <w:lang w:eastAsia="ja-JP"/>
+        </w:rPr>
+        <w:tab/>
+      </w:r>
+      <w:r>
+        <w:rPr>
+          <w:rFonts w:hint="default"/>
+          <w:lang w:eastAsia="ja-JP"/>
+        </w:rPr>
+        <w:t>&lt;div class="editThis"&gt;</w:t>
+      </w:r>
+    </w:p>
+    <w:p>
+      <w:pPr>
+        <w:pStyle w:val="10"/>
+        <w:rPr>
+          <w:rFonts w:hint="default"/>
+          <w:lang w:eastAsia="ja-JP"/>
+        </w:rPr>
+      </w:pPr>
+      <w:r>
+        <w:rPr>
+          <w:rFonts w:hint="default"/>
+          <w:lang w:eastAsia="ja-JP"/>
+        </w:rPr>
+        <w:t xml:space="preserve">        &lt;a href="editBlog.php?id=&lt;?php echo $id; ?&gt;"&gt;[EDIT]&lt;/a&gt;&lt;/div&gt;</w:t>
+      </w:r>
+    </w:p>
+    <w:p>
+      <w:pPr>
+        <w:pStyle w:val="10"/>
+        <w:rPr>
+          <w:rFonts w:hint="default"/>
+          <w:lang w:eastAsia="ja-JP"/>
+        </w:rPr>
+      </w:pPr>
+      <w:r>
+        <w:rPr>
+          <w:rFonts w:hint="default"/>
+          <w:lang w:eastAsia="ja-JP"/>
+        </w:rPr>
+        <w:t xml:space="preserve">    &lt;div class="id"&gt;id:&lt;?php echo $id; ?&gt;&lt;/div&gt;</w:t>
+      </w:r>
+    </w:p>
+    <w:p>
+      <w:pPr>
+        <w:ind w:firstLine="189"/>
         <w:rPr>
           <w:rFonts w:hint="default" w:eastAsia="ＭＳ 明朝"/>
-          <w:i w:val="0"/>
-          <w:iCs w:val="0"/>
-          <w:lang w:eastAsia="ja-JP"/>
-        </w:rPr>
-        <w:t>フルパスで取得されてしまうので、ファイル名だけにするには、以下のようにします。</w:t>
-      </w:r>
-    </w:p>
-    <w:p>
-      <w:pPr>
-        <w:pStyle w:val="10"/>
-      </w:pPr>
-      <w:r>
-        <w:t>&lt;?php</w:t>
-      </w:r>
-    </w:p>
-    <w:p>
-      <w:pPr>
-        <w:pStyle w:val="10"/>
-      </w:pPr>
-      <w:r>
-        <w:t>$myPath = __FILE__;                            //  /home/php/basic/test.php</w:t>
-      </w:r>
-    </w:p>
-    <w:p>
-      <w:pPr>
-        <w:pStyle w:val="10"/>
-      </w:pPr>
-      <w:r>
-        <w:t>$filename = pathinfo($myPath, PATHINFO_FILENAME);   // $filename =&gt; 'test'</w:t>
-      </w:r>
-    </w:p>
-    <w:p>
-      <w:pPr>
-        <w:pStyle w:val="5"/>
-        <w:keepNext w:val="0"/>
-        <w:keepLines w:val="0"/>
-        <w:widowControl/>
-        <w:suppressLineNumbers w:val="0"/>
-        <w:jc w:val="right"/>
-      </w:pPr>
-      <w:r>
-        <w:rPr>
-          <w:rFonts w:hint="default"/>
-        </w:rPr>
-        <w:t xml:space="preserve">引用元( </w:t>
-      </w:r>
-      <w:r>
-        <w:rPr>
-          <w:rFonts w:hint="default"/>
-        </w:rPr>
-        <w:fldChar w:fldCharType="begin"/>
-      </w:r>
-      <w:r>
-        <w:rPr>
-          <w:rFonts w:hint="default"/>
-        </w:rPr>
-        <w:instrText xml:space="preserve"> HYPERLINK "http://www.ajisaba.net/php/pathinfo.html#PATHINFO_BASENAME" </w:instrText>
-      </w:r>
-      <w:r>
-        <w:rPr>
-          <w:rFonts w:hint="default"/>
-        </w:rPr>
-        <w:fldChar w:fldCharType="separate"/>
-      </w:r>
-      <w:r>
-        <w:rPr>
-          <w:rStyle w:val="8"/>
-          <w:rFonts w:hint="default"/>
-        </w:rPr>
-        <w:t>http://www.ajisaba.net/php/pathinfo.html#PATHINFO_BASENAME</w:t>
-      </w:r>
-      <w:r>
-        <w:rPr>
-          <w:rFonts w:hint="default"/>
-        </w:rPr>
-        <w:fldChar w:fldCharType="end"/>
-      </w:r>
-      <w:r>
-        <w:rPr>
-          <w:rFonts w:hint="default"/>
-        </w:rPr>
-        <w:t xml:space="preserve"> )</w:t>
-      </w:r>
-    </w:p>
-    <w:p>
-      <w:pPr>
-        <w:ind w:firstLine="189"/>
+          <w:lang w:eastAsia="ja-JP"/>
+        </w:rPr>
+      </w:pPr>
+      <w:r>
         <w:rPr>
           <w:rFonts w:hint="default" w:eastAsia="ＭＳ 明朝"/>
-          <w:i w:val="0"/>
-          <w:iCs w:val="0"/>
-          <w:lang w:eastAsia="ja-JP"/>
-        </w:rPr>
-      </w:pPr>
-    </w:p>
-    <w:p>
-      <w:pPr>
-        <w:ind w:firstLine="189"/>
-        <w:rPr>
-          <w:rFonts w:hint="default" w:eastAsia="ＭＳ 明朝"/>
-          <w:i w:val="0"/>
-          <w:iCs w:val="0"/>
-          <w:lang w:eastAsia="ja-JP"/>
-        </w:rPr>
-      </w:pPr>
-      <w:r>
-        <w:rPr>
-          <w:rFonts w:hint="default" w:eastAsia="ＭＳ 明朝"/>
-          <w:i w:val="0"/>
-          <w:iCs w:val="0"/>
-          <w:lang w:eastAsia="ja-JP"/>
-        </w:rPr>
-        <w:t>以下のようなプログラムになります。</w:t>
-      </w:r>
-    </w:p>
-    <w:p>
-      <w:pPr>
-        <w:ind w:firstLine="189"/>
-        <w:rPr>
-          <w:rFonts w:hint="default" w:eastAsia="ＭＳ 明朝"/>
-          <w:b/>
-          <w:bCs/>
-          <w:i w:val="0"/>
-          <w:iCs w:val="0"/>
-          <w:lang w:eastAsia="ja-JP"/>
-        </w:rPr>
-      </w:pPr>
-      <w:r>
-        <w:rPr>
-          <w:rFonts w:hint="default" w:eastAsia="ＭＳ 明朝"/>
-          <w:b/>
-          <w:bCs/>
-          <w:i w:val="0"/>
-          <w:iCs w:val="0"/>
-          <w:lang w:eastAsia="ja-JP"/>
-        </w:rPr>
-        <w:t>showBlog.php</w:t>
-      </w:r>
-    </w:p>
-    <w:p>
-      <w:pPr>
-        <w:pStyle w:val="10"/>
-        <w:rPr>
-          <w:rFonts w:hint="default"/>
-          <w:lang w:eastAsia="ja-JP"/>
-        </w:rPr>
-      </w:pPr>
-      <w:r>
-        <w:rPr>
-          <w:rFonts w:hint="default"/>
-          <w:lang w:eastAsia="ja-JP"/>
-        </w:rPr>
-        <w:t>require_once('header.php');</w:t>
-      </w:r>
-    </w:p>
-    <w:p>
-      <w:pPr>
-        <w:pStyle w:val="10"/>
-        <w:rPr>
-          <w:rFonts w:hint="default"/>
-          <w:lang w:eastAsia="ja-JP"/>
-        </w:rPr>
-      </w:pPr>
-      <w:r>
-        <w:rPr>
-          <w:rFonts w:hint="default"/>
-          <w:lang w:eastAsia="ja-JP"/>
-        </w:rPr>
-        <w:t>require_once('singlePage.php');</w:t>
-      </w:r>
-    </w:p>
-    <w:p>
-      <w:pPr>
-        <w:pStyle w:val="10"/>
-        <w:rPr>
-          <w:rFonts w:hint="default"/>
-          <w:b/>
-          <w:bCs/>
-          <w:lang w:eastAsia="ja-JP"/>
-        </w:rPr>
-      </w:pPr>
-      <w:r>
-        <w:rPr>
-          <w:rFonts w:hint="default"/>
-          <w:b/>
-          <w:bCs/>
-          <w:lang w:eastAsia="ja-JP"/>
-        </w:rPr>
-        <w:t>$thisPass = __FILE__;</w:t>
-      </w:r>
-    </w:p>
-    <w:p>
-      <w:pPr>
-        <w:pStyle w:val="10"/>
-        <w:rPr>
-          <w:rFonts w:hint="default"/>
-          <w:b/>
-          <w:bCs/>
-          <w:lang w:eastAsia="ja-JP"/>
-        </w:rPr>
-      </w:pPr>
-      <w:r>
-        <w:rPr>
-          <w:rFonts w:hint="default"/>
-          <w:b/>
-          <w:bCs/>
-          <w:lang w:eastAsia="ja-JP"/>
-        </w:rPr>
-        <w:t>$filename = pathinfo($thisPass, PATHINFO_FILENAME);</w:t>
-      </w:r>
-    </w:p>
-    <w:p>
-      <w:pPr>
-        <w:pStyle w:val="10"/>
-        <w:rPr>
-          <w:rFonts w:hint="default"/>
-          <w:b/>
-          <w:bCs/>
-          <w:lang w:eastAsia="ja-JP"/>
-        </w:rPr>
-      </w:pPr>
-      <w:r>
-        <w:rPr>
-          <w:rFonts w:hint="default"/>
-          <w:b/>
-          <w:bCs/>
-          <w:lang w:eastAsia="ja-JP"/>
-        </w:rPr>
-        <w:t>if ($filename === 'showBlog') {</w:t>
-      </w:r>
-    </w:p>
-    <w:p>
-      <w:pPr>
-        <w:pStyle w:val="10"/>
-        <w:ind w:firstLine="292"/>
-        <w:rPr>
-          <w:rFonts w:hint="default"/>
-          <w:b/>
-          <w:bCs/>
-          <w:lang w:eastAsia="ja-JP"/>
-        </w:rPr>
-      </w:pPr>
-      <w:r>
-        <w:rPr>
-          <w:rFonts w:hint="default"/>
-          <w:b/>
-          <w:bCs/>
-          <w:lang w:eastAsia="ja-JP"/>
-        </w:rPr>
-        <w:t>echo '&lt;div class="edit-this"&gt;&lt;a href="editBlog.php?id=’</w:t>
-      </w:r>
-    </w:p>
-    <w:p>
-      <w:pPr>
-        <w:pStyle w:val="10"/>
-        <w:ind w:firstLine="292"/>
-        <w:rPr>
-          <w:rFonts w:hint="default"/>
-          <w:b/>
-          <w:bCs/>
-          <w:lang w:eastAsia="ja-JP"/>
-        </w:rPr>
-      </w:pPr>
-      <w:r>
-        <w:rPr>
-          <w:rFonts w:hint="default"/>
-          <w:b/>
-          <w:bCs/>
-          <w:lang w:eastAsia="ja-JP"/>
-        </w:rPr>
-        <w:t>. $id . ‘"&gt;[ EDIT ]&lt;/a&gt;&lt;/div&gt;';</w:t>
-      </w:r>
-    </w:p>
-    <w:p>
-      <w:pPr>
-        <w:pStyle w:val="10"/>
-        <w:rPr>
-          <w:rFonts w:hint="default"/>
-          <w:b/>
-          <w:bCs/>
-          <w:lang w:eastAsia="ja-JP"/>
-        </w:rPr>
-      </w:pPr>
-      <w:r>
-        <w:rPr>
-          <w:rFonts w:hint="default"/>
-          <w:b/>
-          <w:bCs/>
-          <w:lang w:eastAsia="ja-JP"/>
-        </w:rPr>
-        <w:t>}</w:t>
-      </w:r>
-    </w:p>
-    <w:p>
-      <w:pPr>
-        <w:pStyle w:val="10"/>
-        <w:rPr>
-          <w:rFonts w:hint="default"/>
-          <w:lang w:eastAsia="ja-JP"/>
-        </w:rPr>
-      </w:pPr>
-      <w:r>
-        <w:rPr>
-          <w:rFonts w:hint="default"/>
-          <w:lang w:eastAsia="ja-JP"/>
-        </w:rPr>
-        <w:t>require_once('footer.php');</w:t>
-      </w:r>
-    </w:p>
-    <w:p>
-      <w:pPr>
-        <w:ind w:firstLine="189"/>
-        <w:rPr>
-          <w:rFonts w:hint="default" w:eastAsia="ＭＳ 明朝"/>
-          <w:lang w:eastAsia="ja-JP"/>
-        </w:rPr>
-      </w:pPr>
-      <w:r>
-        <w:rPr>
-          <w:rFonts w:hint="default" w:eastAsia="ＭＳ 明朝"/>
-          <w:lang w:eastAsia="ja-JP"/>
-        </w:rPr>
-        <w:t>タイトルの横の方に配置してみます。</w:t>
+          <w:lang w:eastAsia="ja-JP"/>
+        </w:rPr>
+        <w:t>タイトルの横の方に配置します。</w:t>
       </w:r>
     </w:p>
     <w:p>
@@ -9573,36 +9373,87 @@
           <w:rFonts w:hint="default"/>
           <w:lang w:eastAsia="ja-JP"/>
         </w:rPr>
-        <w:t>article {</w:t>
-      </w:r>
-    </w:p>
-    <w:p>
-      <w:pPr>
-        <w:pStyle w:val="10"/>
-        <w:rPr>
-          <w:rFonts w:hint="default"/>
-          <w:lang w:eastAsia="ja-JP"/>
-        </w:rPr>
-      </w:pPr>
-      <w:r>
-        <w:rPr>
-          <w:rFonts w:hint="default"/>
-          <w:lang w:eastAsia="ja-JP"/>
-        </w:rPr>
-        <w:t xml:space="preserve">    position: relative;</w:t>
-      </w:r>
-    </w:p>
-    <w:p>
-      <w:pPr>
-        <w:pStyle w:val="10"/>
-        <w:rPr>
-          <w:rFonts w:hint="default"/>
-          <w:lang w:eastAsia="ja-JP"/>
-        </w:rPr>
-      </w:pPr>
-      <w:r>
-        <w:rPr>
-          <w:rFonts w:hint="default"/>
+        <w:t>.single-page .id {</w:t>
+      </w:r>
+    </w:p>
+    <w:p>
+      <w:pPr>
+        <w:pStyle w:val="10"/>
+        <w:rPr>
+          <w:rFonts w:hint="default"/>
+          <w:lang w:eastAsia="ja-JP"/>
+        </w:rPr>
+      </w:pPr>
+      <w:r>
+        <w:rPr>
+          <w:rFonts w:hint="default"/>
+          <w:lang w:eastAsia="ja-JP"/>
+        </w:rPr>
+        <w:tab/>
+      </w:r>
+      <w:r>
+        <w:rPr>
+          <w:rFonts w:hint="default"/>
+          <w:lang w:eastAsia="ja-JP"/>
+        </w:rPr>
+        <w:t>float: right;</w:t>
+      </w:r>
+    </w:p>
+    <w:p>
+      <w:pPr>
+        <w:pStyle w:val="10"/>
+        <w:rPr>
+          <w:rFonts w:hint="default"/>
+          <w:b/>
+          <w:bCs/>
+          <w:lang w:eastAsia="ja-JP"/>
+        </w:rPr>
+      </w:pPr>
+      <w:r>
+        <w:rPr>
+          <w:rFonts w:hint="default"/>
+          <w:b/>
+          <w:bCs/>
+          <w:lang w:eastAsia="ja-JP"/>
+        </w:rPr>
+        <w:t xml:space="preserve">    display: none;</w:t>
+      </w:r>
+      <w:r>
+        <w:rPr>
+          <w:rFonts w:hint="default"/>
+          <w:b/>
+          <w:bCs/>
+          <w:lang w:eastAsia="ja-JP"/>
+        </w:rPr>
+        <w:t xml:space="preserve">        // </w:t>
+      </w:r>
+      <w:r>
+        <w:rPr>
+          <w:rFonts w:hint="default"/>
+          <w:b/>
+          <w:bCs/>
+          <w:sz w:val="18"/>
+          <w:szCs w:val="21"/>
+          <w:lang w:eastAsia="ja-JP"/>
+        </w:rPr>
+        <w:t>idは表示しないでおきます。（特に必要ないでしょう）</w:t>
+      </w:r>
+    </w:p>
+    <w:p>
+      <w:pPr>
+        <w:pStyle w:val="10"/>
+        <w:rPr>
+          <w:rFonts w:hint="default"/>
+          <w:b/>
+          <w:bCs/>
+          <w:lang w:eastAsia="ja-JP"/>
+        </w:rPr>
+      </w:pPr>
+      <w:r>
+        <w:rPr>
+          <w:rFonts w:hint="default"/>
+          <w:b/>
+          <w:bCs/>
           <w:lang w:eastAsia="ja-JP"/>
         </w:rPr>
         <w:t>}</w:t>
@@ -9613,172 +9464,56 @@
         <w:pStyle w:val="10"/>
         <w:rPr>
           <w:rFonts w:hint="default"/>
-          <w:lang w:eastAsia="ja-JP"/>
-        </w:rPr>
-      </w:pPr>
-      <w:r>
-        <w:rPr>
-          <w:rFonts w:hint="default"/>
-          <w:lang w:eastAsia="ja-JP"/>
-        </w:rPr>
-        <w:t>.edit-this {</w:t>
-      </w:r>
-    </w:p>
-    <w:p>
-      <w:pPr>
-        <w:pStyle w:val="10"/>
-        <w:rPr>
-          <w:rFonts w:hint="default"/>
-          <w:lang w:eastAsia="ja-JP"/>
-        </w:rPr>
-      </w:pPr>
-      <w:r>
-        <w:rPr>
-          <w:rFonts w:hint="default"/>
-          <w:lang w:eastAsia="ja-JP"/>
-        </w:rPr>
-        <w:t xml:space="preserve">    position: absolute;</w:t>
-      </w:r>
-    </w:p>
-    <w:p>
-      <w:pPr>
-        <w:pStyle w:val="10"/>
-        <w:rPr>
-          <w:rFonts w:hint="default"/>
-          <w:lang w:eastAsia="ja-JP"/>
-        </w:rPr>
-      </w:pPr>
-      <w:r>
-        <w:rPr>
-          <w:rFonts w:hint="default"/>
-          <w:lang w:eastAsia="ja-JP"/>
-        </w:rPr>
-        <w:t xml:space="preserve">    top: 0;</w:t>
-      </w:r>
-    </w:p>
-    <w:p>
-      <w:pPr>
-        <w:pStyle w:val="10"/>
-        <w:rPr>
-          <w:rFonts w:hint="default"/>
-          <w:lang w:eastAsia="ja-JP"/>
-        </w:rPr>
-      </w:pPr>
-      <w:r>
-        <w:rPr>
-          <w:rFonts w:hint="default"/>
-          <w:lang w:eastAsia="ja-JP"/>
-        </w:rPr>
-        <w:t xml:space="preserve">    right: 120px;</w:t>
-      </w:r>
-    </w:p>
-    <w:p>
-      <w:pPr>
-        <w:pStyle w:val="10"/>
-        <w:rPr>
-          <w:rFonts w:hint="default"/>
-          <w:lang w:eastAsia="ja-JP"/>
-        </w:rPr>
-      </w:pPr>
-      <w:r>
-        <w:rPr>
-          <w:rFonts w:hint="default"/>
-          <w:lang w:eastAsia="ja-JP"/>
-        </w:rPr>
-        <w:t>}</w:t>
-      </w:r>
-    </w:p>
-    <w:p>
-      <w:pPr>
-        <w:pStyle w:val="10"/>
-        <w:rPr>
-          <w:rFonts w:hint="default"/>
-          <w:lang w:eastAsia="ja-JP"/>
-        </w:rPr>
-      </w:pPr>
-      <w:r>
-        <w:rPr>
-          <w:rFonts w:hint="default"/>
-          <w:lang w:eastAsia="ja-JP"/>
-        </w:rPr>
-        <w:t>.edit-this a {</w:t>
-      </w:r>
-    </w:p>
-    <w:p>
-      <w:pPr>
-        <w:pStyle w:val="10"/>
-        <w:rPr>
-          <w:rFonts w:hint="default"/>
-          <w:lang w:eastAsia="ja-JP"/>
-        </w:rPr>
-      </w:pPr>
-      <w:r>
-        <w:rPr>
-          <w:rFonts w:hint="default"/>
-          <w:lang w:eastAsia="ja-JP"/>
-        </w:rPr>
-        <w:t xml:space="preserve">    color: #444;</w:t>
-      </w:r>
-    </w:p>
-    <w:p>
-      <w:pPr>
-        <w:pStyle w:val="10"/>
-        <w:rPr>
-          <w:rFonts w:hint="default"/>
-          <w:lang w:eastAsia="ja-JP"/>
-        </w:rPr>
-      </w:pPr>
-      <w:r>
-        <w:rPr>
-          <w:rFonts w:hint="default"/>
-          <w:lang w:eastAsia="ja-JP"/>
-        </w:rPr>
-        <w:t>}</w:t>
-      </w:r>
-    </w:p>
-    <w:p>
-      <w:pPr>
-        <w:pStyle w:val="10"/>
-        <w:rPr>
-          <w:rFonts w:hint="default"/>
-          <w:lang w:eastAsia="ja-JP"/>
-        </w:rPr>
-      </w:pPr>
-      <w:r>
-        <w:rPr>
-          <w:rFonts w:hint="default"/>
-          <w:lang w:eastAsia="ja-JP"/>
-        </w:rPr>
-        <w:t>.edit-this a:hover {</w:t>
-      </w:r>
-    </w:p>
-    <w:p>
-      <w:pPr>
-        <w:pStyle w:val="10"/>
-        <w:rPr>
-          <w:rFonts w:hint="default"/>
-          <w:lang w:eastAsia="ja-JP"/>
-        </w:rPr>
-      </w:pPr>
-      <w:r>
-        <w:rPr>
-          <w:rFonts w:hint="default"/>
-          <w:lang w:eastAsia="ja-JP"/>
-        </w:rPr>
-        <w:t xml:space="preserve">    color: #888;</w:t>
-      </w:r>
-    </w:p>
-    <w:p>
-      <w:pPr>
-        <w:pStyle w:val="10"/>
-        <w:rPr>
-          <w:rFonts w:hint="default"/>
-          <w:lang w:eastAsia="ja-JP"/>
-        </w:rPr>
-      </w:pPr>
-      <w:r>
-        <w:rPr>
-          <w:rFonts w:hint="default"/>
+          <w:b/>
+          <w:bCs/>
+          <w:lang w:eastAsia="ja-JP"/>
+        </w:rPr>
+      </w:pPr>
+      <w:r>
+        <w:rPr>
+          <w:rFonts w:hint="default"/>
+          <w:b/>
+          <w:bCs/>
+          <w:lang w:eastAsia="ja-JP"/>
+        </w:rPr>
+        <w:t>.single-page .editThis {</w:t>
+      </w:r>
+    </w:p>
+    <w:p>
+      <w:pPr>
+        <w:pStyle w:val="10"/>
+        <w:rPr>
+          <w:rFonts w:hint="default"/>
+          <w:b/>
+          <w:bCs/>
+          <w:lang w:eastAsia="ja-JP"/>
+        </w:rPr>
+      </w:pPr>
+      <w:r>
+        <w:rPr>
+          <w:rFonts w:hint="default"/>
+          <w:b/>
+          <w:bCs/>
+          <w:lang w:eastAsia="ja-JP"/>
+        </w:rPr>
+        <w:t xml:space="preserve">    float: right;</w:t>
+      </w:r>
+    </w:p>
+    <w:p>
+      <w:pPr>
+        <w:pStyle w:val="10"/>
+        <w:rPr>
+          <w:rFonts w:hint="default"/>
+          <w:b/>
+          <w:bCs/>
+          <w:lang w:eastAsia="ja-JP"/>
+        </w:rPr>
+      </w:pPr>
+      <w:r>
+        <w:rPr>
+          <w:rFonts w:hint="default"/>
+          <w:b/>
+          <w:bCs/>
           <w:lang w:eastAsia="ja-JP"/>
         </w:rPr>
         <w:t>}</w:t>
@@ -9798,6 +9533,8 @@
           <w:cols w:space="425" w:num="1"/>
         </w:sectPr>
       </w:pPr>
+      <w:bookmarkStart w:id="0" w:name="_GoBack"/>
+      <w:bookmarkEnd w:id="0"/>
     </w:p>
     <w:p>
       <w:pPr>

--- a/manual.docx
+++ b/manual.docx
@@ -31,9 +31,6 @@
           <w:ilvl w:val="0"/>
           <w:numId w:val="1"/>
         </w:numPr>
-        <w:tabs>
-          <w:tab w:val="left" w:pos="425"/>
-        </w:tabs>
         <w:ind w:left="425" w:leftChars="0" w:hanging="425" w:firstLineChars="0"/>
         <w:rPr>
           <w:rFonts w:hint="default"/>
@@ -662,9 +659,6 @@
           <w:ilvl w:val="0"/>
           <w:numId w:val="1"/>
         </w:numPr>
-        <w:tabs>
-          <w:tab w:val="left" w:pos="425"/>
-        </w:tabs>
         <w:ind w:left="425" w:leftChars="0" w:hanging="425" w:firstLineChars="0"/>
         <w:rPr>
           <w:rFonts w:hint="default"/>
@@ -1392,9 +1386,6 @@
           <w:ilvl w:val="0"/>
           <w:numId w:val="1"/>
         </w:numPr>
-        <w:tabs>
-          <w:tab w:val="left" w:pos="425"/>
-        </w:tabs>
         <w:ind w:left="425" w:leftChars="0" w:hanging="425" w:firstLineChars="0"/>
         <w:rPr>
           <w:rFonts w:hint="default"/>
@@ -2271,9 +2262,6 @@
           <w:ilvl w:val="0"/>
           <w:numId w:val="1"/>
         </w:numPr>
-        <w:tabs>
-          <w:tab w:val="left" w:pos="425"/>
-        </w:tabs>
         <w:ind w:left="425" w:leftChars="0" w:hanging="425" w:firstLineChars="0"/>
         <w:rPr>
           <w:rFonts w:hint="default"/>
@@ -2660,9 +2648,6 @@
           <w:ilvl w:val="0"/>
           <w:numId w:val="1"/>
         </w:numPr>
-        <w:tabs>
-          <w:tab w:val="left" w:pos="425"/>
-        </w:tabs>
         <w:ind w:left="425" w:leftChars="0" w:hanging="425" w:firstLineChars="0"/>
         <w:rPr>
           <w:rFonts w:hint="default"/>
@@ -3206,9 +3191,6 @@
           <w:ilvl w:val="0"/>
           <w:numId w:val="1"/>
         </w:numPr>
-        <w:tabs>
-          <w:tab w:val="left" w:pos="425"/>
-        </w:tabs>
         <w:ind w:left="425" w:leftChars="0" w:hanging="425" w:firstLineChars="0"/>
         <w:rPr>
           <w:rFonts w:hint="default"/>
@@ -4124,9 +4106,6 @@
           <w:ilvl w:val="0"/>
           <w:numId w:val="1"/>
         </w:numPr>
-        <w:tabs>
-          <w:tab w:val="left" w:pos="425"/>
-        </w:tabs>
         <w:ind w:left="425" w:leftChars="0" w:hanging="425" w:firstLineChars="0"/>
         <w:rPr>
           <w:rFonts w:hint="default"/>
@@ -6235,9 +6214,6 @@
           <w:ilvl w:val="0"/>
           <w:numId w:val="1"/>
         </w:numPr>
-        <w:tabs>
-          <w:tab w:val="left" w:pos="425"/>
-        </w:tabs>
         <w:ind w:left="425" w:leftChars="0" w:hanging="425" w:firstLineChars="0"/>
         <w:rPr>
           <w:rFonts w:hint="default"/>
@@ -8750,9 +8726,6 @@
           <w:ilvl w:val="0"/>
           <w:numId w:val="1"/>
         </w:numPr>
-        <w:tabs>
-          <w:tab w:val="left" w:pos="425"/>
-        </w:tabs>
         <w:ind w:left="425" w:leftChars="0" w:hanging="425" w:firstLineChars="0"/>
         <w:rPr>
           <w:rFonts w:hint="default"/>
@@ -9150,9 +9123,6 @@
           <w:ilvl w:val="0"/>
           <w:numId w:val="1"/>
         </w:numPr>
-        <w:tabs>
-          <w:tab w:val="left" w:pos="425"/>
-        </w:tabs>
         <w:ind w:left="425" w:leftChars="0" w:hanging="425" w:firstLineChars="0"/>
         <w:rPr>
           <w:rFonts w:hint="default"/>
@@ -9196,29 +9166,29 @@
           <w:rFonts w:hint="default" w:eastAsia="ＭＳ 明朝"/>
           <w:lang w:eastAsia="ja-JP"/>
         </w:rPr>
-        <w:t>単独表示ページに編集ページへのリンクをつくります。</w:t>
-      </w:r>
-      <w:r>
+        <w:t>単独表示ページに編集ページへのリンクをつくります。このリンクはshowBlog.phpのタイトルの右端に表示させましょう。</w:t>
+      </w:r>
+      <w:r>
+        <w:rPr>
+          <w:rFonts w:hint="eastAsia" w:eastAsia="ＭＳ 明朝"/>
+          <w:lang w:eastAsia="ja-JP"/>
+        </w:rPr>
+        <w:t>画像を用意しましたので、それを使ってください。</w:t>
+      </w:r>
+    </w:p>
+    <w:p>
+      <w:pPr>
+        <w:ind w:firstLine="189"/>
         <w:rPr>
           <w:rFonts w:hint="default" w:eastAsia="ＭＳ 明朝"/>
           <w:lang w:eastAsia="ja-JP"/>
         </w:rPr>
-        <w:t>このリンクはshowBlog.phpのタイトルの右端に表示させましょう。</w:t>
-      </w:r>
-    </w:p>
-    <w:p>
-      <w:pPr>
-        <w:ind w:firstLine="189"/>
+      </w:pPr>
+      <w:r>
         <w:rPr>
           <w:rFonts w:hint="default" w:eastAsia="ＭＳ 明朝"/>
           <w:lang w:eastAsia="ja-JP"/>
         </w:rPr>
-      </w:pPr>
-      <w:r>
-        <w:rPr>
-          <w:rFonts w:hint="default" w:eastAsia="ＭＳ 明朝"/>
-          <w:lang w:eastAsia="ja-JP"/>
-        </w:rPr>
         <w:t>showPage.php</w:t>
       </w:r>
     </w:p>
@@ -9274,7 +9244,86 @@
           <w:rFonts w:hint="default"/>
           <w:lang w:eastAsia="ja-JP"/>
         </w:rPr>
-        <w:t xml:space="preserve">        &lt;a href="editBlog.php?id=&lt;?php echo $id; ?&gt;"&gt;[EDIT]&lt;/a&gt;&lt;/div&gt;</w:t>
+        <w:t xml:space="preserve">        &lt;a href="editBlog.php?id=&lt;?php echo $id; ?&gt;"&gt;</w:t>
+      </w:r>
+    </w:p>
+    <w:p>
+      <w:pPr>
+        <w:pStyle w:val="10"/>
+        <w:rPr>
+          <w:rFonts w:hint="default"/>
+          <w:lang w:eastAsia="ja-JP"/>
+        </w:rPr>
+      </w:pPr>
+      <w:r>
+        <w:rPr>
+          <w:rFonts w:hint="eastAsia"/>
+          <w:lang w:val="en-US" w:eastAsia="ja-JP"/>
+        </w:rPr>
+        <w:t xml:space="preserve">            &lt;img src=</w:t>
+      </w:r>
+      <w:r>
+        <w:rPr>
+          <w:rFonts w:hint="default"/>
+          <w:lang w:val="en-US" w:eastAsia="ja-JP"/>
+        </w:rPr>
+        <w:t>”</w:t>
+      </w:r>
+      <w:r>
+        <w:rPr>
+          <w:rFonts w:hint="eastAsia"/>
+          <w:lang w:val="en-US" w:eastAsia="ja-JP"/>
+        </w:rPr>
+        <w:t>img/pencil.png</w:t>
+      </w:r>
+      <w:r>
+        <w:rPr>
+          <w:rFonts w:hint="default"/>
+          <w:lang w:val="en-US" w:eastAsia="ja-JP"/>
+        </w:rPr>
+        <w:t>”</w:t>
+      </w:r>
+      <w:r>
+        <w:rPr>
+          <w:rFonts w:hint="eastAsia"/>
+          <w:lang w:val="en-US" w:eastAsia="ja-JP"/>
+        </w:rPr>
+        <w:t xml:space="preserve"> alt=</w:t>
+      </w:r>
+      <w:r>
+        <w:rPr>
+          <w:rFonts w:hint="default"/>
+          <w:lang w:val="en-US" w:eastAsia="ja-JP"/>
+        </w:rPr>
+        <w:t>”</w:t>
+      </w:r>
+      <w:r>
+        <w:rPr>
+          <w:rFonts w:hint="default"/>
+          <w:lang w:eastAsia="ja-JP"/>
+        </w:rPr>
+        <w:t>EDIT</w:t>
+      </w:r>
+      <w:r>
+        <w:rPr>
+          <w:rFonts w:hint="default"/>
+          <w:lang w:val="en-US" w:eastAsia="ja-JP"/>
+        </w:rPr>
+        <w:t>”</w:t>
+      </w:r>
+      <w:r>
+        <w:rPr>
+          <w:rFonts w:hint="eastAsia"/>
+          <w:lang w:val="en-US" w:eastAsia="ja-JP"/>
+        </w:rPr>
+        <w:t>&gt;</w:t>
+      </w:r>
+      <w:r>
+        <w:rPr>
+          <w:rFonts w:hint="default"/>
+          <w:lang w:eastAsia="ja-JP"/>
+        </w:rPr>
+        <w:t>&lt;/a&gt;&lt;/div&gt;</w:t>
       </w:r>
     </w:p>
     <w:p>
@@ -9416,16 +9465,7 @@
           <w:bCs/>
           <w:lang w:eastAsia="ja-JP"/>
         </w:rPr>
-        <w:t xml:space="preserve">    display: none;</w:t>
-      </w:r>
-      <w:r>
-        <w:rPr>
-          <w:rFonts w:hint="default"/>
-          <w:b/>
-          <w:bCs/>
-          <w:lang w:eastAsia="ja-JP"/>
-        </w:rPr>
-        <w:t xml:space="preserve">        // </w:t>
+        <w:t xml:space="preserve">    display: none;        // </w:t>
       </w:r>
       <w:r>
         <w:rPr>
@@ -9533,8 +9573,6 @@
           <w:cols w:space="425" w:num="1"/>
         </w:sectPr>
       </w:pPr>
-      <w:bookmarkStart w:id="0" w:name="_GoBack"/>
-      <w:bookmarkEnd w:id="0"/>
     </w:p>
     <w:p>
       <w:pPr>
@@ -9561,9 +9599,9 @@
         </w:rPr>
         <w:drawing>
           <wp:inline distT="0" distB="0" distL="114300" distR="114300">
-            <wp:extent cx="4525645" cy="3493135"/>
-            <wp:effectExtent l="12700" t="12700" r="14605" b="18415"/>
-            <wp:docPr id="9" name="図形 9" descr="fig08"/>
+            <wp:extent cx="3868420" cy="3493135"/>
+            <wp:effectExtent l="12700" t="12700" r="24130" b="18415"/>
+            <wp:docPr id="9" name="図形 9" descr="D:\nukayama\v_ubuntu\www\html\myblog-2\img\fig13.PNGfig13"/>
             <wp:cNvGraphicFramePr>
               <a:graphicFrameLocks xmlns:a="http://schemas.openxmlformats.org/drawingml/2006/main" noChangeAspect="1"/>
             </wp:cNvGraphicFramePr>
@@ -9571,13 +9609,14 @@
               <a:graphicData uri="http://schemas.openxmlformats.org/drawingml/2006/picture">
                 <pic:pic xmlns:pic="http://schemas.openxmlformats.org/drawingml/2006/picture">
                   <pic:nvPicPr>
-                    <pic:cNvPr id="9" name="図形 9" descr="fig08"/>
+                    <pic:cNvPr id="9" name="図形 9" descr="D:\nukayama\v_ubuntu\www\html\myblog-2\img\fig13.PNGfig13"/>
                     <pic:cNvPicPr>
                       <a:picLocks noChangeAspect="1"/>
                     </pic:cNvPicPr>
                   </pic:nvPicPr>
                   <pic:blipFill>
                     <a:blip r:embed="rId13"/>
+                    <a:srcRect/>
                     <a:stretch>
                       <a:fillRect/>
                     </a:stretch>
@@ -9585,7 +9624,7 @@
                   <pic:spPr>
                     <a:xfrm>
                       <a:off x="0" y="0"/>
-                      <a:ext cx="4525645" cy="3493135"/>
+                      <a:ext cx="3868420" cy="3493135"/>
                     </a:xfrm>
                     <a:prstGeom prst="rect">
                       <a:avLst/>
@@ -9619,7 +9658,42 @@
           <w:rFonts w:hint="default" w:eastAsia="ＭＳ 明朝"/>
           <w:lang w:eastAsia="ja-JP"/>
         </w:rPr>
-        <w:t>さて、編集のためのプログラムを作成します。ファイル名は「editBlog.php」とします。</w:t>
+        <w:t>さて、編集のためのプログラムを作成します。ファイル名は「</w:t>
+      </w:r>
+      <w:r>
+        <w:rPr>
+          <w:rFonts w:hint="eastAsia" w:eastAsia="ＭＳ 明朝"/>
+          <w:lang w:val="en-US" w:eastAsia="ja-JP"/>
+        </w:rPr>
+        <w:t>new</w:t>
+      </w:r>
+      <w:r>
+        <w:rPr>
+          <w:rFonts w:hint="default" w:eastAsia="ＭＳ 明朝"/>
+          <w:lang w:eastAsia="ja-JP"/>
+        </w:rPr>
+        <w:t>Blog.php」</w:t>
+      </w:r>
+      <w:r>
+        <w:rPr>
+          <w:rFonts w:hint="eastAsia" w:eastAsia="ＭＳ 明朝"/>
+          <w:lang w:eastAsia="ja-JP"/>
+        </w:rPr>
+        <w:t>を使いましょう。</w:t>
+      </w:r>
+      <w:r>
+        <w:rPr>
+          <w:rFonts w:hint="eastAsia" w:eastAsia="ＭＳ 明朝"/>
+          <w:lang w:val="en-US" w:eastAsia="ja-JP"/>
+        </w:rPr>
+        <w:t>&lt;form&gt;のところが同じだからです</w:t>
+      </w:r>
+      <w:r>
+        <w:rPr>
+          <w:rFonts w:hint="default" w:eastAsia="ＭＳ 明朝"/>
+          <w:lang w:eastAsia="ja-JP"/>
+        </w:rPr>
+        <w:t>。</w:t>
       </w:r>
     </w:p>
     <w:p>
@@ -9642,36 +9716,147 @@
       <w:pPr>
         <w:ind w:firstLine="189"/>
         <w:rPr>
+          <w:rFonts w:hint="eastAsia" w:eastAsia="ＭＳ 明朝"/>
+          <w:lang w:val="en-US" w:eastAsia="ja-JP"/>
+        </w:rPr>
+      </w:pPr>
+      <w:r>
+        <w:rPr>
+          <w:rFonts w:hint="eastAsia" w:eastAsia="ＭＳ 明朝"/>
+          <w:lang w:val="en-US" w:eastAsia="ja-JP"/>
+        </w:rPr>
+        <w:t xml:space="preserve">GETでIDを受け取れたら、$mode を </w:t>
+      </w:r>
+      <w:r>
+        <w:rPr>
           <w:rFonts w:hint="default" w:eastAsia="ＭＳ 明朝"/>
-          <w:b/>
-          <w:bCs/>
-          <w:lang w:eastAsia="ja-JP"/>
-        </w:rPr>
-      </w:pPr>
+          <w:lang w:val="en-US" w:eastAsia="ja-JP"/>
+        </w:rPr>
+        <w:t>‘</w:t>
+      </w:r>
+      <w:r>
+        <w:rPr>
+          <w:rFonts w:hint="eastAsia" w:eastAsia="ＭＳ 明朝"/>
+          <w:lang w:val="en-US" w:eastAsia="ja-JP"/>
+        </w:rPr>
+        <w:t>edit</w:t>
+      </w:r>
       <w:r>
         <w:rPr>
           <w:rFonts w:hint="default" w:eastAsia="ＭＳ 明朝"/>
-          <w:b/>
-          <w:bCs/>
-          <w:lang w:eastAsia="ja-JP"/>
-        </w:rPr>
-        <w:t>editBlog.php</w:t>
-      </w:r>
-    </w:p>
-    <w:p>
-      <w:pPr>
-        <w:pStyle w:val="10"/>
-        <w:rPr>
-          <w:rFonts w:hint="default"/>
-          <w:lang w:eastAsia="ja-JP"/>
-        </w:rPr>
-      </w:pPr>
-      <w:r>
-        <w:rPr>
-          <w:rFonts w:hint="default"/>
-          <w:lang w:eastAsia="ja-JP"/>
-        </w:rPr>
-        <w:t>&lt;?php  // editBlog.php</w:t>
+          <w:lang w:val="en-US" w:eastAsia="ja-JP"/>
+        </w:rPr>
+        <w:t>’</w:t>
+      </w:r>
+      <w:r>
+        <w:rPr>
+          <w:rFonts w:hint="eastAsia" w:eastAsia="ＭＳ 明朝"/>
+          <w:lang w:val="en-US" w:eastAsia="ja-JP"/>
+        </w:rPr>
+        <w:t xml:space="preserve"> にします。それ以外は、$mode を </w:t>
+      </w:r>
+      <w:r>
+        <w:rPr>
+          <w:rFonts w:hint="default" w:eastAsia="ＭＳ 明朝"/>
+          <w:lang w:val="en-US" w:eastAsia="ja-JP"/>
+        </w:rPr>
+        <w:t>‘</w:t>
+      </w:r>
+      <w:r>
+        <w:rPr>
+          <w:rFonts w:hint="eastAsia" w:eastAsia="ＭＳ 明朝"/>
+          <w:lang w:val="en-US" w:eastAsia="ja-JP"/>
+        </w:rPr>
+        <w:t>new</w:t>
+      </w:r>
+      <w:r>
+        <w:rPr>
+          <w:rFonts w:hint="default" w:eastAsia="ＭＳ 明朝"/>
+          <w:lang w:val="en-US" w:eastAsia="ja-JP"/>
+        </w:rPr>
+        <w:t>’</w:t>
+      </w:r>
+      <w:r>
+        <w:rPr>
+          <w:rFonts w:hint="eastAsia" w:eastAsia="ＭＳ 明朝"/>
+          <w:lang w:val="en-US" w:eastAsia="ja-JP"/>
+        </w:rPr>
+        <w:t xml:space="preserve"> にします。この方法に「新規作成」モードと「編集（更新）」モードを区別します。</w:t>
+      </w:r>
+    </w:p>
+    <w:p>
+      <w:pPr>
+        <w:ind w:firstLine="189"/>
+        <w:rPr>
+          <w:rFonts w:hint="default" w:eastAsia="ＭＳ 明朝"/>
+          <w:lang w:val="en-US" w:eastAsia="ja-JP"/>
+        </w:rPr>
+      </w:pPr>
+      <w:r>
+        <w:rPr>
+          <w:rFonts w:hint="eastAsia" w:eastAsia="ＭＳ 明朝"/>
+          <w:lang w:val="en-US" w:eastAsia="ja-JP"/>
+        </w:rPr>
+        <w:t>「編集（更新）」モードなら、&lt;form&gt;のaction属性は、updateBlog.phpとします。また、画面タイトルは「編集」にします。submitも「更新」とします。さらに、id値をpostデータとしてわたすので、それはhidden属性でわたすことにします。新規作成モードとは、その部分を切り替えればうまく動くはずです。</w:t>
+      </w:r>
+    </w:p>
+    <w:p>
+      <w:pPr>
+        <w:ind w:firstLine="189"/>
+        <w:rPr>
+          <w:rFonts w:hint="default" w:eastAsia="ＭＳ 明朝"/>
+          <w:b/>
+          <w:bCs/>
+          <w:lang w:eastAsia="ja-JP"/>
+        </w:rPr>
+      </w:pPr>
+      <w:r>
+        <w:rPr>
+          <w:rFonts w:hint="eastAsia" w:eastAsia="ＭＳ 明朝"/>
+          <w:b/>
+          <w:bCs/>
+          <w:lang w:val="en-US" w:eastAsia="ja-JP"/>
+        </w:rPr>
+        <w:t>new</w:t>
+      </w:r>
+      <w:r>
+        <w:rPr>
+          <w:rFonts w:hint="default" w:eastAsia="ＭＳ 明朝"/>
+          <w:b/>
+          <w:bCs/>
+          <w:lang w:eastAsia="ja-JP"/>
+        </w:rPr>
+        <w:t>Blog.php</w:t>
+      </w:r>
+    </w:p>
+    <w:p>
+      <w:pPr>
+        <w:pStyle w:val="10"/>
+        <w:rPr>
+          <w:rFonts w:hint="default"/>
+          <w:lang w:eastAsia="ja-JP"/>
+        </w:rPr>
+      </w:pPr>
+      <w:r>
+        <w:rPr>
+          <w:rFonts w:hint="default"/>
+          <w:lang w:eastAsia="ja-JP"/>
+        </w:rPr>
+        <w:t xml:space="preserve">&lt;?php  // </w:t>
+      </w:r>
+      <w:r>
+        <w:rPr>
+          <w:rFonts w:hint="eastAsia"/>
+          <w:lang w:val="en-US" w:eastAsia="ja-JP"/>
+        </w:rPr>
+        <w:t>new</w:t>
+      </w:r>
+      <w:r>
+        <w:rPr>
+          <w:rFonts w:hint="default"/>
+          <w:lang w:eastAsia="ja-JP"/>
+        </w:rPr>
+        <w:t>Blog.php</w:t>
       </w:r>
     </w:p>
     <w:p>
@@ -9695,12 +9880,16 @@
         <w:pStyle w:val="10"/>
         <w:rPr>
           <w:rFonts w:hint="default"/>
-          <w:lang w:eastAsia="ja-JP"/>
-        </w:rPr>
-      </w:pPr>
-      <w:r>
-        <w:rPr>
-          <w:rFonts w:hint="default"/>
+          <w:b/>
+          <w:bCs/>
+          <w:lang w:eastAsia="ja-JP"/>
+        </w:rPr>
+      </w:pPr>
+      <w:r>
+        <w:rPr>
+          <w:rFonts w:hint="default"/>
+          <w:b/>
+          <w:bCs/>
           <w:lang w:eastAsia="ja-JP"/>
         </w:rPr>
         <w:t>if (!empty($_GET['id'])) {</w:t>
@@ -9711,12 +9900,72 @@
         <w:pStyle w:val="10"/>
         <w:rPr>
           <w:rFonts w:hint="default"/>
-          <w:lang w:eastAsia="ja-JP"/>
-        </w:rPr>
-      </w:pPr>
-      <w:r>
-        <w:rPr>
-          <w:rFonts w:hint="default"/>
+          <w:b/>
+          <w:bCs/>
+          <w:lang w:val="en-US" w:eastAsia="ja-JP"/>
+        </w:rPr>
+      </w:pPr>
+      <w:r>
+        <w:rPr>
+          <w:rFonts w:hint="eastAsia"/>
+          <w:b/>
+          <w:bCs/>
+          <w:lang w:val="en-US" w:eastAsia="ja-JP"/>
+        </w:rPr>
+        <w:t xml:space="preserve">    $mode = </w:t>
+      </w:r>
+      <w:r>
+        <w:rPr>
+          <w:rFonts w:hint="default"/>
+          <w:b/>
+          <w:bCs/>
+          <w:lang w:val="en-US" w:eastAsia="ja-JP"/>
+        </w:rPr>
+        <w:t>‘</w:t>
+      </w:r>
+      <w:r>
+        <w:rPr>
+          <w:rFonts w:hint="eastAsia"/>
+          <w:b/>
+          <w:bCs/>
+          <w:lang w:val="en-US" w:eastAsia="ja-JP"/>
+        </w:rPr>
+        <w:t>edit</w:t>
+      </w:r>
+      <w:r>
+        <w:rPr>
+          <w:rFonts w:hint="default"/>
+          <w:b/>
+          <w:bCs/>
+          <w:lang w:val="en-US" w:eastAsia="ja-JP"/>
+        </w:rPr>
+        <w:t>’</w:t>
+      </w:r>
+      <w:r>
+        <w:rPr>
+          <w:rFonts w:hint="eastAsia"/>
+          <w:b/>
+          <w:bCs/>
+          <w:lang w:val="en-US" w:eastAsia="ja-JP"/>
+        </w:rPr>
+        <w:t>;</w:t>
+      </w:r>
+    </w:p>
+    <w:p>
+      <w:pPr>
+        <w:pStyle w:val="10"/>
+        <w:rPr>
+          <w:rFonts w:hint="default"/>
+          <w:b/>
+          <w:bCs/>
+          <w:lang w:eastAsia="ja-JP"/>
+        </w:rPr>
+      </w:pPr>
+      <w:r>
+        <w:rPr>
+          <w:rFonts w:hint="default"/>
+          <w:b/>
+          <w:bCs/>
           <w:lang w:eastAsia="ja-JP"/>
         </w:rPr>
         <w:t xml:space="preserve">    $id = (int)$_GET['id'];</w:t>
@@ -9727,12 +9976,16 @@
         <w:pStyle w:val="10"/>
         <w:rPr>
           <w:rFonts w:hint="default"/>
-          <w:lang w:eastAsia="ja-JP"/>
-        </w:rPr>
-      </w:pPr>
-      <w:r>
-        <w:rPr>
-          <w:rFonts w:hint="default"/>
+          <w:b/>
+          <w:bCs/>
+          <w:lang w:eastAsia="ja-JP"/>
+        </w:rPr>
+      </w:pPr>
+      <w:r>
+        <w:rPr>
+          <w:rFonts w:hint="default"/>
+          <w:b/>
+          <w:bCs/>
           <w:lang w:eastAsia="ja-JP"/>
         </w:rPr>
         <w:tab/>
@@ -9740,6 +9993,8 @@
       <w:r>
         <w:rPr>
           <w:rFonts w:hint="default"/>
+          <w:b/>
+          <w:bCs/>
           <w:lang w:eastAsia="ja-JP"/>
         </w:rPr>
         <w:t>$db = getDB();</w:t>
@@ -9750,12 +10005,16 @@
         <w:pStyle w:val="10"/>
         <w:rPr>
           <w:rFonts w:hint="default"/>
-          <w:lang w:eastAsia="ja-JP"/>
-        </w:rPr>
-      </w:pPr>
-      <w:r>
-        <w:rPr>
-          <w:rFonts w:hint="default"/>
+          <w:b/>
+          <w:bCs/>
+          <w:lang w:eastAsia="ja-JP"/>
+        </w:rPr>
+      </w:pPr>
+      <w:r>
+        <w:rPr>
+          <w:rFonts w:hint="default"/>
+          <w:b/>
+          <w:bCs/>
           <w:lang w:eastAsia="ja-JP"/>
         </w:rPr>
         <w:tab/>
@@ -9763,6 +10022,8 @@
       <w:r>
         <w:rPr>
           <w:rFonts w:hint="default"/>
+          <w:b/>
+          <w:bCs/>
           <w:lang w:eastAsia="ja-JP"/>
         </w:rPr>
         <w:t>$query = "select * from " . TABLENAME . " where id = :id";</w:t>
@@ -9773,12 +10034,16 @@
         <w:pStyle w:val="10"/>
         <w:rPr>
           <w:rFonts w:hint="default"/>
-          <w:lang w:eastAsia="ja-JP"/>
-        </w:rPr>
-      </w:pPr>
-      <w:r>
-        <w:rPr>
-          <w:rFonts w:hint="default"/>
+          <w:b/>
+          <w:bCs/>
+          <w:lang w:eastAsia="ja-JP"/>
+        </w:rPr>
+      </w:pPr>
+      <w:r>
+        <w:rPr>
+          <w:rFonts w:hint="default"/>
+          <w:b/>
+          <w:bCs/>
           <w:lang w:eastAsia="ja-JP"/>
         </w:rPr>
         <w:tab/>
@@ -9786,6 +10051,8 @@
       <w:r>
         <w:rPr>
           <w:rFonts w:hint="default"/>
+          <w:b/>
+          <w:bCs/>
           <w:lang w:eastAsia="ja-JP"/>
         </w:rPr>
         <w:t>$stmt = $db-&gt;prepare($query);</w:t>
@@ -9796,12 +10063,16 @@
         <w:pStyle w:val="10"/>
         <w:rPr>
           <w:rFonts w:hint="default"/>
-          <w:lang w:eastAsia="ja-JP"/>
-        </w:rPr>
-      </w:pPr>
-      <w:r>
-        <w:rPr>
-          <w:rFonts w:hint="default"/>
+          <w:b/>
+          <w:bCs/>
+          <w:lang w:eastAsia="ja-JP"/>
+        </w:rPr>
+      </w:pPr>
+      <w:r>
+        <w:rPr>
+          <w:rFonts w:hint="default"/>
+          <w:b/>
+          <w:bCs/>
           <w:lang w:eastAsia="ja-JP"/>
         </w:rPr>
         <w:tab/>
@@ -9809,6 +10080,8 @@
       <w:r>
         <w:rPr>
           <w:rFonts w:hint="default"/>
+          <w:b/>
+          <w:bCs/>
           <w:lang w:eastAsia="ja-JP"/>
         </w:rPr>
         <w:t>$stmt-&gt;bindValue(':id', $id, SQLITE3_INTEGER);</w:t>
@@ -9819,12 +10092,16 @@
         <w:pStyle w:val="10"/>
         <w:rPr>
           <w:rFonts w:hint="default"/>
-          <w:lang w:eastAsia="ja-JP"/>
-        </w:rPr>
-      </w:pPr>
-      <w:r>
-        <w:rPr>
-          <w:rFonts w:hint="default"/>
+          <w:b/>
+          <w:bCs/>
+          <w:lang w:eastAsia="ja-JP"/>
+        </w:rPr>
+      </w:pPr>
+      <w:r>
+        <w:rPr>
+          <w:rFonts w:hint="default"/>
+          <w:b/>
+          <w:bCs/>
           <w:lang w:eastAsia="ja-JP"/>
         </w:rPr>
         <w:tab/>
@@ -9832,6 +10109,8 @@
       <w:r>
         <w:rPr>
           <w:rFonts w:hint="default"/>
+          <w:b/>
+          <w:bCs/>
           <w:lang w:eastAsia="ja-JP"/>
         </w:rPr>
         <w:t>$result = $stmt-&gt;execute();</w:t>
@@ -9842,12 +10121,16 @@
         <w:pStyle w:val="10"/>
         <w:rPr>
           <w:rFonts w:hint="default"/>
-          <w:lang w:eastAsia="ja-JP"/>
-        </w:rPr>
-      </w:pPr>
-      <w:r>
-        <w:rPr>
-          <w:rFonts w:hint="default"/>
+          <w:b/>
+          <w:bCs/>
+          <w:lang w:eastAsia="ja-JP"/>
+        </w:rPr>
+      </w:pPr>
+      <w:r>
+        <w:rPr>
+          <w:rFonts w:hint="default"/>
+          <w:b/>
+          <w:bCs/>
           <w:lang w:eastAsia="ja-JP"/>
         </w:rPr>
         <w:tab/>
@@ -9855,6 +10138,8 @@
       <w:r>
         <w:rPr>
           <w:rFonts w:hint="default"/>
+          <w:b/>
+          <w:bCs/>
           <w:lang w:eastAsia="ja-JP"/>
         </w:rPr>
         <w:t>if ($row = $result-&gt;fetchArray()) {</w:t>
@@ -9865,12 +10150,16 @@
         <w:pStyle w:val="10"/>
         <w:rPr>
           <w:rFonts w:hint="default"/>
-          <w:lang w:eastAsia="ja-JP"/>
-        </w:rPr>
-      </w:pPr>
-      <w:r>
-        <w:rPr>
-          <w:rFonts w:hint="default"/>
+          <w:b/>
+          <w:bCs/>
+          <w:lang w:eastAsia="ja-JP"/>
+        </w:rPr>
+      </w:pPr>
+      <w:r>
+        <w:rPr>
+          <w:rFonts w:hint="default"/>
+          <w:b/>
+          <w:bCs/>
           <w:lang w:eastAsia="ja-JP"/>
         </w:rPr>
         <w:tab/>
@@ -9878,6 +10167,8 @@
       <w:r>
         <w:rPr>
           <w:rFonts w:hint="default"/>
+          <w:b/>
+          <w:bCs/>
           <w:lang w:eastAsia="ja-JP"/>
         </w:rPr>
         <w:tab/>
@@ -9885,6 +10176,8 @@
       <w:r>
         <w:rPr>
           <w:rFonts w:hint="default"/>
+          <w:b/>
+          <w:bCs/>
           <w:lang w:eastAsia="ja-JP"/>
         </w:rPr>
         <w:t>$id = $row['id'];</w:t>
@@ -9895,12 +10188,16 @@
         <w:pStyle w:val="10"/>
         <w:rPr>
           <w:rFonts w:hint="default"/>
-          <w:lang w:eastAsia="ja-JP"/>
-        </w:rPr>
-      </w:pPr>
-      <w:r>
-        <w:rPr>
-          <w:rFonts w:hint="default"/>
+          <w:b/>
+          <w:bCs/>
+          <w:lang w:eastAsia="ja-JP"/>
+        </w:rPr>
+      </w:pPr>
+      <w:r>
+        <w:rPr>
+          <w:rFonts w:hint="default"/>
+          <w:b/>
+          <w:bCs/>
           <w:lang w:eastAsia="ja-JP"/>
         </w:rPr>
         <w:tab/>
@@ -9908,6 +10205,8 @@
       <w:r>
         <w:rPr>
           <w:rFonts w:hint="default"/>
+          <w:b/>
+          <w:bCs/>
           <w:lang w:eastAsia="ja-JP"/>
         </w:rPr>
         <w:tab/>
@@ -9915,6 +10214,8 @@
       <w:r>
         <w:rPr>
           <w:rFonts w:hint="default"/>
+          <w:b/>
+          <w:bCs/>
           <w:lang w:eastAsia="ja-JP"/>
         </w:rPr>
         <w:t>$title = $row['title'];</w:t>
@@ -9925,12 +10226,16 @@
         <w:pStyle w:val="10"/>
         <w:rPr>
           <w:rFonts w:hint="default"/>
-          <w:lang w:eastAsia="ja-JP"/>
-        </w:rPr>
-      </w:pPr>
-      <w:r>
-        <w:rPr>
-          <w:rFonts w:hint="default"/>
+          <w:b/>
+          <w:bCs/>
+          <w:lang w:eastAsia="ja-JP"/>
+        </w:rPr>
+      </w:pPr>
+      <w:r>
+        <w:rPr>
+          <w:rFonts w:hint="default"/>
+          <w:b/>
+          <w:bCs/>
           <w:lang w:eastAsia="ja-JP"/>
         </w:rPr>
         <w:tab/>
@@ -9938,6 +10243,8 @@
       <w:r>
         <w:rPr>
           <w:rFonts w:hint="default"/>
+          <w:b/>
+          <w:bCs/>
           <w:lang w:eastAsia="ja-JP"/>
         </w:rPr>
         <w:tab/>
@@ -9945,6 +10252,8 @@
       <w:r>
         <w:rPr>
           <w:rFonts w:hint="default"/>
+          <w:b/>
+          <w:bCs/>
           <w:lang w:eastAsia="ja-JP"/>
         </w:rPr>
         <w:t>$body = $row['body'];</w:t>
@@ -9955,12 +10264,16 @@
         <w:pStyle w:val="10"/>
         <w:rPr>
           <w:rFonts w:hint="default"/>
-          <w:lang w:eastAsia="ja-JP"/>
-        </w:rPr>
-      </w:pPr>
-      <w:r>
-        <w:rPr>
-          <w:rFonts w:hint="default"/>
+          <w:b/>
+          <w:bCs/>
+          <w:lang w:eastAsia="ja-JP"/>
+        </w:rPr>
+      </w:pPr>
+      <w:r>
+        <w:rPr>
+          <w:rFonts w:hint="default"/>
+          <w:b/>
+          <w:bCs/>
           <w:lang w:eastAsia="ja-JP"/>
         </w:rPr>
         <w:tab/>
@@ -9968,6 +10281,8 @@
       <w:r>
         <w:rPr>
           <w:rFonts w:hint="default"/>
+          <w:b/>
+          <w:bCs/>
           <w:lang w:eastAsia="ja-JP"/>
         </w:rPr>
         <w:tab/>
@@ -9975,6 +10290,8 @@
       <w:r>
         <w:rPr>
           <w:rFonts w:hint="default"/>
+          <w:b/>
+          <w:bCs/>
           <w:lang w:eastAsia="ja-JP"/>
         </w:rPr>
         <w:t>$date = $row['date'];</w:t>
@@ -9985,12 +10302,16 @@
         <w:pStyle w:val="10"/>
         <w:rPr>
           <w:rFonts w:hint="default"/>
-          <w:lang w:eastAsia="ja-JP"/>
-        </w:rPr>
-      </w:pPr>
-      <w:r>
-        <w:rPr>
-          <w:rFonts w:hint="default"/>
+          <w:b/>
+          <w:bCs/>
+          <w:lang w:eastAsia="ja-JP"/>
+        </w:rPr>
+      </w:pPr>
+      <w:r>
+        <w:rPr>
+          <w:rFonts w:hint="default"/>
+          <w:b/>
+          <w:bCs/>
           <w:lang w:eastAsia="ja-JP"/>
         </w:rPr>
         <w:tab/>
@@ -9998,6 +10319,8 @@
       <w:r>
         <w:rPr>
           <w:rFonts w:hint="default"/>
+          <w:b/>
+          <w:bCs/>
           <w:lang w:eastAsia="ja-JP"/>
         </w:rPr>
         <w:tab/>
@@ -10005,6 +10328,8 @@
       <w:r>
         <w:rPr>
           <w:rFonts w:hint="default"/>
+          <w:b/>
+          <w:bCs/>
           <w:lang w:eastAsia="ja-JP"/>
         </w:rPr>
         <w:t>$category = $row['category'];</w:t>
@@ -10015,12 +10340,16 @@
         <w:pStyle w:val="10"/>
         <w:rPr>
           <w:rFonts w:hint="default"/>
-          <w:lang w:eastAsia="ja-JP"/>
-        </w:rPr>
-      </w:pPr>
-      <w:r>
-        <w:rPr>
-          <w:rFonts w:hint="default"/>
+          <w:b/>
+          <w:bCs/>
+          <w:lang w:eastAsia="ja-JP"/>
+        </w:rPr>
+      </w:pPr>
+      <w:r>
+        <w:rPr>
+          <w:rFonts w:hint="default"/>
+          <w:b/>
+          <w:bCs/>
           <w:lang w:eastAsia="ja-JP"/>
         </w:rPr>
         <w:tab/>
@@ -10028,6 +10357,8 @@
       <w:r>
         <w:rPr>
           <w:rFonts w:hint="default"/>
+          <w:b/>
+          <w:bCs/>
           <w:lang w:eastAsia="ja-JP"/>
         </w:rPr>
         <w:tab/>
@@ -10035,6 +10366,8 @@
       <w:r>
         <w:rPr>
           <w:rFonts w:hint="default"/>
+          <w:b/>
+          <w:bCs/>
           <w:lang w:eastAsia="ja-JP"/>
         </w:rPr>
         <w:t>$tag = $row['tag'];</w:t>
@@ -10045,12 +10378,16 @@
         <w:pStyle w:val="10"/>
         <w:rPr>
           <w:rFonts w:hint="default"/>
-          <w:lang w:eastAsia="ja-JP"/>
-        </w:rPr>
-      </w:pPr>
-      <w:r>
-        <w:rPr>
-          <w:rFonts w:hint="default"/>
+          <w:b/>
+          <w:bCs/>
+          <w:lang w:eastAsia="ja-JP"/>
+        </w:rPr>
+      </w:pPr>
+      <w:r>
+        <w:rPr>
+          <w:rFonts w:hint="default"/>
+          <w:b/>
+          <w:bCs/>
           <w:lang w:eastAsia="ja-JP"/>
         </w:rPr>
         <w:tab/>
@@ -10058,6 +10395,8 @@
       <w:r>
         <w:rPr>
           <w:rFonts w:hint="default"/>
+          <w:b/>
+          <w:bCs/>
           <w:lang w:eastAsia="ja-JP"/>
         </w:rPr>
         <w:t>}</w:t>
@@ -10068,12 +10407,16 @@
         <w:pStyle w:val="10"/>
         <w:rPr>
           <w:rFonts w:hint="default"/>
-          <w:lang w:eastAsia="ja-JP"/>
-        </w:rPr>
-      </w:pPr>
-      <w:r>
-        <w:rPr>
-          <w:rFonts w:hint="default"/>
+          <w:b/>
+          <w:bCs/>
+          <w:lang w:eastAsia="ja-JP"/>
+        </w:rPr>
+      </w:pPr>
+      <w:r>
+        <w:rPr>
+          <w:rFonts w:hint="default"/>
+          <w:b/>
+          <w:bCs/>
           <w:lang w:eastAsia="ja-JP"/>
         </w:rPr>
         <w:tab/>
@@ -10081,6 +10424,8 @@
       <w:r>
         <w:rPr>
           <w:rFonts w:hint="default"/>
+          <w:b/>
+          <w:bCs/>
           <w:lang w:eastAsia="ja-JP"/>
         </w:rPr>
         <w:t>$db-&gt;close();</w:t>
@@ -10091,12 +10436,16 @@
         <w:pStyle w:val="10"/>
         <w:rPr>
           <w:rFonts w:hint="default"/>
-          <w:lang w:eastAsia="ja-JP"/>
-        </w:rPr>
-      </w:pPr>
-      <w:r>
-        <w:rPr>
-          <w:rFonts w:hint="default"/>
+          <w:b/>
+          <w:bCs/>
+          <w:lang w:eastAsia="ja-JP"/>
+        </w:rPr>
+      </w:pPr>
+      <w:r>
+        <w:rPr>
+          <w:rFonts w:hint="default"/>
+          <w:b/>
+          <w:bCs/>
           <w:lang w:eastAsia="ja-JP"/>
         </w:rPr>
         <w:t>}</w:t>
@@ -10106,6 +10455,995 @@
       <w:pPr>
         <w:pStyle w:val="10"/>
         <w:rPr>
+          <w:rFonts w:hint="eastAsia"/>
+          <w:b/>
+          <w:bCs/>
+          <w:lang w:val="en-US" w:eastAsia="ja-JP"/>
+        </w:rPr>
+      </w:pPr>
+      <w:r>
+        <w:rPr>
+          <w:rFonts w:hint="eastAsia"/>
+          <w:b/>
+          <w:bCs/>
+          <w:lang w:val="en-US" w:eastAsia="ja-JP"/>
+        </w:rPr>
+        <w:t>else {</w:t>
+      </w:r>
+    </w:p>
+    <w:p>
+      <w:pPr>
+        <w:pStyle w:val="10"/>
+        <w:rPr>
+          <w:rFonts w:hint="eastAsia"/>
+          <w:b/>
+          <w:bCs/>
+          <w:lang w:val="en-US" w:eastAsia="ja-JP"/>
+        </w:rPr>
+      </w:pPr>
+      <w:r>
+        <w:rPr>
+          <w:rFonts w:hint="eastAsia"/>
+          <w:b/>
+          <w:bCs/>
+          <w:lang w:val="en-US" w:eastAsia="ja-JP"/>
+        </w:rPr>
+        <w:t xml:space="preserve">      $mode = </w:t>
+      </w:r>
+      <w:r>
+        <w:rPr>
+          <w:rFonts w:hint="default"/>
+          <w:b/>
+          <w:bCs/>
+          <w:lang w:val="en-US" w:eastAsia="ja-JP"/>
+        </w:rPr>
+        <w:t>‘</w:t>
+      </w:r>
+      <w:r>
+        <w:rPr>
+          <w:rFonts w:hint="eastAsia"/>
+          <w:b/>
+          <w:bCs/>
+          <w:lang w:val="en-US" w:eastAsia="ja-JP"/>
+        </w:rPr>
+        <w:t>new</w:t>
+      </w:r>
+      <w:r>
+        <w:rPr>
+          <w:rFonts w:hint="default"/>
+          <w:b/>
+          <w:bCs/>
+          <w:lang w:val="en-US" w:eastAsia="ja-JP"/>
+        </w:rPr>
+        <w:t>’</w:t>
+      </w:r>
+      <w:r>
+        <w:rPr>
+          <w:rFonts w:hint="eastAsia"/>
+          <w:b/>
+          <w:bCs/>
+          <w:lang w:val="en-US" w:eastAsia="ja-JP"/>
+        </w:rPr>
+        <w:t>;</w:t>
+      </w:r>
+    </w:p>
+    <w:p>
+      <w:pPr>
+        <w:pStyle w:val="10"/>
+        <w:rPr>
+          <w:rFonts w:hint="eastAsia"/>
+          <w:b/>
+          <w:bCs/>
+          <w:lang w:val="en-US" w:eastAsia="ja-JP"/>
+        </w:rPr>
+      </w:pPr>
+      <w:r>
+        <w:rPr>
+          <w:rFonts w:hint="eastAsia"/>
+          <w:b/>
+          <w:bCs/>
+          <w:lang w:val="en-US" w:eastAsia="ja-JP"/>
+        </w:rPr>
+        <w:t>}</w:t>
+      </w:r>
+    </w:p>
+    <w:p>
+      <w:pPr>
+        <w:pStyle w:val="10"/>
+        <w:rPr>
+          <w:rFonts w:hint="eastAsia"/>
+          <w:b/>
+          <w:bCs/>
+          <w:lang w:val="en-US" w:eastAsia="ja-JP"/>
+        </w:rPr>
+      </w:pPr>
+      <w:r>
+        <w:rPr>
+          <w:rFonts w:hint="eastAsia"/>
+          <w:b/>
+          <w:bCs/>
+          <w:lang w:val="en-US" w:eastAsia="ja-JP"/>
+        </w:rPr>
+        <w:t xml:space="preserve">if ($mode === </w:t>
+      </w:r>
+      <w:r>
+        <w:rPr>
+          <w:rFonts w:hint="default"/>
+          <w:b/>
+          <w:bCs/>
+          <w:lang w:val="en-US" w:eastAsia="ja-JP"/>
+        </w:rPr>
+        <w:t>‘</w:t>
+      </w:r>
+      <w:r>
+        <w:rPr>
+          <w:rFonts w:hint="eastAsia"/>
+          <w:b/>
+          <w:bCs/>
+          <w:lang w:val="en-US" w:eastAsia="ja-JP"/>
+        </w:rPr>
+        <w:t>new</w:t>
+      </w:r>
+      <w:r>
+        <w:rPr>
+          <w:rFonts w:hint="default"/>
+          <w:b/>
+          <w:bCs/>
+          <w:lang w:val="en-US" w:eastAsia="ja-JP"/>
+        </w:rPr>
+        <w:t>’</w:t>
+      </w:r>
+      <w:r>
+        <w:rPr>
+          <w:rFonts w:hint="eastAsia"/>
+          <w:b/>
+          <w:bCs/>
+          <w:lang w:val="en-US" w:eastAsia="ja-JP"/>
+        </w:rPr>
+        <w:t>) {`</w:t>
+      </w:r>
+    </w:p>
+    <w:p>
+      <w:pPr>
+        <w:pStyle w:val="10"/>
+        <w:ind w:firstLine="189"/>
+        <w:rPr>
+          <w:rFonts w:hint="eastAsia"/>
+          <w:b/>
+          <w:bCs/>
+          <w:lang w:val="en-US" w:eastAsia="ja-JP"/>
+        </w:rPr>
+      </w:pPr>
+      <w:r>
+        <w:rPr>
+          <w:rFonts w:hint="eastAsia"/>
+          <w:b/>
+          <w:bCs/>
+          <w:lang w:val="en-US" w:eastAsia="ja-JP"/>
+        </w:rPr>
+        <w:t xml:space="preserve">$wordTitle = </w:t>
+      </w:r>
+      <w:r>
+        <w:rPr>
+          <w:rFonts w:hint="default"/>
+          <w:b/>
+          <w:bCs/>
+          <w:lang w:val="en-US" w:eastAsia="ja-JP"/>
+        </w:rPr>
+        <w:t>‘</w:t>
+      </w:r>
+      <w:r>
+        <w:rPr>
+          <w:rFonts w:hint="eastAsia"/>
+          <w:b/>
+          <w:bCs/>
+          <w:lang w:val="en-US" w:eastAsia="ja-JP"/>
+        </w:rPr>
+        <w:t>新規作成</w:t>
+      </w:r>
+      <w:r>
+        <w:rPr>
+          <w:rFonts w:hint="default"/>
+          <w:b/>
+          <w:bCs/>
+          <w:lang w:val="en-US" w:eastAsia="ja-JP"/>
+        </w:rPr>
+        <w:t>’</w:t>
+      </w:r>
+      <w:r>
+        <w:rPr>
+          <w:rFonts w:hint="eastAsia"/>
+          <w:b/>
+          <w:bCs/>
+          <w:lang w:val="en-US" w:eastAsia="ja-JP"/>
+        </w:rPr>
+        <w:t>;</w:t>
+      </w:r>
+    </w:p>
+    <w:p>
+      <w:pPr>
+        <w:pStyle w:val="10"/>
+        <w:ind w:firstLine="189"/>
+        <w:rPr>
+          <w:rFonts w:hint="eastAsia"/>
+          <w:b/>
+          <w:bCs/>
+          <w:lang w:val="en-US" w:eastAsia="ja-JP"/>
+        </w:rPr>
+      </w:pPr>
+      <w:r>
+        <w:rPr>
+          <w:rFonts w:hint="eastAsia"/>
+          <w:b/>
+          <w:bCs/>
+          <w:lang w:val="en-US" w:eastAsia="ja-JP"/>
+        </w:rPr>
+        <w:t xml:space="preserve">$wordAction = </w:t>
+      </w:r>
+      <w:r>
+        <w:rPr>
+          <w:rFonts w:hint="default"/>
+          <w:b/>
+          <w:bCs/>
+          <w:lang w:val="en-US" w:eastAsia="ja-JP"/>
+        </w:rPr>
+        <w:t>‘</w:t>
+      </w:r>
+      <w:r>
+        <w:rPr>
+          <w:rFonts w:hint="eastAsia"/>
+          <w:b/>
+          <w:bCs/>
+          <w:lang w:val="en-US" w:eastAsia="ja-JP"/>
+        </w:rPr>
+        <w:t>insertBlog.php</w:t>
+      </w:r>
+      <w:r>
+        <w:rPr>
+          <w:rFonts w:hint="default"/>
+          <w:b/>
+          <w:bCs/>
+          <w:lang w:val="en-US" w:eastAsia="ja-JP"/>
+        </w:rPr>
+        <w:t>’</w:t>
+      </w:r>
+      <w:r>
+        <w:rPr>
+          <w:rFonts w:hint="eastAsia"/>
+          <w:b/>
+          <w:bCs/>
+          <w:lang w:val="en-US" w:eastAsia="ja-JP"/>
+        </w:rPr>
+        <w:t>;</w:t>
+      </w:r>
+    </w:p>
+    <w:p>
+      <w:pPr>
+        <w:pStyle w:val="10"/>
+        <w:ind w:firstLine="189"/>
+        <w:rPr>
+          <w:rFonts w:hint="eastAsia"/>
+          <w:b/>
+          <w:bCs/>
+          <w:lang w:val="en-US" w:eastAsia="ja-JP"/>
+        </w:rPr>
+      </w:pPr>
+      <w:r>
+        <w:rPr>
+          <w:rFonts w:hint="eastAsia"/>
+          <w:b/>
+          <w:bCs/>
+          <w:lang w:val="en-US" w:eastAsia="ja-JP"/>
+        </w:rPr>
+        <w:t xml:space="preserve">$wordSubmit = </w:t>
+      </w:r>
+      <w:r>
+        <w:rPr>
+          <w:rFonts w:hint="default"/>
+          <w:b/>
+          <w:bCs/>
+          <w:lang w:val="en-US" w:eastAsia="ja-JP"/>
+        </w:rPr>
+        <w:t>‘</w:t>
+      </w:r>
+      <w:r>
+        <w:rPr>
+          <w:rFonts w:hint="eastAsia"/>
+          <w:b/>
+          <w:bCs/>
+          <w:lang w:val="en-US" w:eastAsia="ja-JP"/>
+        </w:rPr>
+        <w:t>作成</w:t>
+      </w:r>
+      <w:r>
+        <w:rPr>
+          <w:rFonts w:hint="default"/>
+          <w:b/>
+          <w:bCs/>
+          <w:lang w:val="en-US" w:eastAsia="ja-JP"/>
+        </w:rPr>
+        <w:t>’</w:t>
+      </w:r>
+      <w:r>
+        <w:rPr>
+          <w:rFonts w:hint="eastAsia"/>
+          <w:b/>
+          <w:bCs/>
+          <w:lang w:val="en-US" w:eastAsia="ja-JP"/>
+        </w:rPr>
+        <w:t>;</w:t>
+      </w:r>
+    </w:p>
+    <w:p>
+      <w:pPr>
+        <w:pStyle w:val="10"/>
+        <w:rPr>
+          <w:rFonts w:hint="eastAsia"/>
+          <w:b/>
+          <w:bCs/>
+          <w:lang w:val="en-US" w:eastAsia="ja-JP"/>
+        </w:rPr>
+      </w:pPr>
+      <w:r>
+        <w:rPr>
+          <w:rFonts w:hint="eastAsia"/>
+          <w:b/>
+          <w:bCs/>
+          <w:lang w:val="en-US" w:eastAsia="ja-JP"/>
+        </w:rPr>
+        <w:t>}</w:t>
+      </w:r>
+    </w:p>
+    <w:p>
+      <w:pPr>
+        <w:pStyle w:val="10"/>
+        <w:rPr>
+          <w:rFonts w:hint="eastAsia"/>
+          <w:b/>
+          <w:bCs/>
+          <w:lang w:val="en-US" w:eastAsia="ja-JP"/>
+        </w:rPr>
+      </w:pPr>
+      <w:r>
+        <w:rPr>
+          <w:rFonts w:hint="eastAsia"/>
+          <w:b/>
+          <w:bCs/>
+          <w:lang w:val="en-US" w:eastAsia="ja-JP"/>
+        </w:rPr>
+        <w:t xml:space="preserve">elseif ($mode === </w:t>
+      </w:r>
+      <w:r>
+        <w:rPr>
+          <w:rFonts w:hint="default"/>
+          <w:b/>
+          <w:bCs/>
+          <w:lang w:val="en-US" w:eastAsia="ja-JP"/>
+        </w:rPr>
+        <w:t>‘</w:t>
+      </w:r>
+      <w:r>
+        <w:rPr>
+          <w:rFonts w:hint="eastAsia"/>
+          <w:b/>
+          <w:bCs/>
+          <w:lang w:val="en-US" w:eastAsia="ja-JP"/>
+        </w:rPr>
+        <w:t>edit</w:t>
+      </w:r>
+      <w:r>
+        <w:rPr>
+          <w:rFonts w:hint="default"/>
+          <w:b/>
+          <w:bCs/>
+          <w:lang w:val="en-US" w:eastAsia="ja-JP"/>
+        </w:rPr>
+        <w:t>’</w:t>
+      </w:r>
+      <w:r>
+        <w:rPr>
+          <w:rFonts w:hint="eastAsia"/>
+          <w:b/>
+          <w:bCs/>
+          <w:lang w:val="en-US" w:eastAsia="ja-JP"/>
+        </w:rPr>
+        <w:t>) {</w:t>
+      </w:r>
+    </w:p>
+    <w:p>
+      <w:pPr>
+        <w:pStyle w:val="10"/>
+        <w:ind w:firstLine="189"/>
+        <w:rPr>
+          <w:rFonts w:hint="eastAsia"/>
+          <w:b/>
+          <w:bCs/>
+          <w:lang w:val="en-US" w:eastAsia="ja-JP"/>
+        </w:rPr>
+      </w:pPr>
+      <w:r>
+        <w:rPr>
+          <w:rFonts w:hint="eastAsia"/>
+          <w:b/>
+          <w:bCs/>
+          <w:lang w:val="en-US" w:eastAsia="ja-JP"/>
+        </w:rPr>
+        <w:t xml:space="preserve">$wordTitle = </w:t>
+      </w:r>
+      <w:r>
+        <w:rPr>
+          <w:rFonts w:hint="default"/>
+          <w:b/>
+          <w:bCs/>
+          <w:lang w:val="en-US" w:eastAsia="ja-JP"/>
+        </w:rPr>
+        <w:t>‘</w:t>
+      </w:r>
+      <w:r>
+        <w:rPr>
+          <w:rFonts w:hint="eastAsia"/>
+          <w:b/>
+          <w:bCs/>
+          <w:lang w:val="en-US" w:eastAsia="ja-JP"/>
+        </w:rPr>
+        <w:t>編集</w:t>
+      </w:r>
+      <w:r>
+        <w:rPr>
+          <w:rFonts w:hint="default"/>
+          <w:b/>
+          <w:bCs/>
+          <w:lang w:val="en-US" w:eastAsia="ja-JP"/>
+        </w:rPr>
+        <w:t>’</w:t>
+      </w:r>
+      <w:r>
+        <w:rPr>
+          <w:rFonts w:hint="eastAsia"/>
+          <w:b/>
+          <w:bCs/>
+          <w:lang w:val="en-US" w:eastAsia="ja-JP"/>
+        </w:rPr>
+        <w:t>;</w:t>
+      </w:r>
+    </w:p>
+    <w:p>
+      <w:pPr>
+        <w:pStyle w:val="10"/>
+        <w:ind w:firstLine="189"/>
+        <w:rPr>
+          <w:rFonts w:hint="eastAsia"/>
+          <w:b/>
+          <w:bCs/>
+          <w:lang w:val="en-US" w:eastAsia="ja-JP"/>
+        </w:rPr>
+      </w:pPr>
+      <w:r>
+        <w:rPr>
+          <w:rFonts w:hint="eastAsia"/>
+          <w:b/>
+          <w:bCs/>
+          <w:lang w:val="en-US" w:eastAsia="ja-JP"/>
+        </w:rPr>
+        <w:t xml:space="preserve">$wordAction = </w:t>
+      </w:r>
+      <w:r>
+        <w:rPr>
+          <w:rFonts w:hint="default"/>
+          <w:b/>
+          <w:bCs/>
+          <w:lang w:val="en-US" w:eastAsia="ja-JP"/>
+        </w:rPr>
+        <w:t>‘</w:t>
+      </w:r>
+      <w:r>
+        <w:rPr>
+          <w:rFonts w:hint="eastAsia"/>
+          <w:b/>
+          <w:bCs/>
+          <w:lang w:val="en-US" w:eastAsia="ja-JP"/>
+        </w:rPr>
+        <w:t>updateBlog.php</w:t>
+      </w:r>
+      <w:r>
+        <w:rPr>
+          <w:rFonts w:hint="default"/>
+          <w:b/>
+          <w:bCs/>
+          <w:lang w:val="en-US" w:eastAsia="ja-JP"/>
+        </w:rPr>
+        <w:t>’</w:t>
+      </w:r>
+      <w:r>
+        <w:rPr>
+          <w:rFonts w:hint="eastAsia"/>
+          <w:b/>
+          <w:bCs/>
+          <w:lang w:val="en-US" w:eastAsia="ja-JP"/>
+        </w:rPr>
+        <w:t>;</w:t>
+      </w:r>
+    </w:p>
+    <w:p>
+      <w:pPr>
+        <w:pStyle w:val="10"/>
+        <w:ind w:firstLine="189"/>
+        <w:rPr>
+          <w:rFonts w:hint="eastAsia"/>
+          <w:b/>
+          <w:bCs/>
+          <w:lang w:val="en-US" w:eastAsia="ja-JP"/>
+        </w:rPr>
+      </w:pPr>
+      <w:r>
+        <w:rPr>
+          <w:rFonts w:hint="eastAsia"/>
+          <w:b/>
+          <w:bCs/>
+          <w:lang w:val="en-US" w:eastAsia="ja-JP"/>
+        </w:rPr>
+        <w:t xml:space="preserve">$wordSubmit = </w:t>
+      </w:r>
+      <w:r>
+        <w:rPr>
+          <w:rFonts w:hint="default"/>
+          <w:b/>
+          <w:bCs/>
+          <w:lang w:val="en-US" w:eastAsia="ja-JP"/>
+        </w:rPr>
+        <w:t>‘</w:t>
+      </w:r>
+      <w:r>
+        <w:rPr>
+          <w:rFonts w:hint="eastAsia"/>
+          <w:b/>
+          <w:bCs/>
+          <w:lang w:val="en-US" w:eastAsia="ja-JP"/>
+        </w:rPr>
+        <w:t>更新</w:t>
+      </w:r>
+      <w:r>
+        <w:rPr>
+          <w:rFonts w:hint="default"/>
+          <w:b/>
+          <w:bCs/>
+          <w:lang w:val="en-US" w:eastAsia="ja-JP"/>
+        </w:rPr>
+        <w:t>’</w:t>
+      </w:r>
+      <w:r>
+        <w:rPr>
+          <w:rFonts w:hint="eastAsia"/>
+          <w:b/>
+          <w:bCs/>
+          <w:lang w:val="en-US" w:eastAsia="ja-JP"/>
+        </w:rPr>
+        <w:t>;</w:t>
+      </w:r>
+    </w:p>
+    <w:p>
+      <w:pPr>
+        <w:pStyle w:val="10"/>
+        <w:rPr>
+          <w:rFonts w:hint="eastAsia"/>
+          <w:b/>
+          <w:bCs/>
+          <w:lang w:val="en-US" w:eastAsia="ja-JP"/>
+        </w:rPr>
+      </w:pPr>
+      <w:r>
+        <w:rPr>
+          <w:rFonts w:hint="eastAsia"/>
+          <w:b/>
+          <w:bCs/>
+          <w:lang w:val="en-US" w:eastAsia="ja-JP"/>
+        </w:rPr>
+        <w:t>}</w:t>
+      </w:r>
+    </w:p>
+    <w:p>
+      <w:pPr>
+        <w:pStyle w:val="10"/>
+        <w:rPr>
+          <w:rFonts w:hint="eastAsia"/>
+          <w:lang w:val="en-US" w:eastAsia="ja-JP"/>
+        </w:rPr>
+      </w:pPr>
+      <w:r>
+        <w:rPr>
+          <w:rFonts w:hint="eastAsia"/>
+          <w:lang w:val="en-US" w:eastAsia="ja-JP"/>
+        </w:rPr>
+        <w:t>（以下、変更部分のみ記述しています）</w:t>
+      </w:r>
+    </w:p>
+    <w:p>
+      <w:pPr>
+        <w:pStyle w:val="10"/>
+        <w:rPr>
+          <w:rFonts w:hint="eastAsia"/>
+          <w:lang w:val="en-US" w:eastAsia="ja-JP"/>
+        </w:rPr>
+      </w:pPr>
+      <w:r>
+        <w:rPr>
+          <w:rFonts w:hint="eastAsia"/>
+          <w:lang w:val="en-US" w:eastAsia="ja-JP"/>
+        </w:rPr>
+        <w:t>&lt;h1 class=</w:t>
+      </w:r>
+      <w:r>
+        <w:rPr>
+          <w:rFonts w:hint="default"/>
+          <w:lang w:val="en-US" w:eastAsia="ja-JP"/>
+        </w:rPr>
+        <w:t>”</w:t>
+      </w:r>
+      <w:r>
+        <w:rPr>
+          <w:rFonts w:hint="eastAsia"/>
+          <w:lang w:val="en-US" w:eastAsia="ja-JP"/>
+        </w:rPr>
+        <w:t>newBlog-h1</w:t>
+      </w:r>
+      <w:r>
+        <w:rPr>
+          <w:rFonts w:hint="default"/>
+          <w:lang w:val="en-US" w:eastAsia="ja-JP"/>
+        </w:rPr>
+        <w:t>”</w:t>
+      </w:r>
+      <w:r>
+        <w:rPr>
+          <w:rFonts w:hint="eastAsia"/>
+          <w:lang w:val="en-US" w:eastAsia="ja-JP"/>
+        </w:rPr>
+        <w:t>&gt;</w:t>
+      </w:r>
+      <w:r>
+        <w:rPr>
+          <w:rFonts w:hint="eastAsia"/>
+          <w:b/>
+          <w:bCs/>
+          <w:lang w:val="en-US" w:eastAsia="ja-JP"/>
+        </w:rPr>
+        <w:t>&lt;?php echo $wordTitle; ?&gt;</w:t>
+      </w:r>
+      <w:r>
+        <w:rPr>
+          <w:rFonts w:hint="eastAsia"/>
+          <w:lang w:val="en-US" w:eastAsia="ja-JP"/>
+        </w:rPr>
+        <w:t>&lt;/h1&gt;</w:t>
+      </w:r>
+    </w:p>
+    <w:p>
+      <w:pPr>
+        <w:pStyle w:val="10"/>
+        <w:rPr>
+          <w:rFonts w:hint="eastAsia"/>
+          <w:lang w:val="en-US" w:eastAsia="ja-JP"/>
+        </w:rPr>
+      </w:pPr>
+      <w:r>
+        <w:rPr>
+          <w:rFonts w:hint="eastAsia"/>
+          <w:lang w:val="en-US" w:eastAsia="ja-JP"/>
+        </w:rPr>
+        <w:t>&lt;form action=</w:t>
+      </w:r>
+      <w:r>
+        <w:rPr>
+          <w:rFonts w:hint="default"/>
+          <w:lang w:val="en-US" w:eastAsia="ja-JP"/>
+        </w:rPr>
+        <w:t>”</w:t>
+      </w:r>
+      <w:r>
+        <w:rPr>
+          <w:rFonts w:hint="eastAsia"/>
+          <w:b/>
+          <w:bCs/>
+          <w:lang w:val="en-US" w:eastAsia="ja-JP"/>
+        </w:rPr>
+        <w:t>&lt;?php echo $wordAction; ?&gt;</w:t>
+      </w:r>
+      <w:r>
+        <w:rPr>
+          <w:rFonts w:hint="default"/>
+          <w:lang w:val="en-US" w:eastAsia="ja-JP"/>
+        </w:rPr>
+        <w:t>”</w:t>
+      </w:r>
+      <w:r>
+        <w:rPr>
+          <w:rFonts w:hint="eastAsia"/>
+          <w:lang w:val="en-US" w:eastAsia="ja-JP"/>
+        </w:rPr>
+        <w:t xml:space="preserve"> method=</w:t>
+      </w:r>
+      <w:r>
+        <w:rPr>
+          <w:rFonts w:hint="default"/>
+          <w:lang w:val="en-US" w:eastAsia="ja-JP"/>
+        </w:rPr>
+        <w:t>”</w:t>
+      </w:r>
+      <w:r>
+        <w:rPr>
+          <w:rFonts w:hint="eastAsia"/>
+          <w:lang w:val="en-US" w:eastAsia="ja-JP"/>
+        </w:rPr>
+        <w:t>post</w:t>
+      </w:r>
+      <w:r>
+        <w:rPr>
+          <w:rFonts w:hint="default"/>
+          <w:lang w:val="en-US" w:eastAsia="ja-JP"/>
+        </w:rPr>
+        <w:t>”</w:t>
+      </w:r>
+      <w:r>
+        <w:rPr>
+          <w:rFonts w:hint="eastAsia"/>
+          <w:lang w:val="en-US" w:eastAsia="ja-JP"/>
+        </w:rPr>
+        <w:t>&gt;</w:t>
+      </w:r>
+    </w:p>
+    <w:p>
+      <w:pPr>
+        <w:pStyle w:val="10"/>
+        <w:rPr>
+          <w:rFonts w:hint="eastAsia"/>
+          <w:lang w:val="en-US" w:eastAsia="ja-JP"/>
+        </w:rPr>
+      </w:pPr>
+      <w:r>
+        <w:rPr>
+          <w:rFonts w:hint="eastAsia"/>
+          <w:lang w:val="en-US" w:eastAsia="ja-JP"/>
+        </w:rPr>
+        <w:t xml:space="preserve">   </w:t>
+      </w:r>
+      <w:r>
+        <w:rPr>
+          <w:rFonts w:hint="eastAsia"/>
+          <w:b/>
+          <w:bCs/>
+          <w:lang w:val="en-US" w:eastAsia="ja-JP"/>
+        </w:rPr>
+        <w:t xml:space="preserve"> &lt;input type=</w:t>
+      </w:r>
+      <w:r>
+        <w:rPr>
+          <w:rFonts w:hint="default"/>
+          <w:b/>
+          <w:bCs/>
+          <w:lang w:val="en-US" w:eastAsia="ja-JP"/>
+        </w:rPr>
+        <w:t>”</w:t>
+      </w:r>
+      <w:r>
+        <w:rPr>
+          <w:rFonts w:hint="eastAsia"/>
+          <w:b/>
+          <w:bCs/>
+          <w:lang w:val="en-US" w:eastAsia="ja-JP"/>
+        </w:rPr>
+        <w:t>hidden</w:t>
+      </w:r>
+      <w:r>
+        <w:rPr>
+          <w:rFonts w:hint="default"/>
+          <w:b/>
+          <w:bCs/>
+          <w:lang w:val="en-US" w:eastAsia="ja-JP"/>
+        </w:rPr>
+        <w:t>”</w:t>
+      </w:r>
+      <w:r>
+        <w:rPr>
+          <w:rFonts w:hint="eastAsia"/>
+          <w:b/>
+          <w:bCs/>
+          <w:lang w:val="en-US" w:eastAsia="ja-JP"/>
+        </w:rPr>
+        <w:t xml:space="preserve"> name=</w:t>
+      </w:r>
+      <w:r>
+        <w:rPr>
+          <w:rFonts w:hint="default"/>
+          <w:b/>
+          <w:bCs/>
+          <w:lang w:val="en-US" w:eastAsia="ja-JP"/>
+        </w:rPr>
+        <w:t>”</w:t>
+      </w:r>
+      <w:r>
+        <w:rPr>
+          <w:rFonts w:hint="eastAsia"/>
+          <w:b/>
+          <w:bCs/>
+          <w:lang w:val="en-US" w:eastAsia="ja-JP"/>
+        </w:rPr>
+        <w:t>id</w:t>
+      </w:r>
+      <w:r>
+        <w:rPr>
+          <w:rFonts w:hint="default"/>
+          <w:b/>
+          <w:bCs/>
+          <w:lang w:val="en-US" w:eastAsia="ja-JP"/>
+        </w:rPr>
+        <w:t>”</w:t>
+      </w:r>
+      <w:r>
+        <w:rPr>
+          <w:rFonts w:hint="eastAsia"/>
+          <w:b/>
+          <w:bCs/>
+          <w:lang w:val="en-US" w:eastAsia="ja-JP"/>
+        </w:rPr>
+        <w:t xml:space="preserve"> value=</w:t>
+      </w:r>
+      <w:r>
+        <w:rPr>
+          <w:rFonts w:hint="default"/>
+          <w:b/>
+          <w:bCs/>
+          <w:lang w:val="en-US" w:eastAsia="ja-JP"/>
+        </w:rPr>
+        <w:t>”</w:t>
+      </w:r>
+      <w:r>
+        <w:rPr>
+          <w:rFonts w:hint="eastAsia"/>
+          <w:b/>
+          <w:bCs/>
+          <w:lang w:val="en-US" w:eastAsia="ja-JP"/>
+        </w:rPr>
+        <w:t>&lt;?php echo $id; ?&gt;</w:t>
+      </w:r>
+      <w:r>
+        <w:rPr>
+          <w:rFonts w:hint="default"/>
+          <w:b/>
+          <w:bCs/>
+          <w:lang w:val="en-US" w:eastAsia="ja-JP"/>
+        </w:rPr>
+        <w:t>”</w:t>
+      </w:r>
+      <w:r>
+        <w:rPr>
+          <w:rFonts w:hint="eastAsia"/>
+          <w:b/>
+          <w:bCs/>
+          <w:lang w:val="en-US" w:eastAsia="ja-JP"/>
+        </w:rPr>
+        <w:t>&gt;</w:t>
+      </w:r>
+    </w:p>
+    <w:p>
+      <w:pPr>
+        <w:pStyle w:val="10"/>
+        <w:rPr>
+          <w:rFonts w:hint="default"/>
+          <w:lang w:val="en-US" w:eastAsia="ja-JP"/>
+        </w:rPr>
+      </w:pPr>
+      <w:r>
+        <w:rPr>
+          <w:rFonts w:hint="eastAsia"/>
+          <w:lang w:val="en-US" w:eastAsia="ja-JP"/>
+        </w:rPr>
+        <w:t>.....（略）......</w:t>
+      </w:r>
+      <w:r>
+        <w:rPr>
+          <w:rFonts w:hint="eastAsia"/>
+          <w:lang w:val="en-US" w:eastAsia="ja-JP"/>
+        </w:rPr>
+        <w:br w:type="textWrapping"/>
+      </w:r>
+      <w:r>
+        <w:rPr>
+          <w:rFonts w:hint="eastAsia"/>
+          <w:lang w:val="en-US" w:eastAsia="ja-JP"/>
+        </w:rPr>
+        <w:t>&lt;input type=</w:t>
+      </w:r>
+      <w:r>
+        <w:rPr>
+          <w:rFonts w:hint="default"/>
+          <w:lang w:val="en-US" w:eastAsia="ja-JP"/>
+        </w:rPr>
+        <w:t>”</w:t>
+      </w:r>
+      <w:r>
+        <w:rPr>
+          <w:rFonts w:hint="eastAsia"/>
+          <w:lang w:val="en-US" w:eastAsia="ja-JP"/>
+        </w:rPr>
+        <w:t>submit</w:t>
+      </w:r>
+      <w:r>
+        <w:rPr>
+          <w:rFonts w:hint="default"/>
+          <w:lang w:val="en-US" w:eastAsia="ja-JP"/>
+        </w:rPr>
+        <w:t>”</w:t>
+      </w:r>
+      <w:r>
+        <w:rPr>
+          <w:rFonts w:hint="eastAsia"/>
+          <w:lang w:val="en-US" w:eastAsia="ja-JP"/>
+        </w:rPr>
+        <w:t xml:space="preserve"> value=</w:t>
+      </w:r>
+      <w:r>
+        <w:rPr>
+          <w:rFonts w:hint="default"/>
+          <w:lang w:val="en-US" w:eastAsia="ja-JP"/>
+        </w:rPr>
+        <w:t>”</w:t>
+      </w:r>
+      <w:r>
+        <w:rPr>
+          <w:rFonts w:hint="eastAsia"/>
+          <w:b/>
+          <w:bCs/>
+          <w:lang w:val="en-US" w:eastAsia="ja-JP"/>
+        </w:rPr>
+        <w:t>&lt;?php echo $wordSubmit; ?&gt;</w:t>
+      </w:r>
+      <w:r>
+        <w:rPr>
+          <w:rFonts w:hint="default"/>
+          <w:lang w:val="en-US" w:eastAsia="ja-JP"/>
+        </w:rPr>
+        <w:t>”</w:t>
+      </w:r>
+      <w:r>
+        <w:rPr>
+          <w:rFonts w:hint="eastAsia"/>
+          <w:lang w:val="en-US" w:eastAsia="ja-JP"/>
+        </w:rPr>
+        <w:t xml:space="preserve"> id=</w:t>
+      </w:r>
+      <w:r>
+        <w:rPr>
+          <w:rFonts w:hint="default"/>
+          <w:lang w:val="en-US" w:eastAsia="ja-JP"/>
+        </w:rPr>
+        <w:t>”</w:t>
+      </w:r>
+      <w:r>
+        <w:rPr>
+          <w:rFonts w:hint="eastAsia"/>
+          <w:lang w:val="en-US" w:eastAsia="ja-JP"/>
+        </w:rPr>
+        <w:t>form-submit</w:t>
+      </w:r>
+      <w:r>
+        <w:rPr>
+          <w:rFonts w:hint="default"/>
+          <w:lang w:val="en-US" w:eastAsia="ja-JP"/>
+        </w:rPr>
+        <w:t>”</w:t>
+      </w:r>
+      <w:r>
+        <w:rPr>
+          <w:rFonts w:hint="eastAsia"/>
+          <w:lang w:val="en-US" w:eastAsia="ja-JP"/>
+        </w:rPr>
+        <w:t>&gt;</w:t>
+      </w:r>
+    </w:p>
+    <w:p>
+      <w:pPr>
+        <w:pStyle w:val="10"/>
+        <w:rPr>
           <w:rFonts w:hint="default"/>
           <w:lang w:eastAsia="ja-JP"/>
         </w:rPr>
@@ -10116,358 +11454,6 @@
           <w:lang w:eastAsia="ja-JP"/>
         </w:rPr>
         <w:t>?&gt;</w:t>
-      </w:r>
-    </w:p>
-    <w:p>
-      <w:pPr>
-        <w:rPr>
-          <w:rFonts w:hint="default" w:eastAsia="ＭＳ 明朝"/>
-          <w:lang w:eastAsia="ja-JP"/>
-        </w:rPr>
-      </w:pPr>
-      <w:r>
-        <w:rPr>
-          <w:rFonts w:hint="default" w:eastAsia="ＭＳ 明朝"/>
-          <w:lang w:eastAsia="ja-JP"/>
-        </w:rPr>
-        <w:t>続けて、このあとに画面表示の部分を記述します。この部分は、newBlog.phpとほぼ同じです。違っているのは3箇所です。ひとつは、&lt;form&gt;のaction属性で、newBlog.phpでは、「insertBlog.php」を指定していました。insertBlog.phpでは、INSERTコマンドにより新しくデータをデータベースに登録していたのでした。今回は、updateコマンドを使用します。updateコマンドはデータを更新するコマンドです。ですから、今回のaction属性は「updateBlog.php」とします。</w:t>
-      </w:r>
-    </w:p>
-    <w:p>
-      <w:pPr>
-        <w:rPr>
-          <w:rFonts w:hint="default" w:eastAsia="ＭＳ 明朝"/>
-          <w:lang w:eastAsia="ja-JP"/>
-        </w:rPr>
-      </w:pPr>
-      <w:r>
-        <w:rPr>
-          <w:rFonts w:hint="default" w:eastAsia="ＭＳ 明朝"/>
-          <w:lang w:eastAsia="ja-JP"/>
-        </w:rPr>
-        <w:t>2つめは、editBlog.phpでは、&lt;input&gt;タグのhidden属性でid値をupdateBlog.phpに渡しているのです。updateBlog.phpでは、そのid値をもとに更新処理をおこなっています。</w:t>
-      </w:r>
-    </w:p>
-    <w:p>
-      <w:pPr>
-        <w:rPr>
-          <w:rFonts w:hint="default" w:eastAsia="ＭＳ 明朝"/>
-          <w:lang w:eastAsia="ja-JP"/>
-        </w:rPr>
-      </w:pPr>
-      <w:r>
-        <w:rPr>
-          <w:rFonts w:hint="default" w:eastAsia="ＭＳ 明朝"/>
-          <w:lang w:eastAsia="ja-JP"/>
-        </w:rPr>
-        <w:t>3つめは、それぞれのinput文のvalue属性に、echo文によって、その欄の値を表示しています。</w:t>
-      </w:r>
-    </w:p>
-    <w:p>
-      <w:pPr>
-        <w:rPr>
-          <w:rFonts w:hint="default" w:eastAsia="ＭＳ 明朝"/>
-          <w:lang w:eastAsia="ja-JP"/>
-        </w:rPr>
-      </w:pPr>
-      <w:r>
-        <w:rPr>
-          <w:rFonts w:hint="default" w:eastAsia="ＭＳ 明朝"/>
-          <w:lang w:eastAsia="ja-JP"/>
-        </w:rPr>
-        <w:t>（取消ボタンのリンク先も違うのですが、これは同じでもいいかもしれません）</w:t>
-      </w:r>
-    </w:p>
-    <w:p>
-      <w:pPr>
-        <w:ind w:firstLine="189"/>
-        <w:rPr>
-          <w:rFonts w:hint="default" w:eastAsia="ＭＳ 明朝"/>
-          <w:b/>
-          <w:bCs/>
-          <w:lang w:eastAsia="ja-JP"/>
-        </w:rPr>
-      </w:pPr>
-      <w:r>
-        <w:rPr>
-          <w:rFonts w:hint="default" w:eastAsia="ＭＳ 明朝"/>
-          <w:b/>
-          <w:bCs/>
-          <w:lang w:eastAsia="ja-JP"/>
-        </w:rPr>
-        <w:t>editBlog.php（つづき）</w:t>
-      </w:r>
-    </w:p>
-    <w:p>
-      <w:pPr>
-        <w:pStyle w:val="10"/>
-        <w:jc w:val="left"/>
-        <w:rPr>
-          <w:rFonts w:hint="default"/>
-          <w:lang w:eastAsia="ja-JP"/>
-        </w:rPr>
-      </w:pPr>
-      <w:r>
-        <w:rPr>
-          <w:rFonts w:hint="default"/>
-          <w:lang w:eastAsia="ja-JP"/>
-        </w:rPr>
-        <w:t>&lt;?php require_once('header.php'); ?&gt;</w:t>
-      </w:r>
-    </w:p>
-    <w:p>
-      <w:pPr>
-        <w:pStyle w:val="10"/>
-        <w:jc w:val="left"/>
-        <w:rPr>
-          <w:rFonts w:hint="default"/>
-          <w:lang w:eastAsia="ja-JP"/>
-        </w:rPr>
-      </w:pPr>
-      <w:r>
-        <w:rPr>
-          <w:rFonts w:hint="default"/>
-          <w:lang w:eastAsia="ja-JP"/>
-        </w:rPr>
-        <w:t>&lt;form action="updateBlog.php" method="post"&gt;</w:t>
-      </w:r>
-    </w:p>
-    <w:p>
-      <w:pPr>
-        <w:pStyle w:val="10"/>
-        <w:jc w:val="left"/>
-        <w:rPr>
-          <w:rFonts w:hint="default"/>
-          <w:lang w:eastAsia="ja-JP"/>
-        </w:rPr>
-      </w:pPr>
-      <w:r>
-        <w:rPr>
-          <w:rFonts w:hint="default"/>
-          <w:lang w:eastAsia="ja-JP"/>
-        </w:rPr>
-        <w:t xml:space="preserve">  &lt;input type="hidden" name="id" value="&lt;?php echo h($id); ?&gt;"&gt;</w:t>
-      </w:r>
-    </w:p>
-    <w:p>
-      <w:pPr>
-        <w:pStyle w:val="10"/>
-        <w:jc w:val="left"/>
-        <w:rPr>
-          <w:rFonts w:hint="default"/>
-          <w:lang w:eastAsia="ja-JP"/>
-        </w:rPr>
-      </w:pPr>
-      <w:r>
-        <w:rPr>
-          <w:rFonts w:hint="default"/>
-          <w:lang w:eastAsia="ja-JP"/>
-        </w:rPr>
-        <w:t xml:space="preserve">  &lt;label for="form-title"&gt;タイトル:&lt;/label&gt;&lt;br&gt;</w:t>
-      </w:r>
-    </w:p>
-    <w:p>
-      <w:pPr>
-        <w:pStyle w:val="10"/>
-        <w:jc w:val="left"/>
-        <w:rPr>
-          <w:rFonts w:hint="default"/>
-          <w:lang w:eastAsia="ja-JP"/>
-        </w:rPr>
-      </w:pPr>
-      <w:r>
-        <w:rPr>
-          <w:rFonts w:hint="default"/>
-          <w:lang w:eastAsia="ja-JP"/>
-        </w:rPr>
-        <w:t xml:space="preserve">  &lt;input type="text" name="title" id="form-title" value="&lt;?php echo h($title); ?&gt;" required&gt;&lt;br&gt;</w:t>
-      </w:r>
-    </w:p>
-    <w:p>
-      <w:pPr>
-        <w:pStyle w:val="10"/>
-        <w:jc w:val="left"/>
-        <w:rPr>
-          <w:rFonts w:hint="default"/>
-          <w:lang w:eastAsia="ja-JP"/>
-        </w:rPr>
-      </w:pPr>
-      <w:r>
-        <w:rPr>
-          <w:rFonts w:hint="default"/>
-          <w:lang w:eastAsia="ja-JP"/>
-        </w:rPr>
-        <w:t xml:space="preserve">  &lt;label for="form-body"&gt;内容:&lt;/label&gt;&lt;br&gt;</w:t>
-      </w:r>
-    </w:p>
-    <w:p>
-      <w:pPr>
-        <w:pStyle w:val="10"/>
-        <w:jc w:val="left"/>
-        <w:rPr>
-          <w:rFonts w:hint="default"/>
-          <w:lang w:eastAsia="ja-JP"/>
-        </w:rPr>
-      </w:pPr>
-      <w:r>
-        <w:rPr>
-          <w:rFonts w:hint="default"/>
-          <w:lang w:eastAsia="ja-JP"/>
-        </w:rPr>
-        <w:t xml:space="preserve">  &lt;textarea name="body" id="form-body" required&gt;&lt;?php echo h($body); ?&gt;&lt;/textarea&gt;&lt;br&gt;</w:t>
-      </w:r>
-    </w:p>
-    <w:p>
-      <w:pPr>
-        <w:pStyle w:val="10"/>
-        <w:jc w:val="left"/>
-        <w:rPr>
-          <w:rFonts w:hint="default"/>
-          <w:lang w:eastAsia="ja-JP"/>
-        </w:rPr>
-      </w:pPr>
-      <w:r>
-        <w:rPr>
-          <w:rFonts w:hint="default"/>
-          <w:lang w:eastAsia="ja-JP"/>
-        </w:rPr>
-        <w:t xml:space="preserve">  &lt;label for="form-category"&gt;カテゴリ:&lt;/label&gt;&lt;br&gt;</w:t>
-      </w:r>
-    </w:p>
-    <w:p>
-      <w:pPr>
-        <w:pStyle w:val="10"/>
-        <w:jc w:val="left"/>
-        <w:rPr>
-          <w:rFonts w:hint="default"/>
-          <w:lang w:eastAsia="ja-JP"/>
-        </w:rPr>
-      </w:pPr>
-      <w:r>
-        <w:rPr>
-          <w:rFonts w:hint="default"/>
-          <w:lang w:eastAsia="ja-JP"/>
-        </w:rPr>
-        <w:t xml:space="preserve">  &lt;input type="text" name="category" id="form-category" value="&lt;?php echo h($category);?&gt;" required&gt;&lt;br&gt;</w:t>
-      </w:r>
-    </w:p>
-    <w:p>
-      <w:pPr>
-        <w:pStyle w:val="10"/>
-        <w:jc w:val="left"/>
-        <w:rPr>
-          <w:rFonts w:hint="default"/>
-          <w:lang w:eastAsia="ja-JP"/>
-        </w:rPr>
-      </w:pPr>
-      <w:r>
-        <w:rPr>
-          <w:rFonts w:hint="default"/>
-          <w:lang w:eastAsia="ja-JP"/>
-        </w:rPr>
-        <w:t xml:space="preserve">  &lt;label for="form-tag"&gt;タグ:&lt;/label&gt;&lt;br&gt;</w:t>
-      </w:r>
-    </w:p>
-    <w:p>
-      <w:pPr>
-        <w:pStyle w:val="10"/>
-        <w:jc w:val="left"/>
-        <w:rPr>
-          <w:rFonts w:hint="default"/>
-          <w:lang w:eastAsia="ja-JP"/>
-        </w:rPr>
-      </w:pPr>
-      <w:r>
-        <w:rPr>
-          <w:rFonts w:hint="default"/>
-          <w:lang w:eastAsia="ja-JP"/>
-        </w:rPr>
-        <w:t xml:space="preserve">  &lt;input type="text" name="tag" id="form-tag" value="&lt;?php echo h($tag); ?&gt;" required&gt;&lt;br&gt;</w:t>
-      </w:r>
-    </w:p>
-    <w:p>
-      <w:pPr>
-        <w:pStyle w:val="10"/>
-        <w:jc w:val="left"/>
-        <w:rPr>
-          <w:rFonts w:hint="default"/>
-          <w:lang w:eastAsia="ja-JP"/>
-        </w:rPr>
-      </w:pPr>
-      <w:r>
-        <w:rPr>
-          <w:rFonts w:hint="default"/>
-          <w:lang w:eastAsia="ja-JP"/>
-        </w:rPr>
-        <w:t xml:space="preserve">  作成: &lt;input type="text" name="date" id="form-date" value="&lt;?php echo date("Y-m-d H:i"); ?&gt;"&gt;&lt;br&gt;</w:t>
-      </w:r>
-    </w:p>
-    <w:p>
-      <w:pPr>
-        <w:pStyle w:val="10"/>
-        <w:jc w:val="left"/>
-        <w:rPr>
-          <w:rFonts w:hint="default"/>
-          <w:lang w:eastAsia="ja-JP"/>
-        </w:rPr>
-      </w:pPr>
-      <w:r>
-        <w:rPr>
-          <w:rFonts w:hint="default"/>
-          <w:lang w:eastAsia="ja-JP"/>
-        </w:rPr>
-        <w:t xml:space="preserve">  &lt;input type="submit" value="更新" id="form-submit"&gt;</w:t>
-      </w:r>
-    </w:p>
-    <w:p>
-      <w:pPr>
-        <w:pStyle w:val="10"/>
-        <w:jc w:val="left"/>
-        <w:rPr>
-          <w:rFonts w:hint="default"/>
-          <w:lang w:eastAsia="ja-JP"/>
-        </w:rPr>
-      </w:pPr>
-      <w:r>
-        <w:rPr>
-          <w:rFonts w:hint="default"/>
-          <w:lang w:eastAsia="ja-JP"/>
-        </w:rPr>
-        <w:t xml:space="preserve">  &lt;a href="showBlog.php?id=&lt;?php echo $id; ?&gt;" id="form-cancel"&gt;&lt;button type="button"&gt;取消&lt;/button&gt;&lt;/a&gt;</w:t>
-      </w:r>
-    </w:p>
-    <w:p>
-      <w:pPr>
-        <w:pStyle w:val="10"/>
-        <w:jc w:val="left"/>
-        <w:rPr>
-          <w:rFonts w:hint="default"/>
-          <w:lang w:eastAsia="ja-JP"/>
-        </w:rPr>
-      </w:pPr>
-      <w:r>
-        <w:rPr>
-          <w:rFonts w:hint="default"/>
-          <w:lang w:eastAsia="ja-JP"/>
-        </w:rPr>
-        <w:t>&lt;/form&gt;</w:t>
-      </w:r>
-    </w:p>
-    <w:p>
-      <w:pPr>
-        <w:pStyle w:val="10"/>
-        <w:jc w:val="left"/>
-        <w:rPr>
-          <w:rFonts w:hint="default"/>
-          <w:lang w:eastAsia="ja-JP"/>
-        </w:rPr>
-      </w:pPr>
-      <w:r>
-        <w:rPr>
-          <w:rFonts w:hint="default"/>
-          <w:lang w:eastAsia="ja-JP"/>
-        </w:rPr>
-        <w:t>&lt;?php require_once('footer.php'); ?&gt;</w:t>
       </w:r>
     </w:p>
     <w:p>
@@ -11150,52 +12136,55 @@
       </w:pPr>
       <w:r>
         <w:rPr>
-          <w:rFonts w:hint="default"/>
-          <w:lang w:eastAsia="ja-JP"/>
-        </w:rPr>
-        <w:t>require_once('header.php');</w:t>
-      </w:r>
-    </w:p>
-    <w:p>
-      <w:pPr>
-        <w:pStyle w:val="10"/>
-        <w:rPr>
-          <w:rFonts w:hint="default"/>
-          <w:lang w:eastAsia="ja-JP"/>
-        </w:rPr>
-      </w:pPr>
-      <w:r>
-        <w:rPr>
-          <w:rFonts w:hint="default"/>
-          <w:lang w:eastAsia="ja-JP"/>
-        </w:rPr>
-        <w:t>require_once('singlePage.php');</w:t>
-      </w:r>
-    </w:p>
-    <w:p>
-      <w:pPr>
-        <w:pStyle w:val="10"/>
-        <w:rPr>
-          <w:rFonts w:hint="default"/>
-          <w:lang w:eastAsia="ja-JP"/>
-        </w:rPr>
-      </w:pPr>
-      <w:r>
-        <w:rPr>
-          <w:rFonts w:hint="default"/>
-          <w:lang w:eastAsia="ja-JP"/>
-        </w:rPr>
-        <w:t>require_once('footer.php');</w:t>
-      </w:r>
-    </w:p>
-    <w:p>
-      <w:pPr>
-        <w:pStyle w:val="10"/>
-        <w:rPr>
-          <w:rFonts w:hint="default"/>
-          <w:lang w:eastAsia="ja-JP"/>
-        </w:rPr>
-      </w:pPr>
+          <w:rFonts w:hint="eastAsia"/>
+          <w:lang w:val="en-US" w:eastAsia="ja-JP"/>
+        </w:rPr>
+        <w:t>header(</w:t>
+      </w:r>
+      <w:r>
+        <w:rPr>
+          <w:rFonts w:hint="default"/>
+          <w:lang w:val="en-US" w:eastAsia="ja-JP"/>
+        </w:rPr>
+        <w:t>“</w:t>
+      </w:r>
+      <w:r>
+        <w:rPr>
+          <w:rFonts w:hint="eastAsia"/>
+          <w:lang w:val="en-US" w:eastAsia="ja-JP"/>
+        </w:rPr>
+        <w:t>Loc</w:t>
+      </w:r>
+      <w:bookmarkStart w:id="0" w:name="_GoBack"/>
+      <w:bookmarkEnd w:id="0"/>
+      <w:r>
+        <w:rPr>
+          <w:rFonts w:hint="eastAsia"/>
+          <w:lang w:val="en-US" w:eastAsia="ja-JP"/>
+        </w:rPr>
+        <w:t>ation: showBlog.php?id=[$id]</w:t>
+      </w:r>
+      <w:r>
+        <w:rPr>
+          <w:rFonts w:hint="default"/>
+          <w:lang w:val="en-US" w:eastAsia="ja-JP"/>
+        </w:rPr>
+        <w:t>”</w:t>
+      </w:r>
+      <w:r>
+        <w:rPr>
+          <w:rFonts w:hint="eastAsia"/>
+          <w:lang w:val="en-US" w:eastAsia="ja-JP"/>
+        </w:rPr>
+        <w:t>);</w:t>
+      </w:r>
+      <w:r>
+        <w:rPr>
+          <w:rFonts w:hint="eastAsia"/>
+          <w:lang w:val="en-US" w:eastAsia="ja-JP"/>
+        </w:rPr>
+        <w:br w:type="textWrapping"/>
+      </w:r>
       <w:r>
         <w:rPr>
           <w:rFonts w:hint="default"/>
@@ -11297,9 +12286,6 @@
           <w:ilvl w:val="0"/>
           <w:numId w:val="1"/>
         </w:numPr>
-        <w:tabs>
-          <w:tab w:val="left" w:pos="425"/>
-        </w:tabs>
         <w:ind w:left="425" w:leftChars="0" w:hanging="425" w:firstLineChars="0"/>
         <w:rPr>
           <w:rFonts w:hint="default"/>
@@ -11763,9 +12749,6 @@
           <w:ilvl w:val="0"/>
           <w:numId w:val="1"/>
         </w:numPr>
-        <w:tabs>
-          <w:tab w:val="left" w:pos="425"/>
-        </w:tabs>
         <w:ind w:left="425" w:leftChars="0" w:hanging="425" w:firstLineChars="0"/>
         <w:rPr>
           <w:rFonts w:hint="eastAsia"/>
@@ -13058,9 +14041,6 @@
           <w:ilvl w:val="0"/>
           <w:numId w:val="1"/>
         </w:numPr>
-        <w:tabs>
-          <w:tab w:val="left" w:pos="425"/>
-        </w:tabs>
         <w:ind w:left="425" w:leftChars="0" w:hanging="425" w:firstLineChars="0"/>
         <w:rPr>
           <w:rFonts w:hint="default"/>
@@ -13564,9 +14544,6 @@
           <w:ilvl w:val="0"/>
           <w:numId w:val="0"/>
         </w:numPr>
-        <w:tabs>
-          <w:tab w:val="clear" w:pos="425"/>
-        </w:tabs>
         <w:ind w:leftChars="0"/>
         <w:jc w:val="both"/>
         <w:rPr>
@@ -14584,9 +15561,6 @@
           <w:ilvl w:val="0"/>
           <w:numId w:val="1"/>
         </w:numPr>
-        <w:tabs>
-          <w:tab w:val="left" w:pos="425"/>
-        </w:tabs>
         <w:ind w:left="425" w:leftChars="0" w:hanging="425" w:firstLineChars="0"/>
         <w:rPr>
           <w:rFonts w:hint="eastAsia"/>
@@ -15782,11 +16756,11 @@
 
 <file path=word/numbering.xml><?xml version="1.0" encoding="utf-8"?>
 <w:numbering xmlns:wpc="http://schemas.microsoft.com/office/word/2010/wordprocessingCanvas" xmlns:mc="http://schemas.openxmlformats.org/markup-compatibility/2006" xmlns:o="urn:schemas-microsoft-com:office:office" xmlns:r="http://schemas.openxmlformats.org/officeDocument/2006/relationships" xmlns:m="http://schemas.openxmlformats.org/officeDocument/2006/math" xmlns:v="urn:schemas-microsoft-com:vml" xmlns:wp14="http://schemas.microsoft.com/office/word/2010/wordprocessingDrawing" xmlns:wp="http://schemas.openxmlformats.org/drawingml/2006/wordprocessingDrawing" xmlns:w10="urn:schemas-microsoft-com:office:word" xmlns:w="http://schemas.openxmlformats.org/wordprocessingml/2006/main" xmlns:w14="http://schemas.microsoft.com/office/word/2010/wordml" xmlns:wpg="http://schemas.microsoft.com/office/word/2010/wordprocessingGroup" xmlns:wpi="http://schemas.microsoft.com/office/word/2010/wordprocessingInk" xmlns:wne="http://schemas.microsoft.com/office/word/2006/wordml" xmlns:wps="http://schemas.microsoft.com/office/word/2010/wordprocessingShape" mc:Ignorable="w14 wp14">
-  <w:abstractNum w:abstractNumId="1521940914">
+  <w:abstractNum w:abstractNumId="0">
     <w:nsid w:val="5AB6F9B2"/>
     <w:multiLevelType w:val="multilevel"/>
     <w:tmpl w:val="5AB6F9B2"/>
-    <w:lvl w:ilvl="0" w:tentative="1">
+    <w:lvl w:ilvl="0" w:tentative="0">
       <w:start w:val="1"/>
       <w:numFmt w:val="decimal"/>
       <w:lvlText w:val="%1."/>
@@ -15801,7 +16775,7 @@
         <w:rFonts w:hint="default"/>
       </w:rPr>
     </w:lvl>
-    <w:lvl w:ilvl="1" w:tentative="1">
+    <w:lvl w:ilvl="1" w:tentative="0">
       <w:start w:val="1"/>
       <w:numFmt w:val="decimal"/>
       <w:lvlText w:val="%1.%2."/>
@@ -15816,7 +16790,7 @@
         <w:rFonts w:hint="default"/>
       </w:rPr>
     </w:lvl>
-    <w:lvl w:ilvl="2" w:tentative="1">
+    <w:lvl w:ilvl="2" w:tentative="0">
       <w:start w:val="1"/>
       <w:numFmt w:val="decimal"/>
       <w:lvlText w:val="%1.%2.%3."/>
@@ -15831,7 +16805,7 @@
         <w:rFonts w:hint="default"/>
       </w:rPr>
     </w:lvl>
-    <w:lvl w:ilvl="3" w:tentative="1">
+    <w:lvl w:ilvl="3" w:tentative="0">
       <w:start w:val="1"/>
       <w:numFmt w:val="decimal"/>
       <w:lvlText w:val="%1.%2.%3.%4."/>
@@ -15846,7 +16820,7 @@
         <w:rFonts w:hint="default"/>
       </w:rPr>
     </w:lvl>
-    <w:lvl w:ilvl="4" w:tentative="1">
+    <w:lvl w:ilvl="4" w:tentative="0">
       <w:start w:val="1"/>
       <w:numFmt w:val="decimal"/>
       <w:lvlText w:val="%1.%2.%3.%4.%5."/>
@@ -15861,7 +16835,7 @@
         <w:rFonts w:hint="default"/>
       </w:rPr>
     </w:lvl>
-    <w:lvl w:ilvl="5" w:tentative="1">
+    <w:lvl w:ilvl="5" w:tentative="0">
       <w:start w:val="1"/>
       <w:numFmt w:val="decimal"/>
       <w:lvlText w:val="%1.%2.%3.%4.%5.%6."/>
@@ -15876,7 +16850,7 @@
         <w:rFonts w:hint="default"/>
       </w:rPr>
     </w:lvl>
-    <w:lvl w:ilvl="6" w:tentative="1">
+    <w:lvl w:ilvl="6" w:tentative="0">
       <w:start w:val="1"/>
       <w:numFmt w:val="decimal"/>
       <w:lvlText w:val="%1.%2.%3.%4.%5.%6.%7."/>
@@ -15891,7 +16865,7 @@
         <w:rFonts w:hint="default"/>
       </w:rPr>
     </w:lvl>
-    <w:lvl w:ilvl="7" w:tentative="1">
+    <w:lvl w:ilvl="7" w:tentative="0">
       <w:start w:val="1"/>
       <w:numFmt w:val="decimal"/>
       <w:lvlText w:val="%1.%2.%3.%4.%5.%6.%7.%8."/>
@@ -15906,7 +16880,7 @@
         <w:rFonts w:hint="default"/>
       </w:rPr>
     </w:lvl>
-    <w:lvl w:ilvl="8" w:tentative="1">
+    <w:lvl w:ilvl="8" w:tentative="0">
       <w:start w:val="1"/>
       <w:numFmt w:val="decimal"/>
       <w:lvlText w:val="%1.%2.%3.%4.%5.%6.%7.%8.%9."/>
@@ -15923,7 +16897,7 @@
     </w:lvl>
   </w:abstractNum>
   <w:num w:numId="1">
-    <w:abstractNumId w:val="1521940914"/>
+    <w:abstractNumId w:val="0"/>
   </w:num>
 </w:numbering>
 </file>
@@ -16373,7 +17347,7 @@
   <a:themeElements>
     <a:clrScheme name="Office">
       <a:dk1>
-        <a:sysClr val="windowText" lastClr="4C4C4C"/>
+        <a:sysClr val="windowText" lastClr="000000"/>
       </a:dk1>
       <a:lt1>
         <a:sysClr val="window" lastClr="FFFFFF"/>
@@ -16649,7 +17623,6 @@
     </a:fmtScheme>
   </a:themeElements>
   <a:objectDefaults/>
-  <a:extraClrSchemeLst/>
 </a:theme>
 </file>
 

--- a/manual.docx
+++ b/manual.docx
@@ -11486,8 +11486,8 @@
         </w:rPr>
         <w:drawing>
           <wp:inline distT="0" distB="0" distL="114300" distR="114300">
-            <wp:extent cx="2134235" cy="2301240"/>
-            <wp:effectExtent l="12700" t="12700" r="24765" b="29210"/>
+            <wp:extent cx="2257425" cy="2433955"/>
+            <wp:effectExtent l="12700" t="12700" r="15875" b="29845"/>
             <wp:docPr id="10" name="図形 10" descr="fig09"/>
             <wp:cNvGraphicFramePr>
               <a:graphicFrameLocks xmlns:a="http://schemas.openxmlformats.org/drawingml/2006/main" noChangeAspect="1"/>
@@ -11510,7 +11510,7 @@
                   <pic:spPr>
                     <a:xfrm>
                       <a:off x="0" y="0"/>
-                      <a:ext cx="2134235" cy="2301240"/>
+                      <a:ext cx="2257425" cy="2433955"/>
                     </a:xfrm>
                     <a:prstGeom prst="rect">
                       <a:avLst/>
@@ -12153,16 +12153,7 @@
           <w:rFonts w:hint="eastAsia"/>
           <w:lang w:val="en-US" w:eastAsia="ja-JP"/>
         </w:rPr>
-        <w:t>Loc</w:t>
-      </w:r>
-      <w:bookmarkStart w:id="0" w:name="_GoBack"/>
-      <w:bookmarkEnd w:id="0"/>
-      <w:r>
-        <w:rPr>
-          <w:rFonts w:hint="eastAsia"/>
-          <w:lang w:val="en-US" w:eastAsia="ja-JP"/>
-        </w:rPr>
-        <w:t>ation: showBlog.php?id=[$id]</w:t>
+        <w:t>Location: showBlog.php?id=[$id]</w:t>
       </w:r>
       <w:r>
         <w:rPr>
@@ -12176,7 +12167,7 @@
           <w:rFonts w:hint="eastAsia"/>
           <w:lang w:val="en-US" w:eastAsia="ja-JP"/>
         </w:rPr>
-        <w:t>);</w:t>
+        <w:t>);      // showBlog.phpへリダイレクト</w:t>
       </w:r>
       <w:r>
         <w:rPr>
@@ -12556,11 +12547,22 @@
           <w:rFonts w:hint="default"/>
           <w:lang w:val="en-US" w:eastAsia="ja-JP"/>
         </w:rPr>
-        <w:t xml:space="preserve"> &lt;div class="body"&gt;&lt;?php echo h($blog['body']); ?&gt;&lt;/div&gt;  &lt;-- 削除</w:t>
-      </w:r>
-      <w:r>
-        <w:rPr>
-          <w:rFonts w:hint="eastAsia"/>
+        <w:t xml:space="preserve"> &lt;div class="body"&gt;&lt;?php echo h($blog['body']); ?&gt;&lt;/div&gt; </w:t>
+      </w:r>
+      <w:r>
+        <w:rPr>
+          <w:rFonts w:hint="default"/>
+          <w:b/>
+          <w:bCs/>
+          <w:lang w:val="en-US" w:eastAsia="ja-JP"/>
+        </w:rPr>
+        <w:t xml:space="preserve"> &lt;-- 削除</w:t>
+      </w:r>
+      <w:r>
+        <w:rPr>
+          <w:rFonts w:hint="eastAsia"/>
+          <w:b/>
+          <w:bCs/>
           <w:lang w:val="en-US" w:eastAsia="ja-JP"/>
         </w:rPr>
         <w:t>します。</w:t>
@@ -12716,14 +12718,32 @@
           <w:rFonts w:hint="default"/>
           <w:lang w:val="en-US" w:eastAsia="ja-JP"/>
         </w:rPr>
-        <w:t xml:space="preserve">    display: none;</w:t>
-      </w:r>
-      <w:r>
-        <w:rPr>
-          <w:rFonts w:hint="eastAsia"/>
-          <w:lang w:val="en-US" w:eastAsia="ja-JP"/>
-        </w:rPr>
-        <w:t xml:space="preserve">      &lt;== 表示を消しておく。</w:t>
+        <w:t xml:space="preserve">    </w:t>
+      </w:r>
+      <w:r>
+        <w:rPr>
+          <w:rFonts w:hint="default"/>
+          <w:b/>
+          <w:bCs/>
+          <w:lang w:val="en-US" w:eastAsia="ja-JP"/>
+        </w:rPr>
+        <w:t>display: none;</w:t>
+      </w:r>
+      <w:r>
+        <w:rPr>
+          <w:rFonts w:hint="eastAsia"/>
+          <w:b/>
+          <w:bCs/>
+          <w:lang w:val="en-US" w:eastAsia="ja-JP"/>
+        </w:rPr>
+        <w:t xml:space="preserve">   </w:t>
+      </w:r>
+      <w:r>
+        <w:rPr>
+          <w:rFonts w:hint="eastAsia"/>
+          <w:lang w:val="en-US" w:eastAsia="ja-JP"/>
+        </w:rPr>
+        <w:t xml:space="preserve">   &lt;== 表示を消しておく。</w:t>
       </w:r>
     </w:p>
     <w:p>
@@ -12775,7 +12795,7 @@
           <w:rFonts w:hint="eastAsia"/>
           <w:lang w:val="en-US" w:eastAsia="ja-JP"/>
         </w:rPr>
-        <w:t>記事がたくさんになってくると、自分がどこに書いたかわからなくなります。そのために検索機能をつくっておきます。検索対象は、タイトル・カテゴリ・タグとします。</w:t>
+        <w:t>記事がたくさんになってくると、自分がどこに書いたかわからなくなります。そのために検索機能をつくっておきます。検索対象は、タイトル・本文・カテゴリ・タグとします。</w:t>
       </w:r>
     </w:p>
     <w:p>
@@ -16544,29 +16564,8 @@
           <w:lang w:val="en-US" w:eastAsia="ja-JP"/>
         </w:rPr>
       </w:pPr>
-      <w:r>
-        <w:rPr>
-          <w:rFonts w:hint="default"/>
-          <w:lang w:val="en-US" w:eastAsia="ja-JP"/>
-        </w:rPr>
-        <w:br w:type="page"/>
-      </w:r>
-    </w:p>
-    <w:p>
-      <w:pPr>
-        <w:rPr>
-          <w:rFonts w:hint="default"/>
-          <w:lang w:val="en-US" w:eastAsia="ja-JP"/>
-        </w:rPr>
-      </w:pPr>
-    </w:p>
-    <w:p>
-      <w:pPr>
-        <w:rPr>
-          <w:rFonts w:hint="default"/>
-          <w:lang w:val="en-US" w:eastAsia="ja-JP"/>
-        </w:rPr>
-      </w:pPr>
+      <w:bookmarkStart w:id="0" w:name="_GoBack"/>
+      <w:bookmarkEnd w:id="0"/>
     </w:p>
     <w:sectPr>
       <w:type w:val="continuous"/>

--- a/manual.docx
+++ b/manual.docx
@@ -10,6 +10,8 @@
           <w:rFonts w:hint="default"/>
         </w:rPr>
       </w:pPr>
+      <w:bookmarkStart w:id="0" w:name="_GoBack"/>
+      <w:bookmarkEnd w:id="0"/>
       <w:r>
         <w:rPr>
           <w:rFonts w:hint="default"/>
@@ -31,6 +33,9 @@
           <w:ilvl w:val="0"/>
           <w:numId w:val="1"/>
         </w:numPr>
+        <w:tabs>
+          <w:tab w:val="left" w:pos="425"/>
+        </w:tabs>
         <w:ind w:left="425" w:leftChars="0" w:hanging="425" w:firstLineChars="0"/>
         <w:rPr>
           <w:rFonts w:hint="default"/>
@@ -659,6 +664,9 @@
           <w:ilvl w:val="0"/>
           <w:numId w:val="1"/>
         </w:numPr>
+        <w:tabs>
+          <w:tab w:val="left" w:pos="425"/>
+        </w:tabs>
         <w:ind w:left="425" w:leftChars="0" w:hanging="425" w:firstLineChars="0"/>
         <w:rPr>
           <w:rFonts w:hint="default"/>
@@ -1386,6 +1394,9 @@
           <w:ilvl w:val="0"/>
           <w:numId w:val="1"/>
         </w:numPr>
+        <w:tabs>
+          <w:tab w:val="left" w:pos="425"/>
+        </w:tabs>
         <w:ind w:left="425" w:leftChars="0" w:hanging="425" w:firstLineChars="0"/>
         <w:rPr>
           <w:rFonts w:hint="default"/>
@@ -2262,6 +2273,9 @@
           <w:ilvl w:val="0"/>
           <w:numId w:val="1"/>
         </w:numPr>
+        <w:tabs>
+          <w:tab w:val="left" w:pos="425"/>
+        </w:tabs>
         <w:ind w:left="425" w:leftChars="0" w:hanging="425" w:firstLineChars="0"/>
         <w:rPr>
           <w:rFonts w:hint="default"/>
@@ -2648,6 +2662,9 @@
           <w:ilvl w:val="0"/>
           <w:numId w:val="1"/>
         </w:numPr>
+        <w:tabs>
+          <w:tab w:val="left" w:pos="425"/>
+        </w:tabs>
         <w:ind w:left="425" w:leftChars="0" w:hanging="425" w:firstLineChars="0"/>
         <w:rPr>
           <w:rFonts w:hint="default"/>
@@ -3191,6 +3208,9 @@
           <w:ilvl w:val="0"/>
           <w:numId w:val="1"/>
         </w:numPr>
+        <w:tabs>
+          <w:tab w:val="left" w:pos="425"/>
+        </w:tabs>
         <w:ind w:left="425" w:leftChars="0" w:hanging="425" w:firstLineChars="0"/>
         <w:rPr>
           <w:rFonts w:hint="default"/>
@@ -4035,7 +4055,6 @@
         <w:sectPr>
           <w:headerReference r:id="rId3" w:type="default"/>
           <w:footerReference r:id="rId4" w:type="default"/>
-          <w:type w:val="continuous"/>
           <w:pgSz w:w="11850" w:h="16783"/>
           <w:pgMar w:top="1440" w:right="1080" w:bottom="1440" w:left="1080" w:header="720" w:footer="720" w:gutter="0"/>
           <w:cols w:space="425" w:num="1"/>
@@ -4106,6 +4125,9 @@
           <w:ilvl w:val="0"/>
           <w:numId w:val="1"/>
         </w:numPr>
+        <w:tabs>
+          <w:tab w:val="left" w:pos="425"/>
+        </w:tabs>
         <w:ind w:left="425" w:leftChars="0" w:hanging="425" w:firstLineChars="0"/>
         <w:rPr>
           <w:rFonts w:hint="default"/>
@@ -4336,6 +4358,13 @@
         </w:rPr>
         <w:t>タイトル部分にリンクを設定したので、文字色が変わってしまいました。黒い色にします。そして、マウスが上に乗ると、少し色が薄くなるようにします。</w:t>
       </w:r>
+      <w:r>
+        <w:rPr>
+          <w:rFonts w:hint="default" w:eastAsia="ＭＳ 明朝"/>
+          <w:lang w:eastAsia="ja-JP"/>
+        </w:rPr>
+        <w:t>これはすべての&lt;a&gt;タグについて共通デザインにしたいので、以下の内容を「共通設定」の部分に追加します。</w:t>
+      </w:r>
     </w:p>
     <w:p>
       <w:pPr>
@@ -4370,23 +4399,48 @@
           <w:rFonts w:hint="default"/>
           <w:lang w:eastAsia="ja-JP"/>
         </w:rPr>
-        <w:t>.manageBlog .title a {</w:t>
-      </w:r>
-    </w:p>
-    <w:p>
-      <w:pPr>
-        <w:pStyle w:val="10"/>
-        <w:rPr>
-          <w:rFonts w:hint="default"/>
-          <w:lang w:eastAsia="ja-JP"/>
-        </w:rPr>
-      </w:pPr>
-      <w:r>
-        <w:rPr>
-          <w:rFonts w:hint="default"/>
-          <w:lang w:eastAsia="ja-JP"/>
-        </w:rPr>
-        <w:t xml:space="preserve">    color: #444;</w:t>
+        <w:t>a {</w:t>
+      </w:r>
+    </w:p>
+    <w:p>
+      <w:pPr>
+        <w:pStyle w:val="10"/>
+        <w:rPr>
+          <w:rFonts w:hint="default"/>
+          <w:lang w:eastAsia="ja-JP"/>
+        </w:rPr>
+      </w:pPr>
+      <w:r>
+        <w:rPr>
+          <w:rFonts w:hint="default"/>
+          <w:lang w:eastAsia="ja-JP"/>
+        </w:rPr>
+        <w:t xml:space="preserve">    text-decoration: none;</w:t>
+      </w:r>
+    </w:p>
+    <w:p>
+      <w:pPr>
+        <w:pStyle w:val="10"/>
+        <w:rPr>
+          <w:rFonts w:hint="default"/>
+          <w:lang w:eastAsia="ja-JP"/>
+        </w:rPr>
+      </w:pPr>
+      <w:r>
+        <w:rPr>
+          <w:rFonts w:hint="default"/>
+          <w:lang w:eastAsia="ja-JP"/>
+        </w:rPr>
+        <w:t xml:space="preserve">    </w:t>
+      </w:r>
+      <w:r>
+        <w:rPr>
+          <w:rFonts w:hint="default"/>
+          <w:b/>
+          <w:bCs/>
+          <w:lang w:eastAsia="ja-JP"/>
+        </w:rPr>
+        <w:t>color: #444;</w:t>
       </w:r>
     </w:p>
     <w:p>
@@ -4410,28 +4464,36 @@
         <w:pStyle w:val="10"/>
         <w:rPr>
           <w:rFonts w:hint="default"/>
-          <w:lang w:eastAsia="ja-JP"/>
-        </w:rPr>
-      </w:pPr>
-      <w:r>
-        <w:rPr>
-          <w:rFonts w:hint="default"/>
-          <w:lang w:eastAsia="ja-JP"/>
-        </w:rPr>
-        <w:t>.manageBlog .title a:hover {</w:t>
-      </w:r>
-    </w:p>
-    <w:p>
-      <w:pPr>
-        <w:pStyle w:val="10"/>
-        <w:rPr>
-          <w:rFonts w:hint="default"/>
-          <w:lang w:eastAsia="ja-JP"/>
-        </w:rPr>
-      </w:pPr>
-      <w:r>
-        <w:rPr>
-          <w:rFonts w:hint="default"/>
+          <w:b/>
+          <w:bCs/>
+          <w:lang w:eastAsia="ja-JP"/>
+        </w:rPr>
+      </w:pPr>
+      <w:r>
+        <w:rPr>
+          <w:rFonts w:hint="default"/>
+          <w:b/>
+          <w:bCs/>
+          <w:lang w:eastAsia="ja-JP"/>
+        </w:rPr>
+        <w:t>a:hover {</w:t>
+      </w:r>
+    </w:p>
+    <w:p>
+      <w:pPr>
+        <w:pStyle w:val="10"/>
+        <w:rPr>
+          <w:rFonts w:hint="default"/>
+          <w:b/>
+          <w:bCs/>
+          <w:lang w:eastAsia="ja-JP"/>
+        </w:rPr>
+      </w:pPr>
+      <w:r>
+        <w:rPr>
+          <w:rFonts w:hint="default"/>
+          <w:b/>
+          <w:bCs/>
           <w:lang w:eastAsia="ja-JP"/>
         </w:rPr>
         <w:t xml:space="preserve">    color: #888;</w:t>
@@ -4442,12 +4504,16 @@
         <w:pStyle w:val="10"/>
         <w:rPr>
           <w:rFonts w:hint="default"/>
-          <w:lang w:eastAsia="ja-JP"/>
-        </w:rPr>
-      </w:pPr>
-      <w:r>
-        <w:rPr>
-          <w:rFonts w:hint="default"/>
+          <w:b/>
+          <w:bCs/>
+          <w:lang w:eastAsia="ja-JP"/>
+        </w:rPr>
+      </w:pPr>
+      <w:r>
+        <w:rPr>
+          <w:rFonts w:hint="default"/>
+          <w:b/>
+          <w:bCs/>
           <w:lang w:eastAsia="ja-JP"/>
         </w:rPr>
         <w:t>}</w:t>
@@ -6214,6 +6280,9 @@
           <w:ilvl w:val="0"/>
           <w:numId w:val="1"/>
         </w:numPr>
+        <w:tabs>
+          <w:tab w:val="left" w:pos="425"/>
+        </w:tabs>
         <w:ind w:left="425" w:leftChars="0" w:hanging="425" w:firstLineChars="0"/>
         <w:rPr>
           <w:rFonts w:hint="default"/>
@@ -6236,7 +6305,19 @@
         <w:rPr>
           <w:rFonts w:hint="default"/>
         </w:rPr>
-        <w:t>新規データを入力するページを作ります。「newBlog.php」とします。新規データはフォームで入力します。とりあえずは、以下のようになるかと思います。</w:t>
+        <w:t>新規データを入力するページを作ります。「</w:t>
+      </w:r>
+      <w:r>
+        <w:rPr>
+          <w:rFonts w:hint="default"/>
+        </w:rPr>
+        <w:t>inputBlog</w:t>
+      </w:r>
+      <w:r>
+        <w:rPr>
+          <w:rFonts w:hint="default"/>
+        </w:rPr>
+        <w:t>.php」とします。新規データはフォームで入力します。とりあえずは、以下のようになるかと思います。</w:t>
       </w:r>
     </w:p>
     <w:p>
@@ -6254,7 +6335,15 @@
           <w:b/>
           <w:bCs/>
         </w:rPr>
-        <w:t>newBlog.php</w:t>
+        <w:t>inputBlog</w:t>
+      </w:r>
+      <w:r>
+        <w:rPr>
+          <w:rFonts w:hint="default"/>
+          <w:b/>
+          <w:bCs/>
+        </w:rPr>
+        <w:t>.php</w:t>
       </w:r>
     </w:p>
     <w:p>
@@ -6281,7 +6370,19 @@
         <w:rPr>
           <w:rFonts w:hint="default"/>
         </w:rPr>
-        <w:t>// newBlog.php</w:t>
+        <w:t xml:space="preserve">// </w:t>
+      </w:r>
+      <w:r>
+        <w:rPr>
+          <w:rFonts w:hint="default"/>
+        </w:rPr>
+        <w:t>inputBlog</w:t>
+      </w:r>
+      <w:r>
+        <w:rPr>
+          <w:rFonts w:hint="default"/>
+        </w:rPr>
+        <w:t>.php</w:t>
       </w:r>
     </w:p>
     <w:p>
@@ -6366,7 +6467,19 @@
         <w:rPr>
           <w:rFonts w:hint="default"/>
         </w:rPr>
-        <w:t>&lt;h1 class="newBlog-h1"&gt;新規作成&lt;/h1&gt;</w:t>
+        <w:t>&lt;h1 class="</w:t>
+      </w:r>
+      <w:r>
+        <w:rPr>
+          <w:rFonts w:hint="default"/>
+        </w:rPr>
+        <w:t>inputBlog</w:t>
+      </w:r>
+      <w:r>
+        <w:rPr>
+          <w:rFonts w:hint="default"/>
+        </w:rPr>
+        <w:t>-h1"&gt;新規作成&lt;/h1&gt;</w:t>
       </w:r>
     </w:p>
     <w:p>
@@ -6891,21 +7004,45 @@
         <w:rPr>
           <w:rFonts w:hint="default"/>
         </w:rPr>
-        <w:t>/* =========== newBlog.php ============= */</w:t>
-      </w:r>
-    </w:p>
-    <w:p>
-      <w:pPr>
-        <w:pStyle w:val="10"/>
-        <w:rPr>
-          <w:rFonts w:hint="default"/>
-        </w:rPr>
-      </w:pPr>
-      <w:r>
-        <w:rPr>
-          <w:rFonts w:hint="default"/>
-        </w:rPr>
-        <w:t>.newBlog-h1 {</w:t>
+        <w:t xml:space="preserve">/* =========== </w:t>
+      </w:r>
+      <w:r>
+        <w:rPr>
+          <w:rFonts w:hint="default"/>
+        </w:rPr>
+        <w:t>inputBlog</w:t>
+      </w:r>
+      <w:r>
+        <w:rPr>
+          <w:rFonts w:hint="default"/>
+        </w:rPr>
+        <w:t>.php ============= */</w:t>
+      </w:r>
+    </w:p>
+    <w:p>
+      <w:pPr>
+        <w:pStyle w:val="10"/>
+        <w:rPr>
+          <w:rFonts w:hint="default"/>
+        </w:rPr>
+      </w:pPr>
+      <w:r>
+        <w:rPr>
+          <w:rFonts w:hint="default"/>
+        </w:rPr>
+        <w:t>.</w:t>
+      </w:r>
+      <w:r>
+        <w:rPr>
+          <w:rFonts w:hint="default"/>
+        </w:rPr>
+        <w:t>inputBlog</w:t>
+      </w:r>
+      <w:r>
+        <w:rPr>
+          <w:rFonts w:hint="default"/>
+        </w:rPr>
+        <w:t>-h1 {</w:t>
       </w:r>
     </w:p>
     <w:p>
@@ -6947,7 +7084,19 @@
         <w:rPr>
           <w:rFonts w:hint="default"/>
         </w:rPr>
-        <w:t>.newBlog-h1:before {                                    /* 飾り付け・・・他にいいデザインがあれば、 */</w:t>
+        <w:t>.</w:t>
+      </w:r>
+      <w:r>
+        <w:rPr>
+          <w:rFonts w:hint="default"/>
+        </w:rPr>
+        <w:t>inputBlog</w:t>
+      </w:r>
+      <w:r>
+        <w:rPr>
+          <w:rFonts w:hint="default"/>
+        </w:rPr>
+        <w:t>-h1:before {                                    /* 飾り付け・・・他にいいデザインがあれば、 */</w:t>
       </w:r>
     </w:p>
     <w:p>
@@ -6989,7 +7138,19 @@
         <w:rPr>
           <w:rFonts w:hint="default"/>
         </w:rPr>
-        <w:t>.newBlog-h1:after {</w:t>
+        <w:t>.</w:t>
+      </w:r>
+      <w:r>
+        <w:rPr>
+          <w:rFonts w:hint="default"/>
+        </w:rPr>
+        <w:t>inputBlog</w:t>
+      </w:r>
+      <w:r>
+        <w:rPr>
+          <w:rFonts w:hint="default"/>
+        </w:rPr>
+        <w:t>-h1:after {</w:t>
       </w:r>
     </w:p>
     <w:p>
@@ -7495,7 +7656,19 @@
         <w:rPr>
           <w:rFonts w:hint="default"/>
         </w:rPr>
-        <w:t>この入力画面からデータを登録する処理へとすすむわけですが、そのプログラムを「insertBlog.php」とします。したがって、newBlog.phpの&lt;form&gt;タグのaction属性を未指定のままにしていましたが、それを以下のようにしてください。</w:t>
+        <w:t>この入力画面からデータを登録する処理へとすすむわけですが、そのプログラムを「insertBlog.php」とします。したがって、</w:t>
+      </w:r>
+      <w:r>
+        <w:rPr>
+          <w:rFonts w:hint="default"/>
+        </w:rPr>
+        <w:t>inputBlog</w:t>
+      </w:r>
+      <w:r>
+        <w:rPr>
+          <w:rFonts w:hint="default"/>
+        </w:rPr>
+        <w:t>.phpの&lt;form&gt;タグのaction属性を未指定のままにしていましたが、それを以下のようにしてください。</w:t>
       </w:r>
     </w:p>
     <w:p>
@@ -8294,23 +8467,51 @@
           <w:rFonts w:hint="default" w:eastAsia="ＭＳ 明朝"/>
           <w:lang w:eastAsia="ja-JP"/>
         </w:rPr>
-        <w:t>これで、データベースに登録できたのですが、今登録したデータを表示しなければなりません。これは、showBlog.phpにidを渡して実現したいと思います。つまり、以下のような記述になります。</w:t>
-      </w:r>
-    </w:p>
-    <w:p>
-      <w:pPr>
-        <w:pStyle w:val="10"/>
-        <w:rPr>
-          <w:rFonts w:hint="default"/>
-          <w:lang w:eastAsia="ja-JP"/>
-        </w:rPr>
-      </w:pPr>
-      <w:r>
-        <w:rPr>
-          <w:rFonts w:hint="default"/>
-          <w:lang w:eastAsia="ja-JP"/>
-        </w:rPr>
-        <w:t>header(“Location: showBlog.php?id={$id}”);</w:t>
+        <w:t>これで、データベースに登録できたのですが、今登録したデータを表示しなければなりません。これは、showBlog.phpにidを渡して実現したいと思います。</w:t>
+      </w:r>
+      <w:r>
+        <w:rPr>
+          <w:rFonts w:hint="default" w:eastAsia="ＭＳ 明朝"/>
+          <w:lang w:eastAsia="ja-JP"/>
+        </w:rPr>
+        <w:t>また、$msgも合わせて渡します。</w:t>
+      </w:r>
+      <w:r>
+        <w:rPr>
+          <w:rFonts w:hint="default" w:eastAsia="ＭＳ 明朝"/>
+          <w:lang w:eastAsia="ja-JP"/>
+        </w:rPr>
+        <w:t>つまり、以下のような記述になります。</w:t>
+      </w:r>
+    </w:p>
+    <w:p>
+      <w:pPr>
+        <w:pStyle w:val="10"/>
+        <w:rPr>
+          <w:rFonts w:hint="default"/>
+          <w:lang w:eastAsia="ja-JP"/>
+        </w:rPr>
+      </w:pPr>
+      <w:r>
+        <w:rPr>
+          <w:rFonts w:hint="default"/>
+          <w:lang w:eastAsia="ja-JP"/>
+        </w:rPr>
+        <w:t>header(“Location: showBlog.php?id={$id}</w:t>
+      </w:r>
+      <w:r>
+        <w:rPr>
+          <w:rFonts w:hint="default"/>
+          <w:lang w:eastAsia="ja-JP"/>
+        </w:rPr>
+        <w:t>&amp;msg={$msg}</w:t>
+      </w:r>
+      <w:r>
+        <w:rPr>
+          <w:rFonts w:hint="default"/>
+          <w:lang w:eastAsia="ja-JP"/>
+        </w:rPr>
+        <w:t>”);</w:t>
       </w:r>
     </w:p>
     <w:p>
@@ -8623,31 +8824,13 @@
           <w:lang w:val="en-US" w:eastAsia="ja-JP"/>
         </w:rPr>
       </w:pPr>
-    </w:p>
-    <w:p>
-      <w:pPr>
-        <w:ind w:firstLine="189"/>
+      <w:r>
         <w:rPr>
           <w:rFonts w:hint="eastAsia" w:eastAsia="ＭＳ 明朝"/>
           <w:lang w:val="en-US" w:eastAsia="ja-JP"/>
         </w:rPr>
-      </w:pPr>
-      <w:r>
-        <w:rPr>
-          <w:rFonts w:hint="eastAsia" w:eastAsia="ＭＳ 明朝"/>
-          <w:lang w:val="en-US" w:eastAsia="ja-JP"/>
-        </w:rPr>
         <w:t>こんな画面が出るかと思います。</w:t>
       </w:r>
-    </w:p>
-    <w:p>
-      <w:pPr>
-        <w:ind w:firstLine="189"/>
-        <w:rPr>
-          <w:rFonts w:hint="default" w:eastAsia="ＭＳ 明朝"/>
-          <w:lang w:val="en-US" w:eastAsia="ja-JP"/>
-        </w:rPr>
-      </w:pPr>
     </w:p>
     <w:p>
       <w:pPr>
@@ -8726,6 +8909,9 @@
           <w:ilvl w:val="0"/>
           <w:numId w:val="1"/>
         </w:numPr>
+        <w:tabs>
+          <w:tab w:val="left" w:pos="425"/>
+        </w:tabs>
         <w:ind w:left="425" w:leftChars="0" w:hanging="425" w:firstLineChars="0"/>
         <w:rPr>
           <w:rFonts w:hint="default"/>
@@ -8821,7 +9007,35 @@
           <w:rFonts w:hint="default"/>
           <w:lang w:eastAsia="ja-JP"/>
         </w:rPr>
-        <w:t xml:space="preserve">   &lt;div class="newBlog"&gt;&lt;a href="newBlog.php"&gt;[ NEW ]&lt;/a&gt;&lt;/div&gt;</w:t>
+        <w:t xml:space="preserve">   &lt;div class="</w:t>
+      </w:r>
+      <w:r>
+        <w:rPr>
+          <w:rFonts w:hint="default"/>
+          <w:lang w:eastAsia="ja-JP"/>
+        </w:rPr>
+        <w:t>newBlog</w:t>
+      </w:r>
+      <w:r>
+        <w:rPr>
+          <w:rFonts w:hint="default"/>
+          <w:lang w:eastAsia="ja-JP"/>
+        </w:rPr>
+        <w:t>"&gt;&lt;a href="</w:t>
+      </w:r>
+      <w:r>
+        <w:rPr>
+          <w:rFonts w:hint="default"/>
+          <w:lang w:eastAsia="ja-JP"/>
+        </w:rPr>
+        <w:t>inputBlog</w:t>
+      </w:r>
+      <w:r>
+        <w:rPr>
+          <w:rFonts w:hint="default"/>
+          <w:lang w:eastAsia="ja-JP"/>
+        </w:rPr>
+        <w:t>.php"&gt;[ NEW ]&lt;/a&gt;&lt;/div&gt;</w:t>
       </w:r>
     </w:p>
     <w:p>
@@ -8985,7 +9199,21 @@
           <w:rFonts w:hint="default"/>
           <w:lang w:eastAsia="ja-JP"/>
         </w:rPr>
-        <w:t>header .newBlog {</w:t>
+        <w:t>header .</w:t>
+      </w:r>
+      <w:r>
+        <w:rPr>
+          <w:rFonts w:hint="default"/>
+          <w:lang w:eastAsia="ja-JP"/>
+        </w:rPr>
+        <w:t>newBlog</w:t>
+      </w:r>
+      <w:r>
+        <w:rPr>
+          <w:rFonts w:hint="default"/>
+          <w:lang w:eastAsia="ja-JP"/>
+        </w:rPr>
+        <w:t xml:space="preserve"> {</w:t>
       </w:r>
     </w:p>
     <w:p>
@@ -9123,6 +9351,9 @@
           <w:ilvl w:val="0"/>
           <w:numId w:val="1"/>
         </w:numPr>
+        <w:tabs>
+          <w:tab w:val="left" w:pos="425"/>
+        </w:tabs>
         <w:ind w:left="425" w:leftChars="0" w:hanging="425" w:firstLineChars="0"/>
         <w:rPr>
           <w:rFonts w:hint="default"/>
@@ -9157,23 +9388,39 @@
       <w:pPr>
         <w:ind w:firstLine="189"/>
         <w:rPr>
+          <w:rFonts w:hint="eastAsia" w:eastAsia="ＭＳ 明朝"/>
+          <w:lang w:eastAsia="ja-JP"/>
+        </w:rPr>
+      </w:pPr>
+      <w:r>
+        <w:rPr>
           <w:rFonts w:hint="default" w:eastAsia="ＭＳ 明朝"/>
           <w:lang w:eastAsia="ja-JP"/>
         </w:rPr>
-      </w:pPr>
-      <w:r>
+        <w:t>単独表示ページに編集ページへのリンクをつくります。このリンクはshowBlog.phpのタイトルの右端に表示させましょう。</w:t>
+      </w:r>
+      <w:r>
+        <w:rPr>
+          <w:rFonts w:hint="eastAsia" w:eastAsia="ＭＳ 明朝"/>
+          <w:lang w:eastAsia="ja-JP"/>
+        </w:rPr>
+        <w:t>画像を用意しましたので、それを使ってください。</w:t>
+      </w:r>
+    </w:p>
+    <w:p>
+      <w:pPr>
+        <w:ind w:firstLine="189"/>
         <w:rPr>
           <w:rFonts w:hint="default" w:eastAsia="ＭＳ 明朝"/>
           <w:lang w:eastAsia="ja-JP"/>
         </w:rPr>
-        <w:t>単独表示ページに編集ページへのリンクをつくります。このリンクはshowBlog.phpのタイトルの右端に表示させましょう。</w:t>
-      </w:r>
-      <w:r>
-        <w:rPr>
-          <w:rFonts w:hint="eastAsia" w:eastAsia="ＭＳ 明朝"/>
-          <w:lang w:eastAsia="ja-JP"/>
-        </w:rPr>
-        <w:t>画像を用意しましたので、それを使ってください。</w:t>
+      </w:pPr>
+      <w:r>
+        <w:rPr>
+          <w:rFonts w:hint="default" w:eastAsia="ＭＳ 明朝"/>
+          <w:lang w:eastAsia="ja-JP"/>
+        </w:rPr>
+        <w:t>更新画面にはGETではなく、POSTで値を渡すことにします。内容を書き換える処理なので、少しセキュリティに配慮するのです。（本来なら、ここでidとパスワードを要求するところです。これはあとで考えることにします）</w:t>
       </w:r>
     </w:p>
     <w:p>
@@ -9189,6 +9436,22 @@
           <w:rFonts w:hint="default" w:eastAsia="ＭＳ 明朝"/>
           <w:lang w:eastAsia="ja-JP"/>
         </w:rPr>
+        <w:t>POSTのやり方ですが、&lt;button&gt;を使ってみます。&lt;form&gt;をつくり、action属性で次のphpを指定します。</w:t>
+      </w:r>
+    </w:p>
+    <w:p>
+      <w:pPr>
+        <w:ind w:firstLine="189"/>
+        <w:rPr>
+          <w:rFonts w:hint="default" w:eastAsia="ＭＳ 明朝"/>
+          <w:lang w:eastAsia="ja-JP"/>
+        </w:rPr>
+      </w:pPr>
+      <w:r>
+        <w:rPr>
+          <w:rFonts w:hint="default" w:eastAsia="ＭＳ 明朝"/>
+          <w:lang w:eastAsia="ja-JP"/>
+        </w:rPr>
         <w:t>showPage.php</w:t>
       </w:r>
     </w:p>
@@ -9213,12 +9476,16 @@
         <w:pStyle w:val="10"/>
         <w:rPr>
           <w:rFonts w:hint="default"/>
-          <w:lang w:eastAsia="ja-JP"/>
-        </w:rPr>
-      </w:pPr>
-      <w:r>
-        <w:rPr>
-          <w:rFonts w:hint="default"/>
+          <w:b/>
+          <w:bCs/>
+          <w:lang w:eastAsia="ja-JP"/>
+        </w:rPr>
+      </w:pPr>
+      <w:r>
+        <w:rPr>
+          <w:rFonts w:hint="default"/>
+          <w:b/>
+          <w:bCs/>
           <w:lang w:eastAsia="ja-JP"/>
         </w:rPr>
         <w:tab/>
@@ -9226,6 +9493,8 @@
       <w:r>
         <w:rPr>
           <w:rFonts w:hint="default"/>
+          <w:b/>
+          <w:bCs/>
           <w:lang w:eastAsia="ja-JP"/>
         </w:rPr>
         <w:t>&lt;div class="editThis"&gt;</w:t>
@@ -9236,28 +9505,57 @@
         <w:pStyle w:val="10"/>
         <w:rPr>
           <w:rFonts w:hint="default"/>
-          <w:lang w:eastAsia="ja-JP"/>
-        </w:rPr>
-      </w:pPr>
-      <w:r>
-        <w:rPr>
-          <w:rFonts w:hint="default"/>
-          <w:lang w:eastAsia="ja-JP"/>
-        </w:rPr>
-        <w:t xml:space="preserve">        &lt;a href="editBlog.php?id=&lt;?php echo $id; ?&gt;"&gt;</w:t>
-      </w:r>
-    </w:p>
-    <w:p>
-      <w:pPr>
-        <w:pStyle w:val="10"/>
-        <w:rPr>
-          <w:rFonts w:hint="default"/>
-          <w:lang w:eastAsia="ja-JP"/>
-        </w:rPr>
-      </w:pPr>
-      <w:r>
-        <w:rPr>
-          <w:rFonts w:hint="eastAsia"/>
+          <w:b/>
+          <w:bCs/>
+          <w:lang w:eastAsia="ja-JP"/>
+        </w:rPr>
+      </w:pPr>
+      <w:r>
+        <w:rPr>
+          <w:rFonts w:hint="default"/>
+          <w:b/>
+          <w:bCs/>
+          <w:lang w:eastAsia="ja-JP"/>
+        </w:rPr>
+        <w:t xml:space="preserve">         &lt;form action=”inputBlog.php” method=”post”&gt;</w:t>
+      </w:r>
+    </w:p>
+    <w:p>
+      <w:pPr>
+        <w:pStyle w:val="10"/>
+        <w:rPr>
+          <w:rFonts w:hint="default"/>
+          <w:b/>
+          <w:bCs/>
+          <w:lang w:eastAsia="ja-JP"/>
+        </w:rPr>
+      </w:pPr>
+      <w:r>
+        <w:rPr>
+          <w:rFonts w:hint="default"/>
+          <w:b/>
+          <w:bCs/>
+          <w:lang w:eastAsia="ja-JP"/>
+        </w:rPr>
+        <w:t xml:space="preserve">               &lt;button type=”submit” name=”id” value=”&lt;?php echo $id; ?&gt;”&gt;</w:t>
+      </w:r>
+    </w:p>
+    <w:p>
+      <w:pPr>
+        <w:pStyle w:val="10"/>
+        <w:ind w:firstLine="498" w:firstLineChars="0"/>
+        <w:rPr>
+          <w:rFonts w:hint="eastAsia"/>
+          <w:b/>
+          <w:bCs/>
+          <w:lang w:val="en-US" w:eastAsia="ja-JP"/>
+        </w:rPr>
+      </w:pPr>
+      <w:r>
+        <w:rPr>
+          <w:rFonts w:hint="eastAsia"/>
+          <w:b/>
+          <w:bCs/>
           <w:lang w:val="en-US" w:eastAsia="ja-JP"/>
         </w:rPr>
         <w:t xml:space="preserve">            &lt;img src=</w:t>
@@ -9265,6 +9563,8 @@
       <w:r>
         <w:rPr>
           <w:rFonts w:hint="default"/>
+          <w:b/>
+          <w:bCs/>
           <w:lang w:val="en-US" w:eastAsia="ja-JP"/>
         </w:rPr>
         <w:t>”</w:t>
@@ -9272,6 +9572,8 @@
       <w:r>
         <w:rPr>
           <w:rFonts w:hint="eastAsia"/>
+          <w:b/>
+          <w:bCs/>
           <w:lang w:val="en-US" w:eastAsia="ja-JP"/>
         </w:rPr>
         <w:t>img/pencil.png</w:t>
@@ -9279,6 +9581,8 @@
       <w:r>
         <w:rPr>
           <w:rFonts w:hint="default"/>
+          <w:b/>
+          <w:bCs/>
           <w:lang w:val="en-US" w:eastAsia="ja-JP"/>
         </w:rPr>
         <w:t>”</w:t>
@@ -9286,6 +9590,8 @@
       <w:r>
         <w:rPr>
           <w:rFonts w:hint="eastAsia"/>
+          <w:b/>
+          <w:bCs/>
           <w:lang w:val="en-US" w:eastAsia="ja-JP"/>
         </w:rPr>
         <w:t xml:space="preserve"> alt=</w:t>
@@ -9293,6 +9599,8 @@
       <w:r>
         <w:rPr>
           <w:rFonts w:hint="default"/>
+          <w:b/>
+          <w:bCs/>
           <w:lang w:val="en-US" w:eastAsia="ja-JP"/>
         </w:rPr>
         <w:t>”</w:t>
@@ -9300,6 +9608,8 @@
       <w:r>
         <w:rPr>
           <w:rFonts w:hint="default"/>
+          <w:b/>
+          <w:bCs/>
           <w:lang w:eastAsia="ja-JP"/>
         </w:rPr>
         <w:t>EDIT</w:t>
@@ -9307,6 +9617,8 @@
       <w:r>
         <w:rPr>
           <w:rFonts w:hint="default"/>
+          <w:b/>
+          <w:bCs/>
           <w:lang w:val="en-US" w:eastAsia="ja-JP"/>
         </w:rPr>
         <w:t>”</w:t>
@@ -9314,16 +9626,53 @@
       <w:r>
         <w:rPr>
           <w:rFonts w:hint="eastAsia"/>
+          <w:b/>
+          <w:bCs/>
           <w:lang w:val="en-US" w:eastAsia="ja-JP"/>
         </w:rPr>
         <w:t>&gt;</w:t>
       </w:r>
-      <w:r>
-        <w:rPr>
-          <w:rFonts w:hint="default"/>
-          <w:lang w:eastAsia="ja-JP"/>
-        </w:rPr>
-        <w:t>&lt;/a&gt;&lt;/div&gt;</w:t>
+    </w:p>
+    <w:p>
+      <w:pPr>
+        <w:pStyle w:val="10"/>
+        <w:ind w:firstLine="498" w:firstLineChars="0"/>
+        <w:rPr>
+          <w:rFonts w:hint="default"/>
+          <w:b/>
+          <w:bCs/>
+          <w:lang w:eastAsia="ja-JP"/>
+        </w:rPr>
+      </w:pPr>
+      <w:r>
+        <w:rPr>
+          <w:rFonts w:hint="default"/>
+          <w:b/>
+          <w:bCs/>
+          <w:lang w:eastAsia="ja-JP"/>
+        </w:rPr>
+        <w:t xml:space="preserve">        &lt;/button&gt;</w:t>
+      </w:r>
+    </w:p>
+    <w:p>
+      <w:pPr>
+        <w:pStyle w:val="10"/>
+        <w:ind w:firstLine="498" w:firstLineChars="0"/>
+        <w:rPr>
+          <w:rFonts w:hint="default"/>
+          <w:b/>
+          <w:bCs/>
+          <w:lang w:eastAsia="ja-JP"/>
+        </w:rPr>
+      </w:pPr>
+      <w:r>
+        <w:rPr>
+          <w:rFonts w:hint="default"/>
+          <w:b/>
+          <w:bCs/>
+          <w:lang w:eastAsia="ja-JP"/>
+        </w:rPr>
+        <w:t>&lt;/div&gt;</w:t>
       </w:r>
     </w:p>
     <w:p>
@@ -9537,6 +9886,191 @@
           <w:lang w:eastAsia="ja-JP"/>
         </w:rPr>
         <w:t xml:space="preserve">    float: right;</w:t>
+      </w:r>
+    </w:p>
+    <w:p>
+      <w:pPr>
+        <w:pStyle w:val="10"/>
+        <w:rPr>
+          <w:rFonts w:hint="default"/>
+          <w:b/>
+          <w:bCs/>
+          <w:lang w:eastAsia="ja-JP"/>
+        </w:rPr>
+      </w:pPr>
+      <w:r>
+        <w:rPr>
+          <w:rFonts w:hint="default"/>
+          <w:b/>
+          <w:bCs/>
+          <w:lang w:eastAsia="ja-JP"/>
+        </w:rPr>
+        <w:t>}</w:t>
+      </w:r>
+    </w:p>
+    <w:p>
+      <w:pPr>
+        <w:pStyle w:val="10"/>
+        <w:rPr>
+          <w:rFonts w:hint="default"/>
+          <w:b/>
+          <w:bCs/>
+          <w:lang w:eastAsia="ja-JP"/>
+        </w:rPr>
+      </w:pPr>
+      <w:r>
+        <w:rPr>
+          <w:rFonts w:hint="default"/>
+          <w:b/>
+          <w:bCs/>
+          <w:lang w:eastAsia="ja-JP"/>
+        </w:rPr>
+        <w:t>.single-page .editThis button {</w:t>
+      </w:r>
+    </w:p>
+    <w:p>
+      <w:pPr>
+        <w:pStyle w:val="10"/>
+        <w:ind w:firstLine="292"/>
+        <w:rPr>
+          <w:rFonts w:hint="default"/>
+          <w:b/>
+          <w:bCs/>
+          <w:lang w:eastAsia="ja-JP"/>
+        </w:rPr>
+      </w:pPr>
+      <w:r>
+        <w:rPr>
+          <w:rFonts w:hint="default"/>
+          <w:b/>
+          <w:bCs/>
+          <w:lang w:eastAsia="ja-JP"/>
+        </w:rPr>
+        <w:t>background: none;     // ボタンの背景をなしにする</w:t>
+      </w:r>
+    </w:p>
+    <w:p>
+      <w:pPr>
+        <w:pStyle w:val="10"/>
+        <w:ind w:firstLine="292"/>
+        <w:rPr>
+          <w:rFonts w:hint="default"/>
+          <w:b/>
+          <w:bCs/>
+          <w:lang w:eastAsia="ja-JP"/>
+        </w:rPr>
+      </w:pPr>
+      <w:r>
+        <w:rPr>
+          <w:rFonts w:hint="default"/>
+          <w:b/>
+          <w:bCs/>
+          <w:lang w:eastAsia="ja-JP"/>
+        </w:rPr>
+        <w:t>border: none;              //  ボタンの枠線をなしにする</w:t>
+      </w:r>
+    </w:p>
+    <w:p>
+      <w:pPr>
+        <w:pStyle w:val="10"/>
+        <w:ind w:firstLine="292"/>
+        <w:rPr>
+          <w:rFonts w:hint="default"/>
+          <w:b/>
+          <w:bCs/>
+          <w:lang w:eastAsia="ja-JP"/>
+        </w:rPr>
+      </w:pPr>
+      <w:r>
+        <w:rPr>
+          <w:rFonts w:hint="default"/>
+          <w:b/>
+          <w:bCs/>
+          <w:lang w:eastAsia="ja-JP"/>
+        </w:rPr>
+        <w:t>cursor: pointer;           // ボタンの上にマウスがきたら、手の形にする</w:t>
+      </w:r>
+    </w:p>
+    <w:p>
+      <w:pPr>
+        <w:pStyle w:val="10"/>
+        <w:rPr>
+          <w:rFonts w:hint="default"/>
+          <w:b/>
+          <w:bCs/>
+          <w:lang w:eastAsia="ja-JP"/>
+        </w:rPr>
+      </w:pPr>
+      <w:r>
+        <w:rPr>
+          <w:rFonts w:hint="default"/>
+          <w:b/>
+          <w:bCs/>
+          <w:lang w:eastAsia="ja-JP"/>
+        </w:rPr>
+        <w:t>}</w:t>
+      </w:r>
+    </w:p>
+    <w:p>
+      <w:pPr>
+        <w:pStyle w:val="10"/>
+        <w:rPr>
+          <w:rFonts w:hint="default"/>
+          <w:b/>
+          <w:bCs/>
+          <w:lang w:eastAsia="ja-JP"/>
+        </w:rPr>
+      </w:pPr>
+      <w:r>
+        <w:rPr>
+          <w:rFonts w:hint="default"/>
+          <w:b/>
+          <w:bCs/>
+          <w:lang w:eastAsia="ja-JP"/>
+        </w:rPr>
+        <w:t>.single-page .editThis button:hover img {</w:t>
+      </w:r>
+    </w:p>
+    <w:p>
+      <w:pPr>
+        <w:pStyle w:val="10"/>
+        <w:ind w:firstLine="292"/>
+        <w:rPr>
+          <w:rFonts w:hint="default"/>
+          <w:b/>
+          <w:bCs/>
+          <w:lang w:eastAsia="ja-JP"/>
+        </w:rPr>
+      </w:pPr>
+      <w:r>
+        <w:rPr>
+          <w:rFonts w:hint="default"/>
+          <w:b/>
+          <w:bCs/>
+          <w:lang w:eastAsia="ja-JP"/>
+        </w:rPr>
+        <w:t>opacity: 0.7;           // ボタンの上にきたら、画像を薄くする</w:t>
+      </w:r>
+    </w:p>
+    <w:p>
+      <w:pPr>
+        <w:pStyle w:val="10"/>
+        <w:ind w:firstLine="292"/>
+        <w:rPr>
+          <w:rFonts w:hint="default"/>
+          <w:b/>
+          <w:bCs/>
+          <w:lang w:eastAsia="ja-JP"/>
+        </w:rPr>
+      </w:pPr>
+      <w:r>
+        <w:rPr>
+          <w:rFonts w:hint="default"/>
+          <w:b/>
+          <w:bCs/>
+          <w:lang w:eastAsia="ja-JP"/>
+        </w:rPr>
+        <w:t>width: 120%;          // 画像を大きくする</w:t>
       </w:r>
     </w:p>
     <w:p>
@@ -9662,7 +10196,109 @@
       </w:r>
       <w:r>
         <w:rPr>
+          <w:rFonts w:hint="default" w:eastAsia="ＭＳ 明朝"/>
+          <w:lang w:eastAsia="ja-JP"/>
+        </w:rPr>
+        <w:t>inputBlog</w:t>
+      </w:r>
+      <w:r>
+        <w:rPr>
+          <w:rFonts w:hint="default" w:eastAsia="ＭＳ 明朝"/>
+          <w:lang w:eastAsia="ja-JP"/>
+        </w:rPr>
+        <w:t>.php」</w:t>
+      </w:r>
+      <w:r>
+        <w:rPr>
           <w:rFonts w:hint="eastAsia" w:eastAsia="ＭＳ 明朝"/>
+          <w:lang w:eastAsia="ja-JP"/>
+        </w:rPr>
+        <w:t>を使いましょう。</w:t>
+      </w:r>
+      <w:r>
+        <w:rPr>
+          <w:rFonts w:hint="eastAsia" w:eastAsia="ＭＳ 明朝"/>
+          <w:lang w:val="en-US" w:eastAsia="ja-JP"/>
+        </w:rPr>
+        <w:t>&lt;form&gt;のところが同じだからです</w:t>
+      </w:r>
+      <w:r>
+        <w:rPr>
+          <w:rFonts w:hint="default" w:eastAsia="ＭＳ 明朝"/>
+          <w:lang w:eastAsia="ja-JP"/>
+        </w:rPr>
+        <w:t>。</w:t>
+      </w:r>
+    </w:p>
+    <w:p>
+      <w:pPr>
+        <w:ind w:firstLine="189"/>
+        <w:rPr>
+          <w:rFonts w:hint="default" w:eastAsia="ＭＳ 明朝"/>
+          <w:lang w:eastAsia="ja-JP"/>
+        </w:rPr>
+      </w:pPr>
+      <w:r>
+        <w:rPr>
+          <w:rFonts w:hint="default" w:eastAsia="ＭＳ 明朝"/>
+          <w:lang w:eastAsia="ja-JP"/>
+        </w:rPr>
+        <w:t>showBlog.phpからidをGETで受け取ります。そのid値により、データベースを検索して、データを取得します。この部分は、showBlog.phpと全く同じです。showBlog.phpの部分をコピーして貼り付けます。</w:t>
+      </w:r>
+    </w:p>
+    <w:p>
+      <w:pPr>
+        <w:ind w:firstLine="189"/>
+        <w:rPr>
+          <w:rFonts w:hint="eastAsia" w:eastAsia="ＭＳ 明朝"/>
+          <w:lang w:val="en-US" w:eastAsia="ja-JP"/>
+        </w:rPr>
+      </w:pPr>
+      <w:r>
+        <w:rPr>
+          <w:rFonts w:hint="eastAsia" w:eastAsia="ＭＳ 明朝"/>
+          <w:lang w:val="en-US" w:eastAsia="ja-JP"/>
+        </w:rPr>
+        <w:t xml:space="preserve">GETでIDを受け取れたら、$mode を </w:t>
+      </w:r>
+      <w:r>
+        <w:rPr>
+          <w:rFonts w:hint="default" w:eastAsia="ＭＳ 明朝"/>
+          <w:lang w:val="en-US" w:eastAsia="ja-JP"/>
+        </w:rPr>
+        <w:t>‘</w:t>
+      </w:r>
+      <w:r>
+        <w:rPr>
+          <w:rFonts w:hint="eastAsia" w:eastAsia="ＭＳ 明朝"/>
+          <w:lang w:val="en-US" w:eastAsia="ja-JP"/>
+        </w:rPr>
+        <w:t>edit</w:t>
+      </w:r>
+      <w:r>
+        <w:rPr>
+          <w:rFonts w:hint="default" w:eastAsia="ＭＳ 明朝"/>
+          <w:lang w:val="en-US" w:eastAsia="ja-JP"/>
+        </w:rPr>
+        <w:t>’</w:t>
+      </w:r>
+      <w:r>
+        <w:rPr>
+          <w:rFonts w:hint="eastAsia" w:eastAsia="ＭＳ 明朝"/>
+          <w:lang w:val="en-US" w:eastAsia="ja-JP"/>
+        </w:rPr>
+        <w:t xml:space="preserve"> にします。それ以外は、$mode を </w:t>
+      </w:r>
+      <w:r>
+        <w:rPr>
+          <w:rFonts w:hint="default" w:eastAsia="ＭＳ 明朝"/>
+          <w:lang w:val="en-US" w:eastAsia="ja-JP"/>
+        </w:rPr>
+        <w:t>‘</w:t>
+      </w:r>
+      <w:r>
+        <w:rPr>
+          <w:rFonts w:hint="eastAsia" w:eastAsia="ＭＳ 明朝"/>
           <w:lang w:val="en-US" w:eastAsia="ja-JP"/>
         </w:rPr>
         <w:t>new</w:t>
@@ -9670,249 +10306,1217 @@
       <w:r>
         <w:rPr>
           <w:rFonts w:hint="default" w:eastAsia="ＭＳ 明朝"/>
-          <w:lang w:eastAsia="ja-JP"/>
-        </w:rPr>
-        <w:t>Blog.php」</w:t>
+          <w:lang w:val="en-US" w:eastAsia="ja-JP"/>
+        </w:rPr>
+        <w:t>’</w:t>
       </w:r>
       <w:r>
         <w:rPr>
           <w:rFonts w:hint="eastAsia" w:eastAsia="ＭＳ 明朝"/>
-          <w:lang w:eastAsia="ja-JP"/>
-        </w:rPr>
-        <w:t>を使いましょう。</w:t>
-      </w:r>
+          <w:lang w:val="en-US" w:eastAsia="ja-JP"/>
+        </w:rPr>
+        <w:t xml:space="preserve"> にします。この方法に「新規作成」モードと「編集（更新）」モードを区別します。</w:t>
+      </w:r>
+    </w:p>
+    <w:p>
+      <w:pPr>
+        <w:ind w:firstLine="189"/>
+        <w:rPr>
+          <w:rFonts w:hint="default" w:eastAsia="ＭＳ 明朝"/>
+          <w:lang w:val="en-US" w:eastAsia="ja-JP"/>
+        </w:rPr>
+      </w:pPr>
       <w:r>
         <w:rPr>
           <w:rFonts w:hint="eastAsia" w:eastAsia="ＭＳ 明朝"/>
           <w:lang w:val="en-US" w:eastAsia="ja-JP"/>
         </w:rPr>
-        <w:t>&lt;form&gt;のところが同じだからです</w:t>
-      </w:r>
-      <w:r>
+        <w:t>「編集（更新）」モードなら、&lt;form&gt;のaction属性は、updateBlog.phpとします。また、画面タイトルは「編集」にします。submitも「更新」とします。さらに、id値をpostデータとしてわたすので、それはhidden属性でわたすことにします。新規作成モードとは、その部分を切り替えればうまく動くはずです。</w:t>
+      </w:r>
+    </w:p>
+    <w:p>
+      <w:pPr>
+        <w:ind w:firstLine="189"/>
         <w:rPr>
           <w:rFonts w:hint="default" w:eastAsia="ＭＳ 明朝"/>
-          <w:lang w:eastAsia="ja-JP"/>
-        </w:rPr>
-        <w:t>。</w:t>
-      </w:r>
-    </w:p>
-    <w:p>
-      <w:pPr>
+          <w:b/>
+          <w:bCs/>
+          <w:lang w:eastAsia="ja-JP"/>
+        </w:rPr>
+      </w:pPr>
+      <w:r>
+        <w:rPr>
+          <w:rFonts w:hint="default" w:eastAsia="ＭＳ 明朝"/>
+          <w:b/>
+          <w:bCs/>
+          <w:lang w:eastAsia="ja-JP"/>
+        </w:rPr>
+        <w:t>inputBlog</w:t>
+      </w:r>
+      <w:r>
+        <w:rPr>
+          <w:rFonts w:hint="default" w:eastAsia="ＭＳ 明朝"/>
+          <w:b/>
+          <w:bCs/>
+          <w:lang w:eastAsia="ja-JP"/>
+        </w:rPr>
+        <w:t>.php</w:t>
+      </w:r>
+    </w:p>
+    <w:p>
+      <w:pPr>
+        <w:pStyle w:val="10"/>
+        <w:rPr>
+          <w:rFonts w:hint="default"/>
+          <w:lang w:eastAsia="ja-JP"/>
+        </w:rPr>
+      </w:pPr>
+      <w:r>
+        <w:rPr>
+          <w:rFonts w:hint="default"/>
+          <w:lang w:eastAsia="ja-JP"/>
+        </w:rPr>
+        <w:t xml:space="preserve">&lt;?php  // </w:t>
+      </w:r>
+      <w:r>
+        <w:rPr>
+          <w:rFonts w:hint="default"/>
+          <w:lang w:eastAsia="ja-JP"/>
+        </w:rPr>
+        <w:t>inputBlog</w:t>
+      </w:r>
+      <w:r>
+        <w:rPr>
+          <w:rFonts w:hint="default"/>
+          <w:lang w:eastAsia="ja-JP"/>
+        </w:rPr>
+        <w:t>.php</w:t>
+      </w:r>
+    </w:p>
+    <w:p>
+      <w:pPr>
+        <w:pStyle w:val="10"/>
+        <w:rPr>
+          <w:rFonts w:hint="default"/>
+          <w:lang w:eastAsia="ja-JP"/>
+        </w:rPr>
+      </w:pPr>
+      <w:r>
+        <w:rPr>
+          <w:rFonts w:hint="default"/>
+          <w:lang w:eastAsia="ja-JP"/>
+        </w:rPr>
+        <w:t>require_once('mylib.php');</w:t>
+      </w:r>
+    </w:p>
+    <w:p>
+      <w:pPr>
+        <w:pStyle w:val="10"/>
+        <w:rPr>
+          <w:rFonts w:hint="default"/>
+          <w:b/>
+          <w:bCs/>
+          <w:lang w:eastAsia="ja-JP"/>
+        </w:rPr>
+      </w:pPr>
+      <w:r>
+        <w:rPr>
+          <w:rFonts w:hint="default"/>
+          <w:b/>
+          <w:bCs/>
+          <w:lang w:eastAsia="ja-JP"/>
+        </w:rPr>
+        <w:t>if (!empty($_GET['id'])) {</w:t>
+      </w:r>
+    </w:p>
+    <w:p>
+      <w:pPr>
+        <w:pStyle w:val="10"/>
+        <w:rPr>
+          <w:rFonts w:hint="default"/>
+          <w:b/>
+          <w:bCs/>
+          <w:lang w:val="en-US" w:eastAsia="ja-JP"/>
+        </w:rPr>
+      </w:pPr>
+      <w:r>
+        <w:rPr>
+          <w:rFonts w:hint="eastAsia"/>
+          <w:b/>
+          <w:bCs/>
+          <w:lang w:val="en-US" w:eastAsia="ja-JP"/>
+        </w:rPr>
+        <w:t xml:space="preserve">    $mode = </w:t>
+      </w:r>
+      <w:r>
+        <w:rPr>
+          <w:rFonts w:hint="default"/>
+          <w:b/>
+          <w:bCs/>
+          <w:lang w:val="en-US" w:eastAsia="ja-JP"/>
+        </w:rPr>
+        <w:t>‘</w:t>
+      </w:r>
+      <w:r>
+        <w:rPr>
+          <w:rFonts w:hint="eastAsia"/>
+          <w:b/>
+          <w:bCs/>
+          <w:lang w:val="en-US" w:eastAsia="ja-JP"/>
+        </w:rPr>
+        <w:t>edit</w:t>
+      </w:r>
+      <w:r>
+        <w:rPr>
+          <w:rFonts w:hint="default"/>
+          <w:b/>
+          <w:bCs/>
+          <w:lang w:val="en-US" w:eastAsia="ja-JP"/>
+        </w:rPr>
+        <w:t>’</w:t>
+      </w:r>
+      <w:r>
+        <w:rPr>
+          <w:rFonts w:hint="eastAsia"/>
+          <w:b/>
+          <w:bCs/>
+          <w:lang w:val="en-US" w:eastAsia="ja-JP"/>
+        </w:rPr>
+        <w:t>;</w:t>
+      </w:r>
+    </w:p>
+    <w:p>
+      <w:pPr>
+        <w:pStyle w:val="10"/>
+        <w:rPr>
+          <w:rFonts w:hint="default"/>
+          <w:b/>
+          <w:bCs/>
+          <w:lang w:eastAsia="ja-JP"/>
+        </w:rPr>
+      </w:pPr>
+      <w:r>
+        <w:rPr>
+          <w:rFonts w:hint="default"/>
+          <w:b/>
+          <w:bCs/>
+          <w:lang w:eastAsia="ja-JP"/>
+        </w:rPr>
+        <w:t xml:space="preserve">    $id = (int)$_GET['id'];</w:t>
+      </w:r>
+    </w:p>
+    <w:p>
+      <w:pPr>
+        <w:pStyle w:val="10"/>
+        <w:rPr>
+          <w:rFonts w:hint="default"/>
+          <w:b/>
+          <w:bCs/>
+          <w:lang w:eastAsia="ja-JP"/>
+        </w:rPr>
+      </w:pPr>
+      <w:r>
+        <w:rPr>
+          <w:rFonts w:hint="default"/>
+          <w:b/>
+          <w:bCs/>
+          <w:lang w:eastAsia="ja-JP"/>
+        </w:rPr>
+        <w:tab/>
+      </w:r>
+      <w:r>
+        <w:rPr>
+          <w:rFonts w:hint="default"/>
+          <w:b/>
+          <w:bCs/>
+          <w:lang w:eastAsia="ja-JP"/>
+        </w:rPr>
+        <w:t>$db = getDB();</w:t>
+      </w:r>
+    </w:p>
+    <w:p>
+      <w:pPr>
+        <w:pStyle w:val="10"/>
+        <w:rPr>
+          <w:rFonts w:hint="default"/>
+          <w:b/>
+          <w:bCs/>
+          <w:lang w:eastAsia="ja-JP"/>
+        </w:rPr>
+      </w:pPr>
+      <w:r>
+        <w:rPr>
+          <w:rFonts w:hint="default"/>
+          <w:b/>
+          <w:bCs/>
+          <w:lang w:eastAsia="ja-JP"/>
+        </w:rPr>
+        <w:tab/>
+      </w:r>
+      <w:r>
+        <w:rPr>
+          <w:rFonts w:hint="default"/>
+          <w:b/>
+          <w:bCs/>
+          <w:lang w:eastAsia="ja-JP"/>
+        </w:rPr>
+        <w:t>$query = "select * from " . TABLENAME . " where id = :id";</w:t>
+      </w:r>
+    </w:p>
+    <w:p>
+      <w:pPr>
+        <w:pStyle w:val="10"/>
+        <w:rPr>
+          <w:rFonts w:hint="default"/>
+          <w:b/>
+          <w:bCs/>
+          <w:lang w:eastAsia="ja-JP"/>
+        </w:rPr>
+      </w:pPr>
+      <w:r>
+        <w:rPr>
+          <w:rFonts w:hint="default"/>
+          <w:b/>
+          <w:bCs/>
+          <w:lang w:eastAsia="ja-JP"/>
+        </w:rPr>
+        <w:tab/>
+      </w:r>
+      <w:r>
+        <w:rPr>
+          <w:rFonts w:hint="default"/>
+          <w:b/>
+          <w:bCs/>
+          <w:lang w:eastAsia="ja-JP"/>
+        </w:rPr>
+        <w:t>$stmt = $db-&gt;prepare($query);</w:t>
+      </w:r>
+    </w:p>
+    <w:p>
+      <w:pPr>
+        <w:pStyle w:val="10"/>
+        <w:rPr>
+          <w:rFonts w:hint="default"/>
+          <w:b/>
+          <w:bCs/>
+          <w:lang w:eastAsia="ja-JP"/>
+        </w:rPr>
+      </w:pPr>
+      <w:r>
+        <w:rPr>
+          <w:rFonts w:hint="default"/>
+          <w:b/>
+          <w:bCs/>
+          <w:lang w:eastAsia="ja-JP"/>
+        </w:rPr>
+        <w:tab/>
+      </w:r>
+      <w:r>
+        <w:rPr>
+          <w:rFonts w:hint="default"/>
+          <w:b/>
+          <w:bCs/>
+          <w:lang w:eastAsia="ja-JP"/>
+        </w:rPr>
+        <w:t>$stmt-&gt;bindValue(':id', $id, SQLITE3_INTEGER);</w:t>
+      </w:r>
+    </w:p>
+    <w:p>
+      <w:pPr>
+        <w:pStyle w:val="10"/>
+        <w:rPr>
+          <w:rFonts w:hint="default"/>
+          <w:b/>
+          <w:bCs/>
+          <w:lang w:eastAsia="ja-JP"/>
+        </w:rPr>
+      </w:pPr>
+      <w:r>
+        <w:rPr>
+          <w:rFonts w:hint="default"/>
+          <w:b/>
+          <w:bCs/>
+          <w:lang w:eastAsia="ja-JP"/>
+        </w:rPr>
+        <w:tab/>
+      </w:r>
+      <w:r>
+        <w:rPr>
+          <w:rFonts w:hint="default"/>
+          <w:b/>
+          <w:bCs/>
+          <w:lang w:eastAsia="ja-JP"/>
+        </w:rPr>
+        <w:t>$result = $stmt-&gt;execute();</w:t>
+      </w:r>
+    </w:p>
+    <w:p>
+      <w:pPr>
+        <w:pStyle w:val="10"/>
+        <w:rPr>
+          <w:rFonts w:hint="default"/>
+          <w:b/>
+          <w:bCs/>
+          <w:lang w:eastAsia="ja-JP"/>
+        </w:rPr>
+      </w:pPr>
+      <w:r>
+        <w:rPr>
+          <w:rFonts w:hint="default"/>
+          <w:b/>
+          <w:bCs/>
+          <w:lang w:eastAsia="ja-JP"/>
+        </w:rPr>
+        <w:tab/>
+      </w:r>
+      <w:r>
+        <w:rPr>
+          <w:rFonts w:hint="default"/>
+          <w:b/>
+          <w:bCs/>
+          <w:lang w:eastAsia="ja-JP"/>
+        </w:rPr>
+        <w:t>if ($row = $result-&gt;fetchArray()) {</w:t>
+      </w:r>
+    </w:p>
+    <w:p>
+      <w:pPr>
+        <w:pStyle w:val="10"/>
+        <w:rPr>
+          <w:rFonts w:hint="default"/>
+          <w:b/>
+          <w:bCs/>
+          <w:lang w:eastAsia="ja-JP"/>
+        </w:rPr>
+      </w:pPr>
+      <w:r>
+        <w:rPr>
+          <w:rFonts w:hint="default"/>
+          <w:b/>
+          <w:bCs/>
+          <w:lang w:eastAsia="ja-JP"/>
+        </w:rPr>
+        <w:tab/>
+      </w:r>
+      <w:r>
+        <w:rPr>
+          <w:rFonts w:hint="default"/>
+          <w:b/>
+          <w:bCs/>
+          <w:lang w:eastAsia="ja-JP"/>
+        </w:rPr>
+        <w:tab/>
+      </w:r>
+      <w:r>
+        <w:rPr>
+          <w:rFonts w:hint="default"/>
+          <w:b/>
+          <w:bCs/>
+          <w:lang w:eastAsia="ja-JP"/>
+        </w:rPr>
+        <w:t>$id = $row['id'];</w:t>
+      </w:r>
+    </w:p>
+    <w:p>
+      <w:pPr>
+        <w:pStyle w:val="10"/>
+        <w:rPr>
+          <w:rFonts w:hint="default"/>
+          <w:b/>
+          <w:bCs/>
+          <w:lang w:eastAsia="ja-JP"/>
+        </w:rPr>
+      </w:pPr>
+      <w:r>
+        <w:rPr>
+          <w:rFonts w:hint="default"/>
+          <w:b/>
+          <w:bCs/>
+          <w:lang w:eastAsia="ja-JP"/>
+        </w:rPr>
+        <w:tab/>
+      </w:r>
+      <w:r>
+        <w:rPr>
+          <w:rFonts w:hint="default"/>
+          <w:b/>
+          <w:bCs/>
+          <w:lang w:eastAsia="ja-JP"/>
+        </w:rPr>
+        <w:tab/>
+      </w:r>
+      <w:r>
+        <w:rPr>
+          <w:rFonts w:hint="default"/>
+          <w:b/>
+          <w:bCs/>
+          <w:lang w:eastAsia="ja-JP"/>
+        </w:rPr>
+        <w:t>$title = $row['title'];</w:t>
+      </w:r>
+    </w:p>
+    <w:p>
+      <w:pPr>
+        <w:pStyle w:val="10"/>
+        <w:rPr>
+          <w:rFonts w:hint="default"/>
+          <w:b/>
+          <w:bCs/>
+          <w:lang w:eastAsia="ja-JP"/>
+        </w:rPr>
+      </w:pPr>
+      <w:r>
+        <w:rPr>
+          <w:rFonts w:hint="default"/>
+          <w:b/>
+          <w:bCs/>
+          <w:lang w:eastAsia="ja-JP"/>
+        </w:rPr>
+        <w:tab/>
+      </w:r>
+      <w:r>
+        <w:rPr>
+          <w:rFonts w:hint="default"/>
+          <w:b/>
+          <w:bCs/>
+          <w:lang w:eastAsia="ja-JP"/>
+        </w:rPr>
+        <w:tab/>
+      </w:r>
+      <w:r>
+        <w:rPr>
+          <w:rFonts w:hint="default"/>
+          <w:b/>
+          <w:bCs/>
+          <w:lang w:eastAsia="ja-JP"/>
+        </w:rPr>
+        <w:t>$body = $row['body'];</w:t>
+      </w:r>
+    </w:p>
+    <w:p>
+      <w:pPr>
+        <w:pStyle w:val="10"/>
+        <w:rPr>
+          <w:rFonts w:hint="default"/>
+          <w:b/>
+          <w:bCs/>
+          <w:lang w:eastAsia="ja-JP"/>
+        </w:rPr>
+      </w:pPr>
+      <w:r>
+        <w:rPr>
+          <w:rFonts w:hint="default"/>
+          <w:b/>
+          <w:bCs/>
+          <w:lang w:eastAsia="ja-JP"/>
+        </w:rPr>
+        <w:tab/>
+      </w:r>
+      <w:r>
+        <w:rPr>
+          <w:rFonts w:hint="default"/>
+          <w:b/>
+          <w:bCs/>
+          <w:lang w:eastAsia="ja-JP"/>
+        </w:rPr>
+        <w:tab/>
+      </w:r>
+      <w:r>
+        <w:rPr>
+          <w:rFonts w:hint="default"/>
+          <w:b/>
+          <w:bCs/>
+          <w:lang w:eastAsia="ja-JP"/>
+        </w:rPr>
+        <w:t>$date = $row['date'];</w:t>
+      </w:r>
+    </w:p>
+    <w:p>
+      <w:pPr>
+        <w:pStyle w:val="10"/>
+        <w:rPr>
+          <w:rFonts w:hint="default"/>
+          <w:b/>
+          <w:bCs/>
+          <w:lang w:eastAsia="ja-JP"/>
+        </w:rPr>
+      </w:pPr>
+      <w:r>
+        <w:rPr>
+          <w:rFonts w:hint="default"/>
+          <w:b/>
+          <w:bCs/>
+          <w:lang w:eastAsia="ja-JP"/>
+        </w:rPr>
+        <w:tab/>
+      </w:r>
+      <w:r>
+        <w:rPr>
+          <w:rFonts w:hint="default"/>
+          <w:b/>
+          <w:bCs/>
+          <w:lang w:eastAsia="ja-JP"/>
+        </w:rPr>
+        <w:tab/>
+      </w:r>
+      <w:r>
+        <w:rPr>
+          <w:rFonts w:hint="default"/>
+          <w:b/>
+          <w:bCs/>
+          <w:lang w:eastAsia="ja-JP"/>
+        </w:rPr>
+        <w:t>$category = $row['category'];</w:t>
+      </w:r>
+    </w:p>
+    <w:p>
+      <w:pPr>
+        <w:pStyle w:val="10"/>
+        <w:rPr>
+          <w:rFonts w:hint="default"/>
+          <w:b/>
+          <w:bCs/>
+          <w:lang w:eastAsia="ja-JP"/>
+        </w:rPr>
+      </w:pPr>
+      <w:r>
+        <w:rPr>
+          <w:rFonts w:hint="default"/>
+          <w:b/>
+          <w:bCs/>
+          <w:lang w:eastAsia="ja-JP"/>
+        </w:rPr>
+        <w:tab/>
+      </w:r>
+      <w:r>
+        <w:rPr>
+          <w:rFonts w:hint="default"/>
+          <w:b/>
+          <w:bCs/>
+          <w:lang w:eastAsia="ja-JP"/>
+        </w:rPr>
+        <w:tab/>
+      </w:r>
+      <w:r>
+        <w:rPr>
+          <w:rFonts w:hint="default"/>
+          <w:b/>
+          <w:bCs/>
+          <w:lang w:eastAsia="ja-JP"/>
+        </w:rPr>
+        <w:t>$tag = $row['tag'];</w:t>
+      </w:r>
+    </w:p>
+    <w:p>
+      <w:pPr>
+        <w:pStyle w:val="10"/>
+        <w:rPr>
+          <w:rFonts w:hint="default"/>
+          <w:b/>
+          <w:bCs/>
+          <w:lang w:eastAsia="ja-JP"/>
+        </w:rPr>
+      </w:pPr>
+      <w:r>
+        <w:rPr>
+          <w:rFonts w:hint="default"/>
+          <w:b/>
+          <w:bCs/>
+          <w:lang w:eastAsia="ja-JP"/>
+        </w:rPr>
+        <w:tab/>
+      </w:r>
+      <w:r>
+        <w:rPr>
+          <w:rFonts w:hint="default"/>
+          <w:b/>
+          <w:bCs/>
+          <w:lang w:eastAsia="ja-JP"/>
+        </w:rPr>
+        <w:t>}</w:t>
+      </w:r>
+    </w:p>
+    <w:p>
+      <w:pPr>
+        <w:pStyle w:val="10"/>
+        <w:rPr>
+          <w:rFonts w:hint="default"/>
+          <w:b/>
+          <w:bCs/>
+          <w:lang w:eastAsia="ja-JP"/>
+        </w:rPr>
+      </w:pPr>
+      <w:r>
+        <w:rPr>
+          <w:rFonts w:hint="default"/>
+          <w:b/>
+          <w:bCs/>
+          <w:lang w:eastAsia="ja-JP"/>
+        </w:rPr>
+        <w:tab/>
+      </w:r>
+      <w:r>
+        <w:rPr>
+          <w:rFonts w:hint="default"/>
+          <w:b/>
+          <w:bCs/>
+          <w:lang w:eastAsia="ja-JP"/>
+        </w:rPr>
+        <w:t>$db-&gt;close();</w:t>
+      </w:r>
+    </w:p>
+    <w:p>
+      <w:pPr>
+        <w:pStyle w:val="10"/>
+        <w:rPr>
+          <w:rFonts w:hint="default"/>
+          <w:b/>
+          <w:bCs/>
+          <w:lang w:eastAsia="ja-JP"/>
+        </w:rPr>
+      </w:pPr>
+      <w:r>
+        <w:rPr>
+          <w:rFonts w:hint="default"/>
+          <w:b/>
+          <w:bCs/>
+          <w:lang w:eastAsia="ja-JP"/>
+        </w:rPr>
+        <w:t>}</w:t>
+      </w:r>
+    </w:p>
+    <w:p>
+      <w:pPr>
+        <w:pStyle w:val="10"/>
+        <w:rPr>
+          <w:rFonts w:hint="eastAsia"/>
+          <w:b/>
+          <w:bCs/>
+          <w:lang w:val="en-US" w:eastAsia="ja-JP"/>
+        </w:rPr>
+      </w:pPr>
+      <w:r>
+        <w:rPr>
+          <w:rFonts w:hint="eastAsia"/>
+          <w:b/>
+          <w:bCs/>
+          <w:lang w:val="en-US" w:eastAsia="ja-JP"/>
+        </w:rPr>
+        <w:t>else {</w:t>
+      </w:r>
+    </w:p>
+    <w:p>
+      <w:pPr>
+        <w:pStyle w:val="10"/>
+        <w:rPr>
+          <w:rFonts w:hint="eastAsia"/>
+          <w:b/>
+          <w:bCs/>
+          <w:lang w:val="en-US" w:eastAsia="ja-JP"/>
+        </w:rPr>
+      </w:pPr>
+      <w:r>
+        <w:rPr>
+          <w:rFonts w:hint="eastAsia"/>
+          <w:b/>
+          <w:bCs/>
+          <w:lang w:val="en-US" w:eastAsia="ja-JP"/>
+        </w:rPr>
+        <w:t xml:space="preserve">      $mode = </w:t>
+      </w:r>
+      <w:r>
+        <w:rPr>
+          <w:rFonts w:hint="default"/>
+          <w:b/>
+          <w:bCs/>
+          <w:lang w:val="en-US" w:eastAsia="ja-JP"/>
+        </w:rPr>
+        <w:t>‘</w:t>
+      </w:r>
+      <w:r>
+        <w:rPr>
+          <w:rFonts w:hint="eastAsia"/>
+          <w:b/>
+          <w:bCs/>
+          <w:lang w:val="en-US" w:eastAsia="ja-JP"/>
+        </w:rPr>
+        <w:t>new</w:t>
+      </w:r>
+      <w:r>
+        <w:rPr>
+          <w:rFonts w:hint="default"/>
+          <w:b/>
+          <w:bCs/>
+          <w:lang w:val="en-US" w:eastAsia="ja-JP"/>
+        </w:rPr>
+        <w:t>’</w:t>
+      </w:r>
+      <w:r>
+        <w:rPr>
+          <w:rFonts w:hint="eastAsia"/>
+          <w:b/>
+          <w:bCs/>
+          <w:lang w:val="en-US" w:eastAsia="ja-JP"/>
+        </w:rPr>
+        <w:t>;</w:t>
+      </w:r>
+    </w:p>
+    <w:p>
+      <w:pPr>
+        <w:pStyle w:val="10"/>
+        <w:rPr>
+          <w:rFonts w:hint="eastAsia"/>
+          <w:b/>
+          <w:bCs/>
+          <w:lang w:val="en-US" w:eastAsia="ja-JP"/>
+        </w:rPr>
+      </w:pPr>
+      <w:r>
+        <w:rPr>
+          <w:rFonts w:hint="eastAsia"/>
+          <w:b/>
+          <w:bCs/>
+          <w:lang w:val="en-US" w:eastAsia="ja-JP"/>
+        </w:rPr>
+        <w:t>}</w:t>
+      </w:r>
+    </w:p>
+    <w:p>
+      <w:pPr>
+        <w:pStyle w:val="10"/>
+        <w:rPr>
+          <w:rFonts w:hint="eastAsia"/>
+          <w:b/>
+          <w:bCs/>
+          <w:lang w:val="en-US" w:eastAsia="ja-JP"/>
+        </w:rPr>
+      </w:pPr>
+      <w:r>
+        <w:rPr>
+          <w:rFonts w:hint="eastAsia"/>
+          <w:b/>
+          <w:bCs/>
+          <w:lang w:val="en-US" w:eastAsia="ja-JP"/>
+        </w:rPr>
+        <w:t xml:space="preserve">if ($mode === </w:t>
+      </w:r>
+      <w:r>
+        <w:rPr>
+          <w:rFonts w:hint="default"/>
+          <w:b/>
+          <w:bCs/>
+          <w:lang w:val="en-US" w:eastAsia="ja-JP"/>
+        </w:rPr>
+        <w:t>‘</w:t>
+      </w:r>
+      <w:r>
+        <w:rPr>
+          <w:rFonts w:hint="eastAsia"/>
+          <w:b/>
+          <w:bCs/>
+          <w:lang w:val="en-US" w:eastAsia="ja-JP"/>
+        </w:rPr>
+        <w:t>new</w:t>
+      </w:r>
+      <w:r>
+        <w:rPr>
+          <w:rFonts w:hint="default"/>
+          <w:b/>
+          <w:bCs/>
+          <w:lang w:val="en-US" w:eastAsia="ja-JP"/>
+        </w:rPr>
+        <w:t>’</w:t>
+      </w:r>
+      <w:r>
+        <w:rPr>
+          <w:rFonts w:hint="eastAsia"/>
+          <w:b/>
+          <w:bCs/>
+          <w:lang w:val="en-US" w:eastAsia="ja-JP"/>
+        </w:rPr>
+        <w:t>) {`</w:t>
+      </w:r>
+    </w:p>
+    <w:p>
+      <w:pPr>
+        <w:pStyle w:val="10"/>
         <w:ind w:firstLine="189"/>
         <w:rPr>
-          <w:rFonts w:hint="default" w:eastAsia="ＭＳ 明朝"/>
-          <w:lang w:eastAsia="ja-JP"/>
-        </w:rPr>
-      </w:pPr>
-      <w:r>
-        <w:rPr>
-          <w:rFonts w:hint="default" w:eastAsia="ＭＳ 明朝"/>
-          <w:lang w:eastAsia="ja-JP"/>
-        </w:rPr>
-        <w:t>showBlog.phpからidをGETで受け取ります。そのid値により、データベースを検索して、データを取得します。この部分は、showBlog.phpと全く同じです。showBlog.phpの部分をコピーして貼り付けます。</w:t>
-      </w:r>
-    </w:p>
-    <w:p>
-      <w:pPr>
+          <w:rFonts w:hint="eastAsia"/>
+          <w:b/>
+          <w:bCs/>
+          <w:lang w:val="en-US" w:eastAsia="ja-JP"/>
+        </w:rPr>
+      </w:pPr>
+      <w:r>
+        <w:rPr>
+          <w:rFonts w:hint="eastAsia"/>
+          <w:b/>
+          <w:bCs/>
+          <w:lang w:val="en-US" w:eastAsia="ja-JP"/>
+        </w:rPr>
+        <w:t xml:space="preserve">$wordTitle = </w:t>
+      </w:r>
+      <w:r>
+        <w:rPr>
+          <w:rFonts w:hint="default"/>
+          <w:b/>
+          <w:bCs/>
+          <w:lang w:val="en-US" w:eastAsia="ja-JP"/>
+        </w:rPr>
+        <w:t>‘</w:t>
+      </w:r>
+      <w:r>
+        <w:rPr>
+          <w:rFonts w:hint="eastAsia"/>
+          <w:b/>
+          <w:bCs/>
+          <w:lang w:val="en-US" w:eastAsia="ja-JP"/>
+        </w:rPr>
+        <w:t>新規作成</w:t>
+      </w:r>
+      <w:r>
+        <w:rPr>
+          <w:rFonts w:hint="default"/>
+          <w:b/>
+          <w:bCs/>
+          <w:lang w:val="en-US" w:eastAsia="ja-JP"/>
+        </w:rPr>
+        <w:t>’</w:t>
+      </w:r>
+      <w:r>
+        <w:rPr>
+          <w:rFonts w:hint="eastAsia"/>
+          <w:b/>
+          <w:bCs/>
+          <w:lang w:val="en-US" w:eastAsia="ja-JP"/>
+        </w:rPr>
+        <w:t>;</w:t>
+      </w:r>
+    </w:p>
+    <w:p>
+      <w:pPr>
+        <w:pStyle w:val="10"/>
         <w:ind w:firstLine="189"/>
         <w:rPr>
-          <w:rFonts w:hint="eastAsia" w:eastAsia="ＭＳ 明朝"/>
-          <w:lang w:val="en-US" w:eastAsia="ja-JP"/>
-        </w:rPr>
-      </w:pPr>
-      <w:r>
-        <w:rPr>
-          <w:rFonts w:hint="eastAsia" w:eastAsia="ＭＳ 明朝"/>
-          <w:lang w:val="en-US" w:eastAsia="ja-JP"/>
-        </w:rPr>
-        <w:t xml:space="preserve">GETでIDを受け取れたら、$mode を </w:t>
-      </w:r>
-      <w:r>
-        <w:rPr>
-          <w:rFonts w:hint="default" w:eastAsia="ＭＳ 明朝"/>
+          <w:rFonts w:hint="eastAsia"/>
+          <w:b/>
+          <w:bCs/>
+          <w:lang w:val="en-US" w:eastAsia="ja-JP"/>
+        </w:rPr>
+      </w:pPr>
+      <w:r>
+        <w:rPr>
+          <w:rFonts w:hint="eastAsia"/>
+          <w:b/>
+          <w:bCs/>
+          <w:lang w:val="en-US" w:eastAsia="ja-JP"/>
+        </w:rPr>
+        <w:t xml:space="preserve">$wordAction = </w:t>
+      </w:r>
+      <w:r>
+        <w:rPr>
+          <w:rFonts w:hint="default"/>
+          <w:b/>
+          <w:bCs/>
           <w:lang w:val="en-US" w:eastAsia="ja-JP"/>
         </w:rPr>
         <w:t>‘</w:t>
       </w:r>
       <w:r>
         <w:rPr>
-          <w:rFonts w:hint="eastAsia" w:eastAsia="ＭＳ 明朝"/>
+          <w:rFonts w:hint="eastAsia"/>
+          <w:b/>
+          <w:bCs/>
+          <w:lang w:val="en-US" w:eastAsia="ja-JP"/>
+        </w:rPr>
+        <w:t>insertBlog.php</w:t>
+      </w:r>
+      <w:r>
+        <w:rPr>
+          <w:rFonts w:hint="default"/>
+          <w:b/>
+          <w:bCs/>
+          <w:lang w:val="en-US" w:eastAsia="ja-JP"/>
+        </w:rPr>
+        <w:t>’</w:t>
+      </w:r>
+      <w:r>
+        <w:rPr>
+          <w:rFonts w:hint="eastAsia"/>
+          <w:b/>
+          <w:bCs/>
+          <w:lang w:val="en-US" w:eastAsia="ja-JP"/>
+        </w:rPr>
+        <w:t>;</w:t>
+      </w:r>
+    </w:p>
+    <w:p>
+      <w:pPr>
+        <w:pStyle w:val="10"/>
+        <w:ind w:firstLine="189"/>
+        <w:rPr>
+          <w:rFonts w:hint="eastAsia"/>
+          <w:b/>
+          <w:bCs/>
+          <w:lang w:val="en-US" w:eastAsia="ja-JP"/>
+        </w:rPr>
+      </w:pPr>
+      <w:r>
+        <w:rPr>
+          <w:rFonts w:hint="eastAsia"/>
+          <w:b/>
+          <w:bCs/>
+          <w:lang w:val="en-US" w:eastAsia="ja-JP"/>
+        </w:rPr>
+        <w:t xml:space="preserve">$wordSubmit = </w:t>
+      </w:r>
+      <w:r>
+        <w:rPr>
+          <w:rFonts w:hint="default"/>
+          <w:b/>
+          <w:bCs/>
+          <w:lang w:val="en-US" w:eastAsia="ja-JP"/>
+        </w:rPr>
+        <w:t>‘</w:t>
+      </w:r>
+      <w:r>
+        <w:rPr>
+          <w:rFonts w:hint="eastAsia"/>
+          <w:b/>
+          <w:bCs/>
+          <w:lang w:val="en-US" w:eastAsia="ja-JP"/>
+        </w:rPr>
+        <w:t>作成</w:t>
+      </w:r>
+      <w:r>
+        <w:rPr>
+          <w:rFonts w:hint="default"/>
+          <w:b/>
+          <w:bCs/>
+          <w:lang w:val="en-US" w:eastAsia="ja-JP"/>
+        </w:rPr>
+        <w:t>’</w:t>
+      </w:r>
+      <w:r>
+        <w:rPr>
+          <w:rFonts w:hint="eastAsia"/>
+          <w:b/>
+          <w:bCs/>
+          <w:lang w:val="en-US" w:eastAsia="ja-JP"/>
+        </w:rPr>
+        <w:t>;</w:t>
+      </w:r>
+    </w:p>
+    <w:p>
+      <w:pPr>
+        <w:pStyle w:val="10"/>
+        <w:rPr>
+          <w:rFonts w:hint="eastAsia"/>
+          <w:b/>
+          <w:bCs/>
+          <w:lang w:val="en-US" w:eastAsia="ja-JP"/>
+        </w:rPr>
+      </w:pPr>
+      <w:r>
+        <w:rPr>
+          <w:rFonts w:hint="eastAsia"/>
+          <w:b/>
+          <w:bCs/>
+          <w:lang w:val="en-US" w:eastAsia="ja-JP"/>
+        </w:rPr>
+        <w:t>}</w:t>
+      </w:r>
+    </w:p>
+    <w:p>
+      <w:pPr>
+        <w:pStyle w:val="10"/>
+        <w:rPr>
+          <w:rFonts w:hint="eastAsia"/>
+          <w:b/>
+          <w:bCs/>
+          <w:lang w:val="en-US" w:eastAsia="ja-JP"/>
+        </w:rPr>
+      </w:pPr>
+      <w:r>
+        <w:rPr>
+          <w:rFonts w:hint="eastAsia"/>
+          <w:b/>
+          <w:bCs/>
+          <w:lang w:val="en-US" w:eastAsia="ja-JP"/>
+        </w:rPr>
+        <w:t xml:space="preserve">elseif ($mode === </w:t>
+      </w:r>
+      <w:r>
+        <w:rPr>
+          <w:rFonts w:hint="default"/>
+          <w:b/>
+          <w:bCs/>
+          <w:lang w:val="en-US" w:eastAsia="ja-JP"/>
+        </w:rPr>
+        <w:t>‘</w:t>
+      </w:r>
+      <w:r>
+        <w:rPr>
+          <w:rFonts w:hint="eastAsia"/>
+          <w:b/>
+          <w:bCs/>
           <w:lang w:val="en-US" w:eastAsia="ja-JP"/>
         </w:rPr>
         <w:t>edit</w:t>
       </w:r>
       <w:r>
         <w:rPr>
-          <w:rFonts w:hint="default" w:eastAsia="ＭＳ 明朝"/>
+          <w:rFonts w:hint="default"/>
+          <w:b/>
+          <w:bCs/>
           <w:lang w:val="en-US" w:eastAsia="ja-JP"/>
         </w:rPr>
         <w:t>’</w:t>
       </w:r>
       <w:r>
         <w:rPr>
-          <w:rFonts w:hint="eastAsia" w:eastAsia="ＭＳ 明朝"/>
-          <w:lang w:val="en-US" w:eastAsia="ja-JP"/>
-        </w:rPr>
-        <w:t xml:space="preserve"> にします。それ以外は、$mode を </w:t>
-      </w:r>
-      <w:r>
-        <w:rPr>
-          <w:rFonts w:hint="default" w:eastAsia="ＭＳ 明朝"/>
+          <w:rFonts w:hint="eastAsia"/>
+          <w:b/>
+          <w:bCs/>
+          <w:lang w:val="en-US" w:eastAsia="ja-JP"/>
+        </w:rPr>
+        <w:t>) {</w:t>
+      </w:r>
+    </w:p>
+    <w:p>
+      <w:pPr>
+        <w:pStyle w:val="10"/>
+        <w:ind w:firstLine="189"/>
+        <w:rPr>
+          <w:rFonts w:hint="eastAsia"/>
+          <w:b/>
+          <w:bCs/>
+          <w:lang w:val="en-US" w:eastAsia="ja-JP"/>
+        </w:rPr>
+      </w:pPr>
+      <w:r>
+        <w:rPr>
+          <w:rFonts w:hint="eastAsia"/>
+          <w:b/>
+          <w:bCs/>
+          <w:lang w:val="en-US" w:eastAsia="ja-JP"/>
+        </w:rPr>
+        <w:t xml:space="preserve">$wordTitle = </w:t>
+      </w:r>
+      <w:r>
+        <w:rPr>
+          <w:rFonts w:hint="default"/>
+          <w:b/>
+          <w:bCs/>
           <w:lang w:val="en-US" w:eastAsia="ja-JP"/>
         </w:rPr>
         <w:t>‘</w:t>
       </w:r>
       <w:r>
         <w:rPr>
-          <w:rFonts w:hint="eastAsia" w:eastAsia="ＭＳ 明朝"/>
-          <w:lang w:val="en-US" w:eastAsia="ja-JP"/>
-        </w:rPr>
-        <w:t>new</w:t>
-      </w:r>
-      <w:r>
-        <w:rPr>
-          <w:rFonts w:hint="default" w:eastAsia="ＭＳ 明朝"/>
+          <w:rFonts w:hint="eastAsia"/>
+          <w:b/>
+          <w:bCs/>
+          <w:lang w:val="en-US" w:eastAsia="ja-JP"/>
+        </w:rPr>
+        <w:t>編集</w:t>
+      </w:r>
+      <w:r>
+        <w:rPr>
+          <w:rFonts w:hint="default"/>
+          <w:b/>
+          <w:bCs/>
           <w:lang w:val="en-US" w:eastAsia="ja-JP"/>
         </w:rPr>
         <w:t>’</w:t>
       </w:r>
       <w:r>
         <w:rPr>
-          <w:rFonts w:hint="eastAsia" w:eastAsia="ＭＳ 明朝"/>
-          <w:lang w:val="en-US" w:eastAsia="ja-JP"/>
-        </w:rPr>
-        <w:t xml:space="preserve"> にします。この方法に「新規作成」モードと「編集（更新）」モードを区別します。</w:t>
-      </w:r>
-    </w:p>
-    <w:p>
-      <w:pPr>
+          <w:rFonts w:hint="eastAsia"/>
+          <w:b/>
+          <w:bCs/>
+          <w:lang w:val="en-US" w:eastAsia="ja-JP"/>
+        </w:rPr>
+        <w:t>;</w:t>
+      </w:r>
+    </w:p>
+    <w:p>
+      <w:pPr>
+        <w:pStyle w:val="10"/>
         <w:ind w:firstLine="189"/>
         <w:rPr>
-          <w:rFonts w:hint="default" w:eastAsia="ＭＳ 明朝"/>
-          <w:lang w:val="en-US" w:eastAsia="ja-JP"/>
-        </w:rPr>
-      </w:pPr>
-      <w:r>
-        <w:rPr>
-          <w:rFonts w:hint="eastAsia" w:eastAsia="ＭＳ 明朝"/>
-          <w:lang w:val="en-US" w:eastAsia="ja-JP"/>
-        </w:rPr>
-        <w:t>「編集（更新）」モードなら、&lt;form&gt;のaction属性は、updateBlog.phpとします。また、画面タイトルは「編集」にします。submitも「更新」とします。さらに、id値をpostデータとしてわたすので、それはhidden属性でわたすことにします。新規作成モードとは、その部分を切り替えればうまく動くはずです。</w:t>
-      </w:r>
-    </w:p>
-    <w:p>
-      <w:pPr>
+          <w:rFonts w:hint="eastAsia"/>
+          <w:b/>
+          <w:bCs/>
+          <w:lang w:val="en-US" w:eastAsia="ja-JP"/>
+        </w:rPr>
+      </w:pPr>
+      <w:r>
+        <w:rPr>
+          <w:rFonts w:hint="eastAsia"/>
+          <w:b/>
+          <w:bCs/>
+          <w:lang w:val="en-US" w:eastAsia="ja-JP"/>
+        </w:rPr>
+        <w:t xml:space="preserve">$wordAction = </w:t>
+      </w:r>
+      <w:r>
+        <w:rPr>
+          <w:rFonts w:hint="default"/>
+          <w:b/>
+          <w:bCs/>
+          <w:lang w:val="en-US" w:eastAsia="ja-JP"/>
+        </w:rPr>
+        <w:t>‘</w:t>
+      </w:r>
+      <w:r>
+        <w:rPr>
+          <w:rFonts w:hint="eastAsia"/>
+          <w:b/>
+          <w:bCs/>
+          <w:lang w:val="en-US" w:eastAsia="ja-JP"/>
+        </w:rPr>
+        <w:t>updateBlog.php</w:t>
+      </w:r>
+      <w:r>
+        <w:rPr>
+          <w:rFonts w:hint="default"/>
+          <w:b/>
+          <w:bCs/>
+          <w:lang w:val="en-US" w:eastAsia="ja-JP"/>
+        </w:rPr>
+        <w:t>’</w:t>
+      </w:r>
+      <w:r>
+        <w:rPr>
+          <w:rFonts w:hint="eastAsia"/>
+          <w:b/>
+          <w:bCs/>
+          <w:lang w:val="en-US" w:eastAsia="ja-JP"/>
+        </w:rPr>
+        <w:t>;</w:t>
+      </w:r>
+    </w:p>
+    <w:p>
+      <w:pPr>
+        <w:pStyle w:val="10"/>
         <w:ind w:firstLine="189"/>
         <w:rPr>
-          <w:rFonts w:hint="default" w:eastAsia="ＭＳ 明朝"/>
-          <w:b/>
-          <w:bCs/>
-          <w:lang w:eastAsia="ja-JP"/>
-        </w:rPr>
-      </w:pPr>
-      <w:r>
-        <w:rPr>
-          <w:rFonts w:hint="eastAsia" w:eastAsia="ＭＳ 明朝"/>
-          <w:b/>
-          <w:bCs/>
-          <w:lang w:val="en-US" w:eastAsia="ja-JP"/>
-        </w:rPr>
-        <w:t>new</w:t>
-      </w:r>
-      <w:r>
-        <w:rPr>
-          <w:rFonts w:hint="default" w:eastAsia="ＭＳ 明朝"/>
-          <w:b/>
-          <w:bCs/>
-          <w:lang w:eastAsia="ja-JP"/>
-        </w:rPr>
-        <w:t>Blog.php</w:t>
-      </w:r>
-    </w:p>
-    <w:p>
-      <w:pPr>
-        <w:pStyle w:val="10"/>
-        <w:rPr>
-          <w:rFonts w:hint="default"/>
-          <w:lang w:eastAsia="ja-JP"/>
-        </w:rPr>
-      </w:pPr>
-      <w:r>
-        <w:rPr>
-          <w:rFonts w:hint="default"/>
-          <w:lang w:eastAsia="ja-JP"/>
-        </w:rPr>
-        <w:t xml:space="preserve">&lt;?php  // </w:t>
-      </w:r>
-      <w:r>
-        <w:rPr>
-          <w:rFonts w:hint="eastAsia"/>
-          <w:lang w:val="en-US" w:eastAsia="ja-JP"/>
-        </w:rPr>
-        <w:t>new</w:t>
-      </w:r>
-      <w:r>
-        <w:rPr>
-          <w:rFonts w:hint="default"/>
-          <w:lang w:eastAsia="ja-JP"/>
-        </w:rPr>
-        <w:t>Blog.php</w:t>
-      </w:r>
-    </w:p>
-    <w:p>
-      <w:pPr>
-        <w:pStyle w:val="10"/>
-        <w:rPr>
-          <w:rFonts w:hint="default"/>
-          <w:lang w:eastAsia="ja-JP"/>
-        </w:rPr>
-      </w:pPr>
-      <w:r>
-        <w:rPr>
-          <w:rFonts w:hint="default"/>
-          <w:lang w:eastAsia="ja-JP"/>
-        </w:rPr>
-        <w:t>require_once('mylib.php');</w:t>
-      </w:r>
-    </w:p>
-    <w:p>
-      <w:pPr>
-        <w:pStyle w:val="10"/>
-        <w:rPr>
-          <w:rFonts w:hint="default"/>
-          <w:b/>
-          <w:bCs/>
-          <w:lang w:eastAsia="ja-JP"/>
-        </w:rPr>
-      </w:pPr>
-      <w:r>
-        <w:rPr>
-          <w:rFonts w:hint="default"/>
-          <w:b/>
-          <w:bCs/>
-          <w:lang w:eastAsia="ja-JP"/>
-        </w:rPr>
-        <w:t>if (!empty($_GET['id'])) {</w:t>
-      </w:r>
-    </w:p>
-    <w:p>
-      <w:pPr>
-        <w:pStyle w:val="10"/>
-        <w:rPr>
-          <w:rFonts w:hint="default"/>
-          <w:b/>
-          <w:bCs/>
-          <w:lang w:val="en-US" w:eastAsia="ja-JP"/>
-        </w:rPr>
-      </w:pPr>
-      <w:r>
-        <w:rPr>
-          <w:rFonts w:hint="eastAsia"/>
-          <w:b/>
-          <w:bCs/>
-          <w:lang w:val="en-US" w:eastAsia="ja-JP"/>
-        </w:rPr>
-        <w:t xml:space="preserve">    $mode = </w:t>
+          <w:rFonts w:hint="eastAsia"/>
+          <w:b/>
+          <w:bCs/>
+          <w:lang w:val="en-US" w:eastAsia="ja-JP"/>
+        </w:rPr>
+      </w:pPr>
+      <w:r>
+        <w:rPr>
+          <w:rFonts w:hint="eastAsia"/>
+          <w:b/>
+          <w:bCs/>
+          <w:lang w:val="en-US" w:eastAsia="ja-JP"/>
+        </w:rPr>
+        <w:t xml:space="preserve">$wordSubmit = </w:t>
       </w:r>
       <w:r>
         <w:rPr>
@@ -9930,7 +11534,7 @@
           <w:bCs/>
           <w:lang w:val="en-US" w:eastAsia="ja-JP"/>
         </w:rPr>
-        <w:t>edit</w:t>
+        <w:t>更新</w:t>
       </w:r>
       <w:r>
         <w:rPr>
@@ -9954,450 +11558,18 @@
     <w:p>
       <w:pPr>
         <w:pStyle w:val="10"/>
-        <w:rPr>
-          <w:rFonts w:hint="default"/>
-          <w:b/>
-          <w:bCs/>
-          <w:lang w:eastAsia="ja-JP"/>
-        </w:rPr>
-      </w:pPr>
-      <w:r>
-        <w:rPr>
-          <w:rFonts w:hint="default"/>
-          <w:b/>
-          <w:bCs/>
-          <w:lang w:eastAsia="ja-JP"/>
-        </w:rPr>
-        <w:t xml:space="preserve">    $id = (int)$_GET['id'];</w:t>
-      </w:r>
-    </w:p>
-    <w:p>
-      <w:pPr>
-        <w:pStyle w:val="10"/>
-        <w:rPr>
-          <w:rFonts w:hint="default"/>
-          <w:b/>
-          <w:bCs/>
-          <w:lang w:eastAsia="ja-JP"/>
-        </w:rPr>
-      </w:pPr>
-      <w:r>
-        <w:rPr>
-          <w:rFonts w:hint="default"/>
-          <w:b/>
-          <w:bCs/>
-          <w:lang w:eastAsia="ja-JP"/>
-        </w:rPr>
-        <w:tab/>
-      </w:r>
-      <w:r>
-        <w:rPr>
-          <w:rFonts w:hint="default"/>
-          <w:b/>
-          <w:bCs/>
-          <w:lang w:eastAsia="ja-JP"/>
-        </w:rPr>
-        <w:t>$db = getDB();</w:t>
-      </w:r>
-    </w:p>
-    <w:p>
-      <w:pPr>
-        <w:pStyle w:val="10"/>
-        <w:rPr>
-          <w:rFonts w:hint="default"/>
-          <w:b/>
-          <w:bCs/>
-          <w:lang w:eastAsia="ja-JP"/>
-        </w:rPr>
-      </w:pPr>
-      <w:r>
-        <w:rPr>
-          <w:rFonts w:hint="default"/>
-          <w:b/>
-          <w:bCs/>
-          <w:lang w:eastAsia="ja-JP"/>
-        </w:rPr>
-        <w:tab/>
-      </w:r>
-      <w:r>
-        <w:rPr>
-          <w:rFonts w:hint="default"/>
-          <w:b/>
-          <w:bCs/>
-          <w:lang w:eastAsia="ja-JP"/>
-        </w:rPr>
-        <w:t>$query = "select * from " . TABLENAME . " where id = :id";</w:t>
-      </w:r>
-    </w:p>
-    <w:p>
-      <w:pPr>
-        <w:pStyle w:val="10"/>
-        <w:rPr>
-          <w:rFonts w:hint="default"/>
-          <w:b/>
-          <w:bCs/>
-          <w:lang w:eastAsia="ja-JP"/>
-        </w:rPr>
-      </w:pPr>
-      <w:r>
-        <w:rPr>
-          <w:rFonts w:hint="default"/>
-          <w:b/>
-          <w:bCs/>
-          <w:lang w:eastAsia="ja-JP"/>
-        </w:rPr>
-        <w:tab/>
-      </w:r>
-      <w:r>
-        <w:rPr>
-          <w:rFonts w:hint="default"/>
-          <w:b/>
-          <w:bCs/>
-          <w:lang w:eastAsia="ja-JP"/>
-        </w:rPr>
-        <w:t>$stmt = $db-&gt;prepare($query);</w:t>
-      </w:r>
-    </w:p>
-    <w:p>
-      <w:pPr>
-        <w:pStyle w:val="10"/>
-        <w:rPr>
-          <w:rFonts w:hint="default"/>
-          <w:b/>
-          <w:bCs/>
-          <w:lang w:eastAsia="ja-JP"/>
-        </w:rPr>
-      </w:pPr>
-      <w:r>
-        <w:rPr>
-          <w:rFonts w:hint="default"/>
-          <w:b/>
-          <w:bCs/>
-          <w:lang w:eastAsia="ja-JP"/>
-        </w:rPr>
-        <w:tab/>
-      </w:r>
-      <w:r>
-        <w:rPr>
-          <w:rFonts w:hint="default"/>
-          <w:b/>
-          <w:bCs/>
-          <w:lang w:eastAsia="ja-JP"/>
-        </w:rPr>
-        <w:t>$stmt-&gt;bindValue(':id', $id, SQLITE3_INTEGER);</w:t>
-      </w:r>
-    </w:p>
-    <w:p>
-      <w:pPr>
-        <w:pStyle w:val="10"/>
-        <w:rPr>
-          <w:rFonts w:hint="default"/>
-          <w:b/>
-          <w:bCs/>
-          <w:lang w:eastAsia="ja-JP"/>
-        </w:rPr>
-      </w:pPr>
-      <w:r>
-        <w:rPr>
-          <w:rFonts w:hint="default"/>
-          <w:b/>
-          <w:bCs/>
-          <w:lang w:eastAsia="ja-JP"/>
-        </w:rPr>
-        <w:tab/>
-      </w:r>
-      <w:r>
-        <w:rPr>
-          <w:rFonts w:hint="default"/>
-          <w:b/>
-          <w:bCs/>
-          <w:lang w:eastAsia="ja-JP"/>
-        </w:rPr>
-        <w:t>$result = $stmt-&gt;execute();</w:t>
-      </w:r>
-    </w:p>
-    <w:p>
-      <w:pPr>
-        <w:pStyle w:val="10"/>
-        <w:rPr>
-          <w:rFonts w:hint="default"/>
-          <w:b/>
-          <w:bCs/>
-          <w:lang w:eastAsia="ja-JP"/>
-        </w:rPr>
-      </w:pPr>
-      <w:r>
-        <w:rPr>
-          <w:rFonts w:hint="default"/>
-          <w:b/>
-          <w:bCs/>
-          <w:lang w:eastAsia="ja-JP"/>
-        </w:rPr>
-        <w:tab/>
-      </w:r>
-      <w:r>
-        <w:rPr>
-          <w:rFonts w:hint="default"/>
-          <w:b/>
-          <w:bCs/>
-          <w:lang w:eastAsia="ja-JP"/>
-        </w:rPr>
-        <w:t>if ($row = $result-&gt;fetchArray()) {</w:t>
-      </w:r>
-    </w:p>
-    <w:p>
-      <w:pPr>
-        <w:pStyle w:val="10"/>
-        <w:rPr>
-          <w:rFonts w:hint="default"/>
-          <w:b/>
-          <w:bCs/>
-          <w:lang w:eastAsia="ja-JP"/>
-        </w:rPr>
-      </w:pPr>
-      <w:r>
-        <w:rPr>
-          <w:rFonts w:hint="default"/>
-          <w:b/>
-          <w:bCs/>
-          <w:lang w:eastAsia="ja-JP"/>
-        </w:rPr>
-        <w:tab/>
-      </w:r>
-      <w:r>
-        <w:rPr>
-          <w:rFonts w:hint="default"/>
-          <w:b/>
-          <w:bCs/>
-          <w:lang w:eastAsia="ja-JP"/>
-        </w:rPr>
-        <w:tab/>
-      </w:r>
-      <w:r>
-        <w:rPr>
-          <w:rFonts w:hint="default"/>
-          <w:b/>
-          <w:bCs/>
-          <w:lang w:eastAsia="ja-JP"/>
-        </w:rPr>
-        <w:t>$id = $row['id'];</w:t>
-      </w:r>
-    </w:p>
-    <w:p>
-      <w:pPr>
-        <w:pStyle w:val="10"/>
-        <w:rPr>
-          <w:rFonts w:hint="default"/>
-          <w:b/>
-          <w:bCs/>
-          <w:lang w:eastAsia="ja-JP"/>
-        </w:rPr>
-      </w:pPr>
-      <w:r>
-        <w:rPr>
-          <w:rFonts w:hint="default"/>
-          <w:b/>
-          <w:bCs/>
-          <w:lang w:eastAsia="ja-JP"/>
-        </w:rPr>
-        <w:tab/>
-      </w:r>
-      <w:r>
-        <w:rPr>
-          <w:rFonts w:hint="default"/>
-          <w:b/>
-          <w:bCs/>
-          <w:lang w:eastAsia="ja-JP"/>
-        </w:rPr>
-        <w:tab/>
-      </w:r>
-      <w:r>
-        <w:rPr>
-          <w:rFonts w:hint="default"/>
-          <w:b/>
-          <w:bCs/>
-          <w:lang w:eastAsia="ja-JP"/>
-        </w:rPr>
-        <w:t>$title = $row['title'];</w:t>
-      </w:r>
-    </w:p>
-    <w:p>
-      <w:pPr>
-        <w:pStyle w:val="10"/>
-        <w:rPr>
-          <w:rFonts w:hint="default"/>
-          <w:b/>
-          <w:bCs/>
-          <w:lang w:eastAsia="ja-JP"/>
-        </w:rPr>
-      </w:pPr>
-      <w:r>
-        <w:rPr>
-          <w:rFonts w:hint="default"/>
-          <w:b/>
-          <w:bCs/>
-          <w:lang w:eastAsia="ja-JP"/>
-        </w:rPr>
-        <w:tab/>
-      </w:r>
-      <w:r>
-        <w:rPr>
-          <w:rFonts w:hint="default"/>
-          <w:b/>
-          <w:bCs/>
-          <w:lang w:eastAsia="ja-JP"/>
-        </w:rPr>
-        <w:tab/>
-      </w:r>
-      <w:r>
-        <w:rPr>
-          <w:rFonts w:hint="default"/>
-          <w:b/>
-          <w:bCs/>
-          <w:lang w:eastAsia="ja-JP"/>
-        </w:rPr>
-        <w:t>$body = $row['body'];</w:t>
-      </w:r>
-    </w:p>
-    <w:p>
-      <w:pPr>
-        <w:pStyle w:val="10"/>
-        <w:rPr>
-          <w:rFonts w:hint="default"/>
-          <w:b/>
-          <w:bCs/>
-          <w:lang w:eastAsia="ja-JP"/>
-        </w:rPr>
-      </w:pPr>
-      <w:r>
-        <w:rPr>
-          <w:rFonts w:hint="default"/>
-          <w:b/>
-          <w:bCs/>
-          <w:lang w:eastAsia="ja-JP"/>
-        </w:rPr>
-        <w:tab/>
-      </w:r>
-      <w:r>
-        <w:rPr>
-          <w:rFonts w:hint="default"/>
-          <w:b/>
-          <w:bCs/>
-          <w:lang w:eastAsia="ja-JP"/>
-        </w:rPr>
-        <w:tab/>
-      </w:r>
-      <w:r>
-        <w:rPr>
-          <w:rFonts w:hint="default"/>
-          <w:b/>
-          <w:bCs/>
-          <w:lang w:eastAsia="ja-JP"/>
-        </w:rPr>
-        <w:t>$date = $row['date'];</w:t>
-      </w:r>
-    </w:p>
-    <w:p>
-      <w:pPr>
-        <w:pStyle w:val="10"/>
-        <w:rPr>
-          <w:rFonts w:hint="default"/>
-          <w:b/>
-          <w:bCs/>
-          <w:lang w:eastAsia="ja-JP"/>
-        </w:rPr>
-      </w:pPr>
-      <w:r>
-        <w:rPr>
-          <w:rFonts w:hint="default"/>
-          <w:b/>
-          <w:bCs/>
-          <w:lang w:eastAsia="ja-JP"/>
-        </w:rPr>
-        <w:tab/>
-      </w:r>
-      <w:r>
-        <w:rPr>
-          <w:rFonts w:hint="default"/>
-          <w:b/>
-          <w:bCs/>
-          <w:lang w:eastAsia="ja-JP"/>
-        </w:rPr>
-        <w:tab/>
-      </w:r>
-      <w:r>
-        <w:rPr>
-          <w:rFonts w:hint="default"/>
-          <w:b/>
-          <w:bCs/>
-          <w:lang w:eastAsia="ja-JP"/>
-        </w:rPr>
-        <w:t>$category = $row['category'];</w:t>
-      </w:r>
-    </w:p>
-    <w:p>
-      <w:pPr>
-        <w:pStyle w:val="10"/>
-        <w:rPr>
-          <w:rFonts w:hint="default"/>
-          <w:b/>
-          <w:bCs/>
-          <w:lang w:eastAsia="ja-JP"/>
-        </w:rPr>
-      </w:pPr>
-      <w:r>
-        <w:rPr>
-          <w:rFonts w:hint="default"/>
-          <w:b/>
-          <w:bCs/>
-          <w:lang w:eastAsia="ja-JP"/>
-        </w:rPr>
-        <w:tab/>
-      </w:r>
-      <w:r>
-        <w:rPr>
-          <w:rFonts w:hint="default"/>
-          <w:b/>
-          <w:bCs/>
-          <w:lang w:eastAsia="ja-JP"/>
-        </w:rPr>
-        <w:tab/>
-      </w:r>
-      <w:r>
-        <w:rPr>
-          <w:rFonts w:hint="default"/>
-          <w:b/>
-          <w:bCs/>
-          <w:lang w:eastAsia="ja-JP"/>
-        </w:rPr>
-        <w:t>$tag = $row['tag'];</w:t>
-      </w:r>
-    </w:p>
-    <w:p>
-      <w:pPr>
-        <w:pStyle w:val="10"/>
-        <w:rPr>
-          <w:rFonts w:hint="default"/>
-          <w:b/>
-          <w:bCs/>
-          <w:lang w:eastAsia="ja-JP"/>
-        </w:rPr>
-      </w:pPr>
-      <w:r>
-        <w:rPr>
-          <w:rFonts w:hint="default"/>
-          <w:b/>
-          <w:bCs/>
-          <w:lang w:eastAsia="ja-JP"/>
-        </w:rPr>
-        <w:tab/>
-      </w:r>
-      <w:r>
-        <w:rPr>
-          <w:rFonts w:hint="default"/>
-          <w:b/>
-          <w:bCs/>
-          <w:lang w:eastAsia="ja-JP"/>
+        <w:jc w:val="left"/>
+        <w:rPr>
+          <w:rFonts w:hint="eastAsia"/>
+          <w:lang w:val="en-US" w:eastAsia="ja-JP"/>
+        </w:rPr>
+      </w:pPr>
+      <w:r>
+        <w:rPr>
+          <w:rFonts w:hint="eastAsia"/>
+          <w:b/>
+          <w:bCs/>
+          <w:lang w:val="en-US" w:eastAsia="ja-JP"/>
         </w:rPr>
         <w:t>}</w:t>
       </w:r>
@@ -10405,661 +11577,7 @@
     <w:p>
       <w:pPr>
         <w:pStyle w:val="10"/>
-        <w:rPr>
-          <w:rFonts w:hint="default"/>
-          <w:b/>
-          <w:bCs/>
-          <w:lang w:eastAsia="ja-JP"/>
-        </w:rPr>
-      </w:pPr>
-      <w:r>
-        <w:rPr>
-          <w:rFonts w:hint="default"/>
-          <w:b/>
-          <w:bCs/>
-          <w:lang w:eastAsia="ja-JP"/>
-        </w:rPr>
-        <w:tab/>
-      </w:r>
-      <w:r>
-        <w:rPr>
-          <w:rFonts w:hint="default"/>
-          <w:b/>
-          <w:bCs/>
-          <w:lang w:eastAsia="ja-JP"/>
-        </w:rPr>
-        <w:t>$db-&gt;close();</w:t>
-      </w:r>
-    </w:p>
-    <w:p>
-      <w:pPr>
-        <w:pStyle w:val="10"/>
-        <w:rPr>
-          <w:rFonts w:hint="default"/>
-          <w:b/>
-          <w:bCs/>
-          <w:lang w:eastAsia="ja-JP"/>
-        </w:rPr>
-      </w:pPr>
-      <w:r>
-        <w:rPr>
-          <w:rFonts w:hint="default"/>
-          <w:b/>
-          <w:bCs/>
-          <w:lang w:eastAsia="ja-JP"/>
-        </w:rPr>
-        <w:t>}</w:t>
-      </w:r>
-    </w:p>
-    <w:p>
-      <w:pPr>
-        <w:pStyle w:val="10"/>
-        <w:rPr>
-          <w:rFonts w:hint="eastAsia"/>
-          <w:b/>
-          <w:bCs/>
-          <w:lang w:val="en-US" w:eastAsia="ja-JP"/>
-        </w:rPr>
-      </w:pPr>
-      <w:r>
-        <w:rPr>
-          <w:rFonts w:hint="eastAsia"/>
-          <w:b/>
-          <w:bCs/>
-          <w:lang w:val="en-US" w:eastAsia="ja-JP"/>
-        </w:rPr>
-        <w:t>else {</w:t>
-      </w:r>
-    </w:p>
-    <w:p>
-      <w:pPr>
-        <w:pStyle w:val="10"/>
-        <w:rPr>
-          <w:rFonts w:hint="eastAsia"/>
-          <w:b/>
-          <w:bCs/>
-          <w:lang w:val="en-US" w:eastAsia="ja-JP"/>
-        </w:rPr>
-      </w:pPr>
-      <w:r>
-        <w:rPr>
-          <w:rFonts w:hint="eastAsia"/>
-          <w:b/>
-          <w:bCs/>
-          <w:lang w:val="en-US" w:eastAsia="ja-JP"/>
-        </w:rPr>
-        <w:t xml:space="preserve">      $mode = </w:t>
-      </w:r>
-      <w:r>
-        <w:rPr>
-          <w:rFonts w:hint="default"/>
-          <w:b/>
-          <w:bCs/>
-          <w:lang w:val="en-US" w:eastAsia="ja-JP"/>
-        </w:rPr>
-        <w:t>‘</w:t>
-      </w:r>
-      <w:r>
-        <w:rPr>
-          <w:rFonts w:hint="eastAsia"/>
-          <w:b/>
-          <w:bCs/>
-          <w:lang w:val="en-US" w:eastAsia="ja-JP"/>
-        </w:rPr>
-        <w:t>new</w:t>
-      </w:r>
-      <w:r>
-        <w:rPr>
-          <w:rFonts w:hint="default"/>
-          <w:b/>
-          <w:bCs/>
-          <w:lang w:val="en-US" w:eastAsia="ja-JP"/>
-        </w:rPr>
-        <w:t>’</w:t>
-      </w:r>
-      <w:r>
-        <w:rPr>
-          <w:rFonts w:hint="eastAsia"/>
-          <w:b/>
-          <w:bCs/>
-          <w:lang w:val="en-US" w:eastAsia="ja-JP"/>
-        </w:rPr>
-        <w:t>;</w:t>
-      </w:r>
-    </w:p>
-    <w:p>
-      <w:pPr>
-        <w:pStyle w:val="10"/>
-        <w:rPr>
-          <w:rFonts w:hint="eastAsia"/>
-          <w:b/>
-          <w:bCs/>
-          <w:lang w:val="en-US" w:eastAsia="ja-JP"/>
-        </w:rPr>
-      </w:pPr>
-      <w:r>
-        <w:rPr>
-          <w:rFonts w:hint="eastAsia"/>
-          <w:b/>
-          <w:bCs/>
-          <w:lang w:val="en-US" w:eastAsia="ja-JP"/>
-        </w:rPr>
-        <w:t>}</w:t>
-      </w:r>
-    </w:p>
-    <w:p>
-      <w:pPr>
-        <w:pStyle w:val="10"/>
-        <w:rPr>
-          <w:rFonts w:hint="eastAsia"/>
-          <w:b/>
-          <w:bCs/>
-          <w:lang w:val="en-US" w:eastAsia="ja-JP"/>
-        </w:rPr>
-      </w:pPr>
-      <w:r>
-        <w:rPr>
-          <w:rFonts w:hint="eastAsia"/>
-          <w:b/>
-          <w:bCs/>
-          <w:lang w:val="en-US" w:eastAsia="ja-JP"/>
-        </w:rPr>
-        <w:t xml:space="preserve">if ($mode === </w:t>
-      </w:r>
-      <w:r>
-        <w:rPr>
-          <w:rFonts w:hint="default"/>
-          <w:b/>
-          <w:bCs/>
-          <w:lang w:val="en-US" w:eastAsia="ja-JP"/>
-        </w:rPr>
-        <w:t>‘</w:t>
-      </w:r>
-      <w:r>
-        <w:rPr>
-          <w:rFonts w:hint="eastAsia"/>
-          <w:b/>
-          <w:bCs/>
-          <w:lang w:val="en-US" w:eastAsia="ja-JP"/>
-        </w:rPr>
-        <w:t>new</w:t>
-      </w:r>
-      <w:r>
-        <w:rPr>
-          <w:rFonts w:hint="default"/>
-          <w:b/>
-          <w:bCs/>
-          <w:lang w:val="en-US" w:eastAsia="ja-JP"/>
-        </w:rPr>
-        <w:t>’</w:t>
-      </w:r>
-      <w:r>
-        <w:rPr>
-          <w:rFonts w:hint="eastAsia"/>
-          <w:b/>
-          <w:bCs/>
-          <w:lang w:val="en-US" w:eastAsia="ja-JP"/>
-        </w:rPr>
-        <w:t>) {`</w:t>
-      </w:r>
-    </w:p>
-    <w:p>
-      <w:pPr>
-        <w:pStyle w:val="10"/>
-        <w:ind w:firstLine="189"/>
-        <w:rPr>
-          <w:rFonts w:hint="eastAsia"/>
-          <w:b/>
-          <w:bCs/>
-          <w:lang w:val="en-US" w:eastAsia="ja-JP"/>
-        </w:rPr>
-      </w:pPr>
-      <w:r>
-        <w:rPr>
-          <w:rFonts w:hint="eastAsia"/>
-          <w:b/>
-          <w:bCs/>
-          <w:lang w:val="en-US" w:eastAsia="ja-JP"/>
-        </w:rPr>
-        <w:t xml:space="preserve">$wordTitle = </w:t>
-      </w:r>
-      <w:r>
-        <w:rPr>
-          <w:rFonts w:hint="default"/>
-          <w:b/>
-          <w:bCs/>
-          <w:lang w:val="en-US" w:eastAsia="ja-JP"/>
-        </w:rPr>
-        <w:t>‘</w:t>
-      </w:r>
-      <w:r>
-        <w:rPr>
-          <w:rFonts w:hint="eastAsia"/>
-          <w:b/>
-          <w:bCs/>
-          <w:lang w:val="en-US" w:eastAsia="ja-JP"/>
-        </w:rPr>
-        <w:t>新規作成</w:t>
-      </w:r>
-      <w:r>
-        <w:rPr>
-          <w:rFonts w:hint="default"/>
-          <w:b/>
-          <w:bCs/>
-          <w:lang w:val="en-US" w:eastAsia="ja-JP"/>
-        </w:rPr>
-        <w:t>’</w:t>
-      </w:r>
-      <w:r>
-        <w:rPr>
-          <w:rFonts w:hint="eastAsia"/>
-          <w:b/>
-          <w:bCs/>
-          <w:lang w:val="en-US" w:eastAsia="ja-JP"/>
-        </w:rPr>
-        <w:t>;</w:t>
-      </w:r>
-    </w:p>
-    <w:p>
-      <w:pPr>
-        <w:pStyle w:val="10"/>
-        <w:ind w:firstLine="189"/>
-        <w:rPr>
-          <w:rFonts w:hint="eastAsia"/>
-          <w:b/>
-          <w:bCs/>
-          <w:lang w:val="en-US" w:eastAsia="ja-JP"/>
-        </w:rPr>
-      </w:pPr>
-      <w:r>
-        <w:rPr>
-          <w:rFonts w:hint="eastAsia"/>
-          <w:b/>
-          <w:bCs/>
-          <w:lang w:val="en-US" w:eastAsia="ja-JP"/>
-        </w:rPr>
-        <w:t xml:space="preserve">$wordAction = </w:t>
-      </w:r>
-      <w:r>
-        <w:rPr>
-          <w:rFonts w:hint="default"/>
-          <w:b/>
-          <w:bCs/>
-          <w:lang w:val="en-US" w:eastAsia="ja-JP"/>
-        </w:rPr>
-        <w:t>‘</w:t>
-      </w:r>
-      <w:r>
-        <w:rPr>
-          <w:rFonts w:hint="eastAsia"/>
-          <w:b/>
-          <w:bCs/>
-          <w:lang w:val="en-US" w:eastAsia="ja-JP"/>
-        </w:rPr>
-        <w:t>insertBlog.php</w:t>
-      </w:r>
-      <w:r>
-        <w:rPr>
-          <w:rFonts w:hint="default"/>
-          <w:b/>
-          <w:bCs/>
-          <w:lang w:val="en-US" w:eastAsia="ja-JP"/>
-        </w:rPr>
-        <w:t>’</w:t>
-      </w:r>
-      <w:r>
-        <w:rPr>
-          <w:rFonts w:hint="eastAsia"/>
-          <w:b/>
-          <w:bCs/>
-          <w:lang w:val="en-US" w:eastAsia="ja-JP"/>
-        </w:rPr>
-        <w:t>;</w:t>
-      </w:r>
-    </w:p>
-    <w:p>
-      <w:pPr>
-        <w:pStyle w:val="10"/>
-        <w:ind w:firstLine="189"/>
-        <w:rPr>
-          <w:rFonts w:hint="eastAsia"/>
-          <w:b/>
-          <w:bCs/>
-          <w:lang w:val="en-US" w:eastAsia="ja-JP"/>
-        </w:rPr>
-      </w:pPr>
-      <w:r>
-        <w:rPr>
-          <w:rFonts w:hint="eastAsia"/>
-          <w:b/>
-          <w:bCs/>
-          <w:lang w:val="en-US" w:eastAsia="ja-JP"/>
-        </w:rPr>
-        <w:t xml:space="preserve">$wordSubmit = </w:t>
-      </w:r>
-      <w:r>
-        <w:rPr>
-          <w:rFonts w:hint="default"/>
-          <w:b/>
-          <w:bCs/>
-          <w:lang w:val="en-US" w:eastAsia="ja-JP"/>
-        </w:rPr>
-        <w:t>‘</w:t>
-      </w:r>
-      <w:r>
-        <w:rPr>
-          <w:rFonts w:hint="eastAsia"/>
-          <w:b/>
-          <w:bCs/>
-          <w:lang w:val="en-US" w:eastAsia="ja-JP"/>
-        </w:rPr>
-        <w:t>作成</w:t>
-      </w:r>
-      <w:r>
-        <w:rPr>
-          <w:rFonts w:hint="default"/>
-          <w:b/>
-          <w:bCs/>
-          <w:lang w:val="en-US" w:eastAsia="ja-JP"/>
-        </w:rPr>
-        <w:t>’</w:t>
-      </w:r>
-      <w:r>
-        <w:rPr>
-          <w:rFonts w:hint="eastAsia"/>
-          <w:b/>
-          <w:bCs/>
-          <w:lang w:val="en-US" w:eastAsia="ja-JP"/>
-        </w:rPr>
-        <w:t>;</w:t>
-      </w:r>
-    </w:p>
-    <w:p>
-      <w:pPr>
-        <w:pStyle w:val="10"/>
-        <w:rPr>
-          <w:rFonts w:hint="eastAsia"/>
-          <w:b/>
-          <w:bCs/>
-          <w:lang w:val="en-US" w:eastAsia="ja-JP"/>
-        </w:rPr>
-      </w:pPr>
-      <w:r>
-        <w:rPr>
-          <w:rFonts w:hint="eastAsia"/>
-          <w:b/>
-          <w:bCs/>
-          <w:lang w:val="en-US" w:eastAsia="ja-JP"/>
-        </w:rPr>
-        <w:t>}</w:t>
-      </w:r>
-    </w:p>
-    <w:p>
-      <w:pPr>
-        <w:pStyle w:val="10"/>
-        <w:rPr>
-          <w:rFonts w:hint="eastAsia"/>
-          <w:b/>
-          <w:bCs/>
-          <w:lang w:val="en-US" w:eastAsia="ja-JP"/>
-        </w:rPr>
-      </w:pPr>
-      <w:r>
-        <w:rPr>
-          <w:rFonts w:hint="eastAsia"/>
-          <w:b/>
-          <w:bCs/>
-          <w:lang w:val="en-US" w:eastAsia="ja-JP"/>
-        </w:rPr>
-        <w:t xml:space="preserve">elseif ($mode === </w:t>
-      </w:r>
-      <w:r>
-        <w:rPr>
-          <w:rFonts w:hint="default"/>
-          <w:b/>
-          <w:bCs/>
-          <w:lang w:val="en-US" w:eastAsia="ja-JP"/>
-        </w:rPr>
-        <w:t>‘</w:t>
-      </w:r>
-      <w:r>
-        <w:rPr>
-          <w:rFonts w:hint="eastAsia"/>
-          <w:b/>
-          <w:bCs/>
-          <w:lang w:val="en-US" w:eastAsia="ja-JP"/>
-        </w:rPr>
-        <w:t>edit</w:t>
-      </w:r>
-      <w:r>
-        <w:rPr>
-          <w:rFonts w:hint="default"/>
-          <w:b/>
-          <w:bCs/>
-          <w:lang w:val="en-US" w:eastAsia="ja-JP"/>
-        </w:rPr>
-        <w:t>’</w:t>
-      </w:r>
-      <w:r>
-        <w:rPr>
-          <w:rFonts w:hint="eastAsia"/>
-          <w:b/>
-          <w:bCs/>
-          <w:lang w:val="en-US" w:eastAsia="ja-JP"/>
-        </w:rPr>
-        <w:t>) {</w:t>
-      </w:r>
-    </w:p>
-    <w:p>
-      <w:pPr>
-        <w:pStyle w:val="10"/>
-        <w:ind w:firstLine="189"/>
-        <w:rPr>
-          <w:rFonts w:hint="eastAsia"/>
-          <w:b/>
-          <w:bCs/>
-          <w:lang w:val="en-US" w:eastAsia="ja-JP"/>
-        </w:rPr>
-      </w:pPr>
-      <w:r>
-        <w:rPr>
-          <w:rFonts w:hint="eastAsia"/>
-          <w:b/>
-          <w:bCs/>
-          <w:lang w:val="en-US" w:eastAsia="ja-JP"/>
-        </w:rPr>
-        <w:t xml:space="preserve">$wordTitle = </w:t>
-      </w:r>
-      <w:r>
-        <w:rPr>
-          <w:rFonts w:hint="default"/>
-          <w:b/>
-          <w:bCs/>
-          <w:lang w:val="en-US" w:eastAsia="ja-JP"/>
-        </w:rPr>
-        <w:t>‘</w:t>
-      </w:r>
-      <w:r>
-        <w:rPr>
-          <w:rFonts w:hint="eastAsia"/>
-          <w:b/>
-          <w:bCs/>
-          <w:lang w:val="en-US" w:eastAsia="ja-JP"/>
-        </w:rPr>
-        <w:t>編集</w:t>
-      </w:r>
-      <w:r>
-        <w:rPr>
-          <w:rFonts w:hint="default"/>
-          <w:b/>
-          <w:bCs/>
-          <w:lang w:val="en-US" w:eastAsia="ja-JP"/>
-        </w:rPr>
-        <w:t>’</w:t>
-      </w:r>
-      <w:r>
-        <w:rPr>
-          <w:rFonts w:hint="eastAsia"/>
-          <w:b/>
-          <w:bCs/>
-          <w:lang w:val="en-US" w:eastAsia="ja-JP"/>
-        </w:rPr>
-        <w:t>;</w:t>
-      </w:r>
-    </w:p>
-    <w:p>
-      <w:pPr>
-        <w:pStyle w:val="10"/>
-        <w:ind w:firstLine="189"/>
-        <w:rPr>
-          <w:rFonts w:hint="eastAsia"/>
-          <w:b/>
-          <w:bCs/>
-          <w:lang w:val="en-US" w:eastAsia="ja-JP"/>
-        </w:rPr>
-      </w:pPr>
-      <w:r>
-        <w:rPr>
-          <w:rFonts w:hint="eastAsia"/>
-          <w:b/>
-          <w:bCs/>
-          <w:lang w:val="en-US" w:eastAsia="ja-JP"/>
-        </w:rPr>
-        <w:t xml:space="preserve">$wordAction = </w:t>
-      </w:r>
-      <w:r>
-        <w:rPr>
-          <w:rFonts w:hint="default"/>
-          <w:b/>
-          <w:bCs/>
-          <w:lang w:val="en-US" w:eastAsia="ja-JP"/>
-        </w:rPr>
-        <w:t>‘</w:t>
-      </w:r>
-      <w:r>
-        <w:rPr>
-          <w:rFonts w:hint="eastAsia"/>
-          <w:b/>
-          <w:bCs/>
-          <w:lang w:val="en-US" w:eastAsia="ja-JP"/>
-        </w:rPr>
-        <w:t>updateBlog.php</w:t>
-      </w:r>
-      <w:r>
-        <w:rPr>
-          <w:rFonts w:hint="default"/>
-          <w:b/>
-          <w:bCs/>
-          <w:lang w:val="en-US" w:eastAsia="ja-JP"/>
-        </w:rPr>
-        <w:t>’</w:t>
-      </w:r>
-      <w:r>
-        <w:rPr>
-          <w:rFonts w:hint="eastAsia"/>
-          <w:b/>
-          <w:bCs/>
-          <w:lang w:val="en-US" w:eastAsia="ja-JP"/>
-        </w:rPr>
-        <w:t>;</w:t>
-      </w:r>
-    </w:p>
-    <w:p>
-      <w:pPr>
-        <w:pStyle w:val="10"/>
-        <w:ind w:firstLine="189"/>
-        <w:rPr>
-          <w:rFonts w:hint="eastAsia"/>
-          <w:b/>
-          <w:bCs/>
-          <w:lang w:val="en-US" w:eastAsia="ja-JP"/>
-        </w:rPr>
-      </w:pPr>
-      <w:r>
-        <w:rPr>
-          <w:rFonts w:hint="eastAsia"/>
-          <w:b/>
-          <w:bCs/>
-          <w:lang w:val="en-US" w:eastAsia="ja-JP"/>
-        </w:rPr>
-        <w:t xml:space="preserve">$wordSubmit = </w:t>
-      </w:r>
-      <w:r>
-        <w:rPr>
-          <w:rFonts w:hint="default"/>
-          <w:b/>
-          <w:bCs/>
-          <w:lang w:val="en-US" w:eastAsia="ja-JP"/>
-        </w:rPr>
-        <w:t>‘</w:t>
-      </w:r>
-      <w:r>
-        <w:rPr>
-          <w:rFonts w:hint="eastAsia"/>
-          <w:b/>
-          <w:bCs/>
-          <w:lang w:val="en-US" w:eastAsia="ja-JP"/>
-        </w:rPr>
-        <w:t>更新</w:t>
-      </w:r>
-      <w:r>
-        <w:rPr>
-          <w:rFonts w:hint="default"/>
-          <w:b/>
-          <w:bCs/>
-          <w:lang w:val="en-US" w:eastAsia="ja-JP"/>
-        </w:rPr>
-        <w:t>’</w:t>
-      </w:r>
-      <w:r>
-        <w:rPr>
-          <w:rFonts w:hint="eastAsia"/>
-          <w:b/>
-          <w:bCs/>
-          <w:lang w:val="en-US" w:eastAsia="ja-JP"/>
-        </w:rPr>
-        <w:t>;</w:t>
-      </w:r>
-    </w:p>
-    <w:p>
-      <w:pPr>
-        <w:pStyle w:val="10"/>
-        <w:rPr>
-          <w:rFonts w:hint="eastAsia"/>
-          <w:b/>
-          <w:bCs/>
-          <w:lang w:val="en-US" w:eastAsia="ja-JP"/>
-        </w:rPr>
-      </w:pPr>
-      <w:r>
-        <w:rPr>
-          <w:rFonts w:hint="eastAsia"/>
-          <w:b/>
-          <w:bCs/>
-          <w:lang w:val="en-US" w:eastAsia="ja-JP"/>
-        </w:rPr>
-        <w:t>}</w:t>
-      </w:r>
-    </w:p>
-    <w:p>
-      <w:pPr>
-        <w:pStyle w:val="10"/>
-        <w:rPr>
-          <w:rFonts w:hint="eastAsia"/>
-          <w:lang w:val="en-US" w:eastAsia="ja-JP"/>
-        </w:rPr>
-      </w:pPr>
-      <w:r>
-        <w:rPr>
-          <w:rFonts w:hint="eastAsia"/>
-          <w:lang w:val="en-US" w:eastAsia="ja-JP"/>
-        </w:rPr>
-        <w:t>（以下、変更部分のみ記述しています）</w:t>
-      </w:r>
-    </w:p>
-    <w:p>
-      <w:pPr>
-        <w:pStyle w:val="10"/>
+        <w:jc w:val="left"/>
         <w:rPr>
           <w:rFonts w:hint="eastAsia"/>
           <w:lang w:val="en-US" w:eastAsia="ja-JP"/>
@@ -11081,10 +11599,17 @@
       </w:r>
       <w:r>
         <w:rPr>
-          <w:rFonts w:hint="eastAsia"/>
-          <w:lang w:val="en-US" w:eastAsia="ja-JP"/>
-        </w:rPr>
-        <w:t>newBlog-h1</w:t>
+          <w:rFonts w:hint="default"/>
+          <w:lang w:eastAsia="ja-JP"/>
+        </w:rPr>
+        <w:t>inputBlog</w:t>
+      </w:r>
+      <w:r>
+        <w:rPr>
+          <w:rFonts w:hint="eastAsia"/>
+          <w:lang w:val="en-US" w:eastAsia="ja-JP"/>
+        </w:rPr>
+        <w:t>-h1</w:t>
       </w:r>
       <w:r>
         <w:rPr>
@@ -11120,6 +11645,7 @@
     <w:p>
       <w:pPr>
         <w:pStyle w:val="10"/>
+        <w:jc w:val="left"/>
         <w:rPr>
           <w:rFonts w:hint="eastAsia"/>
           <w:lang w:val="en-US" w:eastAsia="ja-JP"/>
@@ -11194,26 +11720,23 @@
     <w:p>
       <w:pPr>
         <w:pStyle w:val="10"/>
-        <w:rPr>
-          <w:rFonts w:hint="eastAsia"/>
-          <w:lang w:val="en-US" w:eastAsia="ja-JP"/>
-        </w:rPr>
-      </w:pPr>
-      <w:r>
-        <w:rPr>
-          <w:rFonts w:hint="eastAsia"/>
-          <w:lang w:val="en-US" w:eastAsia="ja-JP"/>
-        </w:rPr>
-        <w:t xml:space="preserve">   </w:t>
-      </w:r>
-      <w:r>
-        <w:rPr>
-          <w:rFonts w:hint="eastAsia"/>
-          <w:b/>
-          <w:bCs/>
-          <w:lang w:val="en-US" w:eastAsia="ja-JP"/>
-        </w:rPr>
-        <w:t xml:space="preserve"> &lt;input type=</w:t>
+        <w:ind w:firstLine="273"/>
+        <w:jc w:val="left"/>
+        <w:rPr>
+          <w:rFonts w:hint="eastAsia"/>
+          <w:b/>
+          <w:bCs/>
+          <w:lang w:val="en-US" w:eastAsia="ja-JP"/>
+        </w:rPr>
+      </w:pPr>
+      <w:r>
+        <w:rPr>
+          <w:rFonts w:hint="eastAsia"/>
+          <w:b/>
+          <w:bCs/>
+          <w:lang w:val="en-US" w:eastAsia="ja-JP"/>
+        </w:rPr>
+        <w:t>&lt;input type=</w:t>
       </w:r>
       <w:r>
         <w:rPr>
@@ -11327,9 +11850,393 @@
     <w:p>
       <w:pPr>
         <w:pStyle w:val="10"/>
-        <w:rPr>
-          <w:rFonts w:hint="default"/>
-          <w:lang w:val="en-US" w:eastAsia="ja-JP"/>
+        <w:jc w:val="left"/>
+        <w:rPr>
+          <w:rFonts w:hint="eastAsia"/>
+          <w:b w:val="0"/>
+          <w:bCs w:val="0"/>
+          <w:lang w:eastAsia="ja-JP"/>
+        </w:rPr>
+      </w:pPr>
+      <w:r>
+        <w:rPr>
+          <w:rFonts w:hint="eastAsia"/>
+          <w:b w:val="0"/>
+          <w:bCs w:val="0"/>
+          <w:lang w:eastAsia="ja-JP"/>
+        </w:rPr>
+        <w:t xml:space="preserve">    &lt;label for="form-title"&gt;タイトル:&lt;/label&gt;&lt;br&gt;</w:t>
+      </w:r>
+    </w:p>
+    <w:p>
+      <w:pPr>
+        <w:pStyle w:val="10"/>
+        <w:jc w:val="left"/>
+        <w:rPr>
+          <w:rFonts w:hint="eastAsia"/>
+          <w:b w:val="0"/>
+          <w:bCs w:val="0"/>
+          <w:lang w:eastAsia="ja-JP"/>
+        </w:rPr>
+      </w:pPr>
+      <w:r>
+        <w:rPr>
+          <w:rFonts w:hint="eastAsia"/>
+          <w:b w:val="0"/>
+          <w:bCs w:val="0"/>
+          <w:lang w:eastAsia="ja-JP"/>
+        </w:rPr>
+        <w:t xml:space="preserve">    &lt;input type="text" name="title" id="form-title" require </w:t>
+      </w:r>
+      <w:r>
+        <w:rPr>
+          <w:rFonts w:hint="eastAsia"/>
+          <w:b/>
+          <w:bCs/>
+          <w:lang w:eastAsia="ja-JP"/>
+        </w:rPr>
+        <w:t>value="&lt;?php echo h($title); ?&gt;"</w:t>
+      </w:r>
+      <w:r>
+        <w:rPr>
+          <w:rFonts w:hint="eastAsia"/>
+          <w:b w:val="0"/>
+          <w:bCs w:val="0"/>
+          <w:lang w:eastAsia="ja-JP"/>
+        </w:rPr>
+        <w:t>&gt;&lt;br&gt;</w:t>
+      </w:r>
+    </w:p>
+    <w:p>
+      <w:pPr>
+        <w:pStyle w:val="10"/>
+        <w:jc w:val="left"/>
+        <w:rPr>
+          <w:rFonts w:hint="eastAsia"/>
+          <w:b w:val="0"/>
+          <w:bCs w:val="0"/>
+          <w:lang w:eastAsia="ja-JP"/>
+        </w:rPr>
+      </w:pPr>
+      <w:r>
+        <w:rPr>
+          <w:rFonts w:hint="eastAsia"/>
+          <w:b w:val="0"/>
+          <w:bCs w:val="0"/>
+          <w:lang w:eastAsia="ja-JP"/>
+        </w:rPr>
+        <w:t xml:space="preserve">    &lt;label for="form-body"&gt;内容:&lt;/label&gt;&lt;br&gt;</w:t>
+      </w:r>
+    </w:p>
+    <w:p>
+      <w:pPr>
+        <w:pStyle w:val="10"/>
+        <w:jc w:val="left"/>
+        <w:rPr>
+          <w:rFonts w:hint="eastAsia"/>
+          <w:b w:val="0"/>
+          <w:bCs w:val="0"/>
+          <w:lang w:eastAsia="ja-JP"/>
+        </w:rPr>
+      </w:pPr>
+      <w:r>
+        <w:rPr>
+          <w:rFonts w:hint="eastAsia"/>
+          <w:b w:val="0"/>
+          <w:bCs w:val="0"/>
+          <w:lang w:eastAsia="ja-JP"/>
+        </w:rPr>
+        <w:t xml:space="preserve">    &lt;textarea name="body" id="form-body" require&gt;</w:t>
+      </w:r>
+      <w:r>
+        <w:rPr>
+          <w:rFonts w:hint="eastAsia"/>
+          <w:b/>
+          <w:bCs/>
+          <w:lang w:eastAsia="ja-JP"/>
+        </w:rPr>
+        <w:t>&lt;?php echo h($body); ?&gt;</w:t>
+      </w:r>
+      <w:r>
+        <w:rPr>
+          <w:rFonts w:hint="eastAsia"/>
+          <w:b w:val="0"/>
+          <w:bCs w:val="0"/>
+          <w:lang w:eastAsia="ja-JP"/>
+        </w:rPr>
+        <w:t>&lt;/textarea&gt;&lt;br&gt;</w:t>
+      </w:r>
+    </w:p>
+    <w:p>
+      <w:pPr>
+        <w:pStyle w:val="10"/>
+        <w:jc w:val="left"/>
+        <w:rPr>
+          <w:rFonts w:hint="eastAsia"/>
+          <w:b w:val="0"/>
+          <w:bCs w:val="0"/>
+          <w:lang w:eastAsia="ja-JP"/>
+        </w:rPr>
+      </w:pPr>
+      <w:r>
+        <w:rPr>
+          <w:rFonts w:hint="eastAsia"/>
+          <w:b w:val="0"/>
+          <w:bCs w:val="0"/>
+          <w:lang w:eastAsia="ja-JP"/>
+        </w:rPr>
+        <w:t xml:space="preserve">    &lt;label for="formcategory"&gt;カテゴリ:&lt;/label&gt;&lt;br&gt;</w:t>
+      </w:r>
+    </w:p>
+    <w:p>
+      <w:pPr>
+        <w:pStyle w:val="10"/>
+        <w:jc w:val="left"/>
+        <w:rPr>
+          <w:rFonts w:hint="eastAsia"/>
+          <w:b w:val="0"/>
+          <w:bCs w:val="0"/>
+          <w:lang w:eastAsia="ja-JP"/>
+        </w:rPr>
+      </w:pPr>
+      <w:r>
+        <w:rPr>
+          <w:rFonts w:hint="eastAsia"/>
+          <w:b w:val="0"/>
+          <w:bCs w:val="0"/>
+          <w:lang w:eastAsia="ja-JP"/>
+        </w:rPr>
+        <w:t xml:space="preserve">    &lt;input type="text" name="category" id="form-category" required </w:t>
+      </w:r>
+      <w:r>
+        <w:rPr>
+          <w:rFonts w:hint="eastAsia"/>
+          <w:b/>
+          <w:bCs/>
+          <w:lang w:eastAsia="ja-JP"/>
+        </w:rPr>
+        <w:t>value="&lt;?php echo h($category); ?&gt;"</w:t>
+      </w:r>
+      <w:r>
+        <w:rPr>
+          <w:rFonts w:hint="eastAsia"/>
+          <w:b w:val="0"/>
+          <w:bCs w:val="0"/>
+          <w:lang w:eastAsia="ja-JP"/>
+        </w:rPr>
+        <w:t>&gt;&lt;br&gt;</w:t>
+      </w:r>
+    </w:p>
+    <w:p>
+      <w:pPr>
+        <w:pStyle w:val="10"/>
+        <w:jc w:val="left"/>
+        <w:rPr>
+          <w:rFonts w:hint="eastAsia"/>
+          <w:b w:val="0"/>
+          <w:bCs w:val="0"/>
+          <w:lang w:eastAsia="ja-JP"/>
+        </w:rPr>
+      </w:pPr>
+      <w:r>
+        <w:rPr>
+          <w:rFonts w:hint="eastAsia"/>
+          <w:b w:val="0"/>
+          <w:bCs w:val="0"/>
+          <w:lang w:eastAsia="ja-JP"/>
+        </w:rPr>
+        <w:t xml:space="preserve">    &lt;label for="form-tag"&gt;タグ:&lt;/label&gt;&lt;br&gt;</w:t>
+      </w:r>
+    </w:p>
+    <w:p>
+      <w:pPr>
+        <w:pStyle w:val="10"/>
+        <w:jc w:val="left"/>
+        <w:rPr>
+          <w:rFonts w:hint="eastAsia"/>
+          <w:b w:val="0"/>
+          <w:bCs w:val="0"/>
+          <w:lang w:eastAsia="ja-JP"/>
+        </w:rPr>
+      </w:pPr>
+      <w:r>
+        <w:rPr>
+          <w:rFonts w:hint="eastAsia"/>
+          <w:b w:val="0"/>
+          <w:bCs w:val="0"/>
+          <w:lang w:eastAsia="ja-JP"/>
+        </w:rPr>
+        <w:t xml:space="preserve">    &lt;input type="text" name="tag" id="form-tag" required </w:t>
+      </w:r>
+      <w:r>
+        <w:rPr>
+          <w:rFonts w:hint="eastAsia"/>
+          <w:b/>
+          <w:bCs/>
+          <w:lang w:eastAsia="ja-JP"/>
+        </w:rPr>
+        <w:t>value="&lt;?php echo h($tag); ?&gt;"</w:t>
+      </w:r>
+      <w:r>
+        <w:rPr>
+          <w:rFonts w:hint="eastAsia"/>
+          <w:b w:val="0"/>
+          <w:bCs w:val="0"/>
+          <w:lang w:eastAsia="ja-JP"/>
+        </w:rPr>
+        <w:t>&gt;&lt;br&gt;</w:t>
+      </w:r>
+    </w:p>
+    <w:p>
+      <w:pPr>
+        <w:pStyle w:val="10"/>
+        <w:jc w:val="left"/>
+        <w:rPr>
+          <w:rFonts w:hint="eastAsia"/>
+          <w:b w:val="0"/>
+          <w:bCs w:val="0"/>
+          <w:lang w:eastAsia="ja-JP"/>
+        </w:rPr>
+      </w:pPr>
+      <w:r>
+        <w:rPr>
+          <w:rFonts w:hint="eastAsia"/>
+          <w:b w:val="0"/>
+          <w:bCs w:val="0"/>
+          <w:lang w:eastAsia="ja-JP"/>
+        </w:rPr>
+        <w:t xml:space="preserve">    作成:&lt;input type="text" name="date" id="form-date"</w:t>
+      </w:r>
+    </w:p>
+    <w:p>
+      <w:pPr>
+        <w:pStyle w:val="10"/>
+        <w:jc w:val="left"/>
+        <w:rPr>
+          <w:rFonts w:hint="eastAsia"/>
+          <w:b w:val="0"/>
+          <w:bCs w:val="0"/>
+          <w:lang w:eastAsia="ja-JP"/>
+        </w:rPr>
+      </w:pPr>
+      <w:r>
+        <w:rPr>
+          <w:rFonts w:hint="eastAsia"/>
+          <w:b w:val="0"/>
+          <w:bCs w:val="0"/>
+          <w:lang w:eastAsia="ja-JP"/>
+        </w:rPr>
+        <w:t xml:space="preserve">                value="&lt;?php echo date("Y-m-d H:i"); ?&gt;"&gt;&lt;br&gt;</w:t>
+      </w:r>
+    </w:p>
+    <w:p>
+      <w:pPr>
+        <w:pStyle w:val="10"/>
+        <w:jc w:val="left"/>
+        <w:rPr>
+          <w:rFonts w:hint="eastAsia"/>
+          <w:b w:val="0"/>
+          <w:bCs w:val="0"/>
+          <w:lang w:eastAsia="ja-JP"/>
+        </w:rPr>
+      </w:pPr>
+      <w:r>
+        <w:rPr>
+          <w:rFonts w:hint="eastAsia"/>
+          <w:b w:val="0"/>
+          <w:bCs w:val="0"/>
+          <w:lang w:eastAsia="ja-JP"/>
+        </w:rPr>
+        <w:t xml:space="preserve">    &lt;input type="submit" value="</w:t>
+      </w:r>
+      <w:r>
+        <w:rPr>
+          <w:rFonts w:hint="eastAsia"/>
+          <w:b/>
+          <w:bCs/>
+          <w:lang w:eastAsia="ja-JP"/>
+        </w:rPr>
+        <w:t>&lt;?php echo $wordSubmit; ?&gt;</w:t>
+      </w:r>
+      <w:r>
+        <w:rPr>
+          <w:rFonts w:hint="eastAsia"/>
+          <w:b w:val="0"/>
+          <w:bCs w:val="0"/>
+          <w:lang w:eastAsia="ja-JP"/>
+        </w:rPr>
+        <w:t>" id="form-submit"&gt;</w:t>
+      </w:r>
+    </w:p>
+    <w:p>
+      <w:pPr>
+        <w:pStyle w:val="10"/>
+        <w:jc w:val="left"/>
+        <w:rPr>
+          <w:rFonts w:hint="eastAsia"/>
+          <w:b w:val="0"/>
+          <w:bCs w:val="0"/>
+          <w:lang w:eastAsia="ja-JP"/>
+        </w:rPr>
+      </w:pPr>
+      <w:r>
+        <w:rPr>
+          <w:rFonts w:hint="eastAsia"/>
+          <w:b w:val="0"/>
+          <w:bCs w:val="0"/>
+          <w:lang w:eastAsia="ja-JP"/>
+        </w:rPr>
+        <w:t xml:space="preserve">    &lt;a href="manageBlog.php" id="form-cancel"&gt;</w:t>
+      </w:r>
+    </w:p>
+    <w:p>
+      <w:pPr>
+        <w:pStyle w:val="10"/>
+        <w:jc w:val="left"/>
+        <w:rPr>
+          <w:rFonts w:hint="eastAsia"/>
+          <w:b w:val="0"/>
+          <w:bCs w:val="0"/>
+          <w:lang w:eastAsia="ja-JP"/>
+        </w:rPr>
+      </w:pPr>
+      <w:r>
+        <w:rPr>
+          <w:rFonts w:hint="eastAsia"/>
+          <w:b w:val="0"/>
+          <w:bCs w:val="0"/>
+          <w:lang w:eastAsia="ja-JP"/>
+        </w:rPr>
+        <w:t xml:space="preserve">        &lt;button type="button"&gt;取消&lt;/button&gt;&lt;/a&gt;</w:t>
+      </w:r>
+    </w:p>
+    <w:p>
+      <w:pPr>
+        <w:pStyle w:val="10"/>
+        <w:jc w:val="left"/>
+        <w:rPr>
+          <w:rFonts w:hint="eastAsia"/>
+          <w:b w:val="0"/>
+          <w:bCs w:val="0"/>
+          <w:lang w:eastAsia="ja-JP"/>
+        </w:rPr>
+      </w:pPr>
+      <w:r>
+        <w:rPr>
+          <w:rFonts w:hint="eastAsia"/>
+          <w:b w:val="0"/>
+          <w:bCs w:val="0"/>
+          <w:lang w:eastAsia="ja-JP"/>
+        </w:rPr>
+        <w:t>&lt;/form&gt;</w:t>
+      </w:r>
+    </w:p>
+    <w:p>
+      <w:pPr>
+        <w:pStyle w:val="10"/>
+        <w:rPr>
+          <w:rFonts w:hint="default"/>
+          <w:lang w:eastAsia="ja-JP"/>
         </w:rPr>
       </w:pPr>
       <w:r>
@@ -11345,115 +12252,6 @@
           <w:lang w:val="en-US" w:eastAsia="ja-JP"/>
         </w:rPr>
         <w:br w:type="textWrapping"/>
-      </w:r>
-      <w:r>
-        <w:rPr>
-          <w:rFonts w:hint="eastAsia"/>
-          <w:lang w:val="en-US" w:eastAsia="ja-JP"/>
-        </w:rPr>
-        <w:t>&lt;input type=</w:t>
-      </w:r>
-      <w:r>
-        <w:rPr>
-          <w:rFonts w:hint="default"/>
-          <w:lang w:val="en-US" w:eastAsia="ja-JP"/>
-        </w:rPr>
-        <w:t>”</w:t>
-      </w:r>
-      <w:r>
-        <w:rPr>
-          <w:rFonts w:hint="eastAsia"/>
-          <w:lang w:val="en-US" w:eastAsia="ja-JP"/>
-        </w:rPr>
-        <w:t>submit</w:t>
-      </w:r>
-      <w:r>
-        <w:rPr>
-          <w:rFonts w:hint="default"/>
-          <w:lang w:val="en-US" w:eastAsia="ja-JP"/>
-        </w:rPr>
-        <w:t>”</w:t>
-      </w:r>
-      <w:r>
-        <w:rPr>
-          <w:rFonts w:hint="eastAsia"/>
-          <w:lang w:val="en-US" w:eastAsia="ja-JP"/>
-        </w:rPr>
-        <w:t xml:space="preserve"> value=</w:t>
-      </w:r>
-      <w:r>
-        <w:rPr>
-          <w:rFonts w:hint="default"/>
-          <w:lang w:val="en-US" w:eastAsia="ja-JP"/>
-        </w:rPr>
-        <w:t>”</w:t>
-      </w:r>
-      <w:r>
-        <w:rPr>
-          <w:rFonts w:hint="eastAsia"/>
-          <w:b/>
-          <w:bCs/>
-          <w:lang w:val="en-US" w:eastAsia="ja-JP"/>
-        </w:rPr>
-        <w:t>&lt;?php echo $wordSubmit; ?&gt;</w:t>
-      </w:r>
-      <w:r>
-        <w:rPr>
-          <w:rFonts w:hint="default"/>
-          <w:lang w:val="en-US" w:eastAsia="ja-JP"/>
-        </w:rPr>
-        <w:t>”</w:t>
-      </w:r>
-      <w:r>
-        <w:rPr>
-          <w:rFonts w:hint="eastAsia"/>
-          <w:lang w:val="en-US" w:eastAsia="ja-JP"/>
-        </w:rPr>
-        <w:t xml:space="preserve"> id=</w:t>
-      </w:r>
-      <w:r>
-        <w:rPr>
-          <w:rFonts w:hint="default"/>
-          <w:lang w:val="en-US" w:eastAsia="ja-JP"/>
-        </w:rPr>
-        <w:t>”</w:t>
-      </w:r>
-      <w:r>
-        <w:rPr>
-          <w:rFonts w:hint="eastAsia"/>
-          <w:lang w:val="en-US" w:eastAsia="ja-JP"/>
-        </w:rPr>
-        <w:t>form-submit</w:t>
-      </w:r>
-      <w:r>
-        <w:rPr>
-          <w:rFonts w:hint="default"/>
-          <w:lang w:val="en-US" w:eastAsia="ja-JP"/>
-        </w:rPr>
-        <w:t>”</w:t>
-      </w:r>
-      <w:r>
-        <w:rPr>
-          <w:rFonts w:hint="eastAsia"/>
-          <w:lang w:val="en-US" w:eastAsia="ja-JP"/>
-        </w:rPr>
-        <w:t>&gt;</w:t>
-      </w:r>
-    </w:p>
-    <w:p>
-      <w:pPr>
-        <w:pStyle w:val="10"/>
-        <w:rPr>
-          <w:rFonts w:hint="default"/>
-          <w:lang w:eastAsia="ja-JP"/>
-        </w:rPr>
-      </w:pPr>
-      <w:r>
-        <w:rPr>
-          <w:rFonts w:hint="default"/>
-          <w:lang w:eastAsia="ja-JP"/>
-        </w:rPr>
-        <w:t>?&gt;</w:t>
       </w:r>
     </w:p>
     <w:p>
@@ -11552,7 +12350,56 @@
           <w:rFonts w:hint="default" w:eastAsia="ＭＳ 明朝"/>
           <w:lang w:eastAsia="ja-JP"/>
         </w:rPr>
-        <w:t>updateBlog.phpです。これは、insertBlog.phpとほぼ同じですが、一部分ちがうところがあります。それは、id値が決まっているところです。insertBlog.phpでは、新しいid値になるので、それはSQLite3が自動的にid値を作成してくれています（autoincrement）。今回は、id値を指定して更新しているので、editBlog.phpからは、input文のhidden属性でid値がわたされます。それを$_POSTで受け取らなければなりません。表示の部分は、singlePage.phpを読み込めばいけます。</w:t>
+        <w:t>次は、</w:t>
+      </w:r>
+      <w:r>
+        <w:rPr>
+          <w:rFonts w:hint="default" w:eastAsia="ＭＳ 明朝"/>
+          <w:lang w:eastAsia="ja-JP"/>
+        </w:rPr>
+        <w:t>updateBlog.phpです。これは、insertBlog.phpとほぼ同じですが、一部分ちがうところがあります。それは、id値が決まっているところです。insertBlog.phpでは、新しいid値になるので、それはSQLite3が自動的にid値を作成してくれています。今回は、id値を指定して更新しているので、</w:t>
+      </w:r>
+      <w:r>
+        <w:rPr>
+          <w:rFonts w:hint="default" w:eastAsia="ＭＳ 明朝"/>
+          <w:lang w:eastAsia="ja-JP"/>
+        </w:rPr>
+        <w:t>input</w:t>
+      </w:r>
+      <w:r>
+        <w:rPr>
+          <w:rFonts w:hint="default" w:eastAsia="ＭＳ 明朝"/>
+          <w:lang w:eastAsia="ja-JP"/>
+        </w:rPr>
+        <w:t>Blog.phpからは、input文のhidden属性でid値がわたされます。それを$_POSTで受け取らなければなりません。表示の部分は、</w:t>
+      </w:r>
+      <w:r>
+        <w:rPr>
+          <w:rFonts w:hint="default" w:eastAsia="ＭＳ 明朝"/>
+          <w:lang w:eastAsia="ja-JP"/>
+        </w:rPr>
+        <w:t>showBlog</w:t>
+      </w:r>
+      <w:r>
+        <w:rPr>
+          <w:rFonts w:hint="default" w:eastAsia="ＭＳ 明朝"/>
+          <w:lang w:eastAsia="ja-JP"/>
+        </w:rPr>
+        <w:t>.php</w:t>
+      </w:r>
+      <w:r>
+        <w:rPr>
+          <w:rFonts w:hint="default" w:eastAsia="ＭＳ 明朝"/>
+          <w:lang w:eastAsia="ja-JP"/>
+        </w:rPr>
+        <w:t>にリダイレクトすれば</w:t>
+      </w:r>
+      <w:r>
+        <w:rPr>
+          <w:rFonts w:hint="default" w:eastAsia="ＭＳ 明朝"/>
+          <w:lang w:eastAsia="ja-JP"/>
+        </w:rPr>
+        <w:t>いけます。</w:t>
       </w:r>
     </w:p>
     <w:p>
@@ -12158,6 +13005,13 @@
       <w:r>
         <w:rPr>
           <w:rFonts w:hint="default"/>
+          <w:lang w:eastAsia="ja-JP"/>
+        </w:rPr>
+        <w:t>&amp;msg={$msg}</w:t>
+      </w:r>
+      <w:r>
+        <w:rPr>
+          <w:rFonts w:hint="default"/>
           <w:lang w:val="en-US" w:eastAsia="ja-JP"/>
         </w:rPr>
         <w:t>”</w:t>
@@ -12186,23 +13040,6 @@
     </w:p>
     <w:p>
       <w:pPr>
-        <w:ind w:firstLine="189"/>
-        <w:rPr>
-          <w:rFonts w:hint="default" w:eastAsia="ＭＳ 明朝"/>
-          <w:lang w:eastAsia="ja-JP"/>
-        </w:rPr>
-      </w:pPr>
-      <w:r>
-        <w:rPr>
-          <w:rFonts w:hint="default" w:eastAsia="ＭＳ 明朝"/>
-          <w:lang w:eastAsia="ja-JP"/>
-        </w:rPr>
-        <w:br w:type="page"/>
-      </w:r>
-    </w:p>
-    <w:p>
-      <w:pPr>
-        <w:ind w:firstLine="189"/>
         <w:jc w:val="center"/>
         <w:rPr>
           <w:rFonts w:hint="default" w:eastAsia="ＭＳ 明朝"/>
@@ -12277,6 +13114,9 @@
           <w:ilvl w:val="0"/>
           <w:numId w:val="1"/>
         </w:numPr>
+        <w:tabs>
+          <w:tab w:val="left" w:pos="425"/>
+        </w:tabs>
         <w:ind w:left="425" w:leftChars="0" w:hanging="425" w:firstLineChars="0"/>
         <w:rPr>
           <w:rFonts w:hint="default"/>
@@ -12319,23 +13159,30 @@
         </w:rPr>
         <w:t>毎回URL欄に入力するのも大変なので、タイトル部分をクリックすれば、manageBlog.phpを呼び出せるようにしておきましょう。</w:t>
       </w:r>
-    </w:p>
-    <w:p>
-      <w:pPr>
+      <w:r>
         <w:rPr>
           <w:rFonts w:hint="default" w:eastAsia="ＭＳ 明朝"/>
-          <w:b/>
-          <w:bCs/>
-          <w:lang w:eastAsia="ja-JP"/>
-        </w:rPr>
-      </w:pPr>
-      <w:r>
+          <w:lang w:eastAsia="ja-JP"/>
+        </w:rPr>
+        <w:t>（リンクのデザインは記述済みです）</w:t>
+      </w:r>
+    </w:p>
+    <w:p>
+      <w:pPr>
         <w:rPr>
           <w:rFonts w:hint="default" w:eastAsia="ＭＳ 明朝"/>
           <w:b/>
           <w:bCs/>
           <w:lang w:eastAsia="ja-JP"/>
         </w:rPr>
+      </w:pPr>
+      <w:r>
+        <w:rPr>
+          <w:rFonts w:hint="default" w:eastAsia="ＭＳ 明朝"/>
+          <w:b/>
+          <w:bCs/>
+          <w:lang w:eastAsia="ja-JP"/>
+        </w:rPr>
         <w:t>header.php</w:t>
       </w:r>
     </w:p>
@@ -12357,126 +13204,167 @@
     </w:p>
     <w:p>
       <w:pPr>
+        <w:ind w:firstLine="189"/>
+        <w:rPr>
+          <w:rFonts w:hint="eastAsia" w:eastAsia="ＭＳ 明朝"/>
+          <w:lang w:val="en-US" w:eastAsia="ja-JP"/>
+        </w:rPr>
+      </w:pPr>
+      <w:r>
+        <w:rPr>
+          <w:rFonts w:hint="eastAsia" w:eastAsia="ＭＳ 明朝"/>
+          <w:lang w:val="en-US" w:eastAsia="ja-JP"/>
+        </w:rPr>
+        <w:t>また、一覧ページに本文（body部）を表示すると冗長になり、大変だし、不必要だと思うので、削除します。</w:t>
+      </w:r>
+    </w:p>
+    <w:p>
+      <w:pPr>
+        <w:ind w:firstLine="189"/>
+        <w:rPr>
+          <w:rFonts w:hint="eastAsia" w:eastAsia="ＭＳ 明朝"/>
+          <w:lang w:val="en-US" w:eastAsia="ja-JP"/>
+        </w:rPr>
+      </w:pPr>
+      <w:r>
+        <w:rPr>
+          <w:rFonts w:hint="eastAsia" w:eastAsia="ＭＳ 明朝"/>
+          <w:lang w:val="en-US" w:eastAsia="ja-JP"/>
+        </w:rPr>
+        <w:t>manageBlog.php</w:t>
+      </w:r>
+    </w:p>
+    <w:p>
+      <w:pPr>
+        <w:pStyle w:val="10"/>
+        <w:rPr>
+          <w:rFonts w:hint="default"/>
+          <w:lang w:val="en-US" w:eastAsia="ja-JP"/>
+        </w:rPr>
+      </w:pPr>
+      <w:r>
+        <w:rPr>
+          <w:rFonts w:hint="default"/>
+          <w:lang w:val="en-US" w:eastAsia="ja-JP"/>
+        </w:rPr>
+        <w:t>&lt;/div&gt;</w:t>
+      </w:r>
+    </w:p>
+    <w:p>
+      <w:pPr>
+        <w:pStyle w:val="10"/>
+        <w:rPr>
+          <w:rFonts w:hint="default"/>
+          <w:lang w:val="en-US" w:eastAsia="ja-JP"/>
+        </w:rPr>
+      </w:pPr>
+      <w:r>
+        <w:rPr>
+          <w:rFonts w:hint="eastAsia"/>
+          <w:lang w:val="en-US" w:eastAsia="ja-JP"/>
+        </w:rPr>
+        <w:t xml:space="preserve"> </w:t>
+      </w:r>
+      <w:r>
+        <w:rPr>
+          <w:rFonts w:hint="default"/>
+          <w:lang w:val="en-US" w:eastAsia="ja-JP"/>
+        </w:rPr>
+        <w:t xml:space="preserve"> &lt;div class="body"&gt;&lt;?php echo h($blog['body']); ?&gt;&lt;/div&gt; </w:t>
+      </w:r>
+      <w:r>
+        <w:rPr>
+          <w:rFonts w:hint="default"/>
+          <w:b/>
+          <w:bCs/>
+          <w:lang w:val="en-US" w:eastAsia="ja-JP"/>
+        </w:rPr>
+        <w:t xml:space="preserve"> &lt;-- 削除</w:t>
+      </w:r>
+      <w:r>
+        <w:rPr>
+          <w:rFonts w:hint="eastAsia"/>
+          <w:b/>
+          <w:bCs/>
+          <w:lang w:val="en-US" w:eastAsia="ja-JP"/>
+        </w:rPr>
+        <w:t>します。</w:t>
+      </w:r>
+    </w:p>
+    <w:p>
+      <w:pPr>
+        <w:pStyle w:val="10"/>
+        <w:rPr>
+          <w:rFonts w:hint="default"/>
+          <w:lang w:val="en-US" w:eastAsia="ja-JP"/>
+        </w:rPr>
+      </w:pPr>
+      <w:r>
+        <w:rPr>
+          <w:rFonts w:hint="eastAsia"/>
+          <w:lang w:val="en-US" w:eastAsia="ja-JP"/>
+        </w:rPr>
+        <w:t xml:space="preserve">  </w:t>
+      </w:r>
+      <w:r>
+        <w:rPr>
+          <w:rFonts w:hint="default"/>
+          <w:lang w:val="en-US" w:eastAsia="ja-JP"/>
+        </w:rPr>
+        <w:t>&lt;div class="clearfix"&gt;</w:t>
+      </w:r>
+    </w:p>
+    <w:p>
+      <w:pPr>
+        <w:pStyle w:val="10"/>
+        <w:rPr>
+          <w:rFonts w:hint="default"/>
+          <w:lang w:val="en-US" w:eastAsia="ja-JP"/>
+        </w:rPr>
+      </w:pPr>
+      <w:r>
+        <w:rPr>
+          <w:rFonts w:hint="default"/>
+          <w:lang w:val="en-US" w:eastAsia="ja-JP"/>
+        </w:rPr>
+        <w:t xml:space="preserve"> </w:t>
+      </w:r>
+      <w:r>
+        <w:rPr>
+          <w:rFonts w:hint="eastAsia"/>
+          <w:lang w:val="en-US" w:eastAsia="ja-JP"/>
+        </w:rPr>
+        <w:t xml:space="preserve">    </w:t>
+      </w:r>
+      <w:r>
+        <w:rPr>
+          <w:rFonts w:hint="default"/>
+          <w:lang w:val="en-US" w:eastAsia="ja-JP"/>
+        </w:rPr>
+        <w:t xml:space="preserve"> &lt;div class="date"&gt;作成：&lt;time&gt;&lt;?php echo h($blog['date']); ?&gt;&lt;/time&gt;&lt;/div&gt;</w:t>
+      </w:r>
+    </w:p>
+    <w:p>
+      <w:pPr>
+        <w:ind w:firstLine="189"/>
+        <w:rPr>
+          <w:rFonts w:hint="eastAsia" w:eastAsia="ＭＳ 明朝"/>
+          <w:lang w:val="en-US" w:eastAsia="ja-JP"/>
+        </w:rPr>
+      </w:pPr>
+      <w:r>
+        <w:rPr>
+          <w:rFonts w:hint="eastAsia" w:eastAsia="ＭＳ 明朝"/>
+          <w:lang w:val="en-US" w:eastAsia="ja-JP"/>
+        </w:rPr>
+        <w:t>また、「id」の表示も必要ないでしょう。これは、display: none; で消しておきます。</w:t>
+      </w:r>
+      <w:r>
         <w:rPr>
           <w:rFonts w:hint="default" w:eastAsia="ＭＳ 明朝"/>
-          <w:b/>
-          <w:bCs/>
-          <w:lang w:eastAsia="ja-JP"/>
-        </w:rPr>
-      </w:pPr>
-      <w:r>
-        <w:rPr>
-          <w:rFonts w:hint="default" w:eastAsia="ＭＳ 明朝"/>
-          <w:b/>
-          <w:bCs/>
-          <w:lang w:eastAsia="ja-JP"/>
-        </w:rPr>
-        <w:t xml:space="preserve">myblog.css </w:t>
-      </w:r>
-      <w:r>
-        <w:rPr>
-          <w:rFonts w:hint="default" w:eastAsia="ＭＳ 明朝"/>
-          <w:b w:val="0"/>
-          <w:bCs w:val="0"/>
-          <w:lang w:eastAsia="ja-JP"/>
-        </w:rPr>
-        <w:t>（ヘッダー部に記述します）</w:t>
-      </w:r>
-    </w:p>
-    <w:p>
-      <w:pPr>
-        <w:pStyle w:val="10"/>
-        <w:rPr>
-          <w:rFonts w:hint="default"/>
-          <w:lang w:eastAsia="ja-JP"/>
-        </w:rPr>
-      </w:pPr>
-      <w:r>
-        <w:rPr>
-          <w:rFonts w:hint="default"/>
-          <w:lang w:eastAsia="ja-JP"/>
-        </w:rPr>
-        <w:t>header h1 a {</w:t>
-      </w:r>
-    </w:p>
-    <w:p>
-      <w:pPr>
-        <w:pStyle w:val="10"/>
-        <w:rPr>
-          <w:rFonts w:hint="default"/>
-          <w:lang w:eastAsia="ja-JP"/>
-        </w:rPr>
-      </w:pPr>
-      <w:r>
-        <w:rPr>
-          <w:rFonts w:hint="default"/>
-          <w:lang w:eastAsia="ja-JP"/>
-        </w:rPr>
-        <w:t xml:space="preserve">    color: #444;</w:t>
-      </w:r>
-    </w:p>
-    <w:p>
-      <w:pPr>
-        <w:pStyle w:val="10"/>
-        <w:rPr>
-          <w:rFonts w:hint="default"/>
-          <w:lang w:eastAsia="ja-JP"/>
-        </w:rPr>
-      </w:pPr>
-      <w:r>
-        <w:rPr>
-          <w:rFonts w:hint="default"/>
-          <w:lang w:eastAsia="ja-JP"/>
-        </w:rPr>
-        <w:t>}</w:t>
-      </w:r>
-    </w:p>
-    <w:p>
-      <w:pPr>
-        <w:pStyle w:val="10"/>
-        <w:rPr>
-          <w:rFonts w:hint="default"/>
-          <w:lang w:eastAsia="ja-JP"/>
-        </w:rPr>
-      </w:pPr>
-      <w:r>
-        <w:rPr>
-          <w:rFonts w:hint="default"/>
-          <w:lang w:eastAsia="ja-JP"/>
-        </w:rPr>
-        <w:t>header h1 a:hover {</w:t>
-      </w:r>
-    </w:p>
-    <w:p>
-      <w:pPr>
-        <w:pStyle w:val="10"/>
-        <w:rPr>
-          <w:rFonts w:hint="default"/>
-          <w:lang w:eastAsia="ja-JP"/>
-        </w:rPr>
-      </w:pPr>
-      <w:r>
-        <w:rPr>
-          <w:rFonts w:hint="default"/>
-          <w:lang w:eastAsia="ja-JP"/>
-        </w:rPr>
-        <w:t xml:space="preserve">    color: #888;</w:t>
-      </w:r>
-    </w:p>
-    <w:p>
-      <w:pPr>
-        <w:pStyle w:val="10"/>
-        <w:rPr>
-          <w:rFonts w:hint="default"/>
-          <w:lang w:eastAsia="ja-JP"/>
-        </w:rPr>
-      </w:pPr>
-      <w:r>
-        <w:rPr>
-          <w:rFonts w:hint="default"/>
-          <w:lang w:eastAsia="ja-JP"/>
-        </w:rPr>
-        <w:t>}</w:t>
+          <w:lang w:eastAsia="ja-JP"/>
+        </w:rPr>
+        <w:t>（こうしておくと、もし必要なとき、display: block; で再度表示できます）</w:t>
       </w:r>
     </w:p>
     <w:p>
@@ -12487,171 +13375,6 @@
           <w:lang w:val="en-US" w:eastAsia="ja-JP"/>
         </w:rPr>
       </w:pPr>
-      <w:r>
-        <w:rPr>
-          <w:rFonts w:hint="eastAsia" w:eastAsia="ＭＳ 明朝"/>
-          <w:lang w:val="en-US" w:eastAsia="ja-JP"/>
-        </w:rPr>
-        <w:t>また、一覧ページに本文（body部）を表示すると冗長になり、大変だし、不必要だと思うので、削除します。</w:t>
-      </w:r>
-    </w:p>
-    <w:p>
-      <w:pPr>
-        <w:ind w:firstLine="189"/>
-        <w:rPr>
-          <w:rFonts w:hint="eastAsia" w:eastAsia="ＭＳ 明朝"/>
-          <w:lang w:val="en-US" w:eastAsia="ja-JP"/>
-        </w:rPr>
-      </w:pPr>
-      <w:r>
-        <w:rPr>
-          <w:rFonts w:hint="eastAsia" w:eastAsia="ＭＳ 明朝"/>
-          <w:lang w:val="en-US" w:eastAsia="ja-JP"/>
-        </w:rPr>
-        <w:t>manageBlog.php</w:t>
-      </w:r>
-    </w:p>
-    <w:p>
-      <w:pPr>
-        <w:pStyle w:val="10"/>
-        <w:rPr>
-          <w:rFonts w:hint="default"/>
-          <w:lang w:val="en-US" w:eastAsia="ja-JP"/>
-        </w:rPr>
-      </w:pPr>
-      <w:r>
-        <w:rPr>
-          <w:rFonts w:hint="default"/>
-          <w:lang w:val="en-US" w:eastAsia="ja-JP"/>
-        </w:rPr>
-        <w:t>&lt;/div&gt;</w:t>
-      </w:r>
-    </w:p>
-    <w:p>
-      <w:pPr>
-        <w:pStyle w:val="10"/>
-        <w:rPr>
-          <w:rFonts w:hint="default"/>
-          <w:lang w:val="en-US" w:eastAsia="ja-JP"/>
-        </w:rPr>
-      </w:pPr>
-      <w:r>
-        <w:rPr>
-          <w:rFonts w:hint="eastAsia"/>
-          <w:lang w:val="en-US" w:eastAsia="ja-JP"/>
-        </w:rPr>
-        <w:t xml:space="preserve"> </w:t>
-      </w:r>
-      <w:r>
-        <w:rPr>
-          <w:rFonts w:hint="default"/>
-          <w:lang w:val="en-US" w:eastAsia="ja-JP"/>
-        </w:rPr>
-        <w:t xml:space="preserve"> &lt;div class="body"&gt;&lt;?php echo h($blog['body']); ?&gt;&lt;/div&gt; </w:t>
-      </w:r>
-      <w:r>
-        <w:rPr>
-          <w:rFonts w:hint="default"/>
-          <w:b/>
-          <w:bCs/>
-          <w:lang w:val="en-US" w:eastAsia="ja-JP"/>
-        </w:rPr>
-        <w:t xml:space="preserve"> &lt;-- 削除</w:t>
-      </w:r>
-      <w:r>
-        <w:rPr>
-          <w:rFonts w:hint="eastAsia"/>
-          <w:b/>
-          <w:bCs/>
-          <w:lang w:val="en-US" w:eastAsia="ja-JP"/>
-        </w:rPr>
-        <w:t>します。</w:t>
-      </w:r>
-    </w:p>
-    <w:p>
-      <w:pPr>
-        <w:pStyle w:val="10"/>
-        <w:rPr>
-          <w:rFonts w:hint="default"/>
-          <w:lang w:val="en-US" w:eastAsia="ja-JP"/>
-        </w:rPr>
-      </w:pPr>
-      <w:r>
-        <w:rPr>
-          <w:rFonts w:hint="eastAsia"/>
-          <w:lang w:val="en-US" w:eastAsia="ja-JP"/>
-        </w:rPr>
-        <w:t xml:space="preserve">  </w:t>
-      </w:r>
-      <w:r>
-        <w:rPr>
-          <w:rFonts w:hint="default"/>
-          <w:lang w:val="en-US" w:eastAsia="ja-JP"/>
-        </w:rPr>
-        <w:t>&lt;div class="clearfix"&gt;</w:t>
-      </w:r>
-    </w:p>
-    <w:p>
-      <w:pPr>
-        <w:pStyle w:val="10"/>
-        <w:rPr>
-          <w:rFonts w:hint="default"/>
-          <w:lang w:val="en-US" w:eastAsia="ja-JP"/>
-        </w:rPr>
-      </w:pPr>
-      <w:r>
-        <w:rPr>
-          <w:rFonts w:hint="default"/>
-          <w:lang w:val="en-US" w:eastAsia="ja-JP"/>
-        </w:rPr>
-        <w:t xml:space="preserve"> </w:t>
-      </w:r>
-      <w:r>
-        <w:rPr>
-          <w:rFonts w:hint="eastAsia"/>
-          <w:lang w:val="en-US" w:eastAsia="ja-JP"/>
-        </w:rPr>
-        <w:t xml:space="preserve">    </w:t>
-      </w:r>
-      <w:r>
-        <w:rPr>
-          <w:rFonts w:hint="default"/>
-          <w:lang w:val="en-US" w:eastAsia="ja-JP"/>
-        </w:rPr>
-        <w:t xml:space="preserve"> &lt;div class="date"&gt;作成：&lt;time&gt;&lt;?php echo h($blog['date']); ?&gt;&lt;/time&gt;&lt;/div&gt;</w:t>
-      </w:r>
-    </w:p>
-    <w:p>
-      <w:pPr>
-        <w:ind w:firstLine="189"/>
-        <w:rPr>
-          <w:rFonts w:hint="eastAsia" w:eastAsia="ＭＳ 明朝"/>
-          <w:lang w:val="en-US" w:eastAsia="ja-JP"/>
-        </w:rPr>
-      </w:pPr>
-      <w:r>
-        <w:rPr>
-          <w:rFonts w:hint="eastAsia" w:eastAsia="ＭＳ 明朝"/>
-          <w:lang w:val="en-US" w:eastAsia="ja-JP"/>
-        </w:rPr>
-        <w:t>また、「id」の表示も必要ないでしょう。これは、display: none; で消しておきます。</w:t>
-      </w:r>
-    </w:p>
-    <w:p>
-      <w:pPr>
-        <w:ind w:firstLine="189"/>
-        <w:rPr>
-          <w:rFonts w:hint="eastAsia" w:eastAsia="ＭＳ 明朝"/>
-          <w:lang w:val="en-US" w:eastAsia="ja-JP"/>
-        </w:rPr>
-      </w:pPr>
-      <w:r>
-        <w:rPr>
-          <w:rFonts w:hint="eastAsia" w:eastAsia="ＭＳ 明朝"/>
-          <w:lang w:val="en-US" w:eastAsia="ja-JP"/>
-        </w:rPr>
-        <w:br w:type="page"/>
-      </w:r>
     </w:p>
     <w:p>
       <w:pPr>
@@ -12769,6 +13492,9 @@
           <w:ilvl w:val="0"/>
           <w:numId w:val="1"/>
         </w:numPr>
+        <w:tabs>
+          <w:tab w:val="left" w:pos="425"/>
+        </w:tabs>
         <w:ind w:left="425" w:leftChars="0" w:hanging="425" w:firstLineChars="0"/>
         <w:rPr>
           <w:rFonts w:hint="eastAsia"/>
@@ -13249,7 +13975,35 @@
           <w:rFonts w:hint="eastAsia"/>
           <w:lang w:val="en-US" w:eastAsia="ja-JP"/>
         </w:rPr>
-        <w:t xml:space="preserve">     &lt;div class="newBlog"&gt;&lt;a href="newBlog.php"&gt;[ NEW ]&lt;/a&gt;&lt;/div&gt;</w:t>
+        <w:t xml:space="preserve">     &lt;div class="</w:t>
+      </w:r>
+      <w:r>
+        <w:rPr>
+          <w:rFonts w:hint="default"/>
+          <w:lang w:eastAsia="ja-JP"/>
+        </w:rPr>
+        <w:t>inputBlog</w:t>
+      </w:r>
+      <w:r>
+        <w:rPr>
+          <w:rFonts w:hint="eastAsia"/>
+          <w:lang w:val="en-US" w:eastAsia="ja-JP"/>
+        </w:rPr>
+        <w:t>"&gt;&lt;a href="</w:t>
+      </w:r>
+      <w:r>
+        <w:rPr>
+          <w:rFonts w:hint="default"/>
+          <w:lang w:eastAsia="ja-JP"/>
+        </w:rPr>
+        <w:t>inputBlog</w:t>
+      </w:r>
+      <w:r>
+        <w:rPr>
+          <w:rFonts w:hint="eastAsia"/>
+          <w:lang w:val="en-US" w:eastAsia="ja-JP"/>
+        </w:rPr>
+        <w:t>.php"&gt;[ NEW ]&lt;/a&gt;&lt;/div&gt;</w:t>
       </w:r>
     </w:p>
     <w:p>
@@ -13792,6 +14546,15 @@
         </w:rPr>
         <w:t xml:space="preserve">    $findOf = $_POST['findOf']; </w:t>
       </w:r>
+      <w:r>
+        <w:rPr>
+          <w:rFonts w:hint="default"/>
+          <w:b/>
+          <w:bCs/>
+          <w:lang w:eastAsia="ja-JP"/>
+        </w:rPr>
+        <w:t xml:space="preserve">    // タイトル・本文・カテゴリ・タグ</w:t>
+      </w:r>
     </w:p>
     <w:p>
       <w:pPr>
@@ -13812,56 +14575,45 @@
         </w:rPr>
         <w:t xml:space="preserve">    $word = '%' . $_POST['word'] . '%';</w:t>
       </w:r>
-    </w:p>
-    <w:p>
-      <w:pPr>
-        <w:pStyle w:val="10"/>
-        <w:rPr>
-          <w:rFonts w:hint="eastAsia"/>
-          <w:b/>
-          <w:bCs/>
-          <w:lang w:val="en-US" w:eastAsia="ja-JP"/>
-        </w:rPr>
-      </w:pPr>
-    </w:p>
-    <w:p>
-      <w:pPr>
-        <w:pStyle w:val="10"/>
-        <w:rPr>
-          <w:rFonts w:hint="eastAsia"/>
-          <w:b/>
-          <w:bCs/>
-          <w:lang w:val="en-US" w:eastAsia="ja-JP"/>
-        </w:rPr>
-      </w:pPr>
-      <w:r>
-        <w:rPr>
-          <w:rFonts w:hint="eastAsia"/>
-          <w:b/>
-          <w:bCs/>
-          <w:lang w:val="en-US" w:eastAsia="ja-JP"/>
-        </w:rPr>
-        <w:t xml:space="preserve">    $query = "select * from " . TABLENAME</w:t>
-      </w:r>
-    </w:p>
-    <w:p>
-      <w:pPr>
-        <w:pStyle w:val="10"/>
-        <w:rPr>
-          <w:rFonts w:hint="eastAsia"/>
-          <w:b/>
-          <w:bCs/>
-          <w:lang w:val="en-US" w:eastAsia="ja-JP"/>
-        </w:rPr>
-      </w:pPr>
-      <w:r>
-        <w:rPr>
-          <w:rFonts w:hint="eastAsia"/>
-          <w:b/>
-          <w:bCs/>
-          <w:lang w:val="en-US" w:eastAsia="ja-JP"/>
-        </w:rPr>
-        <w:t xml:space="preserve">           . " where " . $findOf . " like :word";</w:t>
+      <w:r>
+        <w:rPr>
+          <w:rFonts w:hint="default"/>
+          <w:b/>
+          <w:bCs/>
+          <w:lang w:eastAsia="ja-JP"/>
+        </w:rPr>
+        <w:t xml:space="preserve">    // キーワードを含む文字列を検索する</w:t>
+      </w:r>
+    </w:p>
+    <w:p>
+      <w:pPr>
+        <w:pStyle w:val="10"/>
+        <w:rPr>
+          <w:rFonts w:hint="eastAsia"/>
+          <w:b/>
+          <w:bCs/>
+          <w:lang w:val="en-US" w:eastAsia="ja-JP"/>
+        </w:rPr>
+      </w:pPr>
+    </w:p>
+    <w:p>
+      <w:pPr>
+        <w:pStyle w:val="10"/>
+        <w:rPr>
+          <w:rFonts w:hint="eastAsia"/>
+          <w:b/>
+          <w:bCs/>
+          <w:lang w:val="en-US" w:eastAsia="ja-JP"/>
+        </w:rPr>
+      </w:pPr>
+      <w:r>
+        <w:rPr>
+          <w:rFonts w:hint="eastAsia"/>
+          <w:b/>
+          <w:bCs/>
+          <w:lang w:val="en-US" w:eastAsia="ja-JP"/>
+        </w:rPr>
+        <w:t xml:space="preserve">    $query = "select * from " . TABLENAME . " where $findOf like :word";</w:t>
       </w:r>
     </w:p>
     <w:p>
@@ -14040,27 +14792,14 @@
     </w:p>
     <w:p>
       <w:pPr>
-        <w:jc w:val="both"/>
-        <w:rPr>
-          <w:rFonts w:hint="default"/>
-          <w:lang w:val="en-US" w:eastAsia="ja-JP"/>
-        </w:rPr>
-      </w:pPr>
-      <w:r>
-        <w:rPr>
-          <w:rFonts w:hint="default"/>
-          <w:lang w:val="en-US" w:eastAsia="ja-JP"/>
-        </w:rPr>
-        <w:br w:type="page"/>
-      </w:r>
-    </w:p>
-    <w:p>
-      <w:pPr>
         <w:pStyle w:val="3"/>
         <w:numPr>
           <w:ilvl w:val="0"/>
           <w:numId w:val="1"/>
         </w:numPr>
+        <w:tabs>
+          <w:tab w:val="left" w:pos="425"/>
+        </w:tabs>
         <w:ind w:left="425" w:leftChars="0" w:hanging="425" w:firstLineChars="0"/>
         <w:rPr>
           <w:rFonts w:hint="default"/>
@@ -14156,23 +14895,30 @@
           <w:rFonts w:hint="default"/>
           <w:lang w:eastAsia="ja-JP"/>
         </w:rPr>
-        <w:t>&lt;section class="manageBlog"&gt;</w:t>
-      </w:r>
-    </w:p>
-    <w:p>
-      <w:pPr>
-        <w:pStyle w:val="10"/>
-        <w:rPr>
-          <w:rFonts w:hint="default"/>
-          <w:lang w:eastAsia="ja-JP"/>
-        </w:rPr>
-      </w:pPr>
-      <w:r>
-        <w:rPr>
-          <w:rFonts w:hint="default"/>
-          <w:lang w:eastAsia="ja-JP"/>
-        </w:rPr>
-        <w:t xml:space="preserve">    &lt;div class="clearfix"&gt;</w:t>
+        <w:t>&lt;section class="manageBlog</w:t>
+      </w:r>
+      <w:r>
+        <w:rPr>
+          <w:rFonts w:hint="default"/>
+          <w:lang w:eastAsia="ja-JP"/>
+        </w:rPr>
+        <w:t xml:space="preserve"> </w:t>
+      </w:r>
+      <w:r>
+        <w:rPr>
+          <w:rFonts w:hint="default"/>
+          <w:b/>
+          <w:bCs/>
+          <w:lang w:eastAsia="ja-JP"/>
+        </w:rPr>
+        <w:t>clearfix</w:t>
+      </w:r>
+      <w:r>
+        <w:rPr>
+          <w:rFonts w:hint="default"/>
+          <w:lang w:eastAsia="ja-JP"/>
+        </w:rPr>
+        <w:t>"&gt;</w:t>
       </w:r>
     </w:p>
     <w:p>
@@ -14296,6 +15042,26 @@
           <w:lang w:eastAsia="ja-JP"/>
         </w:rPr>
         <w:t xml:space="preserve">            &lt;/form&gt;</w:t>
+      </w:r>
+    </w:p>
+    <w:p>
+      <w:pPr>
+        <w:pStyle w:val="10"/>
+        <w:rPr>
+          <w:rFonts w:hint="default"/>
+          <w:b/>
+          <w:bCs/>
+          <w:lang w:eastAsia="ja-JP"/>
+        </w:rPr>
+      </w:pPr>
+      <w:r>
+        <w:rPr>
+          <w:rFonts w:hint="default"/>
+          <w:b/>
+          <w:bCs/>
+          <w:lang w:eastAsia="ja-JP"/>
+        </w:rPr>
+        <w:t xml:space="preserve">      &lt;/div&gt;</w:t>
       </w:r>
     </w:p>
     <w:p>
@@ -14564,6 +15330,9 @@
           <w:ilvl w:val="0"/>
           <w:numId w:val="0"/>
         </w:numPr>
+        <w:tabs>
+          <w:tab w:val="clear" w:pos="425"/>
+        </w:tabs>
         <w:ind w:leftChars="0"/>
         <w:jc w:val="both"/>
         <w:rPr>
@@ -14596,7 +15365,14 @@
           <w:rFonts w:hint="default"/>
           <w:lang w:eastAsia="ja-JP"/>
         </w:rPr>
-        <w:t>showBlog.phpへのリンクには「?id=&lt;?php echo id; ?&gt;」という文字列をつけて、GETでidを取得するようにしました。今回の削除プログラム「deleteBlog.php」にも同じやり方が考えられるのですが、削除するブログ記事のidをURLで指定できるのは、危険でしょうね。悪意のある第3者が適当なidでurlに入力し、勝手に記事を削除するかもしれません。</w:t>
+        <w:t>showBlog.phpへのリンクには「?id=&lt;?php echo id; ?&gt;」という文字列をつけて、GETでidを取得するようにしました。今回の削除プログラム「deleteBlog.php」にも同じやり方が考えられるのですが、削除するブログ記事のidをURLで指定できるのは、危険でしょうね。悪意のある第3者が適当なidでurlに入力し、勝手に記事を削除するかもしれ</w:t>
+      </w:r>
+      <w:r>
+        <w:rPr>
+          <w:rFonts w:hint="default"/>
+          <w:lang w:eastAsia="ja-JP"/>
+        </w:rPr>
+        <w:t>ないというのはもちろん、自分でも番号をまちがって削除してしまうかもしれません。</w:t>
       </w:r>
     </w:p>
     <w:p>
@@ -15003,17 +15779,35 @@
     <w:p>
       <w:pPr>
         <w:pStyle w:val="10"/>
-        <w:rPr>
-          <w:rFonts w:hint="default"/>
-          <w:lang w:eastAsia="ja-JP"/>
-        </w:rPr>
-      </w:pPr>
-      <w:r>
-        <w:rPr>
-          <w:rFonts w:hint="default"/>
-          <w:lang w:eastAsia="ja-JP"/>
-        </w:rPr>
-        <w:t xml:space="preserve">    $db-&gt;close();</w:t>
+        <w:ind w:firstLine="267"/>
+        <w:rPr>
+          <w:rFonts w:hint="default"/>
+          <w:lang w:eastAsia="ja-JP"/>
+        </w:rPr>
+      </w:pPr>
+      <w:r>
+        <w:rPr>
+          <w:rFonts w:hint="default"/>
+          <w:lang w:eastAsia="ja-JP"/>
+        </w:rPr>
+        <w:t>$db-&gt;close();</w:t>
+      </w:r>
+    </w:p>
+    <w:p>
+      <w:pPr>
+        <w:pStyle w:val="10"/>
+        <w:ind w:firstLine="267"/>
+        <w:rPr>
+          <w:rFonts w:hint="default"/>
+          <w:lang w:eastAsia="ja-JP"/>
+        </w:rPr>
+      </w:pPr>
+      <w:r>
+        <w:rPr>
+          <w:rFonts w:hint="default"/>
+          <w:lang w:eastAsia="ja-JP"/>
+        </w:rPr>
+        <w:t>$msg = “削除しました。”;</w:t>
       </w:r>
     </w:p>
     <w:p>
@@ -15045,7 +15839,94 @@
           <w:rFonts w:hint="default"/>
           <w:lang w:eastAsia="ja-JP"/>
         </w:rPr>
-        <w:t>header(‘Location: manageBlog.php’);                                       ----- (5)</w:t>
+        <w:t>else {</w:t>
+      </w:r>
+    </w:p>
+    <w:p>
+      <w:pPr>
+        <w:pStyle w:val="10"/>
+        <w:ind w:firstLine="267"/>
+        <w:rPr>
+          <w:rFonts w:hint="default"/>
+          <w:lang w:eastAsia="ja-JP"/>
+        </w:rPr>
+      </w:pPr>
+      <w:r>
+        <w:rPr>
+          <w:rFonts w:hint="default"/>
+          <w:lang w:eastAsia="ja-JP"/>
+        </w:rPr>
+        <w:t>$msg = “削除できませんでした。”;</w:t>
+      </w:r>
+    </w:p>
+    <w:p>
+      <w:pPr>
+        <w:pStyle w:val="10"/>
+        <w:rPr>
+          <w:rFonts w:hint="default"/>
+          <w:lang w:eastAsia="ja-JP"/>
+        </w:rPr>
+      </w:pPr>
+      <w:r>
+        <w:rPr>
+          <w:rFonts w:hint="default"/>
+          <w:lang w:eastAsia="ja-JP"/>
+        </w:rPr>
+        <w:t>}</w:t>
+      </w:r>
+    </w:p>
+    <w:p>
+      <w:pPr>
+        <w:pStyle w:val="10"/>
+        <w:ind w:firstLine="267"/>
+        <w:rPr>
+          <w:rFonts w:hint="default"/>
+          <w:lang w:eastAsia="ja-JP"/>
+        </w:rPr>
+      </w:pPr>
+    </w:p>
+    <w:p>
+      <w:pPr>
+        <w:pStyle w:val="10"/>
+        <w:rPr>
+          <w:rFonts w:hint="default"/>
+          <w:lang w:eastAsia="ja-JP"/>
+        </w:rPr>
+      </w:pPr>
+      <w:r>
+        <w:rPr>
+          <w:rFonts w:hint="default"/>
+          <w:lang w:eastAsia="ja-JP"/>
+        </w:rPr>
+        <w:t>header(</w:t>
+      </w:r>
+      <w:r>
+        <w:rPr>
+          <w:rFonts w:hint="default"/>
+          <w:lang w:eastAsia="ja-JP"/>
+        </w:rPr>
+        <w:t>“</w:t>
+      </w:r>
+      <w:r>
+        <w:rPr>
+          <w:rFonts w:hint="default"/>
+          <w:lang w:eastAsia="ja-JP"/>
+        </w:rPr>
+        <w:t>Location: manageBlog.php</w:t>
+      </w:r>
+      <w:r>
+        <w:rPr>
+          <w:rFonts w:hint="default"/>
+          <w:lang w:eastAsia="ja-JP"/>
+        </w:rPr>
+        <w:t>?msg=$msg”</w:t>
+      </w:r>
+      <w:r>
+        <w:rPr>
+          <w:rFonts w:hint="default"/>
+          <w:lang w:eastAsia="ja-JP"/>
+        </w:rPr>
+        <w:t>);                                       ----- (5)</w:t>
       </w:r>
     </w:p>
     <w:p>
@@ -15175,6 +16056,13 @@
         </w:rPr>
         <w:t>&lt;URL&gt;の部分には、「http://.....」という指定をします。今回はファイル名だけの指定をします。</w:t>
       </w:r>
+      <w:r>
+        <w:rPr>
+          <w:rFonts w:hint="default"/>
+          <w:lang w:eastAsia="ja-JP"/>
+        </w:rPr>
+        <w:t>また、$msgをわたすようにします。</w:t>
+      </w:r>
     </w:p>
     <w:p>
       <w:pPr>
@@ -15200,12 +16088,447 @@
           <w:lang w:eastAsia="ja-JP"/>
         </w:rPr>
       </w:pPr>
+      <w:r>
+        <w:rPr>
+          <w:rFonts w:hint="default"/>
+          <w:lang w:eastAsia="ja-JP"/>
+        </w:rPr>
+        <w:t>manageBlog.phpで、msgを受け取れるようにします。以下の記述をheader.phpを読み込む前に入れてください。</w:t>
+      </w:r>
     </w:p>
     <w:p>
       <w:pPr>
         <w:jc w:val="both"/>
         <w:rPr>
           <w:rFonts w:hint="default"/>
+          <w:b/>
+          <w:bCs/>
+          <w:lang w:eastAsia="ja-JP"/>
+        </w:rPr>
+      </w:pPr>
+      <w:r>
+        <w:rPr>
+          <w:rFonts w:hint="default"/>
+          <w:b/>
+          <w:bCs/>
+          <w:lang w:eastAsia="ja-JP"/>
+        </w:rPr>
+        <w:t>manageBlog.php</w:t>
+      </w:r>
+    </w:p>
+    <w:p>
+      <w:pPr>
+        <w:pStyle w:val="10"/>
+        <w:rPr>
+          <w:rFonts w:hint="default"/>
+          <w:b/>
+          <w:bCs/>
+          <w:lang w:eastAsia="ja-JP"/>
+        </w:rPr>
+      </w:pPr>
+      <w:r>
+        <w:rPr>
+          <w:rFonts w:hint="default"/>
+          <w:b/>
+          <w:bCs/>
+          <w:lang w:eastAsia="ja-JP"/>
+        </w:rPr>
+        <w:t>if (!empty($_GET[‘msg’] )) { $msg = $_GET[‘msg’]; }</w:t>
+      </w:r>
+    </w:p>
+    <w:p>
+      <w:pPr>
+        <w:pStyle w:val="10"/>
+        <w:rPr>
+          <w:rFonts w:hint="default"/>
+          <w:lang w:eastAsia="ja-JP"/>
+        </w:rPr>
+      </w:pPr>
+      <w:r>
+        <w:rPr>
+          <w:rFonts w:hint="default"/>
+          <w:lang w:eastAsia="ja-JP"/>
+        </w:rPr>
+        <w:t>requre_once(‘header.php’);</w:t>
+      </w:r>
+    </w:p>
+    <w:p>
+      <w:pPr>
+        <w:jc w:val="both"/>
+        <w:rPr>
+          <w:rFonts w:hint="default"/>
+          <w:lang w:eastAsia="ja-JP"/>
+        </w:rPr>
+      </w:pPr>
+      <w:r>
+        <w:rPr>
+          <w:rFonts w:hint="default"/>
+          <w:lang w:eastAsia="ja-JP"/>
+        </w:rPr>
+        <w:t>つづいて、header.phpで$msgを表示するようにします。</w:t>
+      </w:r>
+    </w:p>
+    <w:p>
+      <w:pPr>
+        <w:jc w:val="both"/>
+        <w:rPr>
+          <w:rFonts w:hint="default"/>
+          <w:b/>
+          <w:bCs/>
+          <w:lang w:eastAsia="ja-JP"/>
+        </w:rPr>
+      </w:pPr>
+      <w:r>
+        <w:rPr>
+          <w:rFonts w:hint="default"/>
+          <w:b/>
+          <w:bCs/>
+          <w:lang w:eastAsia="ja-JP"/>
+        </w:rPr>
+        <w:t>header.php</w:t>
+      </w:r>
+    </w:p>
+    <w:p>
+      <w:pPr>
+        <w:pStyle w:val="10"/>
+        <w:rPr>
+          <w:rFonts w:hint="default"/>
+          <w:lang w:eastAsia="ja-JP"/>
+        </w:rPr>
+      </w:pPr>
+      <w:r>
+        <w:rPr>
+          <w:rFonts w:hint="default"/>
+          <w:lang w:eastAsia="ja-JP"/>
+        </w:rPr>
+        <w:t>&lt;header&gt;</w:t>
+      </w:r>
+    </w:p>
+    <w:p>
+      <w:pPr>
+        <w:pStyle w:val="10"/>
+        <w:rPr>
+          <w:rFonts w:hint="default"/>
+          <w:lang w:eastAsia="ja-JP"/>
+        </w:rPr>
+      </w:pPr>
+      <w:r>
+        <w:rPr>
+          <w:rFonts w:hint="default"/>
+          <w:lang w:eastAsia="ja-JP"/>
+        </w:rPr>
+        <w:t xml:space="preserve">  &lt;h1&gt;&lt;a href="manageBlog.php"&gt;MyBlog&lt;/a&gt;&lt;/h1&gt;</w:t>
+      </w:r>
+    </w:p>
+    <w:p>
+      <w:pPr>
+        <w:pStyle w:val="10"/>
+        <w:rPr>
+          <w:rFonts w:hint="default"/>
+          <w:lang w:eastAsia="ja-JP"/>
+        </w:rPr>
+      </w:pPr>
+      <w:r>
+        <w:rPr>
+          <w:rFonts w:hint="default"/>
+          <w:lang w:eastAsia="ja-JP"/>
+        </w:rPr>
+        <w:t xml:space="preserve">  &lt;div class="newBlog"&gt;&lt;a href="inputBlog.php"&gt;[ NEW ]&lt;/a&gt;&lt;/div&gt;</w:t>
+      </w:r>
+    </w:p>
+    <w:p>
+      <w:pPr>
+        <w:pStyle w:val="10"/>
+        <w:rPr>
+          <w:rFonts w:hint="default"/>
+          <w:lang w:eastAsia="ja-JP"/>
+        </w:rPr>
+      </w:pPr>
+      <w:r>
+        <w:rPr>
+          <w:rFonts w:hint="default"/>
+          <w:lang w:eastAsia="ja-JP"/>
+        </w:rPr>
+        <w:t xml:space="preserve">  </w:t>
+      </w:r>
+      <w:r>
+        <w:rPr>
+          <w:rFonts w:hint="default"/>
+          <w:b/>
+          <w:bCs/>
+          <w:lang w:eastAsia="ja-JP"/>
+        </w:rPr>
+        <w:t>&lt;div class="msgbox"&gt;&lt;?php echo h($msg); ?&gt;&lt;/div&gt;</w:t>
+      </w:r>
+      <w:r>
+        <w:rPr>
+          <w:rFonts w:hint="default"/>
+          <w:b w:val="0"/>
+          <w:bCs w:val="0"/>
+          <w:lang w:eastAsia="ja-JP"/>
+        </w:rPr>
+        <w:t xml:space="preserve">             &lt;== これを追加</w:t>
+      </w:r>
+    </w:p>
+    <w:p>
+      <w:pPr>
+        <w:pStyle w:val="10"/>
+        <w:rPr>
+          <w:rFonts w:hint="default"/>
+          <w:lang w:eastAsia="ja-JP"/>
+        </w:rPr>
+      </w:pPr>
+      <w:r>
+        <w:rPr>
+          <w:rFonts w:hint="default"/>
+          <w:lang w:eastAsia="ja-JP"/>
+        </w:rPr>
+        <w:t xml:space="preserve">  &lt;?php require_once('findBlog.php'); ?&gt;</w:t>
+      </w:r>
+    </w:p>
+    <w:p>
+      <w:pPr>
+        <w:pStyle w:val="10"/>
+        <w:rPr>
+          <w:rFonts w:hint="default"/>
+          <w:lang w:eastAsia="ja-JP"/>
+        </w:rPr>
+      </w:pPr>
+      <w:r>
+        <w:rPr>
+          <w:rFonts w:hint="default"/>
+          <w:lang w:eastAsia="ja-JP"/>
+        </w:rPr>
+        <w:t>&lt;/header&gt;</w:t>
+      </w:r>
+    </w:p>
+    <w:p>
+      <w:pPr>
+        <w:jc w:val="both"/>
+        <w:rPr>
+          <w:rFonts w:hint="default"/>
+          <w:lang w:eastAsia="ja-JP"/>
+        </w:rPr>
+      </w:pPr>
+      <w:r>
+        <w:rPr>
+          <w:rFonts w:hint="default"/>
+          <w:lang w:eastAsia="ja-JP"/>
+        </w:rPr>
+        <w:t>スタイルシートのヘッダーの部分に以下の記述を追加します。</w:t>
+      </w:r>
+    </w:p>
+    <w:p>
+      <w:pPr>
+        <w:jc w:val="both"/>
+        <w:rPr>
+          <w:rFonts w:hint="default"/>
+          <w:b/>
+          <w:bCs/>
+          <w:lang w:eastAsia="ja-JP"/>
+        </w:rPr>
+      </w:pPr>
+      <w:r>
+        <w:rPr>
+          <w:rFonts w:hint="default"/>
+          <w:b/>
+          <w:bCs/>
+          <w:lang w:eastAsia="ja-JP"/>
+        </w:rPr>
+        <w:t>myblog.css</w:t>
+      </w:r>
+    </w:p>
+    <w:p>
+      <w:pPr>
+        <w:pStyle w:val="10"/>
+        <w:rPr>
+          <w:rFonts w:hint="default"/>
+          <w:lang w:eastAsia="ja-JP"/>
+        </w:rPr>
+      </w:pPr>
+      <w:r>
+        <w:rPr>
+          <w:rFonts w:hint="default"/>
+          <w:lang w:eastAsia="ja-JP"/>
+        </w:rPr>
+        <w:t>header .msgbox {</w:t>
+      </w:r>
+    </w:p>
+    <w:p>
+      <w:pPr>
+        <w:pStyle w:val="10"/>
+        <w:rPr>
+          <w:rFonts w:hint="default"/>
+          <w:lang w:eastAsia="ja-JP"/>
+        </w:rPr>
+      </w:pPr>
+      <w:r>
+        <w:rPr>
+          <w:rFonts w:hint="default"/>
+          <w:lang w:eastAsia="ja-JP"/>
+        </w:rPr>
+        <w:t xml:space="preserve">    position: absolute;</w:t>
+      </w:r>
+    </w:p>
+    <w:p>
+      <w:pPr>
+        <w:pStyle w:val="10"/>
+        <w:rPr>
+          <w:rFonts w:hint="default"/>
+          <w:lang w:eastAsia="ja-JP"/>
+        </w:rPr>
+      </w:pPr>
+      <w:r>
+        <w:rPr>
+          <w:rFonts w:hint="default"/>
+          <w:lang w:eastAsia="ja-JP"/>
+        </w:rPr>
+        <w:t xml:space="preserve">    top: 6px;</w:t>
+      </w:r>
+    </w:p>
+    <w:p>
+      <w:pPr>
+        <w:pStyle w:val="10"/>
+        <w:rPr>
+          <w:rFonts w:hint="default"/>
+          <w:lang w:eastAsia="ja-JP"/>
+        </w:rPr>
+      </w:pPr>
+      <w:r>
+        <w:rPr>
+          <w:rFonts w:hint="default"/>
+          <w:lang w:eastAsia="ja-JP"/>
+        </w:rPr>
+        <w:t xml:space="preserve">    left: 240px;</w:t>
+      </w:r>
+    </w:p>
+    <w:p>
+      <w:pPr>
+        <w:pStyle w:val="10"/>
+        <w:rPr>
+          <w:rFonts w:hint="default"/>
+          <w:lang w:eastAsia="ja-JP"/>
+        </w:rPr>
+      </w:pPr>
+      <w:r>
+        <w:rPr>
+          <w:rFonts w:hint="default"/>
+          <w:lang w:eastAsia="ja-JP"/>
+        </w:rPr>
+        <w:t xml:space="preserve">    color: lightgreen;</w:t>
+      </w:r>
+    </w:p>
+    <w:p>
+      <w:pPr>
+        <w:pStyle w:val="10"/>
+        <w:rPr>
+          <w:rFonts w:hint="default"/>
+          <w:lang w:eastAsia="ja-JP"/>
+        </w:rPr>
+      </w:pPr>
+      <w:r>
+        <w:rPr>
+          <w:rFonts w:hint="default"/>
+          <w:lang w:eastAsia="ja-JP"/>
+        </w:rPr>
+        <w:t>}</w:t>
+      </w:r>
+    </w:p>
+    <w:p>
+      <w:pPr>
+        <w:jc w:val="both"/>
+        <w:rPr>
+          <w:rFonts w:hint="default"/>
+          <w:lang w:eastAsia="ja-JP"/>
+        </w:rPr>
+      </w:pPr>
+      <w:r>
+        <w:rPr>
+          <w:rFonts w:hint="default"/>
+          <w:lang w:eastAsia="ja-JP"/>
+        </w:rPr>
+        <w:t>ついでに、showBlog.phpにも、msgを受け取れるようにheader.phpを読み込むところに記述を追加しておきます。</w:t>
+      </w:r>
+    </w:p>
+    <w:p>
+      <w:pPr>
+        <w:jc w:val="both"/>
+        <w:rPr>
+          <w:rFonts w:hint="default"/>
+          <w:b/>
+          <w:bCs/>
+          <w:lang w:eastAsia="ja-JP"/>
+        </w:rPr>
+      </w:pPr>
+      <w:r>
+        <w:rPr>
+          <w:rFonts w:hint="default"/>
+          <w:b/>
+          <w:bCs/>
+          <w:lang w:eastAsia="ja-JP"/>
+        </w:rPr>
+        <w:t>show</w:t>
+      </w:r>
+      <w:r>
+        <w:rPr>
+          <w:rFonts w:hint="default"/>
+          <w:b/>
+          <w:bCs/>
+          <w:lang w:eastAsia="ja-JP"/>
+        </w:rPr>
+        <w:t>Blog.php</w:t>
+      </w:r>
+    </w:p>
+    <w:p>
+      <w:pPr>
+        <w:pStyle w:val="10"/>
+        <w:rPr>
+          <w:rFonts w:hint="default"/>
+          <w:b/>
+          <w:bCs/>
+          <w:lang w:eastAsia="ja-JP"/>
+        </w:rPr>
+      </w:pPr>
+      <w:r>
+        <w:rPr>
+          <w:rFonts w:hint="default"/>
+          <w:b/>
+          <w:bCs/>
+          <w:lang w:eastAsia="ja-JP"/>
+        </w:rPr>
+        <w:t>if (!empty($_GET[‘msg’] )) { $msg = $_GET[‘msg’]; }</w:t>
+      </w:r>
+    </w:p>
+    <w:p>
+      <w:pPr>
+        <w:pStyle w:val="10"/>
+        <w:rPr>
+          <w:rFonts w:hint="default"/>
+          <w:lang w:eastAsia="ja-JP"/>
+        </w:rPr>
+      </w:pPr>
+      <w:r>
+        <w:rPr>
+          <w:rFonts w:hint="default"/>
+          <w:lang w:eastAsia="ja-JP"/>
+        </w:rPr>
+        <w:t>requre_once(‘header.php’);</w:t>
+      </w:r>
+    </w:p>
+    <w:p>
+      <w:pPr>
+        <w:jc w:val="both"/>
+        <w:rPr>
+          <w:rFonts w:hint="default"/>
+          <w:lang w:eastAsia="ja-JP"/>
+        </w:rPr>
+      </w:pPr>
+    </w:p>
+    <w:p>
+      <w:pPr>
+        <w:jc w:val="both"/>
+        <w:rPr>
+          <w:rFonts w:hint="default"/>
           <w:lang w:eastAsia="ja-JP"/>
         </w:rPr>
       </w:pPr>
@@ -15263,22 +16586,6 @@
           <w:lang w:eastAsia="ja-JP"/>
         </w:rPr>
         <w:t>onSubmit=”return kakunin()”</w:t>
-      </w:r>
-    </w:p>
-    <w:p>
-      <w:pPr>
-        <w:jc w:val="both"/>
-        <w:rPr>
-          <w:rFonts w:hint="default"/>
-          <w:lang w:eastAsia="ja-JP"/>
-        </w:rPr>
-      </w:pPr>
-      <w:r>
-        <w:rPr>
-          <w:rFonts w:hint="default"/>
-          <w:lang w:eastAsia="ja-JP"/>
-        </w:rPr>
-        <w:br w:type="page"/>
       </w:r>
     </w:p>
     <w:p>
@@ -15581,6 +16888,9 @@
           <w:ilvl w:val="0"/>
           <w:numId w:val="1"/>
         </w:numPr>
+        <w:tabs>
+          <w:tab w:val="left" w:pos="425"/>
+        </w:tabs>
         <w:ind w:left="425" w:leftChars="0" w:hanging="425" w:firstLineChars="0"/>
         <w:rPr>
           <w:rFonts w:hint="eastAsia"/>
@@ -15831,10 +17141,1164 @@
           <w:lang w:val="en-US" w:eastAsia="ja-JP"/>
         </w:rPr>
       </w:pPr>
-      <w:r>
-        <w:rPr>
-          <w:rFonts w:hint="default"/>
-          <w:lang w:val="en-US" w:eastAsia="ja-JP"/>
+    </w:p>
+    <w:p>
+      <w:pPr>
+        <w:rPr>
+          <w:rFonts w:hint="eastAsia"/>
+          <w:lang w:val="en-US" w:eastAsia="ja-JP"/>
+        </w:rPr>
+      </w:pPr>
+      <w:r>
+        <w:rPr>
+          <w:rFonts w:hint="eastAsia"/>
+          <w:lang w:val="en-US" w:eastAsia="ja-JP"/>
+        </w:rPr>
+        <w:t>これでphp-Markdownが使えるようになってます。</w:t>
+      </w:r>
+    </w:p>
+    <w:p>
+      <w:pPr>
+        <w:rPr>
+          <w:rFonts w:hint="eastAsia"/>
+          <w:lang w:val="en-US" w:eastAsia="ja-JP"/>
+        </w:rPr>
+      </w:pPr>
+      <w:r>
+        <w:rPr>
+          <w:rFonts w:hint="eastAsia"/>
+          <w:lang w:val="en-US" w:eastAsia="ja-JP"/>
+        </w:rPr>
+        <w:t>このphp-Markdownは、$body を読み込んで、それにhtmlspecialchars関数で処理したあとにこれで処理します。以下のようになります。</w:t>
+      </w:r>
+    </w:p>
+    <w:p>
+      <w:pPr>
+        <w:rPr>
+          <w:rFonts w:hint="eastAsia"/>
+          <w:b/>
+          <w:bCs/>
+          <w:lang w:val="en-US" w:eastAsia="ja-JP"/>
+        </w:rPr>
+      </w:pPr>
+      <w:r>
+        <w:rPr>
+          <w:rFonts w:hint="eastAsia"/>
+          <w:b/>
+          <w:bCs/>
+          <w:lang w:val="en-US" w:eastAsia="ja-JP"/>
+        </w:rPr>
+        <w:t>showBlog.php</w:t>
+      </w:r>
+    </w:p>
+    <w:p>
+      <w:pPr>
+        <w:pStyle w:val="10"/>
+        <w:rPr>
+          <w:rFonts w:hint="eastAsia"/>
+          <w:b/>
+          <w:bCs/>
+          <w:lang w:val="en-US" w:eastAsia="ja-JP"/>
+        </w:rPr>
+      </w:pPr>
+      <w:r>
+        <w:rPr>
+          <w:rFonts w:hint="eastAsia"/>
+          <w:b/>
+          <w:bCs/>
+          <w:lang w:val="en-US" w:eastAsia="ja-JP"/>
+        </w:rPr>
+        <w:t>$newbody = MarkdownExtra::defaultTransform(h($body));</w:t>
+      </w:r>
+    </w:p>
+    <w:p>
+      <w:pPr>
+        <w:pStyle w:val="10"/>
+        <w:rPr>
+          <w:rFonts w:hint="eastAsia"/>
+          <w:lang w:val="en-US" w:eastAsia="ja-JP"/>
+        </w:rPr>
+      </w:pPr>
+      <w:r>
+        <w:rPr>
+          <w:rFonts w:hint="eastAsia"/>
+          <w:lang w:val="en-US" w:eastAsia="ja-JP"/>
+        </w:rPr>
+        <w:t>require_once(</w:t>
+      </w:r>
+      <w:r>
+        <w:rPr>
+          <w:rFonts w:hint="default"/>
+          <w:lang w:val="en-US" w:eastAsia="ja-JP"/>
+        </w:rPr>
+        <w:t>‘</w:t>
+      </w:r>
+      <w:r>
+        <w:rPr>
+          <w:rFonts w:hint="eastAsia"/>
+          <w:lang w:val="en-US" w:eastAsia="ja-JP"/>
+        </w:rPr>
+        <w:t>header.php</w:t>
+      </w:r>
+      <w:r>
+        <w:rPr>
+          <w:rFonts w:hint="default"/>
+          <w:lang w:val="en-US" w:eastAsia="ja-JP"/>
+        </w:rPr>
+        <w:t>’</w:t>
+      </w:r>
+      <w:r>
+        <w:rPr>
+          <w:rFonts w:hint="eastAsia"/>
+          <w:lang w:val="en-US" w:eastAsia="ja-JP"/>
+        </w:rPr>
+        <w:t>);</w:t>
+      </w:r>
+    </w:p>
+    <w:p>
+      <w:pPr>
+        <w:rPr>
+          <w:rFonts w:hint="eastAsia"/>
+          <w:lang w:val="en-US" w:eastAsia="ja-JP"/>
+        </w:rPr>
+      </w:pPr>
+      <w:r>
+        <w:rPr>
+          <w:rFonts w:hint="eastAsia"/>
+          <w:lang w:val="en-US" w:eastAsia="ja-JP"/>
+        </w:rPr>
+        <w:t>$bodyはすでにhtmlspecialchars関数で処理しているので、s</w:t>
+      </w:r>
+      <w:r>
+        <w:rPr>
+          <w:rFonts w:hint="default"/>
+          <w:lang w:eastAsia="ja-JP"/>
+        </w:rPr>
+        <w:t>how</w:t>
+      </w:r>
+      <w:r>
+        <w:rPr>
+          <w:rFonts w:hint="eastAsia"/>
+          <w:lang w:val="en-US" w:eastAsia="ja-JP"/>
+        </w:rPr>
+        <w:t>Page.phpでの処理はなくし、この$newbody を表示するように書き換えます。</w:t>
+      </w:r>
+    </w:p>
+    <w:p>
+      <w:pPr>
+        <w:rPr>
+          <w:rFonts w:hint="eastAsia"/>
+          <w:b/>
+          <w:bCs/>
+          <w:lang w:val="en-US" w:eastAsia="ja-JP"/>
+        </w:rPr>
+      </w:pPr>
+      <w:r>
+        <w:rPr>
+          <w:rFonts w:hint="eastAsia"/>
+          <w:b/>
+          <w:bCs/>
+          <w:lang w:val="en-US" w:eastAsia="ja-JP"/>
+        </w:rPr>
+        <w:t>s</w:t>
+      </w:r>
+      <w:r>
+        <w:rPr>
+          <w:rFonts w:hint="default"/>
+          <w:b/>
+          <w:bCs/>
+          <w:lang w:eastAsia="ja-JP"/>
+        </w:rPr>
+        <w:t>how</w:t>
+      </w:r>
+      <w:r>
+        <w:rPr>
+          <w:rFonts w:hint="eastAsia"/>
+          <w:b/>
+          <w:bCs/>
+          <w:lang w:val="en-US" w:eastAsia="ja-JP"/>
+        </w:rPr>
+        <w:t>Page.php</w:t>
+      </w:r>
+    </w:p>
+    <w:p>
+      <w:pPr>
+        <w:pStyle w:val="10"/>
+        <w:rPr>
+          <w:rFonts w:hint="eastAsia"/>
+          <w:lang w:val="en-US" w:eastAsia="ja-JP"/>
+        </w:rPr>
+      </w:pPr>
+      <w:r>
+        <w:rPr>
+          <w:rFonts w:hint="eastAsia"/>
+          <w:lang w:val="en-US" w:eastAsia="ja-JP"/>
+        </w:rPr>
+        <w:t>&lt;div class-</w:t>
+      </w:r>
+      <w:r>
+        <w:rPr>
+          <w:rFonts w:hint="default"/>
+          <w:lang w:val="en-US" w:eastAsia="ja-JP"/>
+        </w:rPr>
+        <w:t>”</w:t>
+      </w:r>
+      <w:r>
+        <w:rPr>
+          <w:rFonts w:hint="eastAsia"/>
+          <w:lang w:val="en-US" w:eastAsia="ja-JP"/>
+        </w:rPr>
+        <w:t>body</w:t>
+      </w:r>
+      <w:r>
+        <w:rPr>
+          <w:rFonts w:hint="default"/>
+          <w:lang w:val="en-US" w:eastAsia="ja-JP"/>
+        </w:rPr>
+        <w:t>”</w:t>
+      </w:r>
+      <w:r>
+        <w:rPr>
+          <w:rFonts w:hint="eastAsia"/>
+          <w:lang w:val="en-US" w:eastAsia="ja-JP"/>
+        </w:rPr>
+        <w:t xml:space="preserve">&gt;&lt;?php echo </w:t>
+      </w:r>
+      <w:r>
+        <w:rPr>
+          <w:rFonts w:hint="eastAsia"/>
+          <w:b/>
+          <w:bCs/>
+          <w:lang w:val="en-US" w:eastAsia="ja-JP"/>
+        </w:rPr>
+        <w:t>$newbody</w:t>
+      </w:r>
+      <w:r>
+        <w:rPr>
+          <w:rFonts w:hint="eastAsia"/>
+          <w:lang w:val="en-US" w:eastAsia="ja-JP"/>
+        </w:rPr>
+        <w:t>; ?&gt;&lt;/div&gt;</w:t>
+      </w:r>
+    </w:p>
+    <w:p>
+      <w:pPr>
+        <w:rPr>
+          <w:rFonts w:hint="eastAsia"/>
+          <w:lang w:val="en-US" w:eastAsia="ja-JP"/>
+        </w:rPr>
+      </w:pPr>
+      <w:r>
+        <w:rPr>
+          <w:rFonts w:hint="eastAsia"/>
+          <w:lang w:val="en-US" w:eastAsia="ja-JP"/>
+        </w:rPr>
+        <w:t>では、Markdown記法で書いてみます。</w:t>
+      </w:r>
+    </w:p>
+    <w:p>
+      <w:pPr>
+        <w:rPr>
+          <w:rFonts w:hint="eastAsia"/>
+          <w:lang w:val="en-US" w:eastAsia="ja-JP"/>
+        </w:rPr>
+      </w:pPr>
+      <w:r>
+        <w:rPr>
+          <w:rFonts w:hint="eastAsia"/>
+          <w:lang w:val="en-US" w:eastAsia="ja-JP"/>
+        </w:rPr>
+        <w:t>[NEW]をクリックして新しい記事を書きましょう。タイトルは「Markdown記法」とでもしましょう。</w:t>
+      </w:r>
+    </w:p>
+    <w:p>
+      <w:pPr>
+        <w:rPr>
+          <w:rFonts w:hint="eastAsia"/>
+          <w:lang w:val="en-US" w:eastAsia="ja-JP"/>
+        </w:rPr>
+      </w:pPr>
+      <w:r>
+        <w:rPr>
+          <w:rFonts w:hint="eastAsia"/>
+          <w:lang w:val="en-US" w:eastAsia="ja-JP"/>
+        </w:rPr>
+        <w:t>本文に以下のように記述してください。</w:t>
+      </w:r>
+    </w:p>
+    <w:p>
+      <w:pPr>
+        <w:pStyle w:val="10"/>
+        <w:rPr>
+          <w:rFonts w:hint="eastAsia"/>
+          <w:lang w:val="en-US" w:eastAsia="ja-JP"/>
+        </w:rPr>
+      </w:pPr>
+      <w:r>
+        <w:rPr>
+          <w:rFonts w:hint="eastAsia"/>
+          <w:lang w:val="en-US" w:eastAsia="ja-JP"/>
+        </w:rPr>
+        <w:t># Markdown記法</w:t>
+      </w:r>
+    </w:p>
+    <w:p>
+      <w:pPr>
+        <w:pStyle w:val="10"/>
+        <w:rPr>
+          <w:rFonts w:hint="eastAsia"/>
+          <w:lang w:val="en-US" w:eastAsia="ja-JP"/>
+        </w:rPr>
+      </w:pPr>
+      <w:r>
+        <w:rPr>
+          <w:rFonts w:hint="eastAsia"/>
+          <w:lang w:val="en-US" w:eastAsia="ja-JP"/>
+        </w:rPr>
+        <w:t>## 見出し</w:t>
+      </w:r>
+    </w:p>
+    <w:p>
+      <w:pPr>
+        <w:pStyle w:val="10"/>
+        <w:rPr>
+          <w:rFonts w:hint="eastAsia"/>
+          <w:lang w:val="en-US" w:eastAsia="ja-JP"/>
+        </w:rPr>
+      </w:pPr>
+      <w:r>
+        <w:rPr>
+          <w:rFonts w:hint="eastAsia"/>
+          <w:lang w:val="en-US" w:eastAsia="ja-JP"/>
+        </w:rPr>
+        <w:t>\# は、&lt;h1&gt;</w:t>
+      </w:r>
+      <w:r>
+        <w:rPr>
+          <w:rFonts w:hint="eastAsia"/>
+          <w:shd w:val="clear" w:color="FFFFFF" w:fill="D9D9D9"/>
+          <w:lang w:val="en-US" w:eastAsia="ja-JP"/>
+        </w:rPr>
+        <w:t xml:space="preserve">  </w:t>
+      </w:r>
+      <w:r>
+        <w:rPr>
+          <w:rFonts w:hint="eastAsia"/>
+          <w:lang w:val="en-US" w:eastAsia="ja-JP"/>
+        </w:rPr>
+        <w:t xml:space="preserve">    &lt;-- 半角スペース２つ（改行）</w:t>
+      </w:r>
+    </w:p>
+    <w:p>
+      <w:pPr>
+        <w:pStyle w:val="10"/>
+        <w:rPr>
+          <w:rFonts w:hint="eastAsia"/>
+          <w:lang w:val="en-US" w:eastAsia="ja-JP"/>
+        </w:rPr>
+      </w:pPr>
+      <w:r>
+        <w:rPr>
+          <w:rFonts w:hint="eastAsia"/>
+          <w:lang w:val="en-US" w:eastAsia="ja-JP"/>
+        </w:rPr>
+        <w:t>\##は、&lt;h2&gt;</w:t>
+      </w:r>
+    </w:p>
+    <w:p>
+      <w:pPr>
+        <w:pStyle w:val="10"/>
+        <w:rPr>
+          <w:rFonts w:hint="eastAsia"/>
+          <w:lang w:val="en-US" w:eastAsia="ja-JP"/>
+        </w:rPr>
+      </w:pPr>
+    </w:p>
+    <w:p>
+      <w:pPr>
+        <w:pStyle w:val="10"/>
+        <w:rPr>
+          <w:rFonts w:hint="eastAsia"/>
+          <w:lang w:val="en-US" w:eastAsia="ja-JP"/>
+        </w:rPr>
+      </w:pPr>
+      <w:r>
+        <w:rPr>
+          <w:rFonts w:hint="eastAsia"/>
+          <w:lang w:val="en-US" w:eastAsia="ja-JP"/>
+        </w:rPr>
+        <w:t>- リスト1</w:t>
+      </w:r>
+    </w:p>
+    <w:p>
+      <w:pPr>
+        <w:pStyle w:val="10"/>
+        <w:rPr>
+          <w:rFonts w:hint="eastAsia"/>
+          <w:lang w:val="en-US" w:eastAsia="ja-JP"/>
+        </w:rPr>
+      </w:pPr>
+      <w:r>
+        <w:rPr>
+          <w:rFonts w:hint="eastAsia"/>
+          <w:lang w:val="en-US" w:eastAsia="ja-JP"/>
+        </w:rPr>
+        <w:t>- リスト 2</w:t>
+      </w:r>
+    </w:p>
+    <w:p>
+      <w:pPr>
+        <w:pStyle w:val="10"/>
+        <w:rPr>
+          <w:rFonts w:hint="eastAsia"/>
+          <w:lang w:val="en-US" w:eastAsia="ja-JP"/>
+        </w:rPr>
+      </w:pPr>
+    </w:p>
+    <w:p>
+      <w:pPr>
+        <w:pStyle w:val="10"/>
+        <w:rPr>
+          <w:rFonts w:hint="eastAsia"/>
+          <w:lang w:val="en-US" w:eastAsia="ja-JP"/>
+        </w:rPr>
+      </w:pPr>
+      <w:r>
+        <w:rPr>
+          <w:rFonts w:hint="eastAsia"/>
+          <w:lang w:val="en-US" w:eastAsia="ja-JP"/>
+        </w:rPr>
+        <w:t>これは、&lt;ul&gt;&lt;li&gt;リスト1&lt;/li&gt;&lt;li&gt;リスト2&gt;&lt;/li&gt;&lt;/ul&gt;</w:t>
+      </w:r>
+    </w:p>
+    <w:p>
+      <w:pPr>
+        <w:pStyle w:val="10"/>
+        <w:rPr>
+          <w:rFonts w:hint="eastAsia"/>
+          <w:lang w:val="en-US" w:eastAsia="ja-JP"/>
+        </w:rPr>
+      </w:pPr>
+    </w:p>
+    <w:p>
+      <w:pPr>
+        <w:pStyle w:val="10"/>
+        <w:rPr>
+          <w:rFonts w:hint="eastAsia"/>
+          <w:lang w:val="en-US" w:eastAsia="ja-JP"/>
+        </w:rPr>
+      </w:pPr>
+      <w:r>
+        <w:rPr>
+          <w:rFonts w:hint="eastAsia"/>
+          <w:lang w:val="en-US" w:eastAsia="ja-JP"/>
+        </w:rPr>
+        <w:t>[ヤフー](http://www.yahoo.co.jp)</w:t>
+      </w:r>
+    </w:p>
+    <w:p>
+      <w:pPr>
+        <w:pStyle w:val="10"/>
+        <w:rPr>
+          <w:rFonts w:hint="eastAsia"/>
+          <w:lang w:val="en-US" w:eastAsia="ja-JP"/>
+        </w:rPr>
+      </w:pPr>
+    </w:p>
+    <w:p>
+      <w:pPr>
+        <w:pStyle w:val="10"/>
+        <w:rPr>
+          <w:rFonts w:hint="eastAsia"/>
+          <w:lang w:val="en-US" w:eastAsia="ja-JP"/>
+        </w:rPr>
+      </w:pPr>
+      <w:r>
+        <w:rPr>
+          <w:rFonts w:hint="eastAsia"/>
+          <w:lang w:val="en-US" w:eastAsia="ja-JP"/>
+        </w:rPr>
+        <w:t>![鉛筆](img/pencil.png)</w:t>
+      </w:r>
+    </w:p>
+    <w:p>
+      <w:pPr>
+        <w:pStyle w:val="10"/>
+        <w:rPr>
+          <w:rFonts w:hint="eastAsia"/>
+          <w:lang w:val="en-US" w:eastAsia="ja-JP"/>
+        </w:rPr>
+      </w:pPr>
+    </w:p>
+    <w:p>
+      <w:pPr>
+        <w:pStyle w:val="10"/>
+        <w:rPr>
+          <w:rFonts w:hint="eastAsia"/>
+          <w:lang w:val="en-US" w:eastAsia="ja-JP"/>
+        </w:rPr>
+      </w:pPr>
+      <w:r>
+        <w:rPr>
+          <w:rFonts w:hint="eastAsia"/>
+          <w:lang w:val="en-US" w:eastAsia="ja-JP"/>
+        </w:rPr>
+        <w:t>```</w:t>
+      </w:r>
+    </w:p>
+    <w:p>
+      <w:pPr>
+        <w:pStyle w:val="10"/>
+        <w:rPr>
+          <w:rFonts w:hint="eastAsia"/>
+          <w:lang w:val="en-US" w:eastAsia="ja-JP"/>
+        </w:rPr>
+      </w:pPr>
+      <w:r>
+        <w:rPr>
+          <w:rFonts w:hint="eastAsia"/>
+          <w:lang w:val="en-US" w:eastAsia="ja-JP"/>
+        </w:rPr>
+        <w:t>&lt;?php</w:t>
+      </w:r>
+    </w:p>
+    <w:p>
+      <w:pPr>
+        <w:pStyle w:val="10"/>
+        <w:rPr>
+          <w:rFonts w:hint="eastAsia"/>
+          <w:lang w:val="en-US" w:eastAsia="ja-JP"/>
+        </w:rPr>
+      </w:pPr>
+      <w:r>
+        <w:rPr>
+          <w:rFonts w:hint="eastAsia"/>
+          <w:lang w:val="en-US" w:eastAsia="ja-JP"/>
+        </w:rPr>
+        <w:t xml:space="preserve">  echo </w:t>
+      </w:r>
+      <w:r>
+        <w:rPr>
+          <w:rFonts w:hint="default"/>
+          <w:lang w:val="en-US" w:eastAsia="ja-JP"/>
+        </w:rPr>
+        <w:t>“</w:t>
+      </w:r>
+      <w:r>
+        <w:rPr>
+          <w:rFonts w:hint="eastAsia"/>
+          <w:lang w:val="en-US" w:eastAsia="ja-JP"/>
+        </w:rPr>
+        <w:t>Hello, World!</w:t>
+      </w:r>
+      <w:r>
+        <w:rPr>
+          <w:rFonts w:hint="default"/>
+          <w:lang w:val="en-US" w:eastAsia="ja-JP"/>
+        </w:rPr>
+        <w:t>”</w:t>
+      </w:r>
+      <w:r>
+        <w:rPr>
+          <w:rFonts w:hint="eastAsia"/>
+          <w:lang w:val="en-US" w:eastAsia="ja-JP"/>
+        </w:rPr>
+        <w:t>;</w:t>
+      </w:r>
+    </w:p>
+    <w:p>
+      <w:pPr>
+        <w:pStyle w:val="10"/>
+        <w:rPr>
+          <w:rFonts w:hint="eastAsia"/>
+          <w:lang w:val="en-US" w:eastAsia="ja-JP"/>
+        </w:rPr>
+      </w:pPr>
+      <w:r>
+        <w:rPr>
+          <w:rFonts w:hint="eastAsia"/>
+          <w:lang w:val="en-US" w:eastAsia="ja-JP"/>
+        </w:rPr>
+        <w:t>?&gt;</w:t>
+      </w:r>
+    </w:p>
+    <w:p>
+      <w:pPr>
+        <w:pStyle w:val="10"/>
+        <w:rPr>
+          <w:rFonts w:hint="eastAsia"/>
+          <w:lang w:val="en-US" w:eastAsia="ja-JP"/>
+        </w:rPr>
+      </w:pPr>
+      <w:r>
+        <w:rPr>
+          <w:rFonts w:hint="eastAsia"/>
+          <w:lang w:val="en-US" w:eastAsia="ja-JP"/>
+        </w:rPr>
+        <w:t>```</w:t>
+      </w:r>
+    </w:p>
+    <w:p>
+      <w:pPr>
+        <w:pStyle w:val="10"/>
+        <w:rPr>
+          <w:rFonts w:hint="eastAsia"/>
+          <w:lang w:val="en-US" w:eastAsia="ja-JP"/>
+        </w:rPr>
+      </w:pPr>
+    </w:p>
+    <w:p>
+      <w:pPr>
+        <w:pStyle w:val="10"/>
+        <w:rPr>
+          <w:rFonts w:hint="eastAsia"/>
+          <w:lang w:val="en-US" w:eastAsia="ja-JP"/>
+        </w:rPr>
+      </w:pPr>
+      <w:r>
+        <w:rPr>
+          <w:rFonts w:hint="eastAsia"/>
+          <w:lang w:val="en-US" w:eastAsia="ja-JP"/>
+        </w:rPr>
+        <w:t>&gt;これは引用</w:t>
+      </w:r>
+    </w:p>
+    <w:p>
+      <w:pPr>
+        <w:pStyle w:val="10"/>
+        <w:rPr>
+          <w:rFonts w:hint="eastAsia"/>
+          <w:lang w:val="en-US" w:eastAsia="ja-JP"/>
+        </w:rPr>
+      </w:pPr>
+      <w:r>
+        <w:rPr>
+          <w:rFonts w:hint="eastAsia"/>
+          <w:lang w:val="en-US" w:eastAsia="ja-JP"/>
+        </w:rPr>
+        <w:t>&gt;&gt;これも引用</w:t>
+      </w:r>
+    </w:p>
+    <w:p>
+      <w:pPr>
+        <w:pStyle w:val="10"/>
+        <w:rPr>
+          <w:rFonts w:hint="eastAsia"/>
+          <w:lang w:val="en-US" w:eastAsia="ja-JP"/>
+        </w:rPr>
+      </w:pPr>
+      <w:r>
+        <w:rPr>
+          <w:rFonts w:hint="eastAsia"/>
+          <w:lang w:val="en-US" w:eastAsia="ja-JP"/>
+        </w:rPr>
+        <w:t>***</w:t>
+      </w:r>
+    </w:p>
+    <w:p>
+      <w:pPr>
+        <w:rPr>
+          <w:rFonts w:hint="eastAsia"/>
+          <w:lang w:val="en-US" w:eastAsia="ja-JP"/>
+        </w:rPr>
+      </w:pPr>
+      <w:r>
+        <w:rPr>
+          <w:rFonts w:hint="eastAsia"/>
+          <w:lang w:val="en-US" w:eastAsia="ja-JP"/>
+        </w:rPr>
+        <w:t>カテゴリには、blog。タグには、Markdown。とでも入れときましょう。</w:t>
+      </w:r>
+    </w:p>
+    <w:p>
+      <w:pPr>
+        <w:rPr>
+          <w:rFonts w:hint="eastAsia"/>
+          <w:lang w:val="en-US" w:eastAsia="ja-JP"/>
+        </w:rPr>
+      </w:pPr>
+      <w:r>
+        <w:rPr>
+          <w:rFonts w:hint="eastAsia"/>
+          <w:lang w:val="en-US" w:eastAsia="ja-JP"/>
+        </w:rPr>
+        <w:t>これで登録すればどうなるでしょうか？</w:t>
+      </w:r>
+    </w:p>
+    <w:p>
+      <w:pPr>
+        <w:rPr>
+          <w:rFonts w:hint="default"/>
+          <w:lang w:eastAsia="ja-JP"/>
+        </w:rPr>
+      </w:pPr>
+      <w:r>
+        <w:rPr>
+          <w:rFonts w:hint="default"/>
+          <w:lang w:eastAsia="ja-JP"/>
+        </w:rPr>
+        <w:drawing>
+          <wp:inline distT="0" distB="0" distL="114300" distR="114300">
+            <wp:extent cx="6057265" cy="2590165"/>
+            <wp:effectExtent l="0" t="0" r="635" b="635"/>
+            <wp:docPr id="13" name="図形 13" descr="fig14"/>
+            <wp:cNvGraphicFramePr>
+              <a:graphicFrameLocks xmlns:a="http://schemas.openxmlformats.org/drawingml/2006/main" noChangeAspect="1"/>
+            </wp:cNvGraphicFramePr>
+            <a:graphic xmlns:a="http://schemas.openxmlformats.org/drawingml/2006/main">
+              <a:graphicData uri="http://schemas.openxmlformats.org/drawingml/2006/picture">
+                <pic:pic xmlns:pic="http://schemas.openxmlformats.org/drawingml/2006/picture">
+                  <pic:nvPicPr>
+                    <pic:cNvPr id="13" name="図形 13" descr="fig14"/>
+                    <pic:cNvPicPr>
+                      <a:picLocks noChangeAspect="1"/>
+                    </pic:cNvPicPr>
+                  </pic:nvPicPr>
+                  <pic:blipFill>
+                    <a:blip r:embed="rId17"/>
+                    <a:stretch>
+                      <a:fillRect/>
+                    </a:stretch>
+                  </pic:blipFill>
+                  <pic:spPr>
+                    <a:xfrm>
+                      <a:off x="0" y="0"/>
+                      <a:ext cx="6057265" cy="2590165"/>
+                    </a:xfrm>
+                    <a:prstGeom prst="rect">
+                      <a:avLst/>
+                    </a:prstGeom>
+                  </pic:spPr>
+                </pic:pic>
+              </a:graphicData>
+            </a:graphic>
+          </wp:inline>
+        </w:drawing>
+      </w:r>
+    </w:p>
+    <w:p>
+      <w:pPr>
+        <w:rPr>
+          <w:rFonts w:hint="default"/>
+          <w:lang w:eastAsia="ja-JP"/>
+        </w:rPr>
+      </w:pPr>
+      <w:r>
+        <w:rPr>
+          <w:rFonts w:hint="default"/>
+          <w:lang w:eastAsia="ja-JP"/>
+        </w:rPr>
+        <w:t>「ページのソースを表示」でみるとわかりますが、</w:t>
+      </w:r>
+    </w:p>
+    <w:p>
+      <w:pPr>
+        <w:pStyle w:val="10"/>
+      </w:pPr>
+      <w:r>
+        <w:t>&lt;h1&gt;Markdown記法&lt;/h1&gt;</w:t>
+      </w:r>
+    </w:p>
+    <w:p>
+      <w:pPr>
+        <w:pStyle w:val="10"/>
+      </w:pPr>
+      <w:r>
+        <w:t>&lt;h2&gt;見出し&lt;/h2&gt;</w:t>
+      </w:r>
+    </w:p>
+    <w:p>
+      <w:pPr>
+        <w:pStyle w:val="10"/>
+      </w:pPr>
+      <w:r>
+        <w:t>&lt;ul&gt;</w:t>
+      </w:r>
+    </w:p>
+    <w:p>
+      <w:pPr>
+        <w:pStyle w:val="10"/>
+      </w:pPr>
+      <w:r>
+        <w:t>&lt;li&gt;リスト1&lt;/li&gt;</w:t>
+      </w:r>
+    </w:p>
+    <w:p>
+      <w:pPr>
+        <w:pStyle w:val="10"/>
+      </w:pPr>
+      <w:r>
+        <w:t>&lt;li&gt;リスト 2&lt;/li&gt;</w:t>
+      </w:r>
+    </w:p>
+    <w:p>
+      <w:pPr>
+        <w:pStyle w:val="10"/>
+      </w:pPr>
+      <w:r>
+        <w:t>&lt;/ul&gt;</w:t>
+      </w:r>
+    </w:p>
+    <w:p>
+      <w:pPr>
+        <w:pStyle w:val="10"/>
+        <w:rPr>
+          <w:rFonts w:hint="default"/>
+          <w:lang w:eastAsia="ja-JP"/>
+        </w:rPr>
+      </w:pPr>
+    </w:p>
+    <w:p>
+      <w:pPr>
+        <w:pStyle w:val="10"/>
+      </w:pPr>
+      <w:r>
+        <w:t>&lt;p&gt;&lt;a href="</w:t>
+      </w:r>
+      <w:r>
+        <w:fldChar w:fldCharType="begin"/>
+      </w:r>
+      <w:r>
+        <w:instrText xml:space="preserve"> HYPERLINK "view-source:http://www.yahoo.co.jp/" </w:instrText>
+      </w:r>
+      <w:r>
+        <w:fldChar w:fldCharType="separate"/>
+      </w:r>
+      <w:r>
+        <w:rPr>
+          <w:rStyle w:val="8"/>
+        </w:rPr>
+        <w:t>http://www.yahoo.co.jp</w:t>
+      </w:r>
+      <w:r>
+        <w:fldChar w:fldCharType="end"/>
+      </w:r>
+      <w:r>
+        <w:t>"&gt;ヤフー&lt;/a&gt;&lt;/p&gt;</w:t>
+      </w:r>
+    </w:p>
+    <w:p>
+      <w:pPr>
+        <w:pStyle w:val="10"/>
+      </w:pPr>
+      <w:r>
+        <w:t>&lt;p&gt;&lt;img src="</w:t>
+      </w:r>
+      <w:r>
+        <w:fldChar w:fldCharType="begin"/>
+      </w:r>
+      <w:r>
+        <w:instrText xml:space="preserve"> HYPERLINK "view-source:http://localhost/se-ichi/php/myblog-2/img/pencil.png" </w:instrText>
+      </w:r>
+      <w:r>
+        <w:fldChar w:fldCharType="separate"/>
+      </w:r>
+      <w:r>
+        <w:rPr>
+          <w:rStyle w:val="8"/>
+        </w:rPr>
+        <w:t>img/pencil.png</w:t>
+      </w:r>
+      <w:r>
+        <w:fldChar w:fldCharType="end"/>
+      </w:r>
+      <w:r>
+        <w:t>" alt="鉛筆" /&gt;&lt;/p&gt;</w:t>
+      </w:r>
+    </w:p>
+    <w:p>
+      <w:pPr>
+        <w:rPr>
+          <w:rFonts w:hint="default"/>
+          <w:lang w:eastAsia="ja-JP"/>
+        </w:rPr>
+      </w:pPr>
+      <w:r>
+        <w:rPr>
+          <w:rFonts w:hint="default"/>
+          <w:lang w:eastAsia="ja-JP"/>
+        </w:rPr>
+        <w:t>このようにHTMLのタグが出力されているのがわかります。あとは、myblog.cssのなかでデザインを指定してやれば表示を工夫することができます。</w:t>
+      </w:r>
+    </w:p>
+    <w:p>
+      <w:pPr>
+        <w:rPr>
+          <w:rFonts w:hint="default"/>
+          <w:lang w:eastAsia="ja-JP"/>
+        </w:rPr>
+      </w:pPr>
+      <w:r>
+        <w:rPr>
+          <w:rFonts w:hint="default"/>
+          <w:lang w:eastAsia="ja-JP"/>
+        </w:rPr>
+        <w:t>しかし、以下の部分は、HTMLのタグが出力されていません。</w:t>
+      </w:r>
+    </w:p>
+    <w:p>
+      <w:pPr>
+        <w:pStyle w:val="10"/>
+      </w:pPr>
+      <w:r>
+        <w:t>&lt;pre&gt;&lt;code&gt;&amp;amp;lt;?php</w:t>
+      </w:r>
+    </w:p>
+    <w:p>
+      <w:pPr>
+        <w:pStyle w:val="10"/>
+      </w:pPr>
+      <w:r>
+        <w:t xml:space="preserve">  echo “Hello, World!”;</w:t>
+      </w:r>
+    </w:p>
+    <w:p>
+      <w:pPr>
+        <w:pStyle w:val="10"/>
+      </w:pPr>
+      <w:r>
+        <w:t>?&amp;amp;gt;</w:t>
+      </w:r>
+    </w:p>
+    <w:p>
+      <w:pPr>
+        <w:pStyle w:val="10"/>
+      </w:pPr>
+      <w:r>
+        <w:t>&lt;/code&gt;&lt;/pre&gt;</w:t>
+      </w:r>
+    </w:p>
+    <w:p>
+      <w:pPr>
+        <w:pStyle w:val="10"/>
+      </w:pPr>
+      <w:r>
+        <w:t>&lt;p&gt;&amp;gt;これは引用</w:t>
+      </w:r>
+    </w:p>
+    <w:p>
+      <w:pPr>
+        <w:pStyle w:val="10"/>
+      </w:pPr>
+      <w:r>
+        <w:t>&amp;gt;&amp;gt;これも引用&lt;/p&gt;</w:t>
+      </w:r>
+    </w:p>
+    <w:p>
+      <w:pPr>
+        <w:rPr>
+          <w:rFonts w:hint="default"/>
+          <w:lang w:eastAsia="ja-JP"/>
+        </w:rPr>
+      </w:pPr>
+      <w:r>
+        <w:rPr>
+          <w:rFonts w:hint="default"/>
+          <w:lang w:eastAsia="ja-JP"/>
+        </w:rPr>
+        <w:t>これは、たとえば、「&lt;?php」という部分があれば、これをhtmlspecialchars関数で「&amp;lt;?php」という文字列に変えて、それをさらにMarkdownExtraで「&amp;」を「&amp;amp;」に変えたので、結局「&amp;amp;lt;?php」というふうになっているのです。つまり、タグの無効化を二重でやってしまっているのです。ですから、ソースコードを出力する部分は、htmlspecialchars関数で処理したのを元に戻してやって、それからMarkdownExtraで処理すればいいわけです。</w:t>
+      </w:r>
+    </w:p>
+    <w:p>
+      <w:pPr>
+        <w:rPr>
+          <w:rFonts w:hint="default"/>
+          <w:lang w:eastAsia="ja-JP"/>
+        </w:rPr>
+      </w:pPr>
+      <w:r>
+        <w:rPr>
+          <w:rFonts w:hint="default"/>
+          <w:lang w:eastAsia="ja-JP"/>
+        </w:rPr>
+        <w:t>その働きをする関数をつくりましたので、それを「mylib.php」に加えてください。なお、引用を表す「&gt;」もhtmlspecialchars関数の処理を戻すようにしておきました。</w:t>
+      </w:r>
+    </w:p>
+    <w:p>
+      <w:pPr>
+        <w:rPr>
+          <w:rFonts w:hint="default"/>
+          <w:lang w:eastAsia="ja-JP"/>
+        </w:rPr>
+      </w:pPr>
+      <w:r>
+        <w:rPr>
+          <w:rFonts w:hint="default"/>
+          <w:lang w:eastAsia="ja-JP"/>
+        </w:rPr>
+        <w:t>ファイル名「unEscMark.php」をエディタで開き、すべてを選択して、mylib.phpに貼り付けてください。</w:t>
+      </w:r>
+    </w:p>
+    <w:p>
+      <w:pPr>
+        <w:rPr>
+          <w:rFonts w:hint="default"/>
+          <w:lang w:eastAsia="ja-JP"/>
+        </w:rPr>
+      </w:pPr>
+      <w:r>
+        <w:rPr>
+          <w:rFonts w:hint="default"/>
+          <w:lang w:eastAsia="ja-JP"/>
+        </w:rPr>
+        <w:t>次に、showBlog.phpの$newbodyのところを以下のように変更します。</w:t>
+      </w:r>
+    </w:p>
+    <w:p>
+      <w:pPr>
+        <w:rPr>
+          <w:rFonts w:hint="default"/>
+          <w:b/>
+          <w:bCs/>
+          <w:lang w:eastAsia="ja-JP"/>
+        </w:rPr>
+      </w:pPr>
+      <w:r>
+        <w:rPr>
+          <w:rFonts w:hint="default"/>
+          <w:b/>
+          <w:bCs/>
+          <w:lang w:eastAsia="ja-JP"/>
+        </w:rPr>
+        <w:t>showBlog.php</w:t>
+      </w:r>
+    </w:p>
+    <w:p>
+      <w:pPr>
+        <w:pStyle w:val="10"/>
+        <w:rPr>
+          <w:rFonts w:hint="default"/>
+          <w:lang w:eastAsia="ja-JP"/>
+        </w:rPr>
+      </w:pPr>
+      <w:r>
+        <w:rPr>
+          <w:rFonts w:hint="default"/>
+          <w:lang w:eastAsia="ja-JP"/>
+        </w:rPr>
+        <w:t>$tmpbody = unEscMark(h($body));</w:t>
+      </w:r>
+    </w:p>
+    <w:p>
+      <w:pPr>
+        <w:pStyle w:val="10"/>
+        <w:rPr>
+          <w:rFonts w:hint="default"/>
+          <w:lang w:eastAsia="ja-JP"/>
+        </w:rPr>
+      </w:pPr>
+      <w:r>
+        <w:rPr>
+          <w:rFonts w:hint="default"/>
+          <w:lang w:eastAsia="ja-JP"/>
+        </w:rPr>
+        <w:t>$newbody = MarkdownExtra::defaultTransform($tmpbody);</w:t>
+      </w:r>
+    </w:p>
+    <w:p>
+      <w:pPr>
+        <w:rPr>
+          <w:rFonts w:hint="default"/>
+          <w:lang w:eastAsia="ja-JP"/>
+        </w:rPr>
+      </w:pPr>
+      <w:r>
+        <w:rPr>
+          <w:rFonts w:hint="default"/>
+          <w:lang w:eastAsia="ja-JP"/>
+        </w:rPr>
+        <w:t>これで、ソースコードの部分と引用の部分については、htmlspecialchars関数の処理を元に戻せました。その部分のスタイルシートをmymarkdown.cssとして用意したので、それを読み込む記述をheader.phpに加えてください。</w:t>
+      </w:r>
+    </w:p>
+    <w:p>
+      <w:pPr>
+        <w:rPr>
+          <w:rFonts w:hint="default"/>
+          <w:b/>
+          <w:bCs/>
+          <w:lang w:eastAsia="ja-JP"/>
+        </w:rPr>
+      </w:pPr>
+      <w:r>
+        <w:rPr>
+          <w:rFonts w:hint="default"/>
+          <w:b/>
+          <w:bCs/>
+          <w:lang w:eastAsia="ja-JP"/>
+        </w:rPr>
+        <w:t>header.php</w:t>
+      </w:r>
+    </w:p>
+    <w:p>
+      <w:pPr>
+        <w:pStyle w:val="10"/>
+        <w:rPr>
+          <w:rFonts w:hint="default"/>
+          <w:lang w:eastAsia="ja-JP"/>
+        </w:rPr>
+      </w:pPr>
+      <w:r>
+        <w:rPr>
+          <w:rFonts w:hint="default"/>
+          <w:lang w:eastAsia="ja-JP"/>
+        </w:rPr>
+        <w:t>&lt;link rel=”stylesheet” href=”myblog.css”&gt;</w:t>
+      </w:r>
+    </w:p>
+    <w:p>
+      <w:pPr>
+        <w:pStyle w:val="10"/>
+        <w:rPr>
+          <w:rFonts w:hint="default"/>
+          <w:b/>
+          <w:bCs/>
+          <w:lang w:eastAsia="ja-JP"/>
+        </w:rPr>
+      </w:pPr>
+      <w:r>
+        <w:rPr>
+          <w:rFonts w:hint="default"/>
+          <w:b/>
+          <w:bCs/>
+          <w:lang w:eastAsia="ja-JP"/>
+        </w:rPr>
+        <w:t>&lt;link rel="stylesheet" href="mymarkdown.css"&gt;</w:t>
+      </w:r>
+    </w:p>
+    <w:p>
+      <w:pPr>
+        <w:rPr>
+          <w:rFonts w:hint="default"/>
+          <w:lang w:eastAsia="ja-JP"/>
+        </w:rPr>
+      </w:pPr>
+      <w:r>
+        <w:rPr>
+          <w:rFonts w:hint="default"/>
+          <w:lang w:eastAsia="ja-JP"/>
+        </w:rPr>
+        <w:t>これで、うまく表示できたはずです。</w:t>
+      </w:r>
+    </w:p>
+    <w:p>
+      <w:pPr>
+        <w:rPr>
+          <w:rFonts w:hint="default"/>
+          <w:lang w:eastAsia="ja-JP"/>
+        </w:rPr>
+      </w:pPr>
+    </w:p>
+    <w:p>
+      <w:pPr>
+        <w:rPr>
+          <w:rFonts w:hint="default"/>
+          <w:lang w:eastAsia="ja-JP"/>
+        </w:rPr>
+      </w:pPr>
+      <w:r>
+        <w:rPr>
+          <w:rFonts w:hint="default"/>
+          <w:lang w:eastAsia="ja-JP"/>
         </w:rPr>
         <w:br w:type="page"/>
       </w:r>
@@ -15842,730 +18306,660 @@
     <w:p>
       <w:pPr>
         <w:rPr>
-          <w:rFonts w:hint="eastAsia"/>
-          <w:lang w:val="en-US" w:eastAsia="ja-JP"/>
-        </w:rPr>
-      </w:pPr>
-      <w:r>
-        <w:rPr>
-          <w:rFonts w:hint="eastAsia"/>
-          <w:lang w:val="en-US" w:eastAsia="ja-JP"/>
-        </w:rPr>
-        <w:t>これでphp-Markdownが使えるようになってます。</w:t>
-      </w:r>
-    </w:p>
-    <w:p>
-      <w:pPr>
-        <w:rPr>
-          <w:rFonts w:hint="eastAsia"/>
-          <w:lang w:val="en-US" w:eastAsia="ja-JP"/>
-        </w:rPr>
-      </w:pPr>
-      <w:r>
-        <w:rPr>
-          <w:rFonts w:hint="eastAsia"/>
-          <w:lang w:val="en-US" w:eastAsia="ja-JP"/>
-        </w:rPr>
-        <w:t>このphp-Markdownは、$body を読み込んで、それにhtmlspecialchars関数で処理したあとにこれで処理します。以下のようになります。</w:t>
-      </w:r>
-    </w:p>
-    <w:p>
-      <w:pPr>
-        <w:rPr>
-          <w:rFonts w:hint="eastAsia"/>
-          <w:b/>
-          <w:bCs/>
-          <w:lang w:val="en-US" w:eastAsia="ja-JP"/>
-        </w:rPr>
-      </w:pPr>
-      <w:r>
-        <w:rPr>
-          <w:rFonts w:hint="eastAsia"/>
-          <w:b/>
-          <w:bCs/>
-          <w:lang w:val="en-US" w:eastAsia="ja-JP"/>
-        </w:rPr>
-        <w:t>showBlog.php</w:t>
-      </w:r>
-    </w:p>
-    <w:p>
-      <w:pPr>
-        <w:pStyle w:val="10"/>
-        <w:rPr>
-          <w:rFonts w:hint="eastAsia"/>
-          <w:b/>
-          <w:bCs/>
-          <w:lang w:val="en-US" w:eastAsia="ja-JP"/>
-        </w:rPr>
-      </w:pPr>
-      <w:r>
-        <w:rPr>
-          <w:rFonts w:hint="eastAsia"/>
-          <w:b/>
-          <w:bCs/>
-          <w:lang w:val="en-US" w:eastAsia="ja-JP"/>
-        </w:rPr>
-        <w:t>$newbody = MarkdownExtra::defaultTransform(h($body));</w:t>
-      </w:r>
-    </w:p>
-    <w:p>
-      <w:pPr>
-        <w:pStyle w:val="10"/>
-        <w:rPr>
-          <w:rFonts w:hint="eastAsia"/>
-          <w:lang w:val="en-US" w:eastAsia="ja-JP"/>
-        </w:rPr>
-      </w:pPr>
-      <w:r>
-        <w:rPr>
-          <w:rFonts w:hint="eastAsia"/>
-          <w:lang w:val="en-US" w:eastAsia="ja-JP"/>
-        </w:rPr>
-        <w:t>require_once(</w:t>
-      </w:r>
-      <w:r>
-        <w:rPr>
-          <w:rFonts w:hint="default"/>
-          <w:lang w:val="en-US" w:eastAsia="ja-JP"/>
-        </w:rPr>
-        <w:t>‘</w:t>
-      </w:r>
-      <w:r>
-        <w:rPr>
-          <w:rFonts w:hint="eastAsia"/>
-          <w:lang w:val="en-US" w:eastAsia="ja-JP"/>
-        </w:rPr>
-        <w:t>header.php</w:t>
-      </w:r>
-      <w:r>
-        <w:rPr>
-          <w:rFonts w:hint="default"/>
-          <w:lang w:val="en-US" w:eastAsia="ja-JP"/>
-        </w:rPr>
-        <w:t>’</w:t>
-      </w:r>
-      <w:r>
-        <w:rPr>
-          <w:rFonts w:hint="eastAsia"/>
-          <w:lang w:val="en-US" w:eastAsia="ja-JP"/>
-        </w:rPr>
-        <w:t>);</w:t>
-      </w:r>
-    </w:p>
-    <w:p>
-      <w:pPr>
-        <w:pStyle w:val="10"/>
-        <w:rPr>
-          <w:rFonts w:hint="eastAsia"/>
-          <w:lang w:val="en-US" w:eastAsia="ja-JP"/>
-        </w:rPr>
-      </w:pPr>
-      <w:r>
-        <w:rPr>
-          <w:rFonts w:hint="eastAsia"/>
-          <w:lang w:val="en-US" w:eastAsia="ja-JP"/>
-        </w:rPr>
-        <w:t>require_once(</w:t>
-      </w:r>
-      <w:r>
-        <w:rPr>
-          <w:rFonts w:hint="default"/>
-          <w:lang w:val="en-US" w:eastAsia="ja-JP"/>
-        </w:rPr>
-        <w:t>‘</w:t>
-      </w:r>
-      <w:r>
-        <w:rPr>
-          <w:rFonts w:hint="eastAsia"/>
-          <w:lang w:val="en-US" w:eastAsia="ja-JP"/>
-        </w:rPr>
-        <w:t>singlePage.php</w:t>
-      </w:r>
-      <w:r>
-        <w:rPr>
-          <w:rFonts w:hint="default"/>
-          <w:lang w:val="en-US" w:eastAsia="ja-JP"/>
-        </w:rPr>
-        <w:t>’</w:t>
-      </w:r>
-      <w:r>
-        <w:rPr>
-          <w:rFonts w:hint="eastAsia"/>
-          <w:lang w:val="en-US" w:eastAsia="ja-JP"/>
-        </w:rPr>
-        <w:t>);</w:t>
-      </w:r>
-    </w:p>
-    <w:p>
-      <w:pPr>
-        <w:rPr>
-          <w:rFonts w:hint="eastAsia"/>
-          <w:lang w:val="en-US" w:eastAsia="ja-JP"/>
-        </w:rPr>
-      </w:pPr>
-      <w:r>
-        <w:rPr>
-          <w:rFonts w:hint="eastAsia"/>
-          <w:lang w:val="en-US" w:eastAsia="ja-JP"/>
-        </w:rPr>
-        <w:t>$bodyはすでにhtmlspecialchars関数で処理しているので、singlePage.phpでの処理はなくし、この</w:t>
-      </w:r>
-    </w:p>
-    <w:p>
-      <w:pPr>
-        <w:rPr>
-          <w:rFonts w:hint="eastAsia"/>
-          <w:lang w:val="en-US" w:eastAsia="ja-JP"/>
-        </w:rPr>
-      </w:pPr>
-      <w:r>
-        <w:rPr>
-          <w:rFonts w:hint="eastAsia"/>
-          <w:lang w:val="en-US" w:eastAsia="ja-JP"/>
-        </w:rPr>
-        <w:t>$newbody を表示するように書き換えます。</w:t>
-      </w:r>
-    </w:p>
-    <w:p>
-      <w:pPr>
-        <w:rPr>
-          <w:rFonts w:hint="eastAsia"/>
-          <w:b/>
-          <w:bCs/>
-          <w:lang w:val="en-US" w:eastAsia="ja-JP"/>
-        </w:rPr>
-      </w:pPr>
-      <w:r>
-        <w:rPr>
-          <w:rFonts w:hint="eastAsia"/>
-          <w:b/>
-          <w:bCs/>
-          <w:lang w:val="en-US" w:eastAsia="ja-JP"/>
-        </w:rPr>
-        <w:t>singlePage.php</w:t>
-      </w:r>
-    </w:p>
-    <w:p>
-      <w:pPr>
-        <w:pStyle w:val="10"/>
-        <w:rPr>
-          <w:rFonts w:hint="eastAsia"/>
-          <w:lang w:val="en-US" w:eastAsia="ja-JP"/>
-        </w:rPr>
-      </w:pPr>
-      <w:r>
-        <w:rPr>
-          <w:rFonts w:hint="eastAsia"/>
-          <w:lang w:val="en-US" w:eastAsia="ja-JP"/>
-        </w:rPr>
-        <w:t>&lt;div class-</w:t>
-      </w:r>
-      <w:r>
-        <w:rPr>
-          <w:rFonts w:hint="default"/>
-          <w:lang w:val="en-US" w:eastAsia="ja-JP"/>
-        </w:rPr>
-        <w:t>”</w:t>
-      </w:r>
-      <w:r>
-        <w:rPr>
-          <w:rFonts w:hint="eastAsia"/>
-          <w:lang w:val="en-US" w:eastAsia="ja-JP"/>
-        </w:rPr>
-        <w:t>body</w:t>
-      </w:r>
-      <w:r>
-        <w:rPr>
-          <w:rFonts w:hint="default"/>
-          <w:lang w:val="en-US" w:eastAsia="ja-JP"/>
-        </w:rPr>
-        <w:t>”</w:t>
-      </w:r>
-      <w:r>
-        <w:rPr>
-          <w:rFonts w:hint="eastAsia"/>
-          <w:lang w:val="en-US" w:eastAsia="ja-JP"/>
-        </w:rPr>
-        <w:t xml:space="preserve">&gt;&lt;?php echo </w:t>
-      </w:r>
-      <w:r>
-        <w:rPr>
-          <w:rFonts w:hint="eastAsia"/>
-          <w:b/>
-          <w:bCs/>
-          <w:lang w:val="en-US" w:eastAsia="ja-JP"/>
-        </w:rPr>
-        <w:t>$newbody</w:t>
-      </w:r>
-      <w:r>
-        <w:rPr>
-          <w:rFonts w:hint="eastAsia"/>
-          <w:lang w:val="en-US" w:eastAsia="ja-JP"/>
-        </w:rPr>
-        <w:t>; ?&gt;&lt;/div&gt;</w:t>
-      </w:r>
-    </w:p>
-    <w:p>
-      <w:pPr>
-        <w:rPr>
-          <w:rFonts w:hint="eastAsia"/>
-          <w:lang w:val="en-US" w:eastAsia="ja-JP"/>
-        </w:rPr>
-      </w:pPr>
-      <w:r>
-        <w:rPr>
-          <w:rFonts w:hint="eastAsia"/>
-          <w:lang w:val="en-US" w:eastAsia="ja-JP"/>
-        </w:rPr>
-        <w:t>では、Markdown記法で書いてみます。</w:t>
-      </w:r>
-    </w:p>
-    <w:p>
-      <w:pPr>
-        <w:rPr>
-          <w:rFonts w:hint="eastAsia"/>
-          <w:lang w:val="en-US" w:eastAsia="ja-JP"/>
-        </w:rPr>
-      </w:pPr>
-      <w:r>
-        <w:rPr>
-          <w:rFonts w:hint="eastAsia"/>
-          <w:lang w:val="en-US" w:eastAsia="ja-JP"/>
-        </w:rPr>
-        <w:t>[NEW]をクリックして新しい記事を書きましょう。タイトルは「Markdown記法」とでもしましょう。</w:t>
-      </w:r>
-    </w:p>
-    <w:p>
-      <w:pPr>
-        <w:rPr>
-          <w:rFonts w:hint="eastAsia"/>
-          <w:lang w:val="en-US" w:eastAsia="ja-JP"/>
-        </w:rPr>
-      </w:pPr>
-      <w:r>
-        <w:rPr>
-          <w:rFonts w:hint="eastAsia"/>
-          <w:lang w:val="en-US" w:eastAsia="ja-JP"/>
-        </w:rPr>
-        <w:t>本文に以下のように記述してください。</w:t>
-      </w:r>
-    </w:p>
-    <w:p>
-      <w:pPr>
-        <w:pStyle w:val="10"/>
-        <w:rPr>
-          <w:rFonts w:hint="eastAsia"/>
-          <w:lang w:val="en-US" w:eastAsia="ja-JP"/>
-        </w:rPr>
-      </w:pPr>
-      <w:r>
-        <w:rPr>
-          <w:rFonts w:hint="eastAsia"/>
-          <w:lang w:val="en-US" w:eastAsia="ja-JP"/>
-        </w:rPr>
-        <w:t># Markdown記法</w:t>
-      </w:r>
-    </w:p>
-    <w:p>
-      <w:pPr>
-        <w:pStyle w:val="10"/>
-        <w:rPr>
-          <w:rFonts w:hint="eastAsia"/>
-          <w:lang w:val="en-US" w:eastAsia="ja-JP"/>
-        </w:rPr>
-      </w:pPr>
-      <w:r>
-        <w:rPr>
-          <w:rFonts w:hint="eastAsia"/>
-          <w:lang w:val="en-US" w:eastAsia="ja-JP"/>
-        </w:rPr>
-        <w:t>## 見出し</w:t>
-      </w:r>
-    </w:p>
-    <w:p>
-      <w:pPr>
-        <w:pStyle w:val="10"/>
-        <w:rPr>
-          <w:rFonts w:hint="eastAsia"/>
-          <w:lang w:val="en-US" w:eastAsia="ja-JP"/>
-        </w:rPr>
-      </w:pPr>
-      <w:r>
-        <w:rPr>
-          <w:rFonts w:hint="eastAsia"/>
-          <w:lang w:val="en-US" w:eastAsia="ja-JP"/>
-        </w:rPr>
-        <w:t>\# は、&lt;h1&gt;</w:t>
-      </w:r>
-      <w:r>
-        <w:rPr>
-          <w:rFonts w:hint="eastAsia"/>
-          <w:shd w:val="clear" w:color="FFFFFF" w:fill="D9D9D9"/>
-          <w:lang w:val="en-US" w:eastAsia="ja-JP"/>
-        </w:rPr>
-        <w:t xml:space="preserve">  </w:t>
-      </w:r>
-      <w:r>
-        <w:rPr>
-          <w:rFonts w:hint="eastAsia"/>
-          <w:lang w:val="en-US" w:eastAsia="ja-JP"/>
-        </w:rPr>
-        <w:t xml:space="preserve">    &lt;-- 半角スペース２つ（改行）</w:t>
-      </w:r>
-    </w:p>
-    <w:p>
-      <w:pPr>
-        <w:pStyle w:val="10"/>
-        <w:rPr>
-          <w:rFonts w:hint="eastAsia"/>
-          <w:lang w:val="en-US" w:eastAsia="ja-JP"/>
-        </w:rPr>
-      </w:pPr>
-      <w:r>
-        <w:rPr>
-          <w:rFonts w:hint="eastAsia"/>
-          <w:lang w:val="en-US" w:eastAsia="ja-JP"/>
-        </w:rPr>
-        <w:t>\##は、&lt;h2&gt;</w:t>
-      </w:r>
-    </w:p>
-    <w:p>
-      <w:pPr>
-        <w:pStyle w:val="10"/>
-        <w:rPr>
-          <w:rFonts w:hint="eastAsia"/>
-          <w:lang w:val="en-US" w:eastAsia="ja-JP"/>
-        </w:rPr>
-      </w:pPr>
-    </w:p>
-    <w:p>
-      <w:pPr>
-        <w:pStyle w:val="10"/>
-        <w:rPr>
-          <w:rFonts w:hint="eastAsia"/>
-          <w:lang w:val="en-US" w:eastAsia="ja-JP"/>
-        </w:rPr>
-      </w:pPr>
-      <w:r>
-        <w:rPr>
-          <w:rFonts w:hint="eastAsia"/>
-          <w:lang w:val="en-US" w:eastAsia="ja-JP"/>
-        </w:rPr>
-        <w:t>- リスト1</w:t>
-      </w:r>
-    </w:p>
-    <w:p>
-      <w:pPr>
-        <w:pStyle w:val="10"/>
-        <w:rPr>
-          <w:rFonts w:hint="eastAsia"/>
-          <w:lang w:val="en-US" w:eastAsia="ja-JP"/>
-        </w:rPr>
-      </w:pPr>
-      <w:r>
-        <w:rPr>
-          <w:rFonts w:hint="eastAsia"/>
-          <w:lang w:val="en-US" w:eastAsia="ja-JP"/>
-        </w:rPr>
-        <w:t>- リスト 2</w:t>
-      </w:r>
-    </w:p>
-    <w:p>
-      <w:pPr>
-        <w:pStyle w:val="10"/>
-        <w:rPr>
-          <w:rFonts w:hint="eastAsia"/>
-          <w:lang w:val="en-US" w:eastAsia="ja-JP"/>
-        </w:rPr>
-      </w:pPr>
-    </w:p>
-    <w:p>
-      <w:pPr>
-        <w:pStyle w:val="10"/>
-        <w:rPr>
-          <w:rFonts w:hint="eastAsia"/>
-          <w:lang w:val="en-US" w:eastAsia="ja-JP"/>
-        </w:rPr>
-      </w:pPr>
-      <w:r>
-        <w:rPr>
-          <w:rFonts w:hint="eastAsia"/>
-          <w:lang w:val="en-US" w:eastAsia="ja-JP"/>
-        </w:rPr>
-        <w:t>これは、&lt;ul&gt;&lt;li&gt;リスト1&lt;/li&gt;&lt;li&gt;リスト2&gt;&lt;/li&gt;&lt;/ul&gt;</w:t>
-      </w:r>
-    </w:p>
-    <w:p>
-      <w:pPr>
-        <w:pStyle w:val="10"/>
-        <w:rPr>
-          <w:rFonts w:hint="eastAsia"/>
-          <w:lang w:val="en-US" w:eastAsia="ja-JP"/>
-        </w:rPr>
-      </w:pPr>
-    </w:p>
-    <w:p>
-      <w:pPr>
-        <w:pStyle w:val="10"/>
-        <w:rPr>
-          <w:rFonts w:hint="eastAsia"/>
-          <w:lang w:val="en-US" w:eastAsia="ja-JP"/>
-        </w:rPr>
-      </w:pPr>
-      <w:r>
-        <w:rPr>
-          <w:rFonts w:hint="eastAsia"/>
-          <w:lang w:val="en-US" w:eastAsia="ja-JP"/>
-        </w:rPr>
-        <w:t>[ヤフー](http://www.yahoo.co.jp)</w:t>
-      </w:r>
-    </w:p>
-    <w:p>
-      <w:pPr>
-        <w:pStyle w:val="10"/>
-        <w:rPr>
-          <w:rFonts w:hint="eastAsia"/>
-          <w:lang w:val="en-US" w:eastAsia="ja-JP"/>
-        </w:rPr>
-      </w:pPr>
-    </w:p>
-    <w:p>
-      <w:pPr>
-        <w:pStyle w:val="10"/>
-        <w:rPr>
-          <w:rFonts w:hint="eastAsia"/>
-          <w:lang w:val="en-US" w:eastAsia="ja-JP"/>
-        </w:rPr>
-      </w:pPr>
-      <w:r>
-        <w:rPr>
-          <w:rFonts w:hint="eastAsia"/>
-          <w:lang w:val="en-US" w:eastAsia="ja-JP"/>
-        </w:rPr>
-        <w:t>![鉛筆](img/pencil.png)</w:t>
-      </w:r>
-    </w:p>
-    <w:p>
-      <w:pPr>
-        <w:pStyle w:val="10"/>
-        <w:rPr>
-          <w:rFonts w:hint="eastAsia"/>
-          <w:lang w:val="en-US" w:eastAsia="ja-JP"/>
-        </w:rPr>
-      </w:pPr>
-    </w:p>
-    <w:p>
-      <w:pPr>
-        <w:pStyle w:val="10"/>
-        <w:rPr>
-          <w:rFonts w:hint="eastAsia"/>
-          <w:lang w:val="en-US" w:eastAsia="ja-JP"/>
-        </w:rPr>
-      </w:pPr>
-      <w:r>
-        <w:rPr>
-          <w:rFonts w:hint="eastAsia"/>
-          <w:lang w:val="en-US" w:eastAsia="ja-JP"/>
-        </w:rPr>
-        <w:t>```</w:t>
-      </w:r>
-    </w:p>
-    <w:p>
-      <w:pPr>
-        <w:pStyle w:val="10"/>
-        <w:rPr>
-          <w:rFonts w:hint="eastAsia"/>
-          <w:lang w:val="en-US" w:eastAsia="ja-JP"/>
-        </w:rPr>
-      </w:pPr>
-      <w:r>
-        <w:rPr>
-          <w:rFonts w:hint="eastAsia"/>
-          <w:lang w:val="en-US" w:eastAsia="ja-JP"/>
-        </w:rPr>
-        <w:t>&lt;?php</w:t>
-      </w:r>
-    </w:p>
-    <w:p>
-      <w:pPr>
-        <w:pStyle w:val="10"/>
-        <w:rPr>
-          <w:rFonts w:hint="eastAsia"/>
-          <w:lang w:val="en-US" w:eastAsia="ja-JP"/>
-        </w:rPr>
-      </w:pPr>
-      <w:r>
-        <w:rPr>
-          <w:rFonts w:hint="eastAsia"/>
-          <w:lang w:val="en-US" w:eastAsia="ja-JP"/>
-        </w:rPr>
-        <w:t xml:space="preserve">  echo </w:t>
-      </w:r>
-      <w:r>
-        <w:rPr>
-          <w:rFonts w:hint="default"/>
-          <w:lang w:val="en-US" w:eastAsia="ja-JP"/>
-        </w:rPr>
-        <w:t>“</w:t>
-      </w:r>
-      <w:r>
-        <w:rPr>
-          <w:rFonts w:hint="eastAsia"/>
-          <w:lang w:val="en-US" w:eastAsia="ja-JP"/>
-        </w:rPr>
-        <w:t>Hello, World!</w:t>
-      </w:r>
-      <w:r>
-        <w:rPr>
-          <w:rFonts w:hint="default"/>
-          <w:lang w:val="en-US" w:eastAsia="ja-JP"/>
-        </w:rPr>
-        <w:t>”</w:t>
-      </w:r>
-      <w:r>
-        <w:rPr>
-          <w:rFonts w:hint="eastAsia"/>
-          <w:lang w:val="en-US" w:eastAsia="ja-JP"/>
-        </w:rPr>
-        <w:t>;</w:t>
-      </w:r>
-    </w:p>
-    <w:p>
-      <w:pPr>
-        <w:pStyle w:val="10"/>
-        <w:rPr>
-          <w:rFonts w:hint="eastAsia"/>
-          <w:lang w:val="en-US" w:eastAsia="ja-JP"/>
-        </w:rPr>
-      </w:pPr>
-      <w:r>
-        <w:rPr>
-          <w:rFonts w:hint="eastAsia"/>
-          <w:lang w:val="en-US" w:eastAsia="ja-JP"/>
-        </w:rPr>
-        <w:t>?&gt;</w:t>
-      </w:r>
-    </w:p>
-    <w:p>
-      <w:pPr>
-        <w:pStyle w:val="10"/>
-        <w:rPr>
-          <w:rFonts w:hint="eastAsia"/>
-          <w:lang w:val="en-US" w:eastAsia="ja-JP"/>
-        </w:rPr>
-      </w:pPr>
-      <w:r>
-        <w:rPr>
-          <w:rFonts w:hint="eastAsia"/>
-          <w:lang w:val="en-US" w:eastAsia="ja-JP"/>
-        </w:rPr>
-        <w:t>```</w:t>
-      </w:r>
-    </w:p>
-    <w:p>
-      <w:pPr>
-        <w:pStyle w:val="10"/>
-        <w:rPr>
-          <w:rFonts w:hint="eastAsia"/>
-          <w:lang w:val="en-US" w:eastAsia="ja-JP"/>
-        </w:rPr>
-      </w:pPr>
-    </w:p>
-    <w:p>
-      <w:pPr>
-        <w:pStyle w:val="10"/>
-        <w:rPr>
-          <w:rFonts w:hint="eastAsia"/>
-          <w:lang w:val="en-US" w:eastAsia="ja-JP"/>
-        </w:rPr>
-      </w:pPr>
-      <w:r>
-        <w:rPr>
-          <w:rFonts w:hint="eastAsia"/>
-          <w:lang w:val="en-US" w:eastAsia="ja-JP"/>
-        </w:rPr>
-        <w:t>&gt;これは引用</w:t>
-      </w:r>
-    </w:p>
-    <w:p>
-      <w:pPr>
-        <w:pStyle w:val="10"/>
-        <w:rPr>
-          <w:rFonts w:hint="eastAsia"/>
-          <w:lang w:val="en-US" w:eastAsia="ja-JP"/>
-        </w:rPr>
-      </w:pPr>
-      <w:r>
-        <w:rPr>
-          <w:rFonts w:hint="eastAsia"/>
-          <w:lang w:val="en-US" w:eastAsia="ja-JP"/>
-        </w:rPr>
-        <w:t>&gt;&gt;これも引用</w:t>
-      </w:r>
-    </w:p>
-    <w:p>
-      <w:pPr>
-        <w:pStyle w:val="10"/>
-        <w:rPr>
-          <w:rFonts w:hint="eastAsia"/>
-          <w:lang w:val="en-US" w:eastAsia="ja-JP"/>
-        </w:rPr>
-      </w:pPr>
-      <w:r>
-        <w:rPr>
-          <w:rFonts w:hint="eastAsia"/>
-          <w:lang w:val="en-US" w:eastAsia="ja-JP"/>
-        </w:rPr>
-        <w:t>***</w:t>
-      </w:r>
-    </w:p>
-    <w:p>
-      <w:pPr>
-        <w:rPr>
-          <w:rFonts w:hint="eastAsia"/>
-          <w:lang w:val="en-US" w:eastAsia="ja-JP"/>
-        </w:rPr>
-      </w:pPr>
-      <w:r>
-        <w:rPr>
-          <w:rFonts w:hint="eastAsia"/>
-          <w:lang w:val="en-US" w:eastAsia="ja-JP"/>
-        </w:rPr>
-        <w:t>カテゴリには、blog。タグには、Markdown。とでも入れときましょう。</w:t>
-      </w:r>
-    </w:p>
-    <w:p>
-      <w:pPr>
-        <w:rPr>
-          <w:rFonts w:hint="eastAsia"/>
-          <w:lang w:val="en-US" w:eastAsia="ja-JP"/>
-        </w:rPr>
-      </w:pPr>
-      <w:r>
-        <w:rPr>
-          <w:rFonts w:hint="eastAsia"/>
-          <w:lang w:val="en-US" w:eastAsia="ja-JP"/>
-        </w:rPr>
-        <w:t>これで登録すればどうなるでしょうか？</w:t>
-      </w:r>
-    </w:p>
-    <w:p>
-      <w:pPr>
-        <w:rPr>
-          <w:rFonts w:hint="default"/>
-          <w:lang w:val="en-US" w:eastAsia="ja-JP"/>
-        </w:rPr>
-      </w:pPr>
-    </w:p>
-    <w:p>
-      <w:pPr>
-        <w:rPr>
-          <w:rFonts w:hint="default"/>
-          <w:lang w:val="en-US" w:eastAsia="ja-JP"/>
-        </w:rPr>
-      </w:pPr>
-      <w:bookmarkStart w:id="0" w:name="_GoBack"/>
-      <w:bookmarkEnd w:id="0"/>
+          <w:rFonts w:hint="default"/>
+          <w:lang w:eastAsia="ja-JP"/>
+        </w:rPr>
+      </w:pPr>
+      <w:r>
+        <w:rPr>
+          <w:rFonts w:hint="default"/>
+          <w:lang w:eastAsia="ja-JP"/>
+        </w:rPr>
+        <w:drawing>
+          <wp:inline distT="0" distB="0" distL="114300" distR="114300">
+            <wp:extent cx="6147435" cy="2788285"/>
+            <wp:effectExtent l="0" t="0" r="5715" b="12065"/>
+            <wp:docPr id="14" name="図形 14" descr="/home/se-ichi/public_html/php/myblog-2/img/fig15.pngfig15"/>
+            <wp:cNvGraphicFramePr>
+              <a:graphicFrameLocks xmlns:a="http://schemas.openxmlformats.org/drawingml/2006/main" noChangeAspect="1"/>
+            </wp:cNvGraphicFramePr>
+            <a:graphic xmlns:a="http://schemas.openxmlformats.org/drawingml/2006/main">
+              <a:graphicData uri="http://schemas.openxmlformats.org/drawingml/2006/picture">
+                <pic:pic xmlns:pic="http://schemas.openxmlformats.org/drawingml/2006/picture">
+                  <pic:nvPicPr>
+                    <pic:cNvPr id="14" name="図形 14" descr="/home/se-ichi/public_html/php/myblog-2/img/fig15.pngfig15"/>
+                    <pic:cNvPicPr>
+                      <a:picLocks noChangeAspect="1"/>
+                    </pic:cNvPicPr>
+                  </pic:nvPicPr>
+                  <pic:blipFill>
+                    <a:blip r:embed="rId18"/>
+                    <a:srcRect/>
+                    <a:stretch>
+                      <a:fillRect/>
+                    </a:stretch>
+                  </pic:blipFill>
+                  <pic:spPr>
+                    <a:xfrm>
+                      <a:off x="0" y="0"/>
+                      <a:ext cx="6147435" cy="2788285"/>
+                    </a:xfrm>
+                    <a:prstGeom prst="rect">
+                      <a:avLst/>
+                    </a:prstGeom>
+                  </pic:spPr>
+                </pic:pic>
+              </a:graphicData>
+            </a:graphic>
+          </wp:inline>
+        </w:drawing>
+      </w:r>
+    </w:p>
+    <w:p>
+      <w:pPr>
+        <w:rPr>
+          <w:rFonts w:hint="default"/>
+          <w:lang w:eastAsia="ja-JP"/>
+        </w:rPr>
+      </w:pPr>
+      <w:r>
+        <w:rPr>
+          <w:rFonts w:hint="default"/>
+          <w:lang w:eastAsia="ja-JP"/>
+        </w:rPr>
+        <w:t>Markdown記法について</w:t>
+      </w:r>
+    </w:p>
+    <w:p>
+      <w:pPr>
+        <w:rPr>
+          <w:rFonts w:hint="default"/>
+          <w:lang w:eastAsia="ja-JP"/>
+        </w:rPr>
+      </w:pPr>
+      <w:r>
+        <w:rPr>
+          <w:rFonts w:hint="default"/>
+          <w:lang w:eastAsia="ja-JP"/>
+        </w:rPr>
+        <w:t>Markdown記法 日本語Markdownユーザー会     http://www.markdown.jp/syntax/</w:t>
+      </w:r>
+    </w:p>
+    <w:p>
+      <w:pPr>
+        <w:rPr>
+          <w:rFonts w:hint="default"/>
+          <w:lang w:eastAsia="ja-JP"/>
+        </w:rPr>
+      </w:pPr>
+      <w:r>
+        <w:rPr>
+          <w:rFonts w:hint="default"/>
+          <w:lang w:eastAsia="ja-JP"/>
+        </w:rPr>
+        <w:t>かんたんMarkdownの記法     http://tatesuke.github.io/KanTanMarkdown/syntax.html</w:t>
+      </w:r>
+    </w:p>
+    <w:p>
+      <w:pPr>
+        <w:rPr>
+          <w:rFonts w:hint="default"/>
+          <w:lang w:eastAsia="ja-JP"/>
+        </w:rPr>
+      </w:pPr>
+    </w:p>
+    <w:p>
+      <w:pPr>
+        <w:pStyle w:val="3"/>
+        <w:numPr>
+          <w:ilvl w:val="0"/>
+          <w:numId w:val="1"/>
+        </w:numPr>
+        <w:tabs>
+          <w:tab w:val="left" w:pos="425"/>
+        </w:tabs>
+        <w:ind w:left="425" w:leftChars="0" w:hanging="425" w:firstLineChars="0"/>
+        <w:rPr>
+          <w:rFonts w:hint="default"/>
+          <w:lang w:eastAsia="ja-JP"/>
+        </w:rPr>
+      </w:pPr>
+      <w:r>
+        <w:rPr>
+          <w:rFonts w:hint="default"/>
+          <w:lang w:eastAsia="ja-JP"/>
+        </w:rPr>
+        <w:t>新規入力や更新についてはパスワード必須とする</w:t>
+      </w:r>
+    </w:p>
+    <w:p>
+      <w:pPr>
+        <w:rPr>
+          <w:rFonts w:hint="default"/>
+          <w:lang w:eastAsia="ja-JP"/>
+        </w:rPr>
+      </w:pPr>
+      <w:r>
+        <w:rPr>
+          <w:rFonts w:hint="default"/>
+          <w:lang w:eastAsia="ja-JP"/>
+        </w:rPr>
+        <w:t>showBlog.phpは誰が見てもかまいませんが、inputBlog.phpは誰でもアクセスできては大変です。また、deleteBlog.phpも同様です。そこで、これらのファイルにアクセスする場合はパスワード認証を求めるようにします。ここでは一番簡単な「Basic認証」で実現します。</w:t>
+      </w:r>
+    </w:p>
+    <w:p>
+      <w:pPr>
+        <w:rPr>
+          <w:rFonts w:hint="default"/>
+          <w:lang w:eastAsia="ja-JP"/>
+        </w:rPr>
+      </w:pPr>
+      <w:r>
+        <w:rPr>
+          <w:rFonts w:hint="default"/>
+          <w:lang w:eastAsia="ja-JP"/>
+        </w:rPr>
+        <w:t>まず、「.htaccess」ファイルをつくります。windowsでは「.」（ドット）で始まるファイル名は作成できないので、「dot.htaccess」という名前で作成します。</w:t>
+      </w:r>
+    </w:p>
+    <w:p>
+      <w:pPr>
+        <w:rPr>
+          <w:rFonts w:hint="default"/>
+          <w:b/>
+          <w:bCs/>
+          <w:lang w:eastAsia="ja-JP"/>
+        </w:rPr>
+      </w:pPr>
+      <w:r>
+        <w:rPr>
+          <w:rFonts w:hint="default"/>
+          <w:b/>
+          <w:bCs/>
+          <w:lang w:eastAsia="ja-JP"/>
+        </w:rPr>
+        <w:t>dot.htaccess</w:t>
+      </w:r>
+    </w:p>
+    <w:p>
+      <w:pPr>
+        <w:pStyle w:val="10"/>
+        <w:rPr>
+          <w:rFonts w:hint="default"/>
+          <w:lang w:eastAsia="ja-JP"/>
+        </w:rPr>
+      </w:pPr>
+      <w:r>
+        <w:rPr>
+          <w:rFonts w:hint="default"/>
+          <w:lang w:eastAsia="ja-JP"/>
+        </w:rPr>
+        <w:t>&lt;Files ~ (inputBlog.php|deleteBlog.php)&gt;</w:t>
+      </w:r>
+    </w:p>
+    <w:p>
+      <w:pPr>
+        <w:pStyle w:val="10"/>
+        <w:rPr>
+          <w:rFonts w:hint="default"/>
+          <w:lang w:eastAsia="ja-JP"/>
+        </w:rPr>
+      </w:pPr>
+      <w:r>
+        <w:rPr>
+          <w:rFonts w:hint="default"/>
+          <w:lang w:eastAsia="ja-JP"/>
+        </w:rPr>
+        <w:t>AuthType      Basic</w:t>
+      </w:r>
+    </w:p>
+    <w:p>
+      <w:pPr>
+        <w:pStyle w:val="10"/>
+        <w:rPr>
+          <w:rFonts w:hint="default"/>
+          <w:lang w:eastAsia="ja-JP"/>
+        </w:rPr>
+      </w:pPr>
+      <w:r>
+        <w:rPr>
+          <w:rFonts w:hint="default"/>
+          <w:lang w:eastAsia="ja-JP"/>
+        </w:rPr>
+        <w:t>AuthName    MembersOnly</w:t>
+      </w:r>
+    </w:p>
+    <w:p>
+      <w:pPr>
+        <w:pStyle w:val="10"/>
+        <w:rPr>
+          <w:rFonts w:hint="default"/>
+          <w:lang w:eastAsia="ja-JP"/>
+        </w:rPr>
+      </w:pPr>
+      <w:r>
+        <w:rPr>
+          <w:rFonts w:hint="default"/>
+          <w:lang w:eastAsia="ja-JP"/>
+        </w:rPr>
+        <w:t>AuthUserFile   (Full-Path-Name on Your Conputer )/.htpasswd</w:t>
+      </w:r>
+    </w:p>
+    <w:p>
+      <w:pPr>
+        <w:pStyle w:val="10"/>
+        <w:rPr>
+          <w:rFonts w:hint="default"/>
+          <w:lang w:eastAsia="ja-JP"/>
+        </w:rPr>
+      </w:pPr>
+      <w:r>
+        <w:rPr>
+          <w:rFonts w:hint="default"/>
+          <w:lang w:eastAsia="ja-JP"/>
+        </w:rPr>
+        <w:t>require  valid-user</w:t>
+      </w:r>
+    </w:p>
+    <w:p>
+      <w:pPr>
+        <w:pStyle w:val="10"/>
+        <w:rPr>
+          <w:rFonts w:hint="default"/>
+          <w:lang w:eastAsia="ja-JP"/>
+        </w:rPr>
+      </w:pPr>
+      <w:r>
+        <w:rPr>
+          <w:rFonts w:hint="default"/>
+          <w:lang w:eastAsia="ja-JP"/>
+        </w:rPr>
+        <w:t>&lt;/Files&gt;</w:t>
+      </w:r>
+    </w:p>
+    <w:p>
+      <w:pPr>
+        <w:rPr>
+          <w:rFonts w:hint="default"/>
+          <w:lang w:eastAsia="ja-JP"/>
+        </w:rPr>
+      </w:pPr>
+      <w:r>
+        <w:rPr>
+          <w:rFonts w:hint="default"/>
+          <w:lang w:eastAsia="ja-JP"/>
+        </w:rPr>
+        <w:t>1行目（と6行目）は、認証をかけるファイルを指定しています。</w:t>
+      </w:r>
+    </w:p>
+    <w:p>
+      <w:pPr>
+        <w:rPr>
+          <w:rFonts w:hint="default"/>
+          <w:lang w:eastAsia="ja-JP"/>
+        </w:rPr>
+      </w:pPr>
+      <w:r>
+        <w:rPr>
+          <w:rFonts w:hint="default"/>
+          <w:lang w:eastAsia="ja-JP"/>
+        </w:rPr>
+        <w:t>2行目は認証方法として「Basic認証」を使うという指定です。</w:t>
+      </w:r>
+    </w:p>
+    <w:p>
+      <w:pPr>
+        <w:rPr>
+          <w:rFonts w:hint="default"/>
+          <w:lang w:eastAsia="ja-JP"/>
+        </w:rPr>
+      </w:pPr>
+      <w:r>
+        <w:rPr>
+          <w:rFonts w:hint="default"/>
+          <w:lang w:eastAsia="ja-JP"/>
+        </w:rPr>
+        <w:t>3行目のAuthNameについては何でもいいです。今回は「MembersOnly」としました。</w:t>
+      </w:r>
+    </w:p>
+    <w:p>
+      <w:pPr>
+        <w:rPr>
+          <w:rFonts w:hint="default"/>
+          <w:lang w:eastAsia="ja-JP"/>
+        </w:rPr>
+      </w:pPr>
+      <w:r>
+        <w:rPr>
+          <w:rFonts w:hint="default"/>
+          <w:lang w:eastAsia="ja-JP"/>
+        </w:rPr>
+        <w:t>5行目はすべてのユーザに認証を求めるという設定です。</w:t>
+      </w:r>
+    </w:p>
+    <w:p>
+      <w:pPr>
+        <w:rPr>
+          <w:rFonts w:hint="default"/>
+          <w:lang w:eastAsia="ja-JP"/>
+        </w:rPr>
+      </w:pPr>
+      <w:r>
+        <w:rPr>
+          <w:rFonts w:hint="default"/>
+          <w:lang w:eastAsia="ja-JP"/>
+        </w:rPr>
+        <w:t>問題は、4行目です。「.htpasswd」というのは、ユーザ名とパスワードを記録したファイルで、それがある場所をここに記述するのですが、「フルパス」で書かなければならないのです。たとえばあなたがxamppをお使いで、htdocsフォルダの中に「myblog」フォルダを作って、その中に今までに作成したファイル群を置いていて、.htaccessもその中に置くのであれば、おそらく以下のようになります。</w:t>
+      </w:r>
+    </w:p>
+    <w:p>
+      <w:pPr>
+        <w:pStyle w:val="10"/>
+        <w:rPr>
+          <w:rFonts w:hint="default"/>
+          <w:lang w:eastAsia="ja-JP"/>
+        </w:rPr>
+      </w:pPr>
+      <w:r>
+        <w:rPr>
+          <w:rFonts w:hint="default"/>
+          <w:lang w:eastAsia="ja-JP"/>
+        </w:rPr>
+        <w:t>C:/xampp/htdocs/myblog/.htpasswd</w:t>
+      </w:r>
+    </w:p>
+    <w:p>
+      <w:pPr>
+        <w:rPr>
+          <w:rFonts w:hint="default"/>
+          <w:lang w:eastAsia="ja-JP"/>
+        </w:rPr>
+      </w:pPr>
+      <w:r>
+        <w:rPr>
+          <w:rFonts w:hint="default"/>
+          <w:lang w:eastAsia="ja-JP"/>
+        </w:rPr>
+        <w:t>.htaccessと同じ場所に置かなければならないということはないので、別のところに設置してもかまいません。</w:t>
+      </w:r>
+    </w:p>
+    <w:p>
+      <w:pPr>
+        <w:rPr>
+          <w:rFonts w:hint="default"/>
+          <w:lang w:eastAsia="ja-JP"/>
+        </w:rPr>
+      </w:pPr>
+      <w:r>
+        <w:rPr>
+          <w:rFonts w:hint="default"/>
+          <w:lang w:eastAsia="ja-JP"/>
+        </w:rPr>
+        <w:t>パスワードの作成については、まず、パスワードを暗号化しなくてはなりません。パスワード生成してくれるサイトを使えば.htpasswdに記述できる形式で表示してくれるので楽です。</w:t>
+      </w:r>
+    </w:p>
+    <w:p>
+      <w:pPr>
+        <w:keepNext w:val="0"/>
+        <w:keepLines w:val="0"/>
+        <w:pageBreakBefore w:val="0"/>
+        <w:widowControl w:val="0"/>
+        <w:kinsoku/>
+        <w:wordWrap/>
+        <w:overflowPunct/>
+        <w:topLinePunct w:val="0"/>
+        <w:autoSpaceDE/>
+        <w:autoSpaceDN/>
+        <w:bidi w:val="0"/>
+        <w:adjustRightInd/>
+        <w:snapToGrid/>
+        <w:spacing w:before="0" w:beforeLines="50" w:after="0" w:afterLines="50" w:line="240" w:lineRule="auto"/>
+        <w:ind w:left="0" w:leftChars="0" w:right="0" w:rightChars="0" w:firstLine="0" w:firstLineChars="0"/>
+        <w:jc w:val="both"/>
+        <w:textAlignment w:val="auto"/>
+        <w:outlineLvl w:val="9"/>
+        <w:rPr>
+          <w:rFonts w:hint="default"/>
+          <w:lang w:eastAsia="ja-JP"/>
+        </w:rPr>
+      </w:pPr>
+      <w:r>
+        <w:rPr>
+          <w:rFonts w:hint="default"/>
+          <w:b/>
+          <w:bCs/>
+          <w:lang w:eastAsia="ja-JP"/>
+        </w:rPr>
+        <w:t>基本認証用パスワード暗号化</w:t>
+      </w:r>
+      <w:r>
+        <w:rPr>
+          <w:rFonts w:hint="default"/>
+          <w:lang w:eastAsia="ja-JP"/>
+        </w:rPr>
+        <w:t xml:space="preserve">  ( </w:t>
+      </w:r>
+      <w:r>
+        <w:rPr>
+          <w:rFonts w:hint="default"/>
+          <w:lang w:eastAsia="ja-JP"/>
+        </w:rPr>
+        <w:fldChar w:fldCharType="begin"/>
+      </w:r>
+      <w:r>
+        <w:rPr>
+          <w:rFonts w:hint="default"/>
+          <w:lang w:eastAsia="ja-JP"/>
+        </w:rPr>
+        <w:instrText xml:space="preserve"> HYPERLINK "https://www.nishishi.com/scripts/htpasswd/" </w:instrText>
+      </w:r>
+      <w:r>
+        <w:rPr>
+          <w:rFonts w:hint="default"/>
+          <w:lang w:eastAsia="ja-JP"/>
+        </w:rPr>
+        <w:fldChar w:fldCharType="separate"/>
+      </w:r>
+      <w:r>
+        <w:rPr>
+          <w:rStyle w:val="8"/>
+          <w:rFonts w:hint="default"/>
+          <w:lang w:eastAsia="ja-JP"/>
+        </w:rPr>
+        <w:t>https://www.nishishi.com/scripts/htpasswd/</w:t>
+      </w:r>
+      <w:r>
+        <w:rPr>
+          <w:rFonts w:hint="default"/>
+          <w:lang w:eastAsia="ja-JP"/>
+        </w:rPr>
+        <w:fldChar w:fldCharType="end"/>
+      </w:r>
+      <w:r>
+        <w:rPr>
+          <w:rFonts w:hint="default"/>
+          <w:lang w:eastAsia="ja-JP"/>
+        </w:rPr>
+        <w:t xml:space="preserve"> )</w:t>
+      </w:r>
+    </w:p>
+    <w:p>
+      <w:pPr>
+        <w:rPr>
+          <w:rFonts w:hint="default"/>
+          <w:lang w:eastAsia="ja-JP"/>
+        </w:rPr>
+      </w:pPr>
+      <w:r>
+        <w:rPr>
+          <w:rFonts w:hint="default"/>
+          <w:lang w:eastAsia="ja-JP"/>
+        </w:rPr>
+        <w:t>他にも使いやすいサイトがあるはずです。</w:t>
+      </w:r>
+    </w:p>
+    <w:p>
+      <w:pPr>
+        <w:pStyle w:val="10"/>
+        <w:rPr>
+          <w:rFonts w:hint="default"/>
+          <w:lang w:eastAsia="ja-JP"/>
+        </w:rPr>
+      </w:pPr>
+      <w:r>
+        <w:rPr>
+          <w:rFonts w:hint="default"/>
+          <w:lang w:eastAsia="ja-JP"/>
+        </w:rPr>
+        <w:t>myname:dj7Z8bmD2XOMY</w:t>
+      </w:r>
+    </w:p>
+    <w:p>
+      <w:pPr>
+        <w:rPr>
+          <w:rFonts w:hint="default"/>
+          <w:lang w:eastAsia="ja-JP"/>
+        </w:rPr>
+      </w:pPr>
+      <w:r>
+        <w:rPr>
+          <w:rFonts w:hint="default"/>
+          <w:lang w:eastAsia="ja-JP"/>
+        </w:rPr>
+        <w:t>mynameは、ユーザ名です。これを「dot.htpasswd」として保存します。</w:t>
+      </w:r>
+    </w:p>
+    <w:p>
+      <w:pPr>
+        <w:rPr>
+          <w:rFonts w:hint="default"/>
+          <w:lang w:eastAsia="ja-JP"/>
+        </w:rPr>
+      </w:pPr>
+      <w:r>
+        <w:rPr>
+          <w:rFonts w:hint="default"/>
+          <w:lang w:eastAsia="ja-JP"/>
+        </w:rPr>
+        <w:t>dot.htaccess と dot.htpasswd はそれぞれ、.htaccess  .htpasswd というファイル名に変えておきます。</w:t>
+      </w:r>
+    </w:p>
+    <w:p>
+      <w:pPr>
+        <w:rPr>
+          <w:rFonts w:hint="default"/>
+          <w:lang w:eastAsia="ja-JP"/>
+        </w:rPr>
+      </w:pPr>
+      <w:r>
+        <w:rPr>
+          <w:rFonts w:hint="default"/>
+          <w:lang w:eastAsia="ja-JP"/>
+        </w:rPr>
+        <w:t>こののち、新規作成するとき、編集するとき、削除するときは、パスワードが求められるようになります。</w:t>
+      </w:r>
+    </w:p>
+    <w:p>
+      <w:pPr>
+        <w:rPr>
+          <w:rFonts w:hint="default"/>
+          <w:sz w:val="18"/>
+          <w:szCs w:val="21"/>
+          <w:lang w:eastAsia="ja-JP"/>
+        </w:rPr>
+      </w:pPr>
+      <w:r>
+        <w:rPr>
+          <w:rFonts w:hint="default"/>
+          <w:sz w:val="18"/>
+          <w:szCs w:val="21"/>
+          <w:lang w:eastAsia="ja-JP"/>
+        </w:rPr>
+        <w:t>（参考）</w:t>
+      </w:r>
+    </w:p>
+    <w:p>
+      <w:pPr>
+        <w:rPr>
+          <w:rFonts w:hint="default"/>
+          <w:sz w:val="18"/>
+          <w:szCs w:val="21"/>
+          <w:lang w:eastAsia="ja-JP"/>
+        </w:rPr>
+      </w:pPr>
+      <w:r>
+        <w:rPr>
+          <w:rFonts w:hint="default"/>
+          <w:sz w:val="18"/>
+          <w:szCs w:val="21"/>
+          <w:lang w:eastAsia="ja-JP"/>
+        </w:rPr>
+        <w:t xml:space="preserve">Basic認証(基本認証)でアクセス制限をかける方法 ( </w:t>
+      </w:r>
+      <w:r>
+        <w:rPr>
+          <w:rFonts w:hint="default"/>
+          <w:sz w:val="18"/>
+          <w:szCs w:val="21"/>
+          <w:lang w:eastAsia="ja-JP"/>
+        </w:rPr>
+        <w:fldChar w:fldCharType="begin"/>
+      </w:r>
+      <w:r>
+        <w:rPr>
+          <w:rFonts w:hint="default"/>
+          <w:sz w:val="18"/>
+          <w:szCs w:val="21"/>
+          <w:lang w:eastAsia="ja-JP"/>
+        </w:rPr>
+        <w:instrText xml:space="preserve"> HYPERLINK "https://allabout.co.jp/gm/gc/23780/" </w:instrText>
+      </w:r>
+      <w:r>
+        <w:rPr>
+          <w:rFonts w:hint="default"/>
+          <w:sz w:val="18"/>
+          <w:szCs w:val="21"/>
+          <w:lang w:eastAsia="ja-JP"/>
+        </w:rPr>
+        <w:fldChar w:fldCharType="separate"/>
+      </w:r>
+      <w:r>
+        <w:rPr>
+          <w:rStyle w:val="8"/>
+          <w:rFonts w:hint="default"/>
+          <w:sz w:val="18"/>
+          <w:szCs w:val="21"/>
+          <w:lang w:eastAsia="ja-JP"/>
+        </w:rPr>
+        <w:t>https://allabout.co.jp/gm/gc/23780/</w:t>
+      </w:r>
+      <w:r>
+        <w:rPr>
+          <w:rFonts w:hint="default"/>
+          <w:sz w:val="18"/>
+          <w:szCs w:val="21"/>
+          <w:lang w:eastAsia="ja-JP"/>
+        </w:rPr>
+        <w:fldChar w:fldCharType="end"/>
+      </w:r>
+      <w:r>
+        <w:rPr>
+          <w:rFonts w:hint="default"/>
+          <w:sz w:val="18"/>
+          <w:szCs w:val="21"/>
+          <w:lang w:eastAsia="ja-JP"/>
+        </w:rPr>
+        <w:t xml:space="preserve"> )</w:t>
+      </w:r>
+    </w:p>
+    <w:p>
+      <w:pPr>
+        <w:outlineLvl w:val="9"/>
+        <w:rPr>
+          <w:rFonts w:hint="default"/>
+          <w:lang w:eastAsia="ja-JP"/>
+        </w:rPr>
+      </w:pPr>
     </w:p>
     <w:sectPr>
       <w:type w:val="continuous"/>
@@ -16755,11 +19149,11 @@
 
 <file path=word/numbering.xml><?xml version="1.0" encoding="utf-8"?>
 <w:numbering xmlns:wpc="http://schemas.microsoft.com/office/word/2010/wordprocessingCanvas" xmlns:mc="http://schemas.openxmlformats.org/markup-compatibility/2006" xmlns:o="urn:schemas-microsoft-com:office:office" xmlns:r="http://schemas.openxmlformats.org/officeDocument/2006/relationships" xmlns:m="http://schemas.openxmlformats.org/officeDocument/2006/math" xmlns:v="urn:schemas-microsoft-com:vml" xmlns:wp14="http://schemas.microsoft.com/office/word/2010/wordprocessingDrawing" xmlns:wp="http://schemas.openxmlformats.org/drawingml/2006/wordprocessingDrawing" xmlns:w10="urn:schemas-microsoft-com:office:word" xmlns:w="http://schemas.openxmlformats.org/wordprocessingml/2006/main" xmlns:w14="http://schemas.microsoft.com/office/word/2010/wordml" xmlns:wpg="http://schemas.microsoft.com/office/word/2010/wordprocessingGroup" xmlns:wpi="http://schemas.microsoft.com/office/word/2010/wordprocessingInk" xmlns:wne="http://schemas.microsoft.com/office/word/2006/wordml" xmlns:wps="http://schemas.microsoft.com/office/word/2010/wordprocessingShape" mc:Ignorable="w14 wp14">
-  <w:abstractNum w:abstractNumId="0">
+  <w:abstractNum w:abstractNumId="1521940914">
     <w:nsid w:val="5AB6F9B2"/>
     <w:multiLevelType w:val="multilevel"/>
     <w:tmpl w:val="5AB6F9B2"/>
-    <w:lvl w:ilvl="0" w:tentative="0">
+    <w:lvl w:ilvl="0" w:tentative="1">
       <w:start w:val="1"/>
       <w:numFmt w:val="decimal"/>
       <w:lvlText w:val="%1."/>
@@ -16774,7 +19168,7 @@
         <w:rFonts w:hint="default"/>
       </w:rPr>
     </w:lvl>
-    <w:lvl w:ilvl="1" w:tentative="0">
+    <w:lvl w:ilvl="1" w:tentative="1">
       <w:start w:val="1"/>
       <w:numFmt w:val="decimal"/>
       <w:lvlText w:val="%1.%2."/>
@@ -16789,7 +19183,7 @@
         <w:rFonts w:hint="default"/>
       </w:rPr>
     </w:lvl>
-    <w:lvl w:ilvl="2" w:tentative="0">
+    <w:lvl w:ilvl="2" w:tentative="1">
       <w:start w:val="1"/>
       <w:numFmt w:val="decimal"/>
       <w:lvlText w:val="%1.%2.%3."/>
@@ -16804,7 +19198,7 @@
         <w:rFonts w:hint="default"/>
       </w:rPr>
     </w:lvl>
-    <w:lvl w:ilvl="3" w:tentative="0">
+    <w:lvl w:ilvl="3" w:tentative="1">
       <w:start w:val="1"/>
       <w:numFmt w:val="decimal"/>
       <w:lvlText w:val="%1.%2.%3.%4."/>
@@ -16819,7 +19213,7 @@
         <w:rFonts w:hint="default"/>
       </w:rPr>
     </w:lvl>
-    <w:lvl w:ilvl="4" w:tentative="0">
+    <w:lvl w:ilvl="4" w:tentative="1">
       <w:start w:val="1"/>
       <w:numFmt w:val="decimal"/>
       <w:lvlText w:val="%1.%2.%3.%4.%5."/>
@@ -16834,7 +19228,7 @@
         <w:rFonts w:hint="default"/>
       </w:rPr>
     </w:lvl>
-    <w:lvl w:ilvl="5" w:tentative="0">
+    <w:lvl w:ilvl="5" w:tentative="1">
       <w:start w:val="1"/>
       <w:numFmt w:val="decimal"/>
       <w:lvlText w:val="%1.%2.%3.%4.%5.%6."/>
@@ -16849,7 +19243,7 @@
         <w:rFonts w:hint="default"/>
       </w:rPr>
     </w:lvl>
-    <w:lvl w:ilvl="6" w:tentative="0">
+    <w:lvl w:ilvl="6" w:tentative="1">
       <w:start w:val="1"/>
       <w:numFmt w:val="decimal"/>
       <w:lvlText w:val="%1.%2.%3.%4.%5.%6.%7."/>
@@ -16864,7 +19258,7 @@
         <w:rFonts w:hint="default"/>
       </w:rPr>
     </w:lvl>
-    <w:lvl w:ilvl="7" w:tentative="0">
+    <w:lvl w:ilvl="7" w:tentative="1">
       <w:start w:val="1"/>
       <w:numFmt w:val="decimal"/>
       <w:lvlText w:val="%1.%2.%3.%4.%5.%6.%7.%8."/>
@@ -16879,7 +19273,7 @@
         <w:rFonts w:hint="default"/>
       </w:rPr>
     </w:lvl>
-    <w:lvl w:ilvl="8" w:tentative="0">
+    <w:lvl w:ilvl="8" w:tentative="1">
       <w:start w:val="1"/>
       <w:numFmt w:val="decimal"/>
       <w:lvlText w:val="%1.%2.%3.%4.%5.%6.%7.%8.%9."/>
@@ -16896,7 +19290,7 @@
     </w:lvl>
   </w:abstractNum>
   <w:num w:numId="1">
-    <w:abstractNumId w:val="0"/>
+    <w:abstractNumId w:val="1521940914"/>
   </w:num>
 </w:numbering>
 </file>
@@ -17346,7 +19740,7 @@
   <a:themeElements>
     <a:clrScheme name="Office">
       <a:dk1>
-        <a:sysClr val="windowText" lastClr="000000"/>
+        <a:sysClr val="windowText" lastClr="4C4C4C"/>
       </a:dk1>
       <a:lt1>
         <a:sysClr val="window" lastClr="FFFFFF"/>
@@ -17622,6 +20016,7 @@
     </a:fmtScheme>
   </a:themeElements>
   <a:objectDefaults/>
+  <a:extraClrSchemeLst/>
 </a:theme>
 </file>
 

--- a/manual.docx
+++ b/manual.docx
@@ -31,6 +31,9 @@
           <w:ilvl w:val="0"/>
           <w:numId w:val="1"/>
         </w:numPr>
+        <w:tabs>
+          <w:tab w:val="left" w:pos="425"/>
+        </w:tabs>
         <w:ind w:left="425" w:leftChars="0" w:hanging="425" w:firstLineChars="0"/>
         <w:rPr>
           <w:rFonts w:hint="default"/>
@@ -659,6 +662,9 @@
           <w:ilvl w:val="0"/>
           <w:numId w:val="1"/>
         </w:numPr>
+        <w:tabs>
+          <w:tab w:val="left" w:pos="425"/>
+        </w:tabs>
         <w:ind w:left="425" w:leftChars="0" w:hanging="425" w:firstLineChars="0"/>
         <w:rPr>
           <w:rFonts w:hint="default"/>
@@ -1386,6 +1392,9 @@
           <w:ilvl w:val="0"/>
           <w:numId w:val="1"/>
         </w:numPr>
+        <w:tabs>
+          <w:tab w:val="left" w:pos="425"/>
+        </w:tabs>
         <w:ind w:left="425" w:leftChars="0" w:hanging="425" w:firstLineChars="0"/>
         <w:rPr>
           <w:rFonts w:hint="default"/>
@@ -2262,6 +2271,9 @@
           <w:ilvl w:val="0"/>
           <w:numId w:val="1"/>
         </w:numPr>
+        <w:tabs>
+          <w:tab w:val="left" w:pos="425"/>
+        </w:tabs>
         <w:ind w:left="425" w:leftChars="0" w:hanging="425" w:firstLineChars="0"/>
         <w:rPr>
           <w:rFonts w:hint="default"/>
@@ -2648,6 +2660,9 @@
           <w:ilvl w:val="0"/>
           <w:numId w:val="1"/>
         </w:numPr>
+        <w:tabs>
+          <w:tab w:val="left" w:pos="425"/>
+        </w:tabs>
         <w:ind w:left="425" w:leftChars="0" w:hanging="425" w:firstLineChars="0"/>
         <w:rPr>
           <w:rFonts w:hint="default"/>
@@ -3191,6 +3206,9 @@
           <w:ilvl w:val="0"/>
           <w:numId w:val="1"/>
         </w:numPr>
+        <w:tabs>
+          <w:tab w:val="left" w:pos="425"/>
+        </w:tabs>
         <w:ind w:left="425" w:leftChars="0" w:hanging="425" w:firstLineChars="0"/>
         <w:rPr>
           <w:rFonts w:hint="default"/>
@@ -4105,6 +4123,9 @@
           <w:ilvl w:val="0"/>
           <w:numId w:val="1"/>
         </w:numPr>
+        <w:tabs>
+          <w:tab w:val="left" w:pos="425"/>
+        </w:tabs>
         <w:ind w:left="425" w:leftChars="0" w:hanging="425" w:firstLineChars="0"/>
         <w:rPr>
           <w:rFonts w:hint="default"/>
@@ -6250,6 +6271,9 @@
           <w:ilvl w:val="0"/>
           <w:numId w:val="1"/>
         </w:numPr>
+        <w:tabs>
+          <w:tab w:val="left" w:pos="425"/>
+        </w:tabs>
         <w:ind w:left="425" w:leftChars="0" w:hanging="425" w:firstLineChars="0"/>
         <w:rPr>
           <w:rFonts w:hint="default"/>
@@ -8744,6 +8768,9 @@
           <w:ilvl w:val="0"/>
           <w:numId w:val="1"/>
         </w:numPr>
+        <w:tabs>
+          <w:tab w:val="left" w:pos="425"/>
+        </w:tabs>
         <w:ind w:left="425" w:leftChars="0" w:hanging="425" w:firstLineChars="0"/>
         <w:rPr>
           <w:rFonts w:hint="default"/>
@@ -9141,6 +9168,9 @@
           <w:ilvl w:val="0"/>
           <w:numId w:val="1"/>
         </w:numPr>
+        <w:tabs>
+          <w:tab w:val="left" w:pos="425"/>
+        </w:tabs>
         <w:ind w:left="425" w:leftChars="0" w:hanging="425" w:firstLineChars="0"/>
         <w:rPr>
           <w:rFonts w:hint="default"/>
@@ -12815,6 +12845,9 @@
           <w:ilvl w:val="0"/>
           <w:numId w:val="1"/>
         </w:numPr>
+        <w:tabs>
+          <w:tab w:val="left" w:pos="425"/>
+        </w:tabs>
         <w:ind w:left="425" w:leftChars="0" w:hanging="425" w:firstLineChars="0"/>
         <w:rPr>
           <w:rFonts w:hint="default"/>
@@ -13183,6 +13216,9 @@
           <w:ilvl w:val="0"/>
           <w:numId w:val="1"/>
         </w:numPr>
+        <w:tabs>
+          <w:tab w:val="left" w:pos="425"/>
+        </w:tabs>
         <w:ind w:left="425" w:leftChars="0" w:hanging="425" w:firstLineChars="0"/>
         <w:rPr>
           <w:rFonts w:hint="eastAsia"/>
@@ -14485,6 +14521,9 @@
           <w:ilvl w:val="0"/>
           <w:numId w:val="1"/>
         </w:numPr>
+        <w:tabs>
+          <w:tab w:val="left" w:pos="425"/>
+        </w:tabs>
         <w:ind w:left="425" w:leftChars="0" w:hanging="425" w:firstLineChars="0"/>
         <w:rPr>
           <w:rFonts w:hint="default"/>
@@ -15008,6 +15047,9 @@
           <w:ilvl w:val="0"/>
           <w:numId w:val="0"/>
         </w:numPr>
+        <w:tabs>
+          <w:tab w:val="clear" w:pos="425"/>
+        </w:tabs>
         <w:ind w:leftChars="0"/>
         <w:jc w:val="both"/>
         <w:rPr>
@@ -16512,6 +16554,9 @@
           <w:ilvl w:val="0"/>
           <w:numId w:val="1"/>
         </w:numPr>
+        <w:tabs>
+          <w:tab w:val="left" w:pos="425"/>
+        </w:tabs>
         <w:ind w:left="425" w:leftChars="0" w:hanging="425" w:firstLineChars="0"/>
         <w:rPr>
           <w:rFonts w:hint="eastAsia"/>
@@ -18036,6 +18081,9 @@
           <w:ilvl w:val="0"/>
           <w:numId w:val="1"/>
         </w:numPr>
+        <w:tabs>
+          <w:tab w:val="left" w:pos="425"/>
+        </w:tabs>
         <w:ind w:left="425" w:leftChars="0" w:hanging="425" w:firstLineChars="0"/>
         <w:rPr>
           <w:rFonts w:hint="default"/>
@@ -18605,134 +18653,176 @@
           <w:rFonts w:hint="eastAsia"/>
           <w:lang w:val="en-US" w:eastAsia="ja-JP"/>
         </w:rPr>
-        <w:t>XAMPPの場合は、XAMPP専用のパスワード生成ファイルを使わねばなりません。それは、以下のところにあります。</w:t>
-      </w:r>
-    </w:p>
-    <w:p>
-      <w:pPr>
-        <w:rPr>
-          <w:rFonts w:hint="eastAsia"/>
-          <w:lang w:val="en-US" w:eastAsia="ja-JP"/>
-        </w:rPr>
-      </w:pPr>
-      <w:r>
-        <w:rPr>
-          <w:rFonts w:hint="eastAsia"/>
-          <w:lang w:val="en-US" w:eastAsia="ja-JP"/>
-        </w:rPr>
-        <w:t>C:\xampp\apache\bin\htpasswd.exe</w:t>
-      </w:r>
-    </w:p>
-    <w:p>
-      <w:pPr>
-        <w:rPr>
-          <w:rFonts w:hint="eastAsia"/>
-          <w:lang w:val="en-US" w:eastAsia="ja-JP"/>
-        </w:rPr>
-      </w:pPr>
-      <w:r>
-        <w:rPr>
-          <w:rFonts w:hint="eastAsia"/>
-          <w:lang w:val="en-US" w:eastAsia="ja-JP"/>
-        </w:rPr>
-        <w:t>コマンドプロントで、C:\xampp\apache\binフォルダに移動して、そこで、以下のようにすると、パスワードが生成されます。</w:t>
-      </w:r>
-    </w:p>
-    <w:p>
-      <w:pPr>
-        <w:pStyle w:val="11"/>
-        <w:rPr>
-          <w:rFonts w:hint="eastAsia"/>
-          <w:lang w:val="en-US" w:eastAsia="ja-JP"/>
-        </w:rPr>
-      </w:pPr>
-      <w:r>
-        <w:rPr>
-          <w:rFonts w:hint="eastAsia"/>
-          <w:lang w:val="en-US" w:eastAsia="ja-JP"/>
-        </w:rPr>
-        <w:t>&gt; htpasswd -c dot.htpasswd myname</w:t>
-      </w:r>
-    </w:p>
-    <w:p>
-      <w:pPr>
-        <w:pStyle w:val="11"/>
-        <w:rPr>
-          <w:rFonts w:hint="eastAsia"/>
-          <w:lang w:val="en-US" w:eastAsia="ja-JP"/>
-        </w:rPr>
-      </w:pPr>
-      <w:r>
-        <w:rPr>
-          <w:rFonts w:hint="eastAsia"/>
-          <w:lang w:val="en-US" w:eastAsia="ja-JP"/>
-        </w:rPr>
-        <w:t>New password: ****</w:t>
-      </w:r>
-    </w:p>
-    <w:p>
-      <w:pPr>
-        <w:pStyle w:val="11"/>
-        <w:rPr>
-          <w:rFonts w:hint="eastAsia"/>
-          <w:lang w:val="en-US" w:eastAsia="ja-JP"/>
-        </w:rPr>
-      </w:pPr>
-      <w:r>
-        <w:rPr>
-          <w:rFonts w:hint="eastAsia"/>
-          <w:lang w:val="en-US" w:eastAsia="ja-JP"/>
-        </w:rPr>
-        <w:t>Re-type new password: ***</w:t>
-      </w:r>
-    </w:p>
-    <w:p>
-      <w:pPr>
-        <w:rPr>
-          <w:rFonts w:hint="eastAsia"/>
-          <w:lang w:val="en-US" w:eastAsia="ja-JP"/>
-        </w:rPr>
-      </w:pPr>
-      <w:r>
-        <w:rPr>
-          <w:rFonts w:hint="eastAsia"/>
-          <w:lang w:val="en-US" w:eastAsia="ja-JP"/>
-        </w:rPr>
-        <w:t>（注）****は、実際に入力したのを * で表現しています。</w:t>
-      </w:r>
-    </w:p>
-    <w:p>
-      <w:pPr>
-        <w:rPr>
-          <w:rFonts w:hint="default"/>
-          <w:lang w:val="en-US" w:eastAsia="ja-JP"/>
-        </w:rPr>
-      </w:pPr>
-      <w:r>
-        <w:rPr>
-          <w:rFonts w:hint="eastAsia"/>
-          <w:lang w:val="en-US" w:eastAsia="ja-JP"/>
-        </w:rPr>
-        <w:t>これで、dot.htpasswdに記録されているので、これをmyblog-2フォルダに置きます。そして、「.passwd」</w:t>
-      </w:r>
-    </w:p>
-    <w:p>
-      <w:pPr>
-        <w:outlineLvl w:val="9"/>
-        <w:rPr>
-          <w:rFonts w:hint="default"/>
-          <w:lang w:eastAsia="ja-JP"/>
-        </w:rPr>
-      </w:pPr>
-      <w:r>
-        <w:rPr>
-          <w:rFonts w:hint="eastAsia"/>
-          <w:lang w:eastAsia="ja-JP"/>
-        </w:rPr>
-        <w:t>とファイル名を変更します。</w:t>
+        <w:t>XAMPPの場合は、XAMPP専用のパスワード生成</w:t>
+      </w:r>
+      <w:r>
+        <w:rPr>
+          <w:rFonts w:hint="default"/>
+          <w:lang w:eastAsia="ja-JP"/>
+        </w:rPr>
+        <w:t>コマンド</w:t>
       </w:r>
       <w:bookmarkStart w:id="0" w:name="_GoBack"/>
       <w:bookmarkEnd w:id="0"/>
+      <w:r>
+        <w:rPr>
+          <w:rFonts w:hint="eastAsia"/>
+          <w:lang w:val="en-US" w:eastAsia="ja-JP"/>
+        </w:rPr>
+        <w:t>を使わねばなりません。それは、以下のところにあります。</w:t>
+      </w:r>
+    </w:p>
+    <w:p>
+      <w:pPr>
+        <w:rPr>
+          <w:rFonts w:hint="eastAsia"/>
+          <w:lang w:val="en-US" w:eastAsia="ja-JP"/>
+        </w:rPr>
+      </w:pPr>
+      <w:r>
+        <w:rPr>
+          <w:rFonts w:hint="eastAsia"/>
+          <w:lang w:val="en-US" w:eastAsia="ja-JP"/>
+        </w:rPr>
+        <w:t>C:\xampp\apache\bin\htpasswd.exe</w:t>
+      </w:r>
+    </w:p>
+    <w:p>
+      <w:pPr>
+        <w:rPr>
+          <w:rFonts w:hint="eastAsia"/>
+          <w:lang w:val="en-US" w:eastAsia="ja-JP"/>
+        </w:rPr>
+      </w:pPr>
+      <w:r>
+        <w:rPr>
+          <w:rFonts w:hint="eastAsia"/>
+          <w:lang w:val="en-US" w:eastAsia="ja-JP"/>
+        </w:rPr>
+        <w:t>コマンドプロントで、C:\xampp\apache\binフォルダに移動して、そこで、以下のようにすると、パスワードが生成されます。</w:t>
+      </w:r>
+    </w:p>
+    <w:p>
+      <w:pPr>
+        <w:pStyle w:val="11"/>
+        <w:rPr>
+          <w:rFonts w:hint="eastAsia"/>
+          <w:lang w:val="en-US" w:eastAsia="ja-JP"/>
+        </w:rPr>
+      </w:pPr>
+      <w:r>
+        <w:rPr>
+          <w:rFonts w:hint="eastAsia"/>
+          <w:lang w:val="en-US" w:eastAsia="ja-JP"/>
+        </w:rPr>
+        <w:t>&gt; htpasswd -c dot.htpasswd myname</w:t>
+      </w:r>
+    </w:p>
+    <w:p>
+      <w:pPr>
+        <w:pStyle w:val="11"/>
+        <w:rPr>
+          <w:rFonts w:hint="eastAsia"/>
+          <w:lang w:val="en-US" w:eastAsia="ja-JP"/>
+        </w:rPr>
+      </w:pPr>
+      <w:r>
+        <w:rPr>
+          <w:rFonts w:hint="eastAsia"/>
+          <w:lang w:val="en-US" w:eastAsia="ja-JP"/>
+        </w:rPr>
+        <w:t>New password: ****</w:t>
+      </w:r>
+    </w:p>
+    <w:p>
+      <w:pPr>
+        <w:pStyle w:val="11"/>
+        <w:rPr>
+          <w:rFonts w:hint="eastAsia"/>
+          <w:lang w:val="en-US" w:eastAsia="ja-JP"/>
+        </w:rPr>
+      </w:pPr>
+      <w:r>
+        <w:rPr>
+          <w:rFonts w:hint="eastAsia"/>
+          <w:lang w:val="en-US" w:eastAsia="ja-JP"/>
+        </w:rPr>
+        <w:t>Re-type new password: ***</w:t>
+      </w:r>
+      <w:r>
+        <w:rPr>
+          <w:rFonts w:hint="default"/>
+          <w:lang w:eastAsia="ja-JP"/>
+        </w:rPr>
+        <w:t>*</w:t>
+      </w:r>
+    </w:p>
+    <w:p>
+      <w:pPr>
+        <w:rPr>
+          <w:rFonts w:hint="eastAsia"/>
+          <w:lang w:val="en-US" w:eastAsia="ja-JP"/>
+        </w:rPr>
+      </w:pPr>
+      <w:r>
+        <w:rPr>
+          <w:rFonts w:hint="eastAsia"/>
+          <w:lang w:val="en-US" w:eastAsia="ja-JP"/>
+        </w:rPr>
+        <w:t>（注）****は、実際に入力したのを * で表現しています。</w:t>
+      </w:r>
+      <w:r>
+        <w:rPr>
+          <w:rFonts w:hint="default"/>
+          <w:lang w:eastAsia="ja-JP"/>
+        </w:rPr>
+        <w:t>（*を入力するわけではありません）</w:t>
+      </w:r>
+    </w:p>
+    <w:p>
+      <w:pPr>
+        <w:rPr>
+          <w:rFonts w:hint="default"/>
+          <w:lang w:val="en-US" w:eastAsia="ja-JP"/>
+        </w:rPr>
+      </w:pPr>
+      <w:r>
+        <w:rPr>
+          <w:rFonts w:hint="eastAsia"/>
+          <w:lang w:val="en-US" w:eastAsia="ja-JP"/>
+        </w:rPr>
+        <w:t>これで、dot.htpasswdに記録されているので、これをmyblog-2フォルダに置きます。そして、「.</w:t>
+      </w:r>
+      <w:r>
+        <w:rPr>
+          <w:rFonts w:hint="default"/>
+          <w:lang w:eastAsia="ja-JP"/>
+        </w:rPr>
+        <w:t>ht</w:t>
+      </w:r>
+      <w:r>
+        <w:rPr>
+          <w:rFonts w:hint="eastAsia"/>
+          <w:lang w:val="en-US" w:eastAsia="ja-JP"/>
+        </w:rPr>
+        <w:t>passwd」</w:t>
+      </w:r>
+    </w:p>
+    <w:p>
+      <w:pPr>
+        <w:outlineLvl w:val="9"/>
+        <w:rPr>
+          <w:rFonts w:hint="default"/>
+          <w:lang w:eastAsia="ja-JP"/>
+        </w:rPr>
+      </w:pPr>
+      <w:r>
+        <w:rPr>
+          <w:rFonts w:hint="eastAsia"/>
+          <w:lang w:eastAsia="ja-JP"/>
+        </w:rPr>
+        <w:t>とファイル名を変更します。</w:t>
+      </w:r>
     </w:p>
     <w:sectPr>
       <w:type w:val="continuous"/>
@@ -18922,11 +19012,11 @@
 
 <file path=word/numbering.xml><?xml version="1.0" encoding="utf-8"?>
 <w:numbering xmlns:wpc="http://schemas.microsoft.com/office/word/2010/wordprocessingCanvas" xmlns:mc="http://schemas.openxmlformats.org/markup-compatibility/2006" xmlns:o="urn:schemas-microsoft-com:office:office" xmlns:r="http://schemas.openxmlformats.org/officeDocument/2006/relationships" xmlns:m="http://schemas.openxmlformats.org/officeDocument/2006/math" xmlns:v="urn:schemas-microsoft-com:vml" xmlns:wp14="http://schemas.microsoft.com/office/word/2010/wordprocessingDrawing" xmlns:wp="http://schemas.openxmlformats.org/drawingml/2006/wordprocessingDrawing" xmlns:w10="urn:schemas-microsoft-com:office:word" xmlns:w="http://schemas.openxmlformats.org/wordprocessingml/2006/main" xmlns:w14="http://schemas.microsoft.com/office/word/2010/wordml" xmlns:wpg="http://schemas.microsoft.com/office/word/2010/wordprocessingGroup" xmlns:wpi="http://schemas.microsoft.com/office/word/2010/wordprocessingInk" xmlns:wne="http://schemas.microsoft.com/office/word/2006/wordml" xmlns:wps="http://schemas.microsoft.com/office/word/2010/wordprocessingShape" mc:Ignorable="w14 wp14">
-  <w:abstractNum w:abstractNumId="0">
+  <w:abstractNum w:abstractNumId="1521940914">
     <w:nsid w:val="5AB6F9B2"/>
     <w:multiLevelType w:val="multilevel"/>
     <w:tmpl w:val="5AB6F9B2"/>
-    <w:lvl w:ilvl="0" w:tentative="0">
+    <w:lvl w:ilvl="0" w:tentative="1">
       <w:start w:val="1"/>
       <w:numFmt w:val="decimal"/>
       <w:lvlText w:val="%1."/>
@@ -18941,7 +19031,7 @@
         <w:rFonts w:hint="default"/>
       </w:rPr>
     </w:lvl>
-    <w:lvl w:ilvl="1" w:tentative="0">
+    <w:lvl w:ilvl="1" w:tentative="1">
       <w:start w:val="1"/>
       <w:numFmt w:val="decimal"/>
       <w:lvlText w:val="%1.%2."/>
@@ -18956,7 +19046,7 @@
         <w:rFonts w:hint="default"/>
       </w:rPr>
     </w:lvl>
-    <w:lvl w:ilvl="2" w:tentative="0">
+    <w:lvl w:ilvl="2" w:tentative="1">
       <w:start w:val="1"/>
       <w:numFmt w:val="decimal"/>
       <w:lvlText w:val="%1.%2.%3."/>
@@ -18971,7 +19061,7 @@
         <w:rFonts w:hint="default"/>
       </w:rPr>
     </w:lvl>
-    <w:lvl w:ilvl="3" w:tentative="0">
+    <w:lvl w:ilvl="3" w:tentative="1">
       <w:start w:val="1"/>
       <w:numFmt w:val="decimal"/>
       <w:lvlText w:val="%1.%2.%3.%4."/>
@@ -18986,7 +19076,7 @@
         <w:rFonts w:hint="default"/>
       </w:rPr>
     </w:lvl>
-    <w:lvl w:ilvl="4" w:tentative="0">
+    <w:lvl w:ilvl="4" w:tentative="1">
       <w:start w:val="1"/>
       <w:numFmt w:val="decimal"/>
       <w:lvlText w:val="%1.%2.%3.%4.%5."/>
@@ -19001,7 +19091,7 @@
         <w:rFonts w:hint="default"/>
       </w:rPr>
     </w:lvl>
-    <w:lvl w:ilvl="5" w:tentative="0">
+    <w:lvl w:ilvl="5" w:tentative="1">
       <w:start w:val="1"/>
       <w:numFmt w:val="decimal"/>
       <w:lvlText w:val="%1.%2.%3.%4.%5.%6."/>
@@ -19016,7 +19106,7 @@
         <w:rFonts w:hint="default"/>
       </w:rPr>
     </w:lvl>
-    <w:lvl w:ilvl="6" w:tentative="0">
+    <w:lvl w:ilvl="6" w:tentative="1">
       <w:start w:val="1"/>
       <w:numFmt w:val="decimal"/>
       <w:lvlText w:val="%1.%2.%3.%4.%5.%6.%7."/>
@@ -19031,7 +19121,7 @@
         <w:rFonts w:hint="default"/>
       </w:rPr>
     </w:lvl>
-    <w:lvl w:ilvl="7" w:tentative="0">
+    <w:lvl w:ilvl="7" w:tentative="1">
       <w:start w:val="1"/>
       <w:numFmt w:val="decimal"/>
       <w:lvlText w:val="%1.%2.%3.%4.%5.%6.%7.%8."/>
@@ -19046,7 +19136,7 @@
         <w:rFonts w:hint="default"/>
       </w:rPr>
     </w:lvl>
-    <w:lvl w:ilvl="8" w:tentative="0">
+    <w:lvl w:ilvl="8" w:tentative="1">
       <w:start w:val="1"/>
       <w:numFmt w:val="decimal"/>
       <w:lvlText w:val="%1.%2.%3.%4.%5.%6.%7.%8.%9."/>
@@ -19063,7 +19153,7 @@
     </w:lvl>
   </w:abstractNum>
   <w:num w:numId="1">
-    <w:abstractNumId w:val="0"/>
+    <w:abstractNumId w:val="1521940914"/>
   </w:num>
 </w:numbering>
 </file>
@@ -19081,7 +19171,7 @@
     <w:lsdException w:qFormat="1" w:unhideWhenUsed="0" w:uiPriority="0" w:semiHidden="0" w:name="Normal"/>
     <w:lsdException w:qFormat="1" w:unhideWhenUsed="0" w:uiPriority="0" w:semiHidden="0" w:name="heading 1"/>
     <w:lsdException w:qFormat="1" w:uiPriority="0" w:semiHidden="0" w:name="heading 2"/>
-    <w:lsdException w:qFormat="1" w:uiPriority="0" w:name="heading 3"/>
+    <w:lsdException w:qFormat="1" w:uiPriority="0" w:semiHidden="0" w:name="heading 3"/>
     <w:lsdException w:qFormat="1" w:uiPriority="0" w:name="heading 4"/>
     <w:lsdException w:qFormat="1" w:uiPriority="0" w:name="heading 5"/>
     <w:lsdException w:qFormat="1" w:uiPriority="0" w:name="heading 6"/>
@@ -19532,7 +19622,7 @@
   <a:themeElements>
     <a:clrScheme name="Office">
       <a:dk1>
-        <a:sysClr val="windowText" lastClr="000000"/>
+        <a:sysClr val="windowText" lastClr="4C4C4C"/>
       </a:dk1>
       <a:lt1>
         <a:sysClr val="window" lastClr="FFFFFF"/>
@@ -19808,6 +19898,7 @@
     </a:fmtScheme>
   </a:themeElements>
   <a:objectDefaults/>
+  <a:extraClrSchemeLst/>
 </a:theme>
 </file>
 

--- a/manual.docx
+++ b/manual.docx
@@ -137,7 +137,7 @@
         <w:rPr>
           <w:rFonts w:hint="default"/>
         </w:rPr>
-        <w:t xml:space="preserve">     ...&gt; id integer primary key autoincrement ,</w:t>
+        <w:t xml:space="preserve">     ...&gt; id integer primary key ,</w:t>
       </w:r>
     </w:p>
     <w:p>
@@ -260,7 +260,21 @@
         <w:rPr>
           <w:rFonts w:hint="default"/>
         </w:rPr>
-        <w:t>カラムidは、自動で入力するように設定してあります。（autoincrement）</w:t>
+        <w:t>カラムidは、自動で入力するように設定してあります。（</w:t>
+      </w:r>
+      <w:r>
+        <w:rPr>
+          <w:rFonts w:hint="default"/>
+        </w:rPr>
+        <w:t>integer primary key</w:t>
+      </w:r>
+      <w:bookmarkStart w:id="0" w:name="_GoBack"/>
+      <w:bookmarkEnd w:id="0"/>
+      <w:r>
+        <w:rPr>
+          <w:rFonts w:hint="default"/>
+        </w:rPr>
+        <w:t>）</w:t>
       </w:r>
     </w:p>
     <w:p>
@@ -18662,8 +18676,6 @@
         </w:rPr>
         <w:t>コマンド</w:t>
       </w:r>
-      <w:bookmarkStart w:id="0" w:name="_GoBack"/>
-      <w:bookmarkEnd w:id="0"/>
       <w:r>
         <w:rPr>
           <w:rFonts w:hint="eastAsia"/>

--- a/manual.docx
+++ b/manual.docx
@@ -56,20 +56,179 @@
         <w:rPr>
           <w:rFonts w:hint="default"/>
         </w:rPr>
-        <w:t>まず、SQLite3を使って元となるサンプルデータベースを作ります。</w:t>
-      </w:r>
-    </w:p>
-    <w:p>
-      <w:pPr>
-        <w:rPr>
-          <w:rFonts w:hint="default"/>
-        </w:rPr>
-      </w:pPr>
-      <w:r>
-        <w:rPr>
-          <w:rFonts w:hint="default"/>
-        </w:rPr>
-        <w:t>データベース名を「blog.db」とします。</w:t>
+        <w:t>コマンドプロンプトで作業をおこないますので、まず、「環境変数」に「SQLite3」の実行ファイルがある場所を教えます。</w:t>
+      </w:r>
+    </w:p>
+    <w:p>
+      <w:pPr>
+        <w:rPr>
+          <w:rFonts w:hint="default"/>
+        </w:rPr>
+      </w:pPr>
+      <w:r>
+        <w:rPr>
+          <w:rFonts w:hint="default"/>
+        </w:rPr>
+        <w:t>「スタートメニュー」−「Windowsシステムメニュー」−「コントロールパネル」を開きます。</w:t>
+      </w:r>
+    </w:p>
+    <w:p>
+      <w:pPr>
+        <w:rPr>
+          <w:rFonts w:hint="default"/>
+        </w:rPr>
+      </w:pPr>
+      <w:r>
+        <w:rPr>
+          <w:rFonts w:hint="default"/>
+        </w:rPr>
+        <w:t>次に、「システム」−「システムの詳細設定」ー「環境変数」をクリックします。</w:t>
+      </w:r>
+    </w:p>
+    <w:p>
+      <w:pPr>
+        <w:rPr>
+          <w:rFonts w:hint="default"/>
+        </w:rPr>
+      </w:pPr>
+      <w:r>
+        <w:rPr>
+          <w:rFonts w:hint="default"/>
+        </w:rPr>
+        <w:t>「Path」に「追加」として、以下の内容を追加します。</w:t>
+      </w:r>
+    </w:p>
+    <w:p>
+      <w:pPr>
+        <w:pStyle w:val="11"/>
+        <w:rPr>
+          <w:rFonts w:hint="default"/>
+        </w:rPr>
+      </w:pPr>
+      <w:r>
+        <w:rPr>
+          <w:rFonts w:hint="default"/>
+        </w:rPr>
+        <w:t>C:\xampp\MercuryMail</w:t>
+      </w:r>
+    </w:p>
+    <w:p>
+      <w:pPr>
+        <w:rPr>
+          <w:rFonts w:hint="default"/>
+        </w:rPr>
+      </w:pPr>
+      <w:r>
+        <w:rPr>
+          <w:rFonts w:hint="default"/>
+        </w:rPr>
+        <w:t>これで、コマンドプロンプトを起動して、（&lt;Enter&gt;は、キーボードのEnterキーを押すことです）</w:t>
+      </w:r>
+    </w:p>
+    <w:p>
+      <w:pPr>
+        <w:pStyle w:val="11"/>
+        <w:rPr>
+          <w:rFonts w:hint="default"/>
+        </w:rPr>
+      </w:pPr>
+      <w:r>
+        <w:rPr>
+          <w:rFonts w:hint="default"/>
+        </w:rPr>
+        <w:t>&gt; sqlite3 -version &lt;Enter&gt;</w:t>
+      </w:r>
+    </w:p>
+    <w:p>
+      <w:pPr>
+        <w:rPr>
+          <w:rFonts w:hint="default"/>
+        </w:rPr>
+      </w:pPr>
+      <w:r>
+        <w:rPr>
+          <w:rFonts w:hint="default"/>
+        </w:rPr>
+        <w:t>と入力して、SQLite3のバージョンが表示されたら、ＯＫです。</w:t>
+      </w:r>
+    </w:p>
+    <w:p>
+      <w:pPr>
+        <w:rPr>
+          <w:rFonts w:hint="default"/>
+        </w:rPr>
+      </w:pPr>
+      <w:r>
+        <w:rPr>
+          <w:rFonts w:hint="default"/>
+        </w:rPr>
+        <w:t>次に、Windowsのコマンドプロンプトは文字コードがShift-Jisなので、それを「UTF-8」変更します。</w:t>
+      </w:r>
+    </w:p>
+    <w:p>
+      <w:pPr>
+        <w:rPr>
+          <w:rFonts w:hint="default"/>
+        </w:rPr>
+      </w:pPr>
+      <w:r>
+        <w:rPr>
+          <w:rFonts w:hint="default"/>
+        </w:rPr>
+        <w:t>コマンドプロンプトを起動して、以下のように入力してください。</w:t>
+      </w:r>
+    </w:p>
+    <w:p>
+      <w:pPr>
+        <w:pStyle w:val="11"/>
+        <w:rPr>
+          <w:rFonts w:hint="default"/>
+        </w:rPr>
+      </w:pPr>
+      <w:r>
+        <w:rPr>
+          <w:rFonts w:hint="default"/>
+        </w:rPr>
+        <w:t>&gt; chcp 65001 &lt;Enter&gt;</w:t>
+      </w:r>
+    </w:p>
+    <w:p>
+      <w:pPr>
+        <w:rPr>
+          <w:rFonts w:hint="default"/>
+        </w:rPr>
+      </w:pPr>
+      <w:r>
+        <w:rPr>
+          <w:rFonts w:hint="default"/>
+        </w:rPr>
+        <w:t>これで、文字コードが「UTF-8」なっているはずです。</w:t>
+      </w:r>
+    </w:p>
+    <w:p>
+      <w:pPr>
+        <w:rPr>
+          <w:rFonts w:hint="default"/>
+        </w:rPr>
+      </w:pPr>
+      <w:r>
+        <w:rPr>
+          <w:rFonts w:hint="default"/>
+        </w:rPr>
+        <w:t>それから、以下の作業をおこないます。</w:t>
+      </w:r>
+    </w:p>
+    <w:p>
+      <w:pPr>
+        <w:rPr>
+          <w:rFonts w:hint="default"/>
+        </w:rPr>
+      </w:pPr>
+      <w:r>
+        <w:rPr>
+          <w:rFonts w:hint="default"/>
+        </w:rPr>
+        <w:t>まず、SQLite3を使って元となるサンプルデータベースを作ります。データベース名を「blog.db」とします。</w:t>
       </w:r>
     </w:p>
     <w:p>
@@ -260,21 +419,7 @@
         <w:rPr>
           <w:rFonts w:hint="default"/>
         </w:rPr>
-        <w:t>カラムidは、自動で入力するように設定してあります。（</w:t>
-      </w:r>
-      <w:r>
-        <w:rPr>
-          <w:rFonts w:hint="default"/>
-        </w:rPr>
-        <w:t>integer primary key</w:t>
-      </w:r>
-      <w:bookmarkStart w:id="0" w:name="_GoBack"/>
-      <w:bookmarkEnd w:id="0"/>
-      <w:r>
-        <w:rPr>
-          <w:rFonts w:hint="default"/>
-        </w:rPr>
-        <w:t>）</w:t>
+        <w:t>カラムidは、自動で入力するように設定してあります。（integer primary key）</w:t>
       </w:r>
     </w:p>
     <w:p>
@@ -653,20 +798,6 @@
           <w:rFonts w:hint="default"/>
         </w:rPr>
         <w:t>うまくいきました。</w:t>
-      </w:r>
-    </w:p>
-    <w:p>
-      <w:pPr>
-        <w:pStyle w:val="12"/>
-        <w:rPr>
-          <w:rFonts w:hint="default"/>
-        </w:rPr>
-      </w:pPr>
-      <w:r>
-        <w:rPr>
-          <w:rFonts w:hint="default"/>
-        </w:rPr>
-        <w:br w:type="page"/>
       </w:r>
     </w:p>
     <w:p>
@@ -2018,25 +2149,89 @@
           <w:b/>
           <w:bCs/>
         </w:rPr>
-        <w:t>define ( DBNAME , ‘blog.db’ );</w:t>
-      </w:r>
-    </w:p>
-    <w:p>
-      <w:pPr>
-        <w:pStyle w:val="11"/>
-        <w:rPr>
-          <w:rFonts w:hint="default"/>
-          <w:b/>
-          <w:bCs/>
-        </w:rPr>
-      </w:pPr>
-      <w:r>
-        <w:rPr>
-          <w:rFonts w:hint="default"/>
-          <w:b/>
-          <w:bCs/>
-        </w:rPr>
-        <w:t>define ( TABLENAME , ‘blog’ );</w:t>
+        <w:t xml:space="preserve">define ( </w:t>
+      </w:r>
+      <w:r>
+        <w:rPr>
+          <w:rFonts w:hint="default"/>
+          <w:b/>
+          <w:bCs/>
+        </w:rPr>
+        <w:t>‘</w:t>
+      </w:r>
+      <w:r>
+        <w:rPr>
+          <w:rFonts w:hint="default"/>
+          <w:b/>
+          <w:bCs/>
+        </w:rPr>
+        <w:t>DBNAME</w:t>
+      </w:r>
+      <w:r>
+        <w:rPr>
+          <w:rFonts w:hint="default"/>
+          <w:b/>
+          <w:bCs/>
+        </w:rPr>
+        <w:t>’</w:t>
+      </w:r>
+      <w:r>
+        <w:rPr>
+          <w:rFonts w:hint="default"/>
+          <w:b/>
+          <w:bCs/>
+        </w:rPr>
+        <w:t xml:space="preserve"> , ‘blog.db’ );</w:t>
+      </w:r>
+    </w:p>
+    <w:p>
+      <w:pPr>
+        <w:pStyle w:val="11"/>
+        <w:rPr>
+          <w:rFonts w:hint="default"/>
+          <w:b/>
+          <w:bCs/>
+        </w:rPr>
+      </w:pPr>
+      <w:r>
+        <w:rPr>
+          <w:rFonts w:hint="default"/>
+          <w:b/>
+          <w:bCs/>
+        </w:rPr>
+        <w:t xml:space="preserve">define ( </w:t>
+      </w:r>
+      <w:r>
+        <w:rPr>
+          <w:rFonts w:hint="default"/>
+          <w:b/>
+          <w:bCs/>
+        </w:rPr>
+        <w:t>‘</w:t>
+      </w:r>
+      <w:r>
+        <w:rPr>
+          <w:rFonts w:hint="default"/>
+          <w:b/>
+          <w:bCs/>
+        </w:rPr>
+        <w:t>TABLENAME</w:t>
+      </w:r>
+      <w:r>
+        <w:rPr>
+          <w:rFonts w:hint="default"/>
+          <w:b/>
+          <w:bCs/>
+        </w:rPr>
+        <w:t>’</w:t>
+      </w:r>
+      <w:r>
+        <w:rPr>
+          <w:rFonts w:hint="default"/>
+          <w:b/>
+          <w:bCs/>
+        </w:rPr>
+        <w:t xml:space="preserve"> , ‘blog’ );</w:t>
       </w:r>
     </w:p>
     <w:p>
@@ -2170,12 +2365,6 @@
           <w:rFonts w:hint="default"/>
         </w:rPr>
       </w:pPr>
-      <w:r>
-        <w:rPr>
-          <w:rFonts w:hint="default"/>
-        </w:rPr>
-        <w:t>?&gt;</w:t>
-      </w:r>
     </w:p>
     <w:p>
       <w:pPr>
@@ -2205,6 +2394,20 @@
         <w:rPr>
           <w:rFonts w:hint="default"/>
         </w:rPr>
+        <w:t>&lt;?php</w:t>
+      </w:r>
+    </w:p>
+    <w:p>
+      <w:pPr>
+        <w:pStyle w:val="11"/>
+        <w:rPr>
+          <w:rFonts w:hint="default"/>
+        </w:rPr>
+      </w:pPr>
+      <w:r>
+        <w:rPr>
+          <w:rFonts w:hint="default"/>
+        </w:rPr>
         <w:t xml:space="preserve">require_once('mylib.php');                                                </w:t>
       </w:r>
     </w:p>
@@ -2260,6 +2463,14 @@
       <w:r>
         <w:rPr>
           <w:rFonts w:hint="default"/>
+          <w:b/>
+          <w:bCs/>
+        </w:rPr>
+        <w:t xml:space="preserve"> </w:t>
+      </w:r>
+      <w:r>
+        <w:rPr>
+          <w:rFonts w:hint="default"/>
         </w:rPr>
         <w:t xml:space="preserve">;                                    </w:t>
       </w:r>
@@ -2275,7 +2486,19 @@
         <w:rPr>
           <w:rFonts w:hint="default"/>
         </w:rPr>
-        <w:t xml:space="preserve">$result = $db-&gt;query($query);   </w:t>
+        <w:t>$result = $db-&gt;query($query)</w:t>
+      </w:r>
+      <w:r>
+        <w:rPr>
+          <w:rFonts w:hint="default"/>
+        </w:rPr>
+        <w:t xml:space="preserve"> </w:t>
+      </w:r>
+      <w:r>
+        <w:rPr>
+          <w:rFonts w:hint="default"/>
+        </w:rPr>
+        <w:t xml:space="preserve">;   </w:t>
       </w:r>
     </w:p>
     <w:p>
@@ -2423,34 +2646,70 @@
         <w:rPr>
           <w:rFonts w:hint="default"/>
         </w:rPr>
-        <w:t>idが1のレコードのカテゴリに「blog」を、タグに「新規作成」をセットします。</w:t>
-      </w:r>
-    </w:p>
-    <w:p>
-      <w:pPr>
-        <w:rPr>
-          <w:rFonts w:hint="default"/>
-        </w:rPr>
-      </w:pPr>
-      <w:r>
-        <w:rPr>
-          <w:rFonts w:hint="default"/>
-        </w:rPr>
-        <w:t>idが2のレコードのカテゴリに「blog」を、タグに「データの追加」をセットします。</w:t>
-      </w:r>
-    </w:p>
-    <w:p>
-      <w:pPr>
-        <w:pStyle w:val="11"/>
-        <w:rPr>
-          <w:rFonts w:hint="default"/>
-        </w:rPr>
-      </w:pPr>
-      <w:r>
-        <w:rPr>
-          <w:rFonts w:hint="default"/>
-        </w:rPr>
-        <w:t>sqlite&gt; update blog set category = ‘blog’ where id = 1;</w:t>
+        <w:t>idが1のレコードのカテゴリに「</w:t>
+      </w:r>
+      <w:r>
+        <w:rPr>
+          <w:rFonts w:hint="default"/>
+        </w:rPr>
+        <w:t>ブログ</w:t>
+      </w:r>
+      <w:r>
+        <w:rPr>
+          <w:rFonts w:hint="default"/>
+        </w:rPr>
+        <w:t>」を、タグに「新規作成」をセットします。</w:t>
+      </w:r>
+    </w:p>
+    <w:p>
+      <w:pPr>
+        <w:rPr>
+          <w:rFonts w:hint="default"/>
+        </w:rPr>
+      </w:pPr>
+      <w:r>
+        <w:rPr>
+          <w:rFonts w:hint="default"/>
+        </w:rPr>
+        <w:t>idが2のレコードのカテゴリに「</w:t>
+      </w:r>
+      <w:r>
+        <w:rPr>
+          <w:rFonts w:hint="default"/>
+        </w:rPr>
+        <w:t>ブログ</w:t>
+      </w:r>
+      <w:r>
+        <w:rPr>
+          <w:rFonts w:hint="default"/>
+        </w:rPr>
+        <w:t>」を、タグに「データの追加」をセットします。</w:t>
+      </w:r>
+    </w:p>
+    <w:p>
+      <w:pPr>
+        <w:pStyle w:val="11"/>
+        <w:rPr>
+          <w:rFonts w:hint="default"/>
+        </w:rPr>
+      </w:pPr>
+      <w:r>
+        <w:rPr>
+          <w:rFonts w:hint="default"/>
+        </w:rPr>
+        <w:t>sqlite&gt; update blog set category = ‘</w:t>
+      </w:r>
+      <w:r>
+        <w:rPr>
+          <w:rFonts w:hint="default"/>
+        </w:rPr>
+        <w:t>ブログ</w:t>
+      </w:r>
+      <w:r>
+        <w:rPr>
+          <w:rFonts w:hint="default"/>
+        </w:rPr>
+        <w:t>’ where id = 1;</w:t>
       </w:r>
     </w:p>
     <w:p>
@@ -2478,7 +2737,19 @@
         <w:rPr>
           <w:rFonts w:hint="default"/>
         </w:rPr>
-        <w:t>sqlite&gt; update blog set category = ‘blog’ where id = 2;</w:t>
+        <w:t>sqlite&gt; update blog set category = ‘</w:t>
+      </w:r>
+      <w:r>
+        <w:rPr>
+          <w:rFonts w:hint="default"/>
+        </w:rPr>
+        <w:t>ブログ</w:t>
+      </w:r>
+      <w:r>
+        <w:rPr>
+          <w:rFonts w:hint="default"/>
+        </w:rPr>
+        <w:t>’ where id = 2;</w:t>
       </w:r>
     </w:p>
     <w:p>
@@ -2501,6 +2772,12 @@
           <w:rFonts w:hint="default"/>
         </w:rPr>
       </w:pPr>
+      <w:r>
+        <w:rPr>
+          <w:rFonts w:hint="default"/>
+        </w:rPr>
+        <w:t xml:space="preserve">sqlite&gt; </w:t>
+      </w:r>
       <w:r>
         <w:rPr>
           <w:rFonts w:hint="default"/>
@@ -4601,7 +4878,21 @@
           <w:rFonts w:hint="default" w:eastAsia="ＭＳ 明朝"/>
           <w:lang w:eastAsia="ja-JP"/>
         </w:rPr>
-        <w:t>insertBlog.php では、prepareで値を指定するとき、「?」を使いましたが、今回は、「:id」というラベルを使います。</w:t>
+        <w:t>「:id」というラベル</w:t>
+      </w:r>
+      <w:r>
+        <w:rPr>
+          <w:rFonts w:hint="default" w:eastAsia="ＭＳ 明朝"/>
+          <w:lang w:eastAsia="ja-JP"/>
+        </w:rPr>
+        <w:t>名で、SQLite3の命令文に入れることのできる変数のようなものです</w:t>
+      </w:r>
+      <w:r>
+        <w:rPr>
+          <w:rFonts w:hint="default" w:eastAsia="ＭＳ 明朝"/>
+          <w:lang w:eastAsia="ja-JP"/>
+        </w:rPr>
+        <w:t>。</w:t>
       </w:r>
     </w:p>
     <w:p>
@@ -5286,6 +5577,77 @@
           <w:lang w:eastAsia="ja-JP"/>
         </w:rPr>
       </w:pPr>
+      <w:r>
+        <w:rPr>
+          <w:sz w:val="21"/>
+        </w:rPr>
+        <mc:AlternateContent>
+          <mc:Choice Requires="wps">
+            <w:drawing>
+              <wp:anchor distT="0" distB="0" distL="114300" distR="114300" simplePos="0" relativeHeight="251658240" behindDoc="0" locked="0" layoutInCell="1" allowOverlap="1">
+                <wp:simplePos x="0" y="0"/>
+                <wp:positionH relativeFrom="column">
+                  <wp:posOffset>1504950</wp:posOffset>
+                </wp:positionH>
+                <wp:positionV relativeFrom="paragraph">
+                  <wp:posOffset>69215</wp:posOffset>
+                </wp:positionV>
+                <wp:extent cx="762000" cy="266700"/>
+                <wp:effectExtent l="12700" t="0" r="25400" b="26035"/>
+                <wp:wrapNone/>
+                <wp:docPr id="15" name="四角形 15"/>
+                <wp:cNvGraphicFramePr/>
+                <a:graphic xmlns:a="http://schemas.openxmlformats.org/drawingml/2006/main">
+                  <a:graphicData uri="http://schemas.microsoft.com/office/word/2010/wordprocessingShape">
+                    <wps:wsp>
+                      <wps:cNvSpPr/>
+                      <wps:spPr>
+                        <a:xfrm>
+                          <a:off x="2190750" y="1843405"/>
+                          <a:ext cx="762000" cy="266700"/>
+                        </a:xfrm>
+                        <a:prstGeom prst="rect">
+                          <a:avLst/>
+                        </a:prstGeom>
+                        <a:ln>
+                          <a:noFill/>
+                        </a:ln>
+                      </wps:spPr>
+                      <wps:style>
+                        <a:lnRef idx="2">
+                          <a:schemeClr val="accent6"/>
+                        </a:lnRef>
+                        <a:fillRef idx="1">
+                          <a:schemeClr val="lt1"/>
+                        </a:fillRef>
+                        <a:effectRef idx="0">
+                          <a:schemeClr val="accent6"/>
+                        </a:effectRef>
+                        <a:fontRef idx="minor">
+                          <a:schemeClr val="dk1"/>
+                        </a:fontRef>
+                      </wps:style>
+                      <wps:bodyPr rot="0" spcFirstLastPara="0" vertOverflow="overflow" horzOverflow="overflow" vert="horz" wrap="square" lIns="91440" tIns="45720" rIns="91440" bIns="45720" numCol="1" spcCol="0" rtlCol="0" fromWordArt="0" anchor="ctr" anchorCtr="0" forceAA="0" compatLnSpc="1">
+                        <a:noAutofit/>
+                      </wps:bodyPr>
+                    </wps:wsp>
+                  </a:graphicData>
+                </a:graphic>
+              </wp:anchor>
+            </w:drawing>
+          </mc:Choice>
+          <mc:Fallback>
+            <w:pict>
+              <v:rect id="_x0000_s1026" o:spid="_x0000_s1026" o:spt="1" style="position:absolute;left:0pt;margin-left:118.5pt;margin-top:5.45pt;height:21pt;width:60pt;z-index:251658240;v-text-anchor:middle;mso-width-relative:page;mso-height-relative:page;" fillcolor="#FFFFFF [3201]" filled="t" stroked="f" coordsize="21600,21600" o:gfxdata="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">
+                <v:fill on="t" focussize="0,0"/>
+                <v:stroke on="f" weight="2pt"/>
+                <v:imagedata o:title=""/>
+                <o:lock v:ext="edit" aspectratio="f"/>
+              </v:rect>
+            </w:pict>
+          </mc:Fallback>
+        </mc:AlternateContent>
+      </w:r>
       <w:r>
         <w:rPr>
           <w:rFonts w:hint="default" w:eastAsia="ＭＳ 明朝"/>
@@ -9283,7 +9645,21 @@
           <w:rFonts w:hint="default" w:eastAsia="ＭＳ 明朝"/>
           <w:lang w:eastAsia="ja-JP"/>
         </w:rPr>
-        <w:t>showPage.php</w:t>
+        <w:t>show</w:t>
+      </w:r>
+      <w:r>
+        <w:rPr>
+          <w:rFonts w:hint="default" w:eastAsia="ＭＳ 明朝"/>
+          <w:lang w:eastAsia="ja-JP"/>
+        </w:rPr>
+        <w:t>Blog</w:t>
+      </w:r>
+      <w:r>
+        <w:rPr>
+          <w:rFonts w:hint="default" w:eastAsia="ＭＳ 明朝"/>
+          <w:lang w:eastAsia="ja-JP"/>
+        </w:rPr>
+        <w:t>.php</w:t>
       </w:r>
     </w:p>
     <w:p>
@@ -9483,6 +9859,27 @@
           <w:lang w:eastAsia="ja-JP"/>
         </w:rPr>
         <w:t xml:space="preserve">        &lt;/button&gt;</w:t>
+      </w:r>
+    </w:p>
+    <w:p>
+      <w:pPr>
+        <w:pStyle w:val="11"/>
+        <w:ind w:firstLine="498" w:firstLineChars="0"/>
+        <w:rPr>
+          <w:rFonts w:hint="default"/>
+          <w:b/>
+          <w:bCs/>
+          <w:lang w:eastAsia="ja-JP"/>
+        </w:rPr>
+      </w:pPr>
+      <w:r>
+        <w:rPr>
+          <w:rFonts w:hint="default"/>
+          <w:b/>
+          <w:bCs/>
+          <w:lang w:eastAsia="ja-JP"/>
+        </w:rPr>
+        <w:t xml:space="preserve">   &lt;/form&gt;</w:t>
       </w:r>
     </w:p>
     <w:p>
@@ -10220,7 +10617,25 @@
           <w:bCs/>
           <w:lang w:eastAsia="ja-JP"/>
         </w:rPr>
-        <w:t>if (!empty($_GET['id'])) {</w:t>
+        <w:t>if (!empty($_</w:t>
+      </w:r>
+      <w:r>
+        <w:rPr>
+          <w:rFonts w:hint="default"/>
+          <w:b/>
+          <w:bCs/>
+          <w:lang w:eastAsia="ja-JP"/>
+        </w:rPr>
+        <w:t>POST</w:t>
+      </w:r>
+      <w:r>
+        <w:rPr>
+          <w:rFonts w:hint="default"/>
+          <w:b/>
+          <w:bCs/>
+          <w:lang w:eastAsia="ja-JP"/>
+        </w:rPr>
+        <w:t>['id'])) {</w:t>
       </w:r>
     </w:p>
     <w:p>
@@ -10296,7 +10711,25 @@
           <w:bCs/>
           <w:lang w:eastAsia="ja-JP"/>
         </w:rPr>
-        <w:t xml:space="preserve">    $id = (int)$_GET['id'];</w:t>
+        <w:t xml:space="preserve">    $id = (int)$_</w:t>
+      </w:r>
+      <w:r>
+        <w:rPr>
+          <w:rFonts w:hint="default"/>
+          <w:b/>
+          <w:bCs/>
+          <w:lang w:eastAsia="ja-JP"/>
+        </w:rPr>
+        <w:t>POST</w:t>
+      </w:r>
+      <w:r>
+        <w:rPr>
+          <w:rFonts w:hint="default"/>
+          <w:b/>
+          <w:bCs/>
+          <w:lang w:eastAsia="ja-JP"/>
+        </w:rPr>
+        <w:t>['id'];</w:t>
       </w:r>
     </w:p>
     <w:p>
@@ -17978,10 +18411,106 @@
       <w:r>
         <w:rPr>
           <w:rFonts w:hint="default"/>
-          <w:lang w:eastAsia="ja-JP"/>
-        </w:rPr>
-        <w:br w:type="page"/>
-      </w:r>
+          <w:b/>
+          <w:bCs/>
+          <w:sz w:val="24"/>
+          <w:szCs w:val="32"/>
+          <w:lang w:eastAsia="ja-JP"/>
+        </w:rPr>
+        <w:t>注）</w:t>
+      </w:r>
+      <w:r>
+        <w:rPr>
+          <w:rFonts w:hint="default"/>
+          <w:lang w:eastAsia="ja-JP"/>
+        </w:rPr>
+        <w:t>XAMPPのバージョンによって、unEscMark関数の最後のところが違ってきます。</w:t>
+      </w:r>
+    </w:p>
+    <w:p>
+      <w:pPr>
+        <w:rPr>
+          <w:rFonts w:hint="default"/>
+          <w:lang w:eastAsia="ja-JP"/>
+        </w:rPr>
+      </w:pPr>
+      <w:r>
+        <w:rPr>
+          <w:rFonts w:hint="default"/>
+          <w:lang w:eastAsia="ja-JP"/>
+        </w:rPr>
+        <w:t>最新バージョンのXAMPPの場合</w:t>
+      </w:r>
+    </w:p>
+    <w:p>
+      <w:pPr>
+        <w:pStyle w:val="11"/>
+        <w:rPr>
+          <w:rFonts w:hint="default"/>
+          <w:lang w:eastAsia="ja-JP"/>
+        </w:rPr>
+      </w:pPr>
+      <w:r>
+        <w:rPr>
+          <w:rFonts w:hint="default"/>
+          <w:lang w:eastAsia="ja-JP"/>
+        </w:rPr>
+        <w:t>return $newStr;</w:t>
+      </w:r>
+    </w:p>
+    <w:p>
+      <w:pPr>
+        <w:rPr>
+          <w:rFonts w:hint="default"/>
+          <w:lang w:eastAsia="ja-JP"/>
+        </w:rPr>
+      </w:pPr>
+      <w:r>
+        <w:rPr>
+          <w:rFonts w:hint="default"/>
+          <w:lang w:eastAsia="ja-JP"/>
+        </w:rPr>
+        <w:t>以前のバージョンのXAMPPの場合</w:t>
+      </w:r>
+    </w:p>
+    <w:p>
+      <w:pPr>
+        <w:pStyle w:val="11"/>
+        <w:rPr>
+          <w:rFonts w:hint="default"/>
+          <w:lang w:eastAsia="ja-JP"/>
+        </w:rPr>
+      </w:pPr>
+      <w:r>
+        <w:rPr>
+          <w:rFonts w:hint="default"/>
+          <w:lang w:eastAsia="ja-JP"/>
+        </w:rPr>
+        <w:t>return implode($newStr);</w:t>
+      </w:r>
+    </w:p>
+    <w:p>
+      <w:pPr>
+        <w:rPr>
+          <w:rFonts w:hint="default"/>
+          <w:lang w:eastAsia="ja-JP"/>
+        </w:rPr>
+      </w:pPr>
+      <w:r>
+        <w:rPr>
+          <w:rFonts w:hint="default"/>
+          <w:lang w:eastAsia="ja-JP"/>
+        </w:rPr>
+        <w:t>この原因はまだ調査中ｄす。</w:t>
+      </w:r>
+    </w:p>
+    <w:p>
+      <w:pPr>
+        <w:rPr>
+          <w:rFonts w:hint="default"/>
+          <w:lang w:eastAsia="ja-JP"/>
+        </w:rPr>
+      </w:pPr>
     </w:p>
     <w:p>
       <w:pPr>
@@ -18082,14 +18611,6 @@
     </w:p>
     <w:p>
       <w:pPr>
-        <w:rPr>
-          <w:rFonts w:hint="default"/>
-          <w:lang w:eastAsia="ja-JP"/>
-        </w:rPr>
-      </w:pPr>
-    </w:p>
-    <w:p>
-      <w:pPr>
         <w:pStyle w:val="3"/>
         <w:numPr>
           <w:ilvl w:val="0"/>
@@ -18557,16 +19078,17 @@
         </w:rPr>
         <w:t>（参考）</w:t>
       </w:r>
-    </w:p>
-    <w:p>
-      <w:pPr>
+      <w:r>
         <w:rPr>
           <w:rFonts w:hint="default"/>
           <w:sz w:val="18"/>
           <w:szCs w:val="21"/>
           <w:lang w:eastAsia="ja-JP"/>
         </w:rPr>
-      </w:pPr>
+        <w:t xml:space="preserve">    </w:t>
+      </w:r>
+      <w:bookmarkStart w:id="0" w:name="_GoBack"/>
+      <w:bookmarkEnd w:id="0"/>
       <w:r>
         <w:rPr>
           <w:rFonts w:hint="default"/>
